--- a/Handleidingen/Technische handleiding.docx
+++ b/Handleidingen/Technische handleiding.docx
@@ -1,10 +1,10 @@
 
 <file path=word/document.xml><?xml version="1.0" encoding="utf-8"?>
-<w:document xmlns:wpc="http://schemas.microsoft.com/office/word/2010/wordprocessingCanvas" xmlns:mo="http://schemas.microsoft.com/office/mac/office/2008/main" xmlns:mc="http://schemas.openxmlformats.org/markup-compatibility/2006" xmlns:mv="urn:schemas-microsoft-com:mac:vml" xmlns:o="urn:schemas-microsoft-com:office:office" xmlns:r="http://schemas.openxmlformats.org/officeDocument/2006/relationships" xmlns:m="http://schemas.openxmlformats.org/officeDocument/2006/math" xmlns:v="urn:schemas-microsoft-com:vml" xmlns:wp14="http://schemas.microsoft.com/office/word/2010/wordprocessingDrawing" xmlns:wp="http://schemas.openxmlformats.org/drawingml/2006/wordprocessingDrawing" xmlns:w10="urn:schemas-microsoft-com:office:word" xmlns:w="http://schemas.openxmlformats.org/wordprocessingml/2006/main" xmlns:w14="http://schemas.microsoft.com/office/word/2010/wordml" xmlns:w15="http://schemas.microsoft.com/office/word/2012/wordml" xmlns:wpg="http://schemas.microsoft.com/office/word/2010/wordprocessingGroup" xmlns:wpi="http://schemas.microsoft.com/office/word/2010/wordprocessingInk" xmlns:wne="http://schemas.microsoft.com/office/word/2006/wordml" xmlns:wps="http://schemas.microsoft.com/office/word/2010/wordprocessingShape" mc:Ignorable="w14 w15 wp14">
+<w:document xmlns:wpc="http://schemas.microsoft.com/office/word/2010/wordprocessingCanvas" xmlns:cx="http://schemas.microsoft.com/office/drawing/2014/chartex" xmlns:cx1="http://schemas.microsoft.com/office/drawing/2015/9/8/chartex" xmlns:cx2="http://schemas.microsoft.com/office/drawing/2015/10/21/chartex" xmlns:cx3="http://schemas.microsoft.com/office/drawing/2016/5/9/chartex" xmlns:cx4="http://schemas.microsoft.com/office/drawing/2016/5/10/chartex" xmlns:cx5="http://schemas.microsoft.com/office/drawing/2016/5/11/chartex" xmlns:mc="http://schemas.openxmlformats.org/markup-compatibility/2006" xmlns:o="urn:schemas-microsoft-com:office:office" xmlns:r="http://schemas.openxmlformats.org/officeDocument/2006/relationships" xmlns:m="http://schemas.openxmlformats.org/officeDocument/2006/math" xmlns:v="urn:schemas-microsoft-com:vml" xmlns:wp14="http://schemas.microsoft.com/office/word/2010/wordprocessingDrawing" xmlns:wp="http://schemas.openxmlformats.org/drawingml/2006/wordprocessingDrawing" xmlns:w10="urn:schemas-microsoft-com:office:word" xmlns:w="http://schemas.openxmlformats.org/wordprocessingml/2006/main" xmlns:w14="http://schemas.microsoft.com/office/word/2010/wordml" xmlns:w15="http://schemas.microsoft.com/office/word/2012/wordml" xmlns:w16se="http://schemas.microsoft.com/office/word/2015/wordml/symex" xmlns:wpg="http://schemas.microsoft.com/office/word/2010/wordprocessingGroup" xmlns:wpi="http://schemas.microsoft.com/office/word/2010/wordprocessingInk" xmlns:wne="http://schemas.microsoft.com/office/word/2006/wordml" xmlns:wps="http://schemas.microsoft.com/office/word/2010/wordprocessingShape" mc:Ignorable="w14 w15 w16se wp14">
   <w:body>
     <w:tbl>
       <w:tblPr>
-        <w:tblStyle w:val="Tabelraster"/>
+        <w:tblStyle w:val="TableGrid"/>
         <w:tblW w:w="10064" w:type="dxa"/>
         <w:tblInd w:w="-1483" w:type="dxa"/>
         <w:tblBorders>
@@ -59,7 +59,7 @@
           </w:tcPr>
           <w:p>
             <w:pPr>
-              <w:pStyle w:val="Titel"/>
+              <w:pStyle w:val="Title"/>
               <w:rPr>
                 <w:sz w:val="76"/>
                 <w:szCs w:val="76"/>
@@ -75,7 +75,7 @@
           </w:p>
           <w:p>
             <w:pPr>
-              <w:pStyle w:val="Ondertitel"/>
+              <w:pStyle w:val="Subtitle"/>
             </w:pPr>
             <w:r>
               <w:t xml:space="preserve">IDP Zorggroep </w:t>
@@ -86,7 +86,7 @@
     </w:tbl>
     <w:p>
       <w:pPr>
-        <w:pStyle w:val="Datum"/>
+        <w:pStyle w:val="Date"/>
       </w:pPr>
       <w:r>
         <w:t>01-02</w:t>
@@ -97,16 +97,18 @@
     </w:p>
     <w:p>
       <w:pPr>
-        <w:pStyle w:val="Kop1"/>
+        <w:pStyle w:val="Heading1"/>
       </w:pPr>
     </w:p>
     <w:p>
       <w:pPr>
-        <w:pStyle w:val="Kop1"/>
+        <w:pStyle w:val="Heading1"/>
       </w:pPr>
+      <w:bookmarkStart w:id="0" w:name="_Toc473819297"/>
       <w:r>
         <w:t>Technische handleiding</w:t>
       </w:r>
+      <w:bookmarkEnd w:id="0"/>
     </w:p>
     <w:p>
       <w:r>
@@ -224,7 +226,7 @@
       <w:sdtContent>
         <w:p>
           <w:pPr>
-            <w:pStyle w:val="Kopvaninhoudsopgave"/>
+            <w:pStyle w:val="TOCHeading"/>
             <w:rPr>
               <w:rFonts w:asciiTheme="minorHAnsi" w:hAnsiTheme="minorHAnsi"/>
               <w:b w:val="0"/>
@@ -244,16 +246,13 @@
         </w:p>
         <w:p>
           <w:pPr>
-            <w:pStyle w:val="Inhopg1"/>
+            <w:pStyle w:val="TOC1"/>
             <w:tabs>
               <w:tab w:val="right" w:leader="dot" w:pos="8240"/>
             </w:tabs>
             <w:rPr>
               <w:b w:val="0"/>
               <w:noProof/>
-              <w:color w:val="44546A" w:themeColor="text2"/>
-              <w:sz w:val="24"/>
-              <w:szCs w:val="24"/>
             </w:rPr>
           </w:pPr>
           <w:r>
@@ -285,92 +284,60 @@
             </w:rPr>
             <w:fldChar w:fldCharType="separate"/>
           </w:r>
-          <w:hyperlink w:anchor="_Toc473805482" w:history="1">
+          <w:hyperlink w:anchor="_Toc473819297" w:history="1">
             <w:r>
               <w:rPr>
                 <w:rStyle w:val="Hyperlink"/>
-                <w:b w:val="0"/>
-                <w:noProof/>
-                <w:color w:val="44546A" w:themeColor="text2"/>
-                <w:sz w:val="24"/>
-                <w:szCs w:val="24"/>
+                <w:noProof/>
                 <w:lang w:bidi="nl-NL"/>
               </w:rPr>
-              <w:t>Groepssamenstelling</w:t>
-            </w:r>
-            <w:r>
-              <w:rPr>
-                <w:b w:val="0"/>
+              <w:t>Technische handleiding</w:t>
+            </w:r>
+            <w:r>
+              <w:rPr>
                 <w:noProof/>
                 <w:webHidden/>
-                <w:color w:val="44546A" w:themeColor="text2"/>
-                <w:sz w:val="24"/>
-                <w:szCs w:val="24"/>
               </w:rPr>
               <w:tab/>
             </w:r>
             <w:r>
               <w:rPr>
-                <w:b w:val="0"/>
                 <w:noProof/>
                 <w:webHidden/>
-                <w:color w:val="44546A" w:themeColor="text2"/>
-                <w:sz w:val="24"/>
-                <w:szCs w:val="24"/>
               </w:rPr>
               <w:fldChar w:fldCharType="begin"/>
             </w:r>
             <w:r>
               <w:rPr>
-                <w:b w:val="0"/>
                 <w:noProof/>
                 <w:webHidden/>
-                <w:color w:val="44546A" w:themeColor="text2"/>
-                <w:sz w:val="24"/>
-                <w:szCs w:val="24"/>
-              </w:rPr>
-              <w:instrText xml:space="preserve"> PAGEREF _Toc473805482 \h </w:instrText>
-            </w:r>
-            <w:r>
-              <w:rPr>
-                <w:b w:val="0"/>
+              </w:rPr>
+              <w:instrText xml:space="preserve"> PAGEREF _Toc473819297 \h </w:instrText>
+            </w:r>
+            <w:r>
+              <w:rPr>
                 <w:noProof/>
                 <w:webHidden/>
-                <w:color w:val="44546A" w:themeColor="text2"/>
-                <w:sz w:val="24"/>
-                <w:szCs w:val="24"/>
-              </w:rPr>
-            </w:r>
-            <w:r>
-              <w:rPr>
-                <w:b w:val="0"/>
+              </w:rPr>
+            </w:r>
+            <w:r>
+              <w:rPr>
                 <w:noProof/>
                 <w:webHidden/>
-                <w:color w:val="44546A" w:themeColor="text2"/>
-                <w:sz w:val="24"/>
-                <w:szCs w:val="24"/>
               </w:rPr>
               <w:fldChar w:fldCharType="separate"/>
             </w:r>
             <w:r>
               <w:rPr>
-                <w:b w:val="0"/>
                 <w:noProof/>
                 <w:webHidden/>
-                <w:color w:val="44546A" w:themeColor="text2"/>
-                <w:sz w:val="24"/>
-                <w:szCs w:val="24"/>
               </w:rPr>
               <w:t>1</w:t>
             </w:r>
             <w:r>
               <w:rPr>
-                <w:b w:val="0"/>
                 <w:noProof/>
                 <w:webHidden/>
-                <w:color w:val="44546A" w:themeColor="text2"/>
-                <w:sz w:val="24"/>
-                <w:szCs w:val="24"/>
               </w:rPr>
               <w:fldChar w:fldCharType="end"/>
             </w:r>
@@ -378,104 +345,69 @@
         </w:p>
         <w:p>
           <w:pPr>
-            <w:pStyle w:val="Inhopg1"/>
+            <w:pStyle w:val="TOC1"/>
             <w:tabs>
               <w:tab w:val="right" w:leader="dot" w:pos="8240"/>
             </w:tabs>
             <w:rPr>
               <w:b w:val="0"/>
               <w:noProof/>
-              <w:color w:val="44546A" w:themeColor="text2"/>
-              <w:sz w:val="24"/>
-              <w:szCs w:val="24"/>
             </w:rPr>
           </w:pPr>
-          <w:hyperlink w:anchor="_Toc473805483" w:history="1">
+          <w:hyperlink w:anchor="_Toc473819298" w:history="1">
             <w:r>
               <w:rPr>
                 <w:rStyle w:val="Hyperlink"/>
-                <w:b w:val="0"/>
-                <w:noProof/>
-                <w:color w:val="44546A" w:themeColor="text2"/>
-                <w:sz w:val="24"/>
-                <w:szCs w:val="24"/>
+                <w:noProof/>
                 <w:lang w:bidi="nl-NL"/>
               </w:rPr>
               <w:t>Voorwoord</w:t>
             </w:r>
             <w:r>
               <w:rPr>
-                <w:b w:val="0"/>
                 <w:noProof/>
                 <w:webHidden/>
-                <w:color w:val="44546A" w:themeColor="text2"/>
-                <w:sz w:val="24"/>
-                <w:szCs w:val="24"/>
               </w:rPr>
               <w:tab/>
             </w:r>
             <w:r>
               <w:rPr>
-                <w:b w:val="0"/>
                 <w:noProof/>
                 <w:webHidden/>
-                <w:color w:val="44546A" w:themeColor="text2"/>
-                <w:sz w:val="24"/>
-                <w:szCs w:val="24"/>
               </w:rPr>
               <w:fldChar w:fldCharType="begin"/>
             </w:r>
             <w:r>
               <w:rPr>
-                <w:b w:val="0"/>
                 <w:noProof/>
                 <w:webHidden/>
-                <w:color w:val="44546A" w:themeColor="text2"/>
-                <w:sz w:val="24"/>
-                <w:szCs w:val="24"/>
-              </w:rPr>
-              <w:instrText xml:space="preserve"> PAGEREF _Toc473805483 \h </w:instrText>
-            </w:r>
-            <w:r>
-              <w:rPr>
-                <w:b w:val="0"/>
+              </w:rPr>
+              <w:instrText xml:space="preserve"> PAGEREF _Toc473819298 \h </w:instrText>
+            </w:r>
+            <w:r>
+              <w:rPr>
                 <w:noProof/>
                 <w:webHidden/>
-                <w:color w:val="44546A" w:themeColor="text2"/>
-                <w:sz w:val="24"/>
-                <w:szCs w:val="24"/>
-              </w:rPr>
-            </w:r>
-            <w:r>
-              <w:rPr>
-                <w:b w:val="0"/>
+              </w:rPr>
+            </w:r>
+            <w:r>
+              <w:rPr>
                 <w:noProof/>
                 <w:webHidden/>
-                <w:color w:val="44546A" w:themeColor="text2"/>
-                <w:sz w:val="24"/>
-                <w:szCs w:val="24"/>
               </w:rPr>
               <w:fldChar w:fldCharType="separate"/>
             </w:r>
             <w:r>
               <w:rPr>
-                <w:b w:val="0"/>
                 <w:noProof/>
                 <w:webHidden/>
-                <w:color w:val="44546A" w:themeColor="text2"/>
-                <w:sz w:val="24"/>
-                <w:szCs w:val="24"/>
               </w:rPr>
               <w:t>2</w:t>
             </w:r>
             <w:r>
               <w:rPr>
-                <w:b w:val="0"/>
                 <w:noProof/>
                 <w:webHidden/>
-                <w:color w:val="44546A" w:themeColor="text2"/>
-                <w:sz w:val="24"/>
-                <w:szCs w:val="24"/>
               </w:rPr>
               <w:fldChar w:fldCharType="end"/>
             </w:r>
@@ -483,104 +415,69 @@
         </w:p>
         <w:p>
           <w:pPr>
-            <w:pStyle w:val="Inhopg1"/>
+            <w:pStyle w:val="TOC1"/>
             <w:tabs>
               <w:tab w:val="right" w:leader="dot" w:pos="8240"/>
             </w:tabs>
             <w:rPr>
               <w:b w:val="0"/>
               <w:noProof/>
-              <w:color w:val="44546A" w:themeColor="text2"/>
-              <w:sz w:val="24"/>
-              <w:szCs w:val="24"/>
             </w:rPr>
           </w:pPr>
-          <w:hyperlink w:anchor="_Toc473805484" w:history="1">
+          <w:hyperlink w:anchor="_Toc473819299" w:history="1">
             <w:r>
               <w:rPr>
                 <w:rStyle w:val="Hyperlink"/>
-                <w:b w:val="0"/>
-                <w:noProof/>
-                <w:color w:val="44546A" w:themeColor="text2"/>
-                <w:sz w:val="24"/>
-                <w:szCs w:val="24"/>
+                <w:noProof/>
                 <w:lang w:bidi="nl-NL"/>
               </w:rPr>
               <w:t>De Woningen</w:t>
             </w:r>
             <w:r>
               <w:rPr>
-                <w:b w:val="0"/>
                 <w:noProof/>
                 <w:webHidden/>
-                <w:color w:val="44546A" w:themeColor="text2"/>
-                <w:sz w:val="24"/>
-                <w:szCs w:val="24"/>
               </w:rPr>
               <w:tab/>
             </w:r>
             <w:r>
               <w:rPr>
-                <w:b w:val="0"/>
                 <w:noProof/>
                 <w:webHidden/>
-                <w:color w:val="44546A" w:themeColor="text2"/>
-                <w:sz w:val="24"/>
-                <w:szCs w:val="24"/>
               </w:rPr>
               <w:fldChar w:fldCharType="begin"/>
             </w:r>
             <w:r>
               <w:rPr>
-                <w:b w:val="0"/>
                 <w:noProof/>
                 <w:webHidden/>
-                <w:color w:val="44546A" w:themeColor="text2"/>
-                <w:sz w:val="24"/>
-                <w:szCs w:val="24"/>
-              </w:rPr>
-              <w:instrText xml:space="preserve"> PAGEREF _Toc473805484 \h </w:instrText>
-            </w:r>
-            <w:r>
-              <w:rPr>
-                <w:b w:val="0"/>
+              </w:rPr>
+              <w:instrText xml:space="preserve"> PAGEREF _Toc473819299 \h </w:instrText>
+            </w:r>
+            <w:r>
+              <w:rPr>
                 <w:noProof/>
                 <w:webHidden/>
-                <w:color w:val="44546A" w:themeColor="text2"/>
-                <w:sz w:val="24"/>
-                <w:szCs w:val="24"/>
-              </w:rPr>
-            </w:r>
-            <w:r>
-              <w:rPr>
-                <w:b w:val="0"/>
+              </w:rPr>
+            </w:r>
+            <w:r>
+              <w:rPr>
                 <w:noProof/>
                 <w:webHidden/>
-                <w:color w:val="44546A" w:themeColor="text2"/>
-                <w:sz w:val="24"/>
-                <w:szCs w:val="24"/>
               </w:rPr>
               <w:fldChar w:fldCharType="separate"/>
             </w:r>
             <w:r>
               <w:rPr>
-                <w:b w:val="0"/>
                 <w:noProof/>
                 <w:webHidden/>
-                <w:color w:val="44546A" w:themeColor="text2"/>
-                <w:sz w:val="24"/>
-                <w:szCs w:val="24"/>
               </w:rPr>
               <w:t>3</w:t>
             </w:r>
             <w:r>
               <w:rPr>
-                <w:b w:val="0"/>
                 <w:noProof/>
                 <w:webHidden/>
-                <w:color w:val="44546A" w:themeColor="text2"/>
-                <w:sz w:val="24"/>
-                <w:szCs w:val="24"/>
               </w:rPr>
               <w:fldChar w:fldCharType="end"/>
             </w:r>
@@ -588,32 +485,28 @@
         </w:p>
         <w:p>
           <w:pPr>
-            <w:pStyle w:val="Inhopg2"/>
+            <w:pStyle w:val="TOC2"/>
             <w:rPr>
               <w:rFonts w:eastAsiaTheme="minorEastAsia"/>
               <w:noProof/>
-              <w:sz w:val="24"/>
-              <w:szCs w:val="24"/>
+              <w:color w:val="auto"/>
+              <w:sz w:val="22"/>
+              <w:szCs w:val="22"/>
               <w:lang w:eastAsia="nl-NL" w:bidi="ar-SA"/>
             </w:rPr>
           </w:pPr>
-          <w:hyperlink w:anchor="_Toc473805485" w:history="1">
+          <w:hyperlink w:anchor="_Toc473819300" w:history="1">
             <w:r>
               <w:rPr>
                 <w:rStyle w:val="Hyperlink"/>
                 <w:noProof/>
-                <w:color w:val="44546A" w:themeColor="text2"/>
-                <w:sz w:val="24"/>
-                <w:szCs w:val="24"/>
-              </w:rPr>
-              <w:t>Hoe installeer/vervang ik een woning?</w:t>
+              </w:rPr>
+              <w:t>Hoe installeer/vervang ik het systeem in een woning?</w:t>
             </w:r>
             <w:r>
               <w:rPr>
                 <w:noProof/>
                 <w:webHidden/>
-                <w:sz w:val="24"/>
-                <w:szCs w:val="24"/>
               </w:rPr>
               <w:tab/>
             </w:r>
@@ -621,8 +514,6 @@
               <w:rPr>
                 <w:noProof/>
                 <w:webHidden/>
-                <w:sz w:val="24"/>
-                <w:szCs w:val="24"/>
               </w:rPr>
               <w:fldChar w:fldCharType="begin"/>
             </w:r>
@@ -630,25 +521,19 @@
               <w:rPr>
                 <w:noProof/>
                 <w:webHidden/>
-                <w:sz w:val="24"/>
-                <w:szCs w:val="24"/>
-              </w:rPr>
-              <w:instrText xml:space="preserve"> PAGEREF _Toc473805485 \h </w:instrText>
+              </w:rPr>
+              <w:instrText xml:space="preserve"> PAGEREF _Toc473819300 \h </w:instrText>
             </w:r>
             <w:r>
               <w:rPr>
                 <w:noProof/>
                 <w:webHidden/>
-                <w:sz w:val="24"/>
-                <w:szCs w:val="24"/>
               </w:rPr>
             </w:r>
             <w:r>
               <w:rPr>
                 <w:noProof/>
                 <w:webHidden/>
-                <w:sz w:val="24"/>
-                <w:szCs w:val="24"/>
               </w:rPr>
               <w:fldChar w:fldCharType="separate"/>
             </w:r>
@@ -656,8 +541,6 @@
               <w:rPr>
                 <w:noProof/>
                 <w:webHidden/>
-                <w:sz w:val="24"/>
-                <w:szCs w:val="24"/>
               </w:rPr>
               <w:t>3</w:t>
             </w:r>
@@ -665,8 +548,6 @@
               <w:rPr>
                 <w:noProof/>
                 <w:webHidden/>
-                <w:sz w:val="24"/>
-                <w:szCs w:val="24"/>
               </w:rPr>
               <w:fldChar w:fldCharType="end"/>
             </w:r>
@@ -674,32 +555,28 @@
         </w:p>
         <w:p>
           <w:pPr>
-            <w:pStyle w:val="Inhopg2"/>
+            <w:pStyle w:val="TOC2"/>
             <w:rPr>
               <w:rFonts w:eastAsiaTheme="minorEastAsia"/>
               <w:noProof/>
-              <w:sz w:val="24"/>
-              <w:szCs w:val="24"/>
+              <w:color w:val="auto"/>
+              <w:sz w:val="22"/>
+              <w:szCs w:val="22"/>
               <w:lang w:eastAsia="nl-NL" w:bidi="ar-SA"/>
             </w:rPr>
           </w:pPr>
-          <w:hyperlink w:anchor="_Toc473805486" w:history="1">
+          <w:hyperlink w:anchor="_Toc473819301" w:history="1">
             <w:r>
               <w:rPr>
                 <w:rStyle w:val="Hyperlink"/>
                 <w:noProof/>
-                <w:color w:val="44546A" w:themeColor="text2"/>
-                <w:sz w:val="24"/>
-                <w:szCs w:val="24"/>
-              </w:rPr>
-              <w:t>Hoe verander ik de wifi-naam/het wifi-wachtwoord?</w:t>
+              </w:rPr>
+              <w:t>Hoe sluit ik de lampen en knoppen aan?</w:t>
             </w:r>
             <w:r>
               <w:rPr>
                 <w:noProof/>
                 <w:webHidden/>
-                <w:sz w:val="24"/>
-                <w:szCs w:val="24"/>
               </w:rPr>
               <w:tab/>
             </w:r>
@@ -707,8 +584,6 @@
               <w:rPr>
                 <w:noProof/>
                 <w:webHidden/>
-                <w:sz w:val="24"/>
-                <w:szCs w:val="24"/>
               </w:rPr>
               <w:fldChar w:fldCharType="begin"/>
             </w:r>
@@ -716,25 +591,19 @@
               <w:rPr>
                 <w:noProof/>
                 <w:webHidden/>
-                <w:sz w:val="24"/>
-                <w:szCs w:val="24"/>
-              </w:rPr>
-              <w:instrText xml:space="preserve"> PAGEREF _Toc473805486 \h </w:instrText>
+              </w:rPr>
+              <w:instrText xml:space="preserve"> PAGEREF _Toc473819301 \h </w:instrText>
             </w:r>
             <w:r>
               <w:rPr>
                 <w:noProof/>
                 <w:webHidden/>
-                <w:sz w:val="24"/>
-                <w:szCs w:val="24"/>
               </w:rPr>
             </w:r>
             <w:r>
               <w:rPr>
                 <w:noProof/>
                 <w:webHidden/>
-                <w:sz w:val="24"/>
-                <w:szCs w:val="24"/>
               </w:rPr>
               <w:fldChar w:fldCharType="separate"/>
             </w:r>
@@ -742,17 +611,13 @@
               <w:rPr>
                 <w:noProof/>
                 <w:webHidden/>
-                <w:sz w:val="24"/>
-                <w:szCs w:val="24"/>
-              </w:rPr>
-              <w:t>4</w:t>
+              </w:rPr>
+              <w:t>5</w:t>
             </w:r>
             <w:r>
               <w:rPr>
                 <w:noProof/>
                 <w:webHidden/>
-                <w:sz w:val="24"/>
-                <w:szCs w:val="24"/>
               </w:rPr>
               <w:fldChar w:fldCharType="end"/>
             </w:r>
@@ -760,32 +625,28 @@
         </w:p>
         <w:p>
           <w:pPr>
-            <w:pStyle w:val="Inhopg2"/>
+            <w:pStyle w:val="TOC2"/>
             <w:rPr>
               <w:rFonts w:eastAsiaTheme="minorEastAsia"/>
               <w:noProof/>
-              <w:sz w:val="24"/>
-              <w:szCs w:val="24"/>
+              <w:color w:val="auto"/>
+              <w:sz w:val="22"/>
+              <w:szCs w:val="22"/>
               <w:lang w:eastAsia="nl-NL" w:bidi="ar-SA"/>
             </w:rPr>
           </w:pPr>
-          <w:hyperlink w:anchor="_Toc473805487" w:history="1">
+          <w:hyperlink w:anchor="_Toc473819302" w:history="1">
             <w:r>
               <w:rPr>
                 <w:rStyle w:val="Hyperlink"/>
                 <w:noProof/>
-                <w:color w:val="44546A" w:themeColor="text2"/>
-                <w:sz w:val="24"/>
-                <w:szCs w:val="24"/>
-              </w:rPr>
-              <w:t>Hoe zorg ik dat de noodverlichting langer brandt?</w:t>
+              </w:rPr>
+              <w:t>Hoe verander ik de wifi-naam/het wifi-wachtwoord?</w:t>
             </w:r>
             <w:r>
               <w:rPr>
                 <w:noProof/>
                 <w:webHidden/>
-                <w:sz w:val="24"/>
-                <w:szCs w:val="24"/>
               </w:rPr>
               <w:tab/>
             </w:r>
@@ -793,8 +654,6 @@
               <w:rPr>
                 <w:noProof/>
                 <w:webHidden/>
-                <w:sz w:val="24"/>
-                <w:szCs w:val="24"/>
               </w:rPr>
               <w:fldChar w:fldCharType="begin"/>
             </w:r>
@@ -802,25 +661,19 @@
               <w:rPr>
                 <w:noProof/>
                 <w:webHidden/>
-                <w:sz w:val="24"/>
-                <w:szCs w:val="24"/>
-              </w:rPr>
-              <w:instrText xml:space="preserve"> PAGEREF _Toc473805487 \h </w:instrText>
+              </w:rPr>
+              <w:instrText xml:space="preserve"> PAGEREF _Toc473819302 \h </w:instrText>
             </w:r>
             <w:r>
               <w:rPr>
                 <w:noProof/>
                 <w:webHidden/>
-                <w:sz w:val="24"/>
-                <w:szCs w:val="24"/>
               </w:rPr>
             </w:r>
             <w:r>
               <w:rPr>
                 <w:noProof/>
                 <w:webHidden/>
-                <w:sz w:val="24"/>
-                <w:szCs w:val="24"/>
               </w:rPr>
               <w:fldChar w:fldCharType="separate"/>
             </w:r>
@@ -828,8 +681,6 @@
               <w:rPr>
                 <w:noProof/>
                 <w:webHidden/>
-                <w:sz w:val="24"/>
-                <w:szCs w:val="24"/>
               </w:rPr>
               <w:t>5</w:t>
             </w:r>
@@ -837,8 +688,6 @@
               <w:rPr>
                 <w:noProof/>
                 <w:webHidden/>
-                <w:sz w:val="24"/>
-                <w:szCs w:val="24"/>
               </w:rPr>
               <w:fldChar w:fldCharType="end"/>
             </w:r>
@@ -846,104 +695,139 @@
         </w:p>
         <w:p>
           <w:pPr>
-            <w:pStyle w:val="Inhopg1"/>
+            <w:pStyle w:val="TOC2"/>
+            <w:rPr>
+              <w:rFonts w:eastAsiaTheme="minorEastAsia"/>
+              <w:noProof/>
+              <w:color w:val="auto"/>
+              <w:sz w:val="22"/>
+              <w:szCs w:val="22"/>
+              <w:lang w:eastAsia="nl-NL" w:bidi="ar-SA"/>
+            </w:rPr>
+          </w:pPr>
+          <w:hyperlink w:anchor="_Toc473819303" w:history="1">
+            <w:r>
+              <w:rPr>
+                <w:rStyle w:val="Hyperlink"/>
+                <w:noProof/>
+              </w:rPr>
+              <w:t>Hoe zorg ik dat de noodverlichting langer brandt?</w:t>
+            </w:r>
+            <w:r>
+              <w:rPr>
+                <w:noProof/>
+                <w:webHidden/>
+              </w:rPr>
+              <w:tab/>
+            </w:r>
+            <w:r>
+              <w:rPr>
+                <w:noProof/>
+                <w:webHidden/>
+              </w:rPr>
+              <w:fldChar w:fldCharType="begin"/>
+            </w:r>
+            <w:r>
+              <w:rPr>
+                <w:noProof/>
+                <w:webHidden/>
+              </w:rPr>
+              <w:instrText xml:space="preserve"> PAGEREF _Toc473819303 \h </w:instrText>
+            </w:r>
+            <w:r>
+              <w:rPr>
+                <w:noProof/>
+                <w:webHidden/>
+              </w:rPr>
+            </w:r>
+            <w:r>
+              <w:rPr>
+                <w:noProof/>
+                <w:webHidden/>
+              </w:rPr>
+              <w:fldChar w:fldCharType="separate"/>
+            </w:r>
+            <w:r>
+              <w:rPr>
+                <w:noProof/>
+                <w:webHidden/>
+              </w:rPr>
+              <w:t>6</w:t>
+            </w:r>
+            <w:r>
+              <w:rPr>
+                <w:noProof/>
+                <w:webHidden/>
+              </w:rPr>
+              <w:fldChar w:fldCharType="end"/>
+            </w:r>
+          </w:hyperlink>
+        </w:p>
+        <w:p>
+          <w:pPr>
+            <w:pStyle w:val="TOC1"/>
             <w:tabs>
               <w:tab w:val="right" w:leader="dot" w:pos="8240"/>
             </w:tabs>
             <w:rPr>
               <w:b w:val="0"/>
               <w:noProof/>
-              <w:color w:val="44546A" w:themeColor="text2"/>
-              <w:sz w:val="24"/>
-              <w:szCs w:val="24"/>
             </w:rPr>
           </w:pPr>
-          <w:hyperlink w:anchor="_Toc473805488" w:history="1">
+          <w:hyperlink w:anchor="_Toc473819304" w:history="1">
             <w:r>
               <w:rPr>
                 <w:rStyle w:val="Hyperlink"/>
-                <w:b w:val="0"/>
-                <w:noProof/>
-                <w:color w:val="44546A" w:themeColor="text2"/>
-                <w:sz w:val="24"/>
-                <w:szCs w:val="24"/>
+                <w:noProof/>
                 <w:lang w:bidi="nl-NL"/>
               </w:rPr>
               <w:t>De server</w:t>
             </w:r>
             <w:r>
               <w:rPr>
-                <w:b w:val="0"/>
                 <w:noProof/>
                 <w:webHidden/>
-                <w:color w:val="44546A" w:themeColor="text2"/>
-                <w:sz w:val="24"/>
-                <w:szCs w:val="24"/>
               </w:rPr>
               <w:tab/>
             </w:r>
             <w:r>
               <w:rPr>
-                <w:b w:val="0"/>
                 <w:noProof/>
                 <w:webHidden/>
-                <w:color w:val="44546A" w:themeColor="text2"/>
-                <w:sz w:val="24"/>
-                <w:szCs w:val="24"/>
               </w:rPr>
               <w:fldChar w:fldCharType="begin"/>
             </w:r>
             <w:r>
               <w:rPr>
-                <w:b w:val="0"/>
                 <w:noProof/>
                 <w:webHidden/>
-                <w:color w:val="44546A" w:themeColor="text2"/>
-                <w:sz w:val="24"/>
-                <w:szCs w:val="24"/>
-              </w:rPr>
-              <w:instrText xml:space="preserve"> PAGEREF _Toc473805488 \h </w:instrText>
-            </w:r>
-            <w:r>
-              <w:rPr>
-                <w:b w:val="0"/>
+              </w:rPr>
+              <w:instrText xml:space="preserve"> PAGEREF _Toc473819304 \h </w:instrText>
+            </w:r>
+            <w:r>
+              <w:rPr>
                 <w:noProof/>
                 <w:webHidden/>
-                <w:color w:val="44546A" w:themeColor="text2"/>
-                <w:sz w:val="24"/>
-                <w:szCs w:val="24"/>
-              </w:rPr>
-            </w:r>
-            <w:r>
-              <w:rPr>
-                <w:b w:val="0"/>
+              </w:rPr>
+            </w:r>
+            <w:r>
+              <w:rPr>
                 <w:noProof/>
                 <w:webHidden/>
-                <w:color w:val="44546A" w:themeColor="text2"/>
-                <w:sz w:val="24"/>
-                <w:szCs w:val="24"/>
               </w:rPr>
               <w:fldChar w:fldCharType="separate"/>
             </w:r>
             <w:r>
               <w:rPr>
-                <w:b w:val="0"/>
                 <w:noProof/>
                 <w:webHidden/>
-                <w:color w:val="44546A" w:themeColor="text2"/>
-                <w:sz w:val="24"/>
-                <w:szCs w:val="24"/>
-              </w:rPr>
-              <w:t>6</w:t>
-            </w:r>
-            <w:r>
-              <w:rPr>
-                <w:b w:val="0"/>
+              </w:rPr>
+              <w:t>7</w:t>
+            </w:r>
+            <w:r>
+              <w:rPr>
                 <w:noProof/>
                 <w:webHidden/>
-                <w:color w:val="44546A" w:themeColor="text2"/>
-                <w:sz w:val="24"/>
-                <w:szCs w:val="24"/>
               </w:rPr>
               <w:fldChar w:fldCharType="end"/>
             </w:r>
@@ -951,32 +835,28 @@
         </w:p>
         <w:p>
           <w:pPr>
-            <w:pStyle w:val="Inhopg2"/>
+            <w:pStyle w:val="TOC2"/>
             <w:rPr>
               <w:rFonts w:eastAsiaTheme="minorEastAsia"/>
               <w:noProof/>
-              <w:sz w:val="24"/>
-              <w:szCs w:val="24"/>
+              <w:color w:val="auto"/>
+              <w:sz w:val="22"/>
+              <w:szCs w:val="22"/>
               <w:lang w:eastAsia="nl-NL" w:bidi="ar-SA"/>
             </w:rPr>
           </w:pPr>
-          <w:hyperlink w:anchor="_Toc473805489" w:history="1">
+          <w:hyperlink w:anchor="_Toc473819305" w:history="1">
             <w:r>
               <w:rPr>
                 <w:rStyle w:val="Hyperlink"/>
                 <w:noProof/>
-                <w:color w:val="44546A" w:themeColor="text2"/>
-                <w:sz w:val="24"/>
-                <w:szCs w:val="24"/>
-              </w:rPr>
-              <w:t>Woning toevoegen in nagios</w:t>
+              </w:rPr>
+              <w:t>Woning toevoegen in Nagios</w:t>
             </w:r>
             <w:r>
               <w:rPr>
                 <w:noProof/>
                 <w:webHidden/>
-                <w:sz w:val="24"/>
-                <w:szCs w:val="24"/>
               </w:rPr>
               <w:tab/>
             </w:r>
@@ -984,8 +864,6 @@
               <w:rPr>
                 <w:noProof/>
                 <w:webHidden/>
-                <w:sz w:val="24"/>
-                <w:szCs w:val="24"/>
               </w:rPr>
               <w:fldChar w:fldCharType="begin"/>
             </w:r>
@@ -993,25 +871,19 @@
               <w:rPr>
                 <w:noProof/>
                 <w:webHidden/>
-                <w:sz w:val="24"/>
-                <w:szCs w:val="24"/>
-              </w:rPr>
-              <w:instrText xml:space="preserve"> PAGEREF _Toc473805489 \h </w:instrText>
+              </w:rPr>
+              <w:instrText xml:space="preserve"> PAGEREF _Toc473819305 \h </w:instrText>
             </w:r>
             <w:r>
               <w:rPr>
                 <w:noProof/>
                 <w:webHidden/>
-                <w:sz w:val="24"/>
-                <w:szCs w:val="24"/>
               </w:rPr>
             </w:r>
             <w:r>
               <w:rPr>
                 <w:noProof/>
                 <w:webHidden/>
-                <w:sz w:val="24"/>
-                <w:szCs w:val="24"/>
               </w:rPr>
               <w:fldChar w:fldCharType="separate"/>
             </w:r>
@@ -1019,17 +891,13 @@
               <w:rPr>
                 <w:noProof/>
                 <w:webHidden/>
-                <w:sz w:val="24"/>
-                <w:szCs w:val="24"/>
-              </w:rPr>
-              <w:t>6</w:t>
+              </w:rPr>
+              <w:t>7</w:t>
             </w:r>
             <w:r>
               <w:rPr>
                 <w:noProof/>
                 <w:webHidden/>
-                <w:sz w:val="24"/>
-                <w:szCs w:val="24"/>
               </w:rPr>
               <w:fldChar w:fldCharType="end"/>
             </w:r>
@@ -1037,23 +905,21 @@
         </w:p>
         <w:p>
           <w:pPr>
-            <w:pStyle w:val="Inhopg2"/>
+            <w:pStyle w:val="TOC2"/>
             <w:rPr>
               <w:rFonts w:eastAsiaTheme="minorEastAsia"/>
               <w:noProof/>
-              <w:sz w:val="24"/>
-              <w:szCs w:val="24"/>
+              <w:color w:val="auto"/>
+              <w:sz w:val="22"/>
+              <w:szCs w:val="22"/>
               <w:lang w:eastAsia="nl-NL" w:bidi="ar-SA"/>
             </w:rPr>
           </w:pPr>
-          <w:hyperlink w:anchor="_Toc473805490" w:history="1">
+          <w:hyperlink w:anchor="_Toc473819306" w:history="1">
             <w:r>
               <w:rPr>
                 <w:rStyle w:val="Hyperlink"/>
                 <w:noProof/>
-                <w:color w:val="44546A" w:themeColor="text2"/>
-                <w:sz w:val="24"/>
-                <w:szCs w:val="24"/>
               </w:rPr>
               <w:t>Nagios up/down kleuren veranderen</w:t>
             </w:r>
@@ -1061,8 +927,6 @@
               <w:rPr>
                 <w:noProof/>
                 <w:webHidden/>
-                <w:sz w:val="24"/>
-                <w:szCs w:val="24"/>
               </w:rPr>
               <w:tab/>
             </w:r>
@@ -1070,8 +934,6 @@
               <w:rPr>
                 <w:noProof/>
                 <w:webHidden/>
-                <w:sz w:val="24"/>
-                <w:szCs w:val="24"/>
               </w:rPr>
               <w:fldChar w:fldCharType="begin"/>
             </w:r>
@@ -1079,25 +941,19 @@
               <w:rPr>
                 <w:noProof/>
                 <w:webHidden/>
-                <w:sz w:val="24"/>
-                <w:szCs w:val="24"/>
-              </w:rPr>
-              <w:instrText xml:space="preserve"> PAGEREF _Toc473805490 \h </w:instrText>
+              </w:rPr>
+              <w:instrText xml:space="preserve"> PAGEREF _Toc473819306 \h </w:instrText>
             </w:r>
             <w:r>
               <w:rPr>
                 <w:noProof/>
                 <w:webHidden/>
-                <w:sz w:val="24"/>
-                <w:szCs w:val="24"/>
               </w:rPr>
             </w:r>
             <w:r>
               <w:rPr>
                 <w:noProof/>
                 <w:webHidden/>
-                <w:sz w:val="24"/>
-                <w:szCs w:val="24"/>
               </w:rPr>
               <w:fldChar w:fldCharType="separate"/>
             </w:r>
@@ -1105,17 +961,13 @@
               <w:rPr>
                 <w:noProof/>
                 <w:webHidden/>
-                <w:sz w:val="24"/>
-                <w:szCs w:val="24"/>
-              </w:rPr>
-              <w:t>7</w:t>
+              </w:rPr>
+              <w:t>8</w:t>
             </w:r>
             <w:r>
               <w:rPr>
                 <w:noProof/>
                 <w:webHidden/>
-                <w:sz w:val="24"/>
-                <w:szCs w:val="24"/>
               </w:rPr>
               <w:fldChar w:fldCharType="end"/>
             </w:r>
@@ -1123,104 +975,69 @@
         </w:p>
         <w:p>
           <w:pPr>
-            <w:pStyle w:val="Inhopg1"/>
+            <w:pStyle w:val="TOC1"/>
             <w:tabs>
               <w:tab w:val="right" w:leader="dot" w:pos="8240"/>
             </w:tabs>
             <w:rPr>
               <w:b w:val="0"/>
               <w:noProof/>
-              <w:color w:val="44546A" w:themeColor="text2"/>
-              <w:sz w:val="24"/>
-              <w:szCs w:val="24"/>
             </w:rPr>
           </w:pPr>
-          <w:hyperlink w:anchor="_Toc473805491" w:history="1">
+          <w:hyperlink w:anchor="_Toc473819307" w:history="1">
             <w:r>
               <w:rPr>
                 <w:rStyle w:val="Hyperlink"/>
-                <w:b w:val="0"/>
-                <w:noProof/>
-                <w:color w:val="44546A" w:themeColor="text2"/>
-                <w:sz w:val="24"/>
-                <w:szCs w:val="24"/>
+                <w:noProof/>
                 <w:lang w:bidi="nl-NL"/>
               </w:rPr>
               <w:t>Mobiele Applicatie</w:t>
             </w:r>
             <w:r>
               <w:rPr>
-                <w:b w:val="0"/>
                 <w:noProof/>
                 <w:webHidden/>
-                <w:color w:val="44546A" w:themeColor="text2"/>
-                <w:sz w:val="24"/>
-                <w:szCs w:val="24"/>
               </w:rPr>
               <w:tab/>
             </w:r>
             <w:r>
               <w:rPr>
-                <w:b w:val="0"/>
                 <w:noProof/>
                 <w:webHidden/>
-                <w:color w:val="44546A" w:themeColor="text2"/>
-                <w:sz w:val="24"/>
-                <w:szCs w:val="24"/>
               </w:rPr>
               <w:fldChar w:fldCharType="begin"/>
             </w:r>
             <w:r>
               <w:rPr>
-                <w:b w:val="0"/>
                 <w:noProof/>
                 <w:webHidden/>
-                <w:color w:val="44546A" w:themeColor="text2"/>
-                <w:sz w:val="24"/>
-                <w:szCs w:val="24"/>
-              </w:rPr>
-              <w:instrText xml:space="preserve"> PAGEREF _Toc473805491 \h </w:instrText>
-            </w:r>
-            <w:r>
-              <w:rPr>
-                <w:b w:val="0"/>
+              </w:rPr>
+              <w:instrText xml:space="preserve"> PAGEREF _Toc473819307 \h </w:instrText>
+            </w:r>
+            <w:r>
+              <w:rPr>
                 <w:noProof/>
                 <w:webHidden/>
-                <w:color w:val="44546A" w:themeColor="text2"/>
-                <w:sz w:val="24"/>
-                <w:szCs w:val="24"/>
-              </w:rPr>
-            </w:r>
-            <w:r>
-              <w:rPr>
-                <w:b w:val="0"/>
+              </w:rPr>
+            </w:r>
+            <w:r>
+              <w:rPr>
                 <w:noProof/>
                 <w:webHidden/>
-                <w:color w:val="44546A" w:themeColor="text2"/>
-                <w:sz w:val="24"/>
-                <w:szCs w:val="24"/>
               </w:rPr>
               <w:fldChar w:fldCharType="separate"/>
             </w:r>
             <w:r>
               <w:rPr>
-                <w:b w:val="0"/>
                 <w:noProof/>
                 <w:webHidden/>
-                <w:color w:val="44546A" w:themeColor="text2"/>
-                <w:sz w:val="24"/>
-                <w:szCs w:val="24"/>
-              </w:rPr>
-              <w:t>8</w:t>
-            </w:r>
-            <w:r>
-              <w:rPr>
-                <w:b w:val="0"/>
+              </w:rPr>
+              <w:t>9</w:t>
+            </w:r>
+            <w:r>
+              <w:rPr>
                 <w:noProof/>
                 <w:webHidden/>
-                <w:color w:val="44546A" w:themeColor="text2"/>
-                <w:sz w:val="24"/>
-                <w:szCs w:val="24"/>
               </w:rPr>
               <w:fldChar w:fldCharType="end"/>
             </w:r>
@@ -1228,23 +1045,21 @@
         </w:p>
         <w:p>
           <w:pPr>
-            <w:pStyle w:val="Inhopg2"/>
+            <w:pStyle w:val="TOC2"/>
             <w:rPr>
               <w:rFonts w:eastAsiaTheme="minorEastAsia"/>
               <w:noProof/>
-              <w:sz w:val="24"/>
-              <w:szCs w:val="24"/>
+              <w:color w:val="auto"/>
+              <w:sz w:val="22"/>
+              <w:szCs w:val="22"/>
               <w:lang w:eastAsia="nl-NL" w:bidi="ar-SA"/>
             </w:rPr>
           </w:pPr>
-          <w:hyperlink w:anchor="_Toc473805492" w:history="1">
+          <w:hyperlink w:anchor="_Toc473819308" w:history="1">
             <w:r>
               <w:rPr>
                 <w:rStyle w:val="Hyperlink"/>
                 <w:noProof/>
-                <w:color w:val="44546A" w:themeColor="text2"/>
-                <w:sz w:val="24"/>
-                <w:szCs w:val="24"/>
               </w:rPr>
               <w:t>Het aanpassen van de vastgestelde contacten.</w:t>
             </w:r>
@@ -1252,8 +1067,6 @@
               <w:rPr>
                 <w:noProof/>
                 <w:webHidden/>
-                <w:sz w:val="24"/>
-                <w:szCs w:val="24"/>
               </w:rPr>
               <w:tab/>
             </w:r>
@@ -1261,8 +1074,6 @@
               <w:rPr>
                 <w:noProof/>
                 <w:webHidden/>
-                <w:sz w:val="24"/>
-                <w:szCs w:val="24"/>
               </w:rPr>
               <w:fldChar w:fldCharType="begin"/>
             </w:r>
@@ -1270,25 +1081,19 @@
               <w:rPr>
                 <w:noProof/>
                 <w:webHidden/>
-                <w:sz w:val="24"/>
-                <w:szCs w:val="24"/>
-              </w:rPr>
-              <w:instrText xml:space="preserve"> PAGEREF _Toc473805492 \h </w:instrText>
+              </w:rPr>
+              <w:instrText xml:space="preserve"> PAGEREF _Toc473819308 \h </w:instrText>
             </w:r>
             <w:r>
               <w:rPr>
                 <w:noProof/>
                 <w:webHidden/>
-                <w:sz w:val="24"/>
-                <w:szCs w:val="24"/>
               </w:rPr>
             </w:r>
             <w:r>
               <w:rPr>
                 <w:noProof/>
                 <w:webHidden/>
-                <w:sz w:val="24"/>
-                <w:szCs w:val="24"/>
               </w:rPr>
               <w:fldChar w:fldCharType="separate"/>
             </w:r>
@@ -1296,17 +1101,13 @@
               <w:rPr>
                 <w:noProof/>
                 <w:webHidden/>
-                <w:sz w:val="24"/>
-                <w:szCs w:val="24"/>
-              </w:rPr>
-              <w:t>8</w:t>
+              </w:rPr>
+              <w:t>9</w:t>
             </w:r>
             <w:r>
               <w:rPr>
                 <w:noProof/>
                 <w:webHidden/>
-                <w:sz w:val="24"/>
-                <w:szCs w:val="24"/>
               </w:rPr>
               <w:fldChar w:fldCharType="end"/>
             </w:r>
@@ -1314,23 +1115,21 @@
         </w:p>
         <w:p>
           <w:pPr>
-            <w:pStyle w:val="Inhopg2"/>
+            <w:pStyle w:val="TOC2"/>
             <w:rPr>
               <w:rFonts w:eastAsiaTheme="minorEastAsia"/>
               <w:noProof/>
-              <w:sz w:val="24"/>
-              <w:szCs w:val="24"/>
+              <w:color w:val="auto"/>
+              <w:sz w:val="22"/>
+              <w:szCs w:val="22"/>
               <w:lang w:eastAsia="nl-NL" w:bidi="ar-SA"/>
             </w:rPr>
           </w:pPr>
-          <w:hyperlink w:anchor="_Toc473805493" w:history="1">
+          <w:hyperlink w:anchor="_Toc473819309" w:history="1">
             <w:r>
               <w:rPr>
                 <w:rStyle w:val="Hyperlink"/>
                 <w:noProof/>
-                <w:color w:val="44546A" w:themeColor="text2"/>
-                <w:sz w:val="24"/>
-                <w:szCs w:val="24"/>
               </w:rPr>
               <w:t>De noodknop later of korter activeren.</w:t>
             </w:r>
@@ -1338,8 +1137,6 @@
               <w:rPr>
                 <w:noProof/>
                 <w:webHidden/>
-                <w:sz w:val="24"/>
-                <w:szCs w:val="24"/>
               </w:rPr>
               <w:tab/>
             </w:r>
@@ -1347,8 +1144,6 @@
               <w:rPr>
                 <w:noProof/>
                 <w:webHidden/>
-                <w:sz w:val="24"/>
-                <w:szCs w:val="24"/>
               </w:rPr>
               <w:fldChar w:fldCharType="begin"/>
             </w:r>
@@ -1356,25 +1151,19 @@
               <w:rPr>
                 <w:noProof/>
                 <w:webHidden/>
-                <w:sz w:val="24"/>
-                <w:szCs w:val="24"/>
-              </w:rPr>
-              <w:instrText xml:space="preserve"> PAGEREF _Toc473805493 \h </w:instrText>
+              </w:rPr>
+              <w:instrText xml:space="preserve"> PAGEREF _Toc473819309 \h </w:instrText>
             </w:r>
             <w:r>
               <w:rPr>
                 <w:noProof/>
                 <w:webHidden/>
-                <w:sz w:val="24"/>
-                <w:szCs w:val="24"/>
               </w:rPr>
             </w:r>
             <w:r>
               <w:rPr>
                 <w:noProof/>
                 <w:webHidden/>
-                <w:sz w:val="24"/>
-                <w:szCs w:val="24"/>
               </w:rPr>
               <w:fldChar w:fldCharType="separate"/>
             </w:r>
@@ -1382,17 +1171,13 @@
               <w:rPr>
                 <w:noProof/>
                 <w:webHidden/>
-                <w:sz w:val="24"/>
-                <w:szCs w:val="24"/>
-              </w:rPr>
-              <w:t>9</w:t>
+              </w:rPr>
+              <w:t>10</w:t>
             </w:r>
             <w:r>
               <w:rPr>
                 <w:noProof/>
                 <w:webHidden/>
-                <w:sz w:val="24"/>
-                <w:szCs w:val="24"/>
               </w:rPr>
               <w:fldChar w:fldCharType="end"/>
             </w:r>
@@ -1400,52 +1185,28 @@
         </w:p>
         <w:p>
           <w:pPr>
-            <w:pStyle w:val="Inhopg2"/>
+            <w:pStyle w:val="TOC2"/>
             <w:rPr>
               <w:rFonts w:eastAsiaTheme="minorEastAsia"/>
               <w:noProof/>
-              <w:sz w:val="24"/>
-              <w:szCs w:val="24"/>
+              <w:color w:val="auto"/>
+              <w:sz w:val="22"/>
+              <w:szCs w:val="22"/>
               <w:lang w:eastAsia="nl-NL" w:bidi="ar-SA"/>
             </w:rPr>
           </w:pPr>
-          <w:hyperlink w:anchor="_Toc473805494" w:history="1">
+          <w:hyperlink w:anchor="_Toc473819310" w:history="1">
             <w:r>
               <w:rPr>
                 <w:rStyle w:val="Hyperlink"/>
                 <w:noProof/>
-                <w:color w:val="44546A" w:themeColor="text2"/>
-                <w:sz w:val="24"/>
-                <w:szCs w:val="24"/>
-              </w:rPr>
-              <w:t>De Camera Timer korter zett</w:t>
-            </w:r>
-            <w:r>
-              <w:rPr>
-                <w:rStyle w:val="Hyperlink"/>
-                <w:noProof/>
-                <w:color w:val="44546A" w:themeColor="text2"/>
-                <w:sz w:val="24"/>
-                <w:szCs w:val="24"/>
-              </w:rPr>
-              <w:t>e</w:t>
-            </w:r>
-            <w:r>
-              <w:rPr>
-                <w:rStyle w:val="Hyperlink"/>
-                <w:noProof/>
-                <w:color w:val="44546A" w:themeColor="text2"/>
-                <w:sz w:val="24"/>
-                <w:szCs w:val="24"/>
-              </w:rPr>
-              <w:t>n.</w:t>
+              </w:rPr>
+              <w:t>De Camera Timer korter zetten.</w:t>
             </w:r>
             <w:r>
               <w:rPr>
                 <w:noProof/>
                 <w:webHidden/>
-                <w:sz w:val="24"/>
-                <w:szCs w:val="24"/>
               </w:rPr>
               <w:tab/>
             </w:r>
@@ -1453,8 +1214,6 @@
               <w:rPr>
                 <w:noProof/>
                 <w:webHidden/>
-                <w:sz w:val="24"/>
-                <w:szCs w:val="24"/>
               </w:rPr>
               <w:fldChar w:fldCharType="begin"/>
             </w:r>
@@ -1462,25 +1221,19 @@
               <w:rPr>
                 <w:noProof/>
                 <w:webHidden/>
-                <w:sz w:val="24"/>
-                <w:szCs w:val="24"/>
-              </w:rPr>
-              <w:instrText xml:space="preserve"> PAGEREF _Toc473805494 \h </w:instrText>
+              </w:rPr>
+              <w:instrText xml:space="preserve"> PAGEREF _Toc473819310 \h </w:instrText>
             </w:r>
             <w:r>
               <w:rPr>
                 <w:noProof/>
                 <w:webHidden/>
-                <w:sz w:val="24"/>
-                <w:szCs w:val="24"/>
               </w:rPr>
             </w:r>
             <w:r>
               <w:rPr>
                 <w:noProof/>
                 <w:webHidden/>
-                <w:sz w:val="24"/>
-                <w:szCs w:val="24"/>
               </w:rPr>
               <w:fldChar w:fldCharType="separate"/>
             </w:r>
@@ -1488,17 +1241,13 @@
               <w:rPr>
                 <w:noProof/>
                 <w:webHidden/>
-                <w:sz w:val="24"/>
-                <w:szCs w:val="24"/>
-              </w:rPr>
-              <w:t>9</w:t>
+              </w:rPr>
+              <w:t>10</w:t>
             </w:r>
             <w:r>
               <w:rPr>
                 <w:noProof/>
                 <w:webHidden/>
-                <w:sz w:val="24"/>
-                <w:szCs w:val="24"/>
               </w:rPr>
               <w:fldChar w:fldCharType="end"/>
             </w:r>
@@ -1506,23 +1255,21 @@
         </w:p>
         <w:p>
           <w:pPr>
-            <w:pStyle w:val="Inhopg2"/>
+            <w:pStyle w:val="TOC2"/>
             <w:rPr>
               <w:rFonts w:eastAsiaTheme="minorEastAsia"/>
               <w:noProof/>
-              <w:sz w:val="24"/>
-              <w:szCs w:val="24"/>
+              <w:color w:val="auto"/>
+              <w:sz w:val="22"/>
+              <w:szCs w:val="22"/>
               <w:lang w:eastAsia="nl-NL" w:bidi="ar-SA"/>
             </w:rPr>
           </w:pPr>
-          <w:hyperlink w:anchor="_Toc473805495" w:history="1">
+          <w:hyperlink w:anchor="_Toc473819311" w:history="1">
             <w:r>
               <w:rPr>
                 <w:rStyle w:val="Hyperlink"/>
                 <w:noProof/>
-                <w:color w:val="44546A" w:themeColor="text2"/>
-                <w:sz w:val="24"/>
-                <w:szCs w:val="24"/>
               </w:rPr>
               <w:t>Het aanpassen van de lampnamen binnen de applicatie</w:t>
             </w:r>
@@ -1530,8 +1277,6 @@
               <w:rPr>
                 <w:noProof/>
                 <w:webHidden/>
-                <w:sz w:val="24"/>
-                <w:szCs w:val="24"/>
               </w:rPr>
               <w:tab/>
             </w:r>
@@ -1539,8 +1284,6 @@
               <w:rPr>
                 <w:noProof/>
                 <w:webHidden/>
-                <w:sz w:val="24"/>
-                <w:szCs w:val="24"/>
               </w:rPr>
               <w:fldChar w:fldCharType="begin"/>
             </w:r>
@@ -1548,25 +1291,19 @@
               <w:rPr>
                 <w:noProof/>
                 <w:webHidden/>
-                <w:sz w:val="24"/>
-                <w:szCs w:val="24"/>
-              </w:rPr>
-              <w:instrText xml:space="preserve"> PAGEREF _Toc473805495 \h </w:instrText>
+              </w:rPr>
+              <w:instrText xml:space="preserve"> PAGEREF _Toc473819311 \h </w:instrText>
             </w:r>
             <w:r>
               <w:rPr>
                 <w:noProof/>
                 <w:webHidden/>
-                <w:sz w:val="24"/>
-                <w:szCs w:val="24"/>
               </w:rPr>
             </w:r>
             <w:r>
               <w:rPr>
                 <w:noProof/>
                 <w:webHidden/>
-                <w:sz w:val="24"/>
-                <w:szCs w:val="24"/>
               </w:rPr>
               <w:fldChar w:fldCharType="separate"/>
             </w:r>
@@ -1574,17 +1311,13 @@
               <w:rPr>
                 <w:noProof/>
                 <w:webHidden/>
-                <w:sz w:val="24"/>
-                <w:szCs w:val="24"/>
-              </w:rPr>
-              <w:t>10</w:t>
+              </w:rPr>
+              <w:t>11</w:t>
             </w:r>
             <w:r>
               <w:rPr>
                 <w:noProof/>
                 <w:webHidden/>
-                <w:sz w:val="24"/>
-                <w:szCs w:val="24"/>
               </w:rPr>
               <w:fldChar w:fldCharType="end"/>
             </w:r>
@@ -1592,23 +1325,21 @@
         </w:p>
         <w:p>
           <w:pPr>
-            <w:pStyle w:val="Inhopg2"/>
+            <w:pStyle w:val="TOC2"/>
             <w:rPr>
               <w:rFonts w:eastAsiaTheme="minorEastAsia"/>
               <w:noProof/>
-              <w:sz w:val="24"/>
-              <w:szCs w:val="24"/>
+              <w:color w:val="auto"/>
+              <w:sz w:val="22"/>
+              <w:szCs w:val="22"/>
               <w:lang w:eastAsia="nl-NL" w:bidi="ar-SA"/>
             </w:rPr>
           </w:pPr>
-          <w:hyperlink w:anchor="_Toc473805496" w:history="1">
+          <w:hyperlink w:anchor="_Toc473819312" w:history="1">
             <w:r>
               <w:rPr>
                 <w:rStyle w:val="Hyperlink"/>
                 <w:noProof/>
-                <w:color w:val="44546A" w:themeColor="text2"/>
-                <w:sz w:val="24"/>
-                <w:szCs w:val="24"/>
               </w:rPr>
               <w:t>Het aanpassen van de IP Adressen van de huizen.</w:t>
             </w:r>
@@ -1616,8 +1347,6 @@
               <w:rPr>
                 <w:noProof/>
                 <w:webHidden/>
-                <w:sz w:val="24"/>
-                <w:szCs w:val="24"/>
               </w:rPr>
               <w:tab/>
             </w:r>
@@ -1625,8 +1354,6 @@
               <w:rPr>
                 <w:noProof/>
                 <w:webHidden/>
-                <w:sz w:val="24"/>
-                <w:szCs w:val="24"/>
               </w:rPr>
               <w:fldChar w:fldCharType="begin"/>
             </w:r>
@@ -1634,25 +1361,19 @@
               <w:rPr>
                 <w:noProof/>
                 <w:webHidden/>
-                <w:sz w:val="24"/>
-                <w:szCs w:val="24"/>
-              </w:rPr>
-              <w:instrText xml:space="preserve"> PAGEREF _Toc473805496 \h </w:instrText>
+              </w:rPr>
+              <w:instrText xml:space="preserve"> PAGEREF _Toc473819312 \h </w:instrText>
             </w:r>
             <w:r>
               <w:rPr>
                 <w:noProof/>
                 <w:webHidden/>
-                <w:sz w:val="24"/>
-                <w:szCs w:val="24"/>
               </w:rPr>
             </w:r>
             <w:r>
               <w:rPr>
                 <w:noProof/>
                 <w:webHidden/>
-                <w:sz w:val="24"/>
-                <w:szCs w:val="24"/>
               </w:rPr>
               <w:fldChar w:fldCharType="separate"/>
             </w:r>
@@ -1660,17 +1381,13 @@
               <w:rPr>
                 <w:noProof/>
                 <w:webHidden/>
-                <w:sz w:val="24"/>
-                <w:szCs w:val="24"/>
-              </w:rPr>
-              <w:t>10</w:t>
+              </w:rPr>
+              <w:t>11</w:t>
             </w:r>
             <w:r>
               <w:rPr>
                 <w:noProof/>
                 <w:webHidden/>
-                <w:sz w:val="24"/>
-                <w:szCs w:val="24"/>
               </w:rPr>
               <w:fldChar w:fldCharType="end"/>
             </w:r>
@@ -1678,23 +1395,21 @@
         </w:p>
         <w:p>
           <w:pPr>
-            <w:pStyle w:val="Inhopg2"/>
+            <w:pStyle w:val="TOC2"/>
             <w:rPr>
               <w:rFonts w:eastAsiaTheme="minorEastAsia"/>
               <w:noProof/>
-              <w:sz w:val="24"/>
-              <w:szCs w:val="24"/>
+              <w:color w:val="auto"/>
+              <w:sz w:val="22"/>
+              <w:szCs w:val="22"/>
               <w:lang w:eastAsia="nl-NL" w:bidi="ar-SA"/>
             </w:rPr>
           </w:pPr>
-          <w:hyperlink w:anchor="_Toc473805497" w:history="1">
+          <w:hyperlink w:anchor="_Toc473819313" w:history="1">
             <w:r>
               <w:rPr>
                 <w:rStyle w:val="Hyperlink"/>
                 <w:noProof/>
-                <w:color w:val="44546A" w:themeColor="text2"/>
-                <w:sz w:val="24"/>
-                <w:szCs w:val="24"/>
               </w:rPr>
               <w:t>Het laten uitvoeren van een ander script door de applicatie.</w:t>
             </w:r>
@@ -1702,8 +1417,6 @@
               <w:rPr>
                 <w:noProof/>
                 <w:webHidden/>
-                <w:sz w:val="24"/>
-                <w:szCs w:val="24"/>
               </w:rPr>
               <w:tab/>
             </w:r>
@@ -1711,8 +1424,6 @@
               <w:rPr>
                 <w:noProof/>
                 <w:webHidden/>
-                <w:sz w:val="24"/>
-                <w:szCs w:val="24"/>
               </w:rPr>
               <w:fldChar w:fldCharType="begin"/>
             </w:r>
@@ -1720,25 +1431,19 @@
               <w:rPr>
                 <w:noProof/>
                 <w:webHidden/>
-                <w:sz w:val="24"/>
-                <w:szCs w:val="24"/>
-              </w:rPr>
-              <w:instrText xml:space="preserve"> PAGEREF _Toc473805497 \h </w:instrText>
+              </w:rPr>
+              <w:instrText xml:space="preserve"> PAGEREF _Toc473819313 \h </w:instrText>
             </w:r>
             <w:r>
               <w:rPr>
                 <w:noProof/>
                 <w:webHidden/>
-                <w:sz w:val="24"/>
-                <w:szCs w:val="24"/>
               </w:rPr>
             </w:r>
             <w:r>
               <w:rPr>
                 <w:noProof/>
                 <w:webHidden/>
-                <w:sz w:val="24"/>
-                <w:szCs w:val="24"/>
               </w:rPr>
               <w:fldChar w:fldCharType="separate"/>
             </w:r>
@@ -1746,17 +1451,13 @@
               <w:rPr>
                 <w:noProof/>
                 <w:webHidden/>
-                <w:sz w:val="24"/>
-                <w:szCs w:val="24"/>
-              </w:rPr>
-              <w:t>10</w:t>
+              </w:rPr>
+              <w:t>11</w:t>
             </w:r>
             <w:r>
               <w:rPr>
                 <w:noProof/>
                 <w:webHidden/>
-                <w:sz w:val="24"/>
-                <w:szCs w:val="24"/>
               </w:rPr>
               <w:fldChar w:fldCharType="end"/>
             </w:r>
@@ -1785,17 +1486,17 @@
     </w:sdt>
     <w:p>
       <w:pPr>
-        <w:pStyle w:val="Kop1"/>
+        <w:pStyle w:val="Heading1"/>
         <w:rPr>
           <w:sz w:val="20"/>
           <w:szCs w:val="20"/>
         </w:rPr>
       </w:pPr>
-      <w:bookmarkStart w:id="0" w:name="_Toc473805483"/>
+      <w:bookmarkStart w:id="1" w:name="_Toc473819298"/>
       <w:r>
         <w:t>Voorwoord</w:t>
       </w:r>
-      <w:bookmarkEnd w:id="0"/>
+      <w:bookmarkEnd w:id="1"/>
     </w:p>
     <w:p>
       <w:r>
@@ -1855,6 +1556,7 @@
     </w:p>
     <w:p>
       <w:r>
+        <w:lastRenderedPageBreak/>
         <w:t xml:space="preserve">Voor verdere vragen over dit document, raadpleeg de </w:t>
       </w:r>
       <w:hyperlink r:id="rId9" w:history="1">
@@ -1871,24 +1573,23 @@
     </w:p>
     <w:p>
       <w:pPr>
-        <w:pStyle w:val="Kop1"/>
+        <w:pStyle w:val="Heading1"/>
         <w:rPr>
           <w:sz w:val="20"/>
           <w:szCs w:val="20"/>
         </w:rPr>
       </w:pPr>
-      <w:bookmarkStart w:id="1" w:name="_Toc473805484"/>
-      <w:r>
-        <w:lastRenderedPageBreak/>
+      <w:bookmarkStart w:id="2" w:name="_Toc473819299"/>
+      <w:r>
         <w:t>De Woningen</w:t>
       </w:r>
-      <w:bookmarkEnd w:id="1"/>
+      <w:bookmarkEnd w:id="2"/>
     </w:p>
     <w:p>
       <w:pPr>
-        <w:pStyle w:val="Kop2"/>
+        <w:pStyle w:val="Heading2"/>
       </w:pPr>
-      <w:bookmarkStart w:id="2" w:name="_Toc473805485"/>
+      <w:bookmarkStart w:id="3" w:name="_Toc473819300"/>
       <w:r>
         <w:t xml:space="preserve">Hoe installeer/vervang ik </w:t>
       </w:r>
@@ -1898,7 +1599,7 @@
       <w:r>
         <w:t>een woning?</w:t>
       </w:r>
-      <w:bookmarkEnd w:id="2"/>
+      <w:bookmarkEnd w:id="3"/>
     </w:p>
     <w:p>
       <w:r>
@@ -1954,15 +1655,7 @@
                         <w:txbxContent>
                           <w:p>
                             <w:r>
-                              <w:t>“</w:t>
-                            </w:r>
-                            <w:proofErr w:type="spellStart"/>
-                            <w:r>
-                              <w:t>Woning.img</w:t>
-                            </w:r>
-                            <w:proofErr w:type="spellEnd"/>
-                            <w:r>
-                              <w:t>”</w:t>
+                              <w:t>“Woning.img”</w:t>
                             </w:r>
                           </w:p>
                         </w:txbxContent>
@@ -1982,7 +1675,7 @@
               </wp:anchor>
             </w:drawing>
           </mc:Choice>
-          <mc:Fallback>
+          <mc:Fallback xmlns:mv="urn:schemas-microsoft-com:mac:vml" xmlns:mo="http://schemas.microsoft.com/office/mac/office/2008/main">
             <w:pict>
               <v:shapetype w14:anchorId="19F23EE2" id="_x0000_t202" coordsize="21600,21600" o:spt="202" path="m0,0l0,21600,21600,21600,21600,0xe">
                 <v:stroke joinstyle="miter"/>
@@ -2018,13 +1711,8 @@
       <w:r>
         <w:t xml:space="preserve">Als u een woning wilt toevoegen of vervangen binnen het netwerk, kunt u simpelweg een van de klaargezette images kopiëren naar een lege SD kaart. </w:t>
       </w:r>
-      <w:proofErr w:type="gramStart"/>
-      <w:r>
-        <w:t>De</w:t>
-      </w:r>
-      <w:proofErr w:type="gramEnd"/>
-      <w:r>
-        <w:t xml:space="preserve"> image die u voor de woning gebruikt is:</w:t>
+      <w:r>
+        <w:t>De image die u voor de woning gebruikt is:</w:t>
       </w:r>
     </w:p>
     <w:p>
@@ -2096,31 +1784,11 @@
                       <wps:txbx>
                         <w:txbxContent>
                           <w:p>
-                            <w:proofErr w:type="spellStart"/>
-                            <w:proofErr w:type="gramStart"/>
-                            <w:r>
-                              <w:t>sudo</w:t>
-                            </w:r>
-                            <w:proofErr w:type="spellEnd"/>
-                            <w:proofErr w:type="gramEnd"/>
-                            <w:r>
-                              <w:t xml:space="preserve"> </w:t>
-                            </w:r>
-                            <w:proofErr w:type="spellStart"/>
-                            <w:r>
-                              <w:t>nano</w:t>
-                            </w:r>
-                            <w:proofErr w:type="spellEnd"/>
-                            <w:r>
-                              <w:t xml:space="preserve"> /</w:t>
-                            </w:r>
-                            <w:proofErr w:type="spellStart"/>
-                            <w:r>
-                              <w:t>etc</w:t>
-                            </w:r>
-                            <w:proofErr w:type="spellEnd"/>
-                            <w:r>
-                              <w:t>/hosts</w:t>
+                            <w:r>
+                              <w:t xml:space="preserve">sudo </w:t>
+                            </w:r>
+                            <w:r>
+                              <w:t>nano /etc/hosts</w:t>
                             </w:r>
                           </w:p>
                         </w:txbxContent>
@@ -2140,7 +1808,7 @@
               </wp:anchor>
             </w:drawing>
           </mc:Choice>
-          <mc:Fallback>
+          <mc:Fallback xmlns:mv="urn:schemas-microsoft-com:mac:vml" xmlns:mo="http://schemas.microsoft.com/office/mac/office/2008/main">
             <w:pict>
               <v:shape w14:anchorId="16DD690C" id="Tekstvak 15" o:spid="_x0000_s1027" type="#_x0000_t202" style="position:absolute;margin-left:-7.1pt;margin-top:85.35pt;width:407.15pt;height:36.35pt;z-index:251688960;visibility:visible;mso-wrap-style:square;mso-width-percent:0;mso-wrap-distance-left:9pt;mso-wrap-distance-top:0;mso-wrap-distance-right:9pt;mso-wrap-distance-bottom:0;mso-position-horizontal:absolute;mso-position-horizontal-relative:text;mso-position-vertical:absolute;mso-position-vertical-relative:text;mso-width-percent:0;mso-width-relative:margin;v-text-anchor:top" o:gfxdata="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" fillcolor="#c3c3c3 [2166]" strokecolor="#a5a5a5 [3206]" strokeweight=".5pt">
                 <v:fill color2="#b6b6b6 [2614]" rotate="t" colors="0 #d2d2d2;.5 #c8c8c8;1 silver" focus="100%" type="gradient">
@@ -2202,23 +1870,7 @@
     </w:p>
     <w:p>
       <w:r>
-        <w:t xml:space="preserve">Vervang onderaan bij </w:t>
-      </w:r>
-      <w:proofErr w:type="spellStart"/>
-      <w:r>
-        <w:t>Localhost</w:t>
-      </w:r>
-      <w:proofErr w:type="spellEnd"/>
-      <w:r>
-        <w:t xml:space="preserve"> </w:t>
-      </w:r>
-      <w:proofErr w:type="spellStart"/>
-      <w:r>
-        <w:t>adress</w:t>
-      </w:r>
-      <w:proofErr w:type="spellEnd"/>
-      <w:r>
-        <w:t xml:space="preserve">: 127.0.1.1 de hostname. </w:t>
+        <w:t xml:space="preserve">Vervang onderaan bij Localhost adress: 127.0.1.1 de hostname. </w:t>
       </w:r>
     </w:p>
     <w:p>
@@ -2274,34 +1926,11 @@
                       <wps:txbx>
                         <w:txbxContent>
                           <w:p>
-                            <w:proofErr w:type="spellStart"/>
-                            <w:proofErr w:type="gramStart"/>
                             <w:r>
                               <w:t>s</w:t>
                             </w:r>
                             <w:r>
-                              <w:t>udo</w:t>
-                            </w:r>
-                            <w:proofErr w:type="spellEnd"/>
-                            <w:proofErr w:type="gramEnd"/>
-                            <w:r>
-                              <w:t xml:space="preserve"> </w:t>
-                            </w:r>
-                            <w:proofErr w:type="spellStart"/>
-                            <w:r>
-                              <w:t>nano</w:t>
-                            </w:r>
-                            <w:proofErr w:type="spellEnd"/>
-                            <w:r>
-                              <w:t xml:space="preserve"> /</w:t>
-                            </w:r>
-                            <w:proofErr w:type="spellStart"/>
-                            <w:r>
-                              <w:t>etc</w:t>
-                            </w:r>
-                            <w:proofErr w:type="spellEnd"/>
-                            <w:r>
-                              <w:t>/hostname</w:t>
+                              <w:t>udo nano /etc/hostname</w:t>
                             </w:r>
                           </w:p>
                         </w:txbxContent>
@@ -2321,7 +1950,7 @@
               </wp:anchor>
             </w:drawing>
           </mc:Choice>
-          <mc:Fallback>
+          <mc:Fallback xmlns:mv="urn:schemas-microsoft-com:mac:vml" xmlns:mo="http://schemas.microsoft.com/office/mac/office/2008/main">
             <w:pict>
               <v:shape w14:anchorId="23F98FAC" id="Tekstvak 16" o:spid="_x0000_s1028" type="#_x0000_t202" style="position:absolute;margin-left:-7.55pt;margin-top:41.1pt;width:407.15pt;height:36.35pt;z-index:251691008;visibility:visible;mso-wrap-style:square;mso-width-percent:0;mso-wrap-distance-left:9pt;mso-wrap-distance-top:0;mso-wrap-distance-right:9pt;mso-wrap-distance-bottom:0;mso-position-horizontal:absolute;mso-position-horizontal-relative:text;mso-position-vertical:absolute;mso-position-vertical-relative:text;mso-width-percent:0;mso-width-relative:margin;v-text-anchor:top" o:gfxdata="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" fillcolor="#c3c3c3 [2166]" strokecolor="#a5a5a5 [3206]" strokeweight=".5pt">
                 <v:fill color2="#b6b6b6 [2614]" rotate="t" colors="0 #d2d2d2;.5 #c8c8c8;1 silver" focus="100%" type="gradient">
@@ -2430,7 +2059,6 @@
                                 <w:lang w:val="en-US"/>
                               </w:rPr>
                             </w:pPr>
-                            <w:proofErr w:type="spellStart"/>
                             <w:r>
                               <w:rPr>
                                 <w:lang w:val="en-US"/>
@@ -2441,14 +2069,7 @@
                               <w:rPr>
                                 <w:lang w:val="en-US"/>
                               </w:rPr>
-                              <w:t>udo</w:t>
-                            </w:r>
-                            <w:proofErr w:type="spellEnd"/>
-                            <w:r>
-                              <w:rPr>
-                                <w:lang w:val="en-US"/>
-                              </w:rPr>
-                              <w:t xml:space="preserve"> /etc/init.d/hostname.sh</w:t>
+                              <w:t>udo /etc/init.d/hostname.sh</w:t>
                             </w:r>
                           </w:p>
                         </w:txbxContent>
@@ -2468,7 +2089,7 @@
               </wp:anchor>
             </w:drawing>
           </mc:Choice>
-          <mc:Fallback>
+          <mc:Fallback xmlns:mv="urn:schemas-microsoft-com:mac:vml" xmlns:mo="http://schemas.microsoft.com/office/mac/office/2008/main">
             <w:pict>
               <v:shape w14:anchorId="47A4CC6C" id="Tekstvak 17" o:spid="_x0000_s1029" type="#_x0000_t202" style="position:absolute;margin-left:-7.55pt;margin-top:55.1pt;width:407.15pt;height:36.35pt;z-index:251693056;visibility:visible;mso-wrap-style:square;mso-width-percent:0;mso-wrap-distance-left:9pt;mso-wrap-distance-top:0;mso-wrap-distance-right:9pt;mso-wrap-distance-bottom:0;mso-position-horizontal:absolute;mso-position-horizontal-relative:text;mso-position-vertical:absolute;mso-position-vertical-relative:text;mso-width-percent:0;mso-width-relative:margin;v-text-anchor:top" o:gfxdata="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" fillcolor="#c3c3c3 [2166]" strokecolor="#a5a5a5 [3206]" strokeweight=".5pt">
                 <v:fill color2="#b6b6b6 [2614]" rotate="t" colors="0 #d2d2d2;.5 #c8c8c8;1 silver" focus="100%" type="gradient">
@@ -2521,6 +2142,7 @@
           <w:noProof/>
           <w:lang w:eastAsia="nl-NL" w:bidi="ar-SA"/>
         </w:rPr>
+        <w:lastRenderedPageBreak/>
         <mc:AlternateContent>
           <mc:Choice Requires="wps">
             <w:drawing>
@@ -2568,18 +2190,11 @@
                       <wps:txbx>
                         <w:txbxContent>
                           <w:p>
-                            <w:proofErr w:type="spellStart"/>
-                            <w:proofErr w:type="gramStart"/>
                             <w:r>
                               <w:t>s</w:t>
                             </w:r>
                             <w:r>
-                              <w:t>udo</w:t>
-                            </w:r>
-                            <w:proofErr w:type="spellEnd"/>
-                            <w:proofErr w:type="gramEnd"/>
-                            <w:r>
-                              <w:t xml:space="preserve"> reboot -n</w:t>
+                              <w:t>udo reboot -n</w:t>
                             </w:r>
                           </w:p>
                         </w:txbxContent>
@@ -2599,7 +2214,7 @@
               </wp:anchor>
             </w:drawing>
           </mc:Choice>
-          <mc:Fallback>
+          <mc:Fallback xmlns:mv="urn:schemas-microsoft-com:mac:vml" xmlns:mo="http://schemas.microsoft.com/office/mac/office/2008/main">
             <w:pict>
               <v:shape w14:anchorId="03F46515" id="Tekstvak 18" o:spid="_x0000_s1030" type="#_x0000_t202" style="position:absolute;margin-left:-6.85pt;margin-top:68.9pt;width:407.15pt;height:36.35pt;z-index:251695104;visibility:visible;mso-wrap-style:square;mso-width-percent:0;mso-wrap-distance-left:9pt;mso-wrap-distance-top:0;mso-wrap-distance-right:9pt;mso-wrap-distance-bottom:0;mso-position-horizontal:absolute;mso-position-horizontal-relative:text;mso-position-vertical:absolute;mso-position-vertical-relative:text;mso-width-percent:0;mso-width-relative:margin;v-text-anchor:top" o:gfxdata="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" fillcolor="#c3c3c3 [2166]" strokecolor="#a5a5a5 [3206]" strokeweight=".5pt">
                 <v:fill color2="#b6b6b6 [2614]" rotate="t" colors="0 #d2d2d2;.5 #c8c8c8;1 silver" focus="100%" type="gradient">
@@ -2645,7 +2260,6 @@
           <w:noProof/>
           <w:lang w:eastAsia="nl-NL" w:bidi="ar-SA"/>
         </w:rPr>
-        <w:lastRenderedPageBreak/>
         <mc:AlternateContent>
           <mc:Choice Requires="wps">
             <w:drawing>
@@ -2694,21 +2308,8 @@
                         <w:txbxContent>
                           <w:p>
                             <w:r>
-                              <w:t>/</w:t>
-                            </w:r>
-                            <w:proofErr w:type="spellStart"/>
-                            <w:r>
-                              <w:t>etc</w:t>
-                            </w:r>
-                            <w:proofErr w:type="spellEnd"/>
-                            <w:r>
-                              <w:t>/</w:t>
-                            </w:r>
-                            <w:proofErr w:type="spellStart"/>
-                            <w:r>
-                              <w:t>dnsmasq.conf</w:t>
-                            </w:r>
-                            <w:proofErr w:type="spellEnd"/>
+                              <w:t>/etc/dnsmasq.conf</w:t>
+                            </w:r>
                           </w:p>
                         </w:txbxContent>
                       </wps:txbx>
@@ -2730,7 +2331,7 @@
               </wp:anchor>
             </w:drawing>
           </mc:Choice>
-          <mc:Fallback>
+          <mc:Fallback xmlns:mv="urn:schemas-microsoft-com:mac:vml" xmlns:mo="http://schemas.microsoft.com/office/mac/office/2008/main">
             <w:pict>
               <v:shape w14:anchorId="4A500832" id="Tekstvak 19" o:spid="_x0000_s1031" type="#_x0000_t202" style="position:absolute;margin-left:2.55pt;margin-top:90.65pt;width:407.15pt;height:27.2pt;z-index:251697152;visibility:visible;mso-wrap-style:square;mso-width-percent:0;mso-height-percent:0;mso-wrap-distance-left:9pt;mso-wrap-distance-top:0;mso-wrap-distance-right:9pt;mso-wrap-distance-bottom:0;mso-position-horizontal:absolute;mso-position-horizontal-relative:text;mso-position-vertical:absolute;mso-position-vertical-relative:text;mso-width-percent:0;mso-height-percent:0;mso-width-relative:margin;mso-height-relative:margin;v-text-anchor:top" o:gfxdata="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" fillcolor="#c3c3c3 [2166]" strokecolor="#a5a5a5 [3206]" strokeweight=".5pt">
                 <v:fill color2="#b6b6b6 [2614]" rotate="t" colors="0 #d2d2d2;.5 #c8c8c8;1 silver" focus="100%" type="gradient">
@@ -2851,15 +2452,8 @@
                       <wps:txbx>
                         <w:txbxContent>
                           <w:p>
-                            <w:proofErr w:type="spellStart"/>
-                            <w:proofErr w:type="gramStart"/>
-                            <w:r>
-                              <w:t>dhcp</w:t>
-                            </w:r>
-                            <w:proofErr w:type="spellEnd"/>
-                            <w:proofErr w:type="gramEnd"/>
-                            <w:r>
-                              <w:t>-host=74:da:38:41:64:33,172.24.1.52 #woning 2</w:t>
+                            <w:r>
+                              <w:t>dhcp-host=74:da:38:41:64:33,172.24.1.52 #woning 2</w:t>
                             </w:r>
                           </w:p>
                           <w:p/>
@@ -2883,7 +2477,7 @@
               </wp:anchor>
             </w:drawing>
           </mc:Choice>
-          <mc:Fallback>
+          <mc:Fallback xmlns:mv="urn:schemas-microsoft-com:mac:vml" xmlns:mo="http://schemas.microsoft.com/office/mac/office/2008/main">
             <w:pict>
               <v:shape w14:anchorId="179F207C" id="Tekstvak 20" o:spid="_x0000_s1032" type="#_x0000_t202" style="position:absolute;margin-left:2.15pt;margin-top:54.15pt;width:407.15pt;height:27.2pt;z-index:251699200;visibility:visible;mso-wrap-style:square;mso-width-percent:0;mso-height-percent:0;mso-wrap-distance-left:9pt;mso-wrap-distance-top:0;mso-wrap-distance-right:9pt;mso-wrap-distance-bottom:0;mso-position-horizontal:absolute;mso-position-horizontal-relative:text;mso-position-vertical:absolute;mso-position-vertical-relative:text;mso-width-percent:0;mso-height-percent:0;mso-width-relative:margin;mso-height-relative:margin;v-text-anchor:top" o:gfxdata="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" fillcolor="#c3c3c3 [2166]" strokecolor="#a5a5a5 [3206]" strokeweight=".5pt">
                 <v:fill color2="#b6b6b6 [2614]" rotate="t" colors="0 #d2d2d2;.5 #c8c8c8;1 silver" focus="100%" type="gradient">
@@ -2946,28 +2540,149 @@
     </w:p>
     <w:p>
       <w:pPr>
-        <w:pStyle w:val="Kop2"/>
+        <w:spacing w:after="0" w:line="240" w:lineRule="auto"/>
+        <w:rPr>
+          <w:rFonts w:asciiTheme="majorHAnsi" w:eastAsiaTheme="majorEastAsia" w:hAnsiTheme="majorHAnsi" w:cstheme="majorBidi"/>
+          <w:color w:val="2F5496" w:themeColor="accent1" w:themeShade="BF"/>
+        </w:rPr>
       </w:pPr>
-      <w:bookmarkStart w:id="3" w:name="_Toc473805486"/>
-      <w:r>
-        <w:t>Hoe verander ik de wifi-naam/het wifi-</w:t>
-      </w:r>
-      <w:r>
-        <w:t>wachtwoord?</w:t>
-      </w:r>
-      <w:bookmarkEnd w:id="3"/>
+      <w:bookmarkStart w:id="4" w:name="_Toc473819301"/>
+      <w:r>
+        <w:br w:type="page"/>
+      </w:r>
     </w:p>
     <w:p>
-      <w:r>
-        <w:t xml:space="preserve">Om de wifi-naam en het wachtwoord te veranderen moet u in het volgende bestand verschillende aanpassingen doorvoeren: </w:t>
-      </w:r>
-      <w:proofErr w:type="spellStart"/>
-      <w:proofErr w:type="gramStart"/>
-      <w:r>
-        <w:t>hostapd.conf</w:t>
-      </w:r>
-      <w:proofErr w:type="spellEnd"/>
-      <w:proofErr w:type="gramEnd"/>
+      <w:pPr>
+        <w:pStyle w:val="Heading2"/>
+      </w:pPr>
+      <w:r>
+        <w:lastRenderedPageBreak/>
+        <w:t>Hoe sluit ik de lampen en knoppen aan?</w:t>
+      </w:r>
+      <w:bookmarkEnd w:id="4"/>
+    </w:p>
+    <w:p>
+      <w:r>
+        <w:t xml:space="preserve">Alle lampjes en knoppen moeten aan de GPIO-pins vastgemaakt worden. </w:t>
+      </w:r>
+    </w:p>
+    <w:p>
+      <w:r>
+        <w:t>De buttons moeten met de ground en voltage verbonden worden. Ook moeten de buttons met de s1 en s2 pin aan de corresponderende GPIO-pins verbonden worden.</w:t>
+      </w:r>
+      <w:r>
+        <w:t xml:space="preserve"> </w:t>
+      </w:r>
+    </w:p>
+    <w:p>
+      <w:pPr>
+        <w:rPr>
+          <w:noProof/>
+          <w:lang w:eastAsia="nl-NL" w:bidi="ar-SA"/>
+        </w:rPr>
+      </w:pPr>
+      <w:r>
+        <w:t>De lampjes hoeven alleen met de ground verbonden te worden en de s1 pin moet aan de corresponderende GPIO-pin verbonden te worden.</w:t>
+      </w:r>
+      <w:r>
+        <w:rPr>
+          <w:noProof/>
+          <w:lang w:eastAsia="nl-NL" w:bidi="ar-SA"/>
+        </w:rPr>
+        <w:t xml:space="preserve"> </w:t>
+      </w:r>
+    </w:p>
+    <w:p>
+      <w:pPr>
+        <w:rPr>
+          <w:noProof/>
+          <w:lang w:eastAsia="nl-NL" w:bidi="ar-SA"/>
+        </w:rPr>
+      </w:pPr>
+      <w:r>
+        <w:rPr>
+          <w:noProof/>
+          <w:lang w:eastAsia="nl-NL" w:bidi="ar-SA"/>
+        </w:rPr>
+        <w:t>Hier onder zie je een tekening op welke pin wat aangesloten moet worden.</w:t>
+      </w:r>
+      <w:bookmarkStart w:id="5" w:name="_GoBack"/>
+      <w:bookmarkEnd w:id="5"/>
+    </w:p>
+    <w:p>
+      <w:r>
+        <w:rPr>
+          <w:noProof/>
+          <w:lang w:eastAsia="nl-NL" w:bidi="ar-SA"/>
+        </w:rPr>
+        <w:drawing>
+          <wp:inline distT="0" distB="0" distL="0" distR="0" wp14:anchorId="3E569FC8" wp14:editId="0A94B64B">
+            <wp:extent cx="3345180" cy="3486389"/>
+            <wp:effectExtent l="0" t="0" r="7620" b="0"/>
+            <wp:docPr id="24" name="Picture 24" descr="C:\Users\Tony\AppData\Local\Microsoft\Windows\INetCacheContent.Word\WhatsApp Image 2017-02-02 at 17.03.40.jpeg"/>
+            <wp:cNvGraphicFramePr>
+              <a:graphicFrameLocks xmlns:a="http://schemas.openxmlformats.org/drawingml/2006/main" noChangeAspect="1"/>
+            </wp:cNvGraphicFramePr>
+            <a:graphic xmlns:a="http://schemas.openxmlformats.org/drawingml/2006/main">
+              <a:graphicData uri="http://schemas.openxmlformats.org/drawingml/2006/picture">
+                <pic:pic xmlns:pic="http://schemas.openxmlformats.org/drawingml/2006/picture">
+                  <pic:nvPicPr>
+                    <pic:cNvPr id="0" name="Picture 3" descr="C:\Users\Tony\AppData\Local\Microsoft\Windows\INetCacheContent.Word\WhatsApp Image 2017-02-02 at 17.03.40.jpeg"/>
+                    <pic:cNvPicPr>
+                      <a:picLocks noChangeAspect="1" noChangeArrowheads="1"/>
+                    </pic:cNvPicPr>
+                  </pic:nvPicPr>
+                  <pic:blipFill>
+                    <a:blip r:embed="rId10">
+                      <a:extLst>
+                        <a:ext uri="{28A0092B-C50C-407E-A947-70E740481C1C}">
+                          <a14:useLocalDpi xmlns:a14="http://schemas.microsoft.com/office/drawing/2010/main" val="0"/>
+                        </a:ext>
+                      </a:extLst>
+                    </a:blip>
+                    <a:srcRect/>
+                    <a:stretch>
+                      <a:fillRect/>
+                    </a:stretch>
+                  </pic:blipFill>
+                  <pic:spPr bwMode="auto">
+                    <a:xfrm>
+                      <a:off x="0" y="0"/>
+                      <a:ext cx="3352192" cy="3493697"/>
+                    </a:xfrm>
+                    <a:prstGeom prst="rect">
+                      <a:avLst/>
+                    </a:prstGeom>
+                    <a:noFill/>
+                    <a:ln>
+                      <a:noFill/>
+                    </a:ln>
+                  </pic:spPr>
+                </pic:pic>
+              </a:graphicData>
+            </a:graphic>
+          </wp:inline>
+        </w:drawing>
+      </w:r>
+    </w:p>
+    <w:p/>
+    <w:p>
+      <w:pPr>
+        <w:pStyle w:val="Heading2"/>
+      </w:pPr>
+      <w:bookmarkStart w:id="6" w:name="_Toc473819302"/>
+      <w:r>
+        <w:t>Hoe verander ik de wifi-naam/het wifi-</w:t>
+      </w:r>
+      <w:r>
+        <w:t>wachtwoord?</w:t>
+      </w:r>
+      <w:bookmarkEnd w:id="6"/>
+    </w:p>
+    <w:p>
+      <w:r>
+        <w:t>Om de wifi-naam en het wachtwoord te veranderen moet u in het volgende bestand verschillende aanpassingen doorvoeren: hostapd.conf</w:t>
+      </w:r>
     </w:p>
     <w:p>
       <w:r>
@@ -3022,43 +2737,9 @@
                       <wps:txbx>
                         <w:txbxContent>
                           <w:p>
-                            <w:proofErr w:type="spellStart"/>
-                            <w:r>
-                              <w:t>Sudo</w:t>
-                            </w:r>
-                            <w:proofErr w:type="spellEnd"/>
-                            <w:r>
-                              <w:t xml:space="preserve"> </w:t>
-                            </w:r>
-                            <w:proofErr w:type="spellStart"/>
-                            <w:r>
-                              <w:t>nano</w:t>
-                            </w:r>
-                            <w:proofErr w:type="spellEnd"/>
-                            <w:r>
-                              <w:t xml:space="preserve"> /</w:t>
-                            </w:r>
-                            <w:proofErr w:type="spellStart"/>
-                            <w:r>
-                              <w:t>etc</w:t>
-                            </w:r>
-                            <w:proofErr w:type="spellEnd"/>
-                            <w:r>
-                              <w:t>/</w:t>
-                            </w:r>
-                            <w:proofErr w:type="spellStart"/>
-                            <w:r>
-                              <w:t>hostapd</w:t>
-                            </w:r>
-                            <w:proofErr w:type="spellEnd"/>
-                            <w:r>
-                              <w:t>/</w:t>
-                            </w:r>
-                            <w:proofErr w:type="spellStart"/>
-                            <w:r>
-                              <w:t>hostapd.conf</w:t>
-                            </w:r>
-                            <w:proofErr w:type="spellEnd"/>
+                            <w:r>
+                              <w:t>Sudo nano /etc/hostapd/hostapd.conf</w:t>
+                            </w:r>
                           </w:p>
                           <w:p/>
                         </w:txbxContent>
@@ -3081,7 +2762,7 @@
               </wp:anchor>
             </w:drawing>
           </mc:Choice>
-          <mc:Fallback>
+          <mc:Fallback xmlns:mv="urn:schemas-microsoft-com:mac:vml" xmlns:mo="http://schemas.microsoft.com/office/mac/office/2008/main">
             <w:pict>
               <v:shape w14:anchorId="5F944473" id="Tekstvak 21" o:spid="_x0000_s1033" type="#_x0000_t202" style="position:absolute;margin-left:1.45pt;margin-top:18.85pt;width:407.15pt;height:27.2pt;z-index:251701248;visibility:visible;mso-wrap-style:square;mso-width-percent:0;mso-height-percent:0;mso-wrap-distance-left:9pt;mso-wrap-distance-top:0;mso-wrap-distance-right:9pt;mso-wrap-distance-bottom:0;mso-position-horizontal:absolute;mso-position-horizontal-relative:text;mso-position-vertical:absolute;mso-position-vertical-relative:text;mso-width-percent:0;mso-height-percent:0;mso-width-relative:margin;mso-height-relative:margin;v-text-anchor:top" o:gfxdata="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" fillcolor="#c3c3c3 [2166]" strokecolor="#a5a5a5 [3206]" strokeweight=".5pt">
                 <v:fill color2="#b6b6b6 [2614]" rotate="t" colors="0 #d2d2d2;.5 #c8c8c8;1 silver" focus="100%" type="gradient">
@@ -3219,7 +2900,7 @@
               </wp:anchor>
             </w:drawing>
           </mc:Choice>
-          <mc:Fallback>
+          <mc:Fallback xmlns:mv="urn:schemas-microsoft-com:mac:vml" xmlns:mo="http://schemas.microsoft.com/office/mac/office/2008/main">
             <w:pict>
               <v:shape w14:anchorId="03808993" id="Tekstvak 22" o:spid="_x0000_s1034" type="#_x0000_t202" style="position:absolute;margin-left:1.7pt;margin-top:44.55pt;width:407.15pt;height:27.2pt;z-index:251703296;visibility:visible;mso-wrap-style:square;mso-width-percent:0;mso-height-percent:0;mso-wrap-distance-left:9pt;mso-wrap-distance-top:0;mso-wrap-distance-right:9pt;mso-wrap-distance-bottom:0;mso-position-horizontal:absolute;mso-position-horizontal-relative:text;mso-position-vertical:absolute;mso-position-vertical-relative:text;mso-width-percent:0;mso-height-percent:0;mso-width-relative:margin;mso-height-relative:margin;v-text-anchor:top" o:gfxdata="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" fillcolor="#c3c3c3 [2166]" strokecolor="#a5a5a5 [3206]" strokeweight=".5pt">
                 <v:fill color2="#b6b6b6 [2614]" rotate="t" colors="0 #d2d2d2;.5 #c8c8c8;1 silver" focus="100%" type="gradient">
@@ -3260,6 +2941,7 @@
           <w:noProof/>
           <w:lang w:eastAsia="nl-NL" w:bidi="ar-SA"/>
         </w:rPr>
+        <w:lastRenderedPageBreak/>
         <mc:AlternateContent>
           <mc:Choice Requires="wps">
             <w:drawing>
@@ -3307,13 +2989,8 @@
                       <wps:txbx>
                         <w:txbxContent>
                           <w:p>
-                            <w:proofErr w:type="spellStart"/>
-                            <w:r>
-                              <w:t>Wpa_passphrase</w:t>
-                            </w:r>
-                            <w:proofErr w:type="spellEnd"/>
-                            <w:r>
-                              <w:t>=raspberry</w:t>
+                            <w:r>
+                              <w:t>Wpa_passphrase=raspberry</w:t>
                             </w:r>
                           </w:p>
                           <w:p/>
@@ -3337,7 +3014,7 @@
               </wp:anchor>
             </w:drawing>
           </mc:Choice>
-          <mc:Fallback>
+          <mc:Fallback xmlns:mv="urn:schemas-microsoft-com:mac:vml" xmlns:mo="http://schemas.microsoft.com/office/mac/office/2008/main">
             <w:pict>
               <v:shape w14:anchorId="4210B4E0" id="Tekstvak 34" o:spid="_x0000_s1035" type="#_x0000_t202" style="position:absolute;margin-left:1.75pt;margin-top:88.85pt;width:407.15pt;height:27.2pt;z-index:251722752;visibility:visible;mso-wrap-style:square;mso-width-percent:0;mso-height-percent:0;mso-wrap-distance-left:9pt;mso-wrap-distance-top:0;mso-wrap-distance-right:9pt;mso-wrap-distance-bottom:0;mso-position-horizontal:absolute;mso-position-horizontal-relative:text;mso-position-vertical:absolute;mso-position-vertical-relative:text;mso-width-percent:0;mso-height-percent:0;mso-width-relative:margin;mso-height-relative:margin;v-text-anchor:top" o:gfxdata="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" fillcolor="#c3c3c3 [2166]" strokecolor="#a5a5a5 [3206]" strokeweight=".5pt">
                 <v:fill color2="#b6b6b6 [2614]" rotate="t" colors="0 #d2d2d2;.5 #c8c8c8;1 silver" focus="100%" type="gradient">
@@ -3429,13 +3106,8 @@
                       <wps:txbx>
                         <w:txbxContent>
                           <w:p>
-                            <w:proofErr w:type="spellStart"/>
-                            <w:r>
-                              <w:t>Sudo</w:t>
-                            </w:r>
-                            <w:proofErr w:type="spellEnd"/>
-                            <w:r>
-                              <w:t xml:space="preserve"> reboot -n</w:t>
+                            <w:r>
+                              <w:t>Sudo reboot -n</w:t>
                             </w:r>
                           </w:p>
                         </w:txbxContent>
@@ -3455,7 +3127,7 @@
               </wp:anchor>
             </w:drawing>
           </mc:Choice>
-          <mc:Fallback>
+          <mc:Fallback xmlns:mv="urn:schemas-microsoft-com:mac:vml" xmlns:mo="http://schemas.microsoft.com/office/mac/office/2008/main">
             <w:pict>
               <v:shape w14:anchorId="0F664EA4" id="Tekstvak 23" o:spid="_x0000_s1036" type="#_x0000_t202" style="position:absolute;margin-left:1.7pt;margin-top:24.15pt;width:407.15pt;height:36.35pt;z-index:251705344;visibility:visible;mso-wrap-style:square;mso-width-percent:0;mso-wrap-distance-left:9pt;mso-wrap-distance-top:0;mso-wrap-distance-right:9pt;mso-wrap-distance-bottom:0;mso-position-horizontal:absolute;mso-position-horizontal-relative:text;mso-position-vertical:absolute;mso-position-vertical-relative:text;mso-width-percent:0;mso-width-relative:margin;v-text-anchor:top" o:gfxdata="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" fillcolor="#c3c3c3 [2166]" strokecolor="#a5a5a5 [3206]" strokeweight=".5pt">
                 <v:fill color2="#b6b6b6 [2614]" rotate="t" colors="0 #d2d2d2;.5 #c8c8c8;1 silver" focus="100%" type="gradient">
@@ -3487,19 +3159,19 @@
     </w:p>
     <w:p>
       <w:pPr>
-        <w:pStyle w:val="Kop2"/>
+        <w:pStyle w:val="Heading2"/>
       </w:pPr>
     </w:p>
     <w:p/>
     <w:p>
       <w:pPr>
-        <w:pStyle w:val="Kop2"/>
+        <w:pStyle w:val="Heading2"/>
       </w:pPr>
-      <w:bookmarkStart w:id="4" w:name="_Toc473805487"/>
+      <w:bookmarkStart w:id="7" w:name="_Toc473819303"/>
       <w:r>
         <w:t>Hoe zorg ik dat de noodverlichting langer brandt?</w:t>
       </w:r>
-      <w:bookmarkEnd w:id="4"/>
+      <w:bookmarkEnd w:id="7"/>
     </w:p>
     <w:p>
       <w:pPr>
@@ -3570,33 +3242,11 @@
                                 <w:lang w:val="en-US"/>
                               </w:rPr>
                             </w:pPr>
-                            <w:proofErr w:type="spellStart"/>
                             <w:r>
                               <w:rPr>
                                 <w:lang w:val="en-US"/>
                               </w:rPr>
-                              <w:t>Sudo</w:t>
-                            </w:r>
-                            <w:proofErr w:type="spellEnd"/>
-                            <w:r>
-                              <w:rPr>
-                                <w:lang w:val="en-US"/>
-                              </w:rPr>
-                              <w:t xml:space="preserve"> </w:t>
-                            </w:r>
-                            <w:proofErr w:type="spellStart"/>
-                            <w:r>
-                              <w:rPr>
-                                <w:lang w:val="en-US"/>
-                              </w:rPr>
-                              <w:t>nano</w:t>
-                            </w:r>
-                            <w:proofErr w:type="spellEnd"/>
-                            <w:r>
-                              <w:rPr>
-                                <w:lang w:val="en-US"/>
-                              </w:rPr>
-                              <w:t xml:space="preserve"> /home/pi/domotica/hulpoproep_uit.py</w:t>
+                              <w:t>Sudo nano /home/pi/domotica/hulpoproep_uit.py</w:t>
                             </w:r>
                           </w:p>
                         </w:txbxContent>
@@ -3616,7 +3266,7 @@
               </wp:anchor>
             </w:drawing>
           </mc:Choice>
-          <mc:Fallback>
+          <mc:Fallback xmlns:mv="urn:schemas-microsoft-com:mac:vml" xmlns:mo="http://schemas.microsoft.com/office/mac/office/2008/main">
             <w:pict>
               <v:shape w14:anchorId="1E139D94" id="Tekstvak 25" o:spid="_x0000_s1037" type="#_x0000_t202" style="position:absolute;margin-left:-6.85pt;margin-top:29.5pt;width:407.15pt;height:36.35pt;z-index:251707392;visibility:visible;mso-wrap-style:square;mso-width-percent:0;mso-wrap-distance-left:9pt;mso-wrap-distance-top:0;mso-wrap-distance-right:9pt;mso-wrap-distance-bottom:0;mso-position-horizontal:absolute;mso-position-horizontal-relative:text;mso-position-vertical:absolute;mso-position-vertical-relative:text;mso-width-percent:0;mso-width-relative:margin;v-text-anchor:top" o:gfxdata="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" fillcolor="#c3c3c3 [2166]" strokecolor="#a5a5a5 [3206]" strokeweight=".5pt">
                 <v:fill color2="#b6b6b6 [2614]" rotate="t" colors="0 #d2d2d2;.5 #c8c8c8;1 silver" focus="100%" type="gradient">
@@ -3675,8 +3325,6 @@
       <w:pPr>
         <w:spacing w:after="0" w:line="240" w:lineRule="auto"/>
       </w:pPr>
-      <w:bookmarkStart w:id="5" w:name="_GoBack"/>
-      <w:bookmarkEnd w:id="5"/>
     </w:p>
     <w:p>
       <w:pPr>
@@ -3739,19 +3387,11 @@
                                 <w:lang w:val="en-US"/>
                               </w:rPr>
                             </w:pPr>
-                            <w:proofErr w:type="gramStart"/>
                             <w:r>
                               <w:rPr>
                                 <w:lang w:val="en-US"/>
                               </w:rPr>
-                              <w:t>Sleep(</w:t>
-                            </w:r>
-                            <w:proofErr w:type="gramEnd"/>
-                            <w:r>
-                              <w:rPr>
-                                <w:lang w:val="en-US"/>
-                              </w:rPr>
-                              <w:t>10)</w:t>
+                              <w:t>Sleep(10)</w:t>
                             </w:r>
                           </w:p>
                         </w:txbxContent>
@@ -3771,7 +3411,7 @@
               </wp:anchor>
             </w:drawing>
           </mc:Choice>
-          <mc:Fallback>
+          <mc:Fallback xmlns:mv="urn:schemas-microsoft-com:mac:vml" xmlns:mo="http://schemas.microsoft.com/office/mac/office/2008/main">
             <w:pict>
               <v:shape w14:anchorId="2265B529" id="Tekstvak 26" o:spid="_x0000_s1038" type="#_x0000_t202" style="position:absolute;margin-left:2.15pt;margin-top:35.95pt;width:407.15pt;height:36.35pt;z-index:251709440;visibility:visible;mso-wrap-style:square;mso-width-percent:0;mso-wrap-distance-left:9pt;mso-wrap-distance-top:0;mso-wrap-distance-right:9pt;mso-wrap-distance-bottom:0;mso-position-horizontal:absolute;mso-position-horizontal-relative:text;mso-position-vertical:absolute;mso-position-vertical-relative:text;mso-width-percent:0;mso-width-relative:margin;v-text-anchor:top" o:gfxdata="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" fillcolor="#c3c3c3 [2166]" strokecolor="#a5a5a5 [3206]" strokeweight=".5pt">
                 <v:fill color2="#b6b6b6 [2614]" rotate="t" colors="0 #d2d2d2;.5 #c8c8c8;1 silver" focus="100%" type="gradient">
@@ -3809,23 +3449,7 @@
         </mc:AlternateContent>
       </w:r>
       <w:r>
-        <w:t xml:space="preserve">Binnen de </w:t>
-      </w:r>
-      <w:proofErr w:type="spellStart"/>
-      <w:r>
-        <w:t>Statusnoodlamp_</w:t>
-      </w:r>
-      <w:proofErr w:type="gramStart"/>
-      <w:r>
-        <w:t>schrijven</w:t>
-      </w:r>
-      <w:proofErr w:type="spellEnd"/>
-      <w:r>
-        <w:t>(</w:t>
-      </w:r>
-      <w:proofErr w:type="gramEnd"/>
-      <w:r>
-        <w:t xml:space="preserve">) definitie kunt u de timer aan passen in de volgende regel: </w:t>
+        <w:t xml:space="preserve">Binnen de Statusnoodlamp_schrijven() definitie kunt u de timer aan passen in de volgende regel: </w:t>
       </w:r>
     </w:p>
     <w:p>
@@ -3857,7 +3481,7 @@
           <w:color w:val="000000"/>
           <w:sz w:val="27"/>
           <w:szCs w:val="27"/>
-          <w:lang w:val="en-US" w:eastAsia="nl-NL" w:bidi="ar-SA"/>
+          <w:lang w:eastAsia="nl-NL" w:bidi="ar-SA"/>
         </w:rPr>
       </w:pPr>
       <w:r>
@@ -3866,7 +3490,7 @@
           <w:color w:val="000000"/>
           <w:sz w:val="27"/>
           <w:szCs w:val="27"/>
-          <w:lang w:val="en-US" w:eastAsia="nl-NL" w:bidi="ar-SA"/>
+          <w:lang w:eastAsia="nl-NL" w:bidi="ar-SA"/>
         </w:rPr>
         <w:br w:type="page"/>
       </w:r>
@@ -3877,19 +3501,18 @@
         <w:rPr>
           <w:rFonts w:asciiTheme="majorHAnsi" w:eastAsiaTheme="majorEastAsia" w:hAnsiTheme="majorHAnsi" w:cstheme="majorBidi"/>
           <w:color w:val="2F5496" w:themeColor="accent1" w:themeShade="BF"/>
-          <w:lang w:val="en-US"/>
         </w:rPr>
       </w:pPr>
     </w:p>
     <w:p>
       <w:pPr>
-        <w:pStyle w:val="Kop1"/>
+        <w:pStyle w:val="Heading1"/>
         <w:rPr>
           <w:rFonts w:asciiTheme="minorHAnsi" w:hAnsiTheme="minorHAnsi"/>
           <w:b w:val="0"/>
         </w:rPr>
       </w:pPr>
-      <w:bookmarkStart w:id="6" w:name="_Toc473805488"/>
+      <w:bookmarkStart w:id="8" w:name="_Toc473819304"/>
       <w:r>
         <w:rPr>
           <w:rFonts w:asciiTheme="minorHAnsi" w:hAnsiTheme="minorHAnsi"/>
@@ -3897,20 +3520,20 @@
         </w:rPr>
         <w:t>De server</w:t>
       </w:r>
-      <w:bookmarkEnd w:id="6"/>
+      <w:bookmarkEnd w:id="8"/>
     </w:p>
     <w:p>
       <w:pPr>
-        <w:pStyle w:val="Kop2"/>
+        <w:pStyle w:val="Heading2"/>
       </w:pPr>
-      <w:bookmarkStart w:id="7" w:name="_Toc473805489"/>
+      <w:bookmarkStart w:id="9" w:name="_Toc473819305"/>
       <w:r>
         <w:t xml:space="preserve">Woning toevoegen in </w:t>
       </w:r>
-      <w:bookmarkEnd w:id="7"/>
       <w:r>
         <w:t>Nagios</w:t>
       </w:r>
+      <w:bookmarkEnd w:id="9"/>
     </w:p>
     <w:p>
       <w:r>
@@ -3975,84 +3598,12 @@
                                 <w:lang w:val="en-US"/>
                               </w:rPr>
                             </w:pPr>
-                            <w:proofErr w:type="spellStart"/>
                             <w:r>
                               <w:rPr>
                                 <w:lang w:val="en-US"/>
                               </w:rPr>
-                              <w:t>Sudo</w:t>
-                            </w:r>
-                            <w:proofErr w:type="spellEnd"/>
-                            <w:r>
-                              <w:rPr>
-                                <w:lang w:val="en-US"/>
-                              </w:rPr>
-                              <w:t xml:space="preserve"> </w:t>
-                            </w:r>
-                            <w:proofErr w:type="spellStart"/>
-                            <w:r>
-                              <w:rPr>
-                                <w:lang w:val="en-US"/>
-                              </w:rPr>
-                              <w:t>nano</w:t>
-                            </w:r>
-                            <w:proofErr w:type="spellEnd"/>
-                            <w:r>
-                              <w:rPr>
-                                <w:lang w:val="en-US"/>
-                              </w:rPr>
-                              <w:t xml:space="preserve"> /</w:t>
-                            </w:r>
-                            <w:proofErr w:type="spellStart"/>
-                            <w:r>
-                              <w:rPr>
-                                <w:lang w:val="en-US"/>
-                              </w:rPr>
-                              <w:t>usr</w:t>
-                            </w:r>
-                            <w:proofErr w:type="spellEnd"/>
-                            <w:r>
-                              <w:rPr>
-                                <w:lang w:val="en-US"/>
-                              </w:rPr>
-                              <w:t>/local/</w:t>
-                            </w:r>
-                            <w:proofErr w:type="spellStart"/>
-                            <w:r>
-                              <w:rPr>
-                                <w:lang w:val="en-US"/>
-                              </w:rPr>
-                              <w:t>nagios</w:t>
-                            </w:r>
-                            <w:proofErr w:type="spellEnd"/>
-                            <w:r>
-                              <w:rPr>
-                                <w:lang w:val="en-US"/>
-                              </w:rPr>
-                              <w:t>/</w:t>
-                            </w:r>
-                            <w:proofErr w:type="spellStart"/>
-                            <w:r>
-                              <w:rPr>
-                                <w:lang w:val="en-US"/>
-                              </w:rPr>
-                              <w:t>etc</w:t>
-                            </w:r>
-                            <w:proofErr w:type="spellEnd"/>
-                            <w:r>
-                              <w:rPr>
-                                <w:lang w:val="en-US"/>
-                              </w:rPr>
-                              <w:t>/</w:t>
-                            </w:r>
-                            <w:proofErr w:type="spellStart"/>
-                            <w:r>
-                              <w:rPr>
-                                <w:lang w:val="en-US"/>
-                              </w:rPr>
-                              <w:t>hosts.cfg</w:t>
-                            </w:r>
-                            <w:proofErr w:type="spellEnd"/>
+                              <w:t>Sudo nano /usr/local/nagios/etc/hosts.cfg</w:t>
+                            </w:r>
                           </w:p>
                         </w:txbxContent>
                       </wps:txbx>
@@ -4071,7 +3622,7 @@
               </wp:anchor>
             </w:drawing>
           </mc:Choice>
-          <mc:Fallback>
+          <mc:Fallback xmlns:mv="urn:schemas-microsoft-com:mac:vml" xmlns:mo="http://schemas.microsoft.com/office/mac/office/2008/main">
             <w:pict>
               <v:shape w14:anchorId="604D8B28" id="Tekstvak 27" o:spid="_x0000_s1039" type="#_x0000_t202" style="position:absolute;margin-left:1.45pt;margin-top:66.85pt;width:407.15pt;height:36.35pt;z-index:251711488;visibility:visible;mso-wrap-style:square;mso-width-percent:0;mso-wrap-distance-left:9pt;mso-wrap-distance-top:0;mso-wrap-distance-right:9pt;mso-wrap-distance-bottom:0;mso-position-horizontal:absolute;mso-position-horizontal-relative:text;mso-position-vertical:absolute;mso-position-vertical-relative:text;mso-width-percent:0;mso-width-relative:margin;v-text-anchor:top" o:gfxdata="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" fillcolor="#c3c3c3 [2166]" strokecolor="#a5a5a5 [3206]" strokeweight=".5pt">
                 <v:fill color2="#b6b6b6 [2614]" rotate="t" colors="0 #d2d2d2;.5 #c8c8c8;1 silver" focus="100%" type="gradient">
@@ -4173,15 +3724,7 @@
         </mc:AlternateContent>
       </w:r>
       <w:r>
-        <w:t xml:space="preserve">Om een woning toe te voegen aan de monitoring moet u het </w:t>
-      </w:r>
-      <w:proofErr w:type="spellStart"/>
-      <w:r>
-        <w:t>hosts.cfg</w:t>
-      </w:r>
-      <w:proofErr w:type="spellEnd"/>
-      <w:r>
-        <w:t xml:space="preserve"> bestand bewerken binnen de </w:t>
+        <w:t xml:space="preserve">Om een woning toe te voegen aan de monitoring moet u het hosts.cfg bestand bewerken binnen de </w:t>
       </w:r>
       <w:r>
         <w:t>Nagios</w:t>
@@ -4244,7 +3787,7 @@
                         <w:txbxContent>
                           <w:p>
                             <w:pPr>
-                              <w:pStyle w:val="Geenafstand"/>
+                              <w:pStyle w:val="NoSpacing"/>
                               <w:rPr>
                                 <w:lang w:val="en-US"/>
                               </w:rPr>
@@ -4258,7 +3801,7 @@
                           </w:p>
                           <w:p>
                             <w:pPr>
-                              <w:pStyle w:val="Geenafstand"/>
+                              <w:pStyle w:val="NoSpacing"/>
                               <w:rPr>
                                 <w:lang w:val="en-US"/>
                               </w:rPr>
@@ -4280,161 +3823,39 @@
                                 <w:lang w:val="en-US"/>
                               </w:rPr>
                               <w:tab/>
-                            </w:r>
-                            <w:proofErr w:type="spellStart"/>
-                            <w:r>
-                              <w:rPr>
-                                <w:lang w:val="en-US"/>
-                              </w:rPr>
-                              <w:t>linux</w:t>
-                            </w:r>
-                            <w:proofErr w:type="spellEnd"/>
-                            <w:r>
-                              <w:rPr>
-                                <w:lang w:val="en-US"/>
-                              </w:rPr>
-                              <w:t>-box</w:t>
+                              <w:t>linux-box</w:t>
                             </w:r>
                           </w:p>
                           <w:p>
                             <w:pPr>
-                              <w:pStyle w:val="Geenafstand"/>
-                              <w:rPr>
-                                <w:lang w:val="en-US"/>
-                              </w:rPr>
+                              <w:pStyle w:val="NoSpacing"/>
                             </w:pPr>
-                            <w:proofErr w:type="spellStart"/>
-                            <w:r>
-                              <w:rPr>
-                                <w:lang w:val="en-US"/>
-                              </w:rPr>
+                            <w:r>
                               <w:t>Host_name</w:t>
                             </w:r>
-                            <w:proofErr w:type="spellEnd"/>
-                            <w:r>
-                              <w:rPr>
-                                <w:lang w:val="en-US"/>
-                              </w:rPr>
+                            <w:r>
                               <w:tab/>
-                            </w:r>
-                            <w:proofErr w:type="spellStart"/>
-                            <w:r>
-                              <w:rPr>
-                                <w:lang w:val="en-US"/>
-                              </w:rPr>
-                              <w:t>woning</w:t>
-                            </w:r>
-                            <w:proofErr w:type="spellEnd"/>
-                            <w:proofErr w:type="gramStart"/>
-                            <w:r>
-                              <w:rPr>
-                                <w:lang w:val="en-US"/>
-                              </w:rPr>
-                              <w:t>-“</w:t>
-                            </w:r>
-                            <w:proofErr w:type="spellStart"/>
-                            <w:proofErr w:type="gramEnd"/>
-                            <w:r>
-                              <w:rPr>
-                                <w:lang w:val="en-US"/>
-                              </w:rPr>
-                              <w:t>woning</w:t>
-                            </w:r>
-                            <w:proofErr w:type="spellEnd"/>
-                            <w:r>
-                              <w:rPr>
-                                <w:lang w:val="en-US"/>
-                              </w:rPr>
-                              <w:t xml:space="preserve"> </w:t>
-                            </w:r>
-                            <w:proofErr w:type="spellStart"/>
-                            <w:r>
-                              <w:rPr>
-                                <w:lang w:val="en-US"/>
-                              </w:rPr>
-                              <w:t>nummer</w:t>
-                            </w:r>
-                            <w:proofErr w:type="spellEnd"/>
-                            <w:r>
-                              <w:rPr>
-                                <w:lang w:val="en-US"/>
-                              </w:rPr>
-                              <w:t>”</w:t>
+                              <w:t>woning-“woning nummer”</w:t>
                             </w:r>
                           </w:p>
                           <w:p>
                             <w:pPr>
-                              <w:pStyle w:val="Geenafstand"/>
-                              <w:rPr>
-                                <w:lang w:val="en-US"/>
-                              </w:rPr>
+                              <w:pStyle w:val="NoSpacing"/>
                             </w:pPr>
                             <w:r>
-                              <w:rPr>
-                                <w:lang w:val="en-US"/>
-                              </w:rPr>
                               <w:t xml:space="preserve">Alias </w:t>
                             </w:r>
                             <w:r>
-                              <w:rPr>
-                                <w:lang w:val="en-US"/>
-                              </w:rPr>
                               <w:tab/>
                             </w:r>
                             <w:r>
-                              <w:rPr>
-                                <w:lang w:val="en-US"/>
-                              </w:rPr>
                               <w:tab/>
-                            </w:r>
-                            <w:proofErr w:type="spellStart"/>
-                            <w:r>
-                              <w:rPr>
-                                <w:lang w:val="en-US"/>
-                              </w:rPr>
-                              <w:t>woning</w:t>
-                            </w:r>
-                            <w:proofErr w:type="spellEnd"/>
-                            <w:proofErr w:type="gramStart"/>
-                            <w:r>
-                              <w:rPr>
-                                <w:lang w:val="en-US"/>
-                              </w:rPr>
-                              <w:t>-“</w:t>
-                            </w:r>
-                            <w:proofErr w:type="spellStart"/>
-                            <w:proofErr w:type="gramEnd"/>
-                            <w:r>
-                              <w:rPr>
-                                <w:lang w:val="en-US"/>
-                              </w:rPr>
-                              <w:t>woning</w:t>
-                            </w:r>
-                            <w:proofErr w:type="spellEnd"/>
-                            <w:r>
-                              <w:rPr>
-                                <w:lang w:val="en-US"/>
-                              </w:rPr>
-                              <w:t xml:space="preserve"> </w:t>
-                            </w:r>
-                            <w:proofErr w:type="spellStart"/>
-                            <w:r>
-                              <w:rPr>
-                                <w:lang w:val="en-US"/>
-                              </w:rPr>
-                              <w:t>nummer</w:t>
-                            </w:r>
-                            <w:proofErr w:type="spellEnd"/>
-                            <w:r>
-                              <w:rPr>
-                                <w:lang w:val="en-US"/>
-                              </w:rPr>
-                              <w:t>”</w:t>
+                              <w:t>woning-“woning nummer”</w:t>
                             </w:r>
                           </w:p>
                           <w:p>
                             <w:pPr>
-                              <w:pStyle w:val="Geenafstand"/>
+                              <w:pStyle w:val="NoSpacing"/>
                               <w:rPr>
                                 <w:lang w:val="en-US"/>
                               </w:rPr>
@@ -4450,26 +3871,12 @@
                                 <w:lang w:val="en-US"/>
                               </w:rPr>
                               <w:tab/>
-                              <w:t>172.24.1</w:t>
-                            </w:r>
-                            <w:proofErr w:type="gramStart"/>
-                            <w:r>
-                              <w:rPr>
-                                <w:lang w:val="en-US"/>
-                              </w:rPr>
-                              <w:t>.”woningnummer</w:t>
-                            </w:r>
-                            <w:proofErr w:type="gramEnd"/>
-                            <w:r>
-                              <w:rPr>
-                                <w:lang w:val="en-US"/>
-                              </w:rPr>
-                              <w:t>”</w:t>
+                              <w:t>172.24.1.”woningnummer”</w:t>
                             </w:r>
                           </w:p>
                           <w:p>
                             <w:pPr>
-                              <w:pStyle w:val="Geenafstand"/>
+                              <w:pStyle w:val="NoSpacing"/>
                               <w:rPr>
                                 <w:lang w:val="en-US"/>
                               </w:rPr>
@@ -4503,7 +3910,11 @@
           </mc:Choice>
           <mc:Fallback>
             <w:pict>
-              <v:shape w14:anchorId="0B03DA8F" id="Tekstvak 28" o:spid="_x0000_s1040" type="#_x0000_t202" style="position:absolute;margin-left:1.85pt;margin-top:60.3pt;width:407.15pt;height:103.45pt;z-index:251713536;visibility:visible;mso-wrap-style:square;mso-width-percent:0;mso-height-percent:0;mso-wrap-distance-left:9pt;mso-wrap-distance-top:0;mso-wrap-distance-right:9pt;mso-wrap-distance-bottom:0;mso-position-horizontal:absolute;mso-position-horizontal-relative:text;mso-position-vertical:absolute;mso-position-vertical-relative:text;mso-width-percent:0;mso-height-percent:0;mso-width-relative:margin;mso-height-relative:margin;v-text-anchor:top" o:gfxdata="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" fillcolor="#c3c3c3 [2166]" strokecolor="#a5a5a5 [3206]" strokeweight=".5pt">
+              <v:shapetype w14:anchorId="0B03DA8F" id="_x0000_t202" coordsize="21600,21600" o:spt="202" path="m,l,21600r21600,l21600,xe">
+                <v:stroke joinstyle="miter"/>
+                <v:path gradientshapeok="t" o:connecttype="rect"/>
+              </v:shapetype>
+              <v:shape id="Tekstvak 28" o:spid="_x0000_s1040" type="#_x0000_t202" style="position:absolute;margin-left:1.85pt;margin-top:60.3pt;width:407.15pt;height:103.45pt;z-index:251713536;visibility:visible;mso-wrap-style:square;mso-width-percent:0;mso-height-percent:0;mso-wrap-distance-left:9pt;mso-wrap-distance-top:0;mso-wrap-distance-right:9pt;mso-wrap-distance-bottom:0;mso-position-horizontal:absolute;mso-position-horizontal-relative:text;mso-position-vertical:absolute;mso-position-vertical-relative:text;mso-width-percent:0;mso-height-percent:0;mso-width-relative:margin;mso-height-relative:margin;v-text-anchor:top" o:gfxdata="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" fillcolor="#c3c3c3 [2166]" strokecolor="#a5a5a5 [3206]" strokeweight=".5pt">
                 <v:fill color2="#b6b6b6 [2614]" rotate="t" colors="0 #d2d2d2;.5 #c8c8c8;1 silver" focus="100%" type="gradient">
                   <o:fill v:ext="view" type="gradientUnscaled"/>
                 </v:fill>
@@ -4511,7 +3922,7 @@
                   <w:txbxContent>
                     <w:p>
                       <w:pPr>
-                        <w:pStyle w:val="Geenafstand"/>
+                        <w:pStyle w:val="NoSpacing"/>
                         <w:rPr>
                           <w:lang w:val="en-US"/>
                         </w:rPr>
@@ -4525,7 +3936,7 @@
                     </w:p>
                     <w:p>
                       <w:pPr>
-                        <w:pStyle w:val="Geenafstand"/>
+                        <w:pStyle w:val="NoSpacing"/>
                         <w:rPr>
                           <w:lang w:val="en-US"/>
                         </w:rPr>
@@ -4547,161 +3958,39 @@
                           <w:lang w:val="en-US"/>
                         </w:rPr>
                         <w:tab/>
-                      </w:r>
-                      <w:proofErr w:type="spellStart"/>
-                      <w:r>
-                        <w:rPr>
-                          <w:lang w:val="en-US"/>
-                        </w:rPr>
-                        <w:t>linux</w:t>
-                      </w:r>
-                      <w:proofErr w:type="spellEnd"/>
-                      <w:r>
-                        <w:rPr>
-                          <w:lang w:val="en-US"/>
-                        </w:rPr>
-                        <w:t>-box</w:t>
+                        <w:t>linux-box</w:t>
                       </w:r>
                     </w:p>
                     <w:p>
                       <w:pPr>
-                        <w:pStyle w:val="Geenafstand"/>
-                        <w:rPr>
-                          <w:lang w:val="en-US"/>
-                        </w:rPr>
+                        <w:pStyle w:val="NoSpacing"/>
                       </w:pPr>
-                      <w:proofErr w:type="spellStart"/>
-                      <w:r>
-                        <w:rPr>
-                          <w:lang w:val="en-US"/>
-                        </w:rPr>
+                      <w:r>
                         <w:t>Host_name</w:t>
                       </w:r>
-                      <w:proofErr w:type="spellEnd"/>
-                      <w:r>
-                        <w:rPr>
-                          <w:lang w:val="en-US"/>
-                        </w:rPr>
+                      <w:r>
                         <w:tab/>
-                      </w:r>
-                      <w:proofErr w:type="spellStart"/>
-                      <w:r>
-                        <w:rPr>
-                          <w:lang w:val="en-US"/>
-                        </w:rPr>
-                        <w:t>woning</w:t>
-                      </w:r>
-                      <w:proofErr w:type="spellEnd"/>
-                      <w:proofErr w:type="gramStart"/>
-                      <w:r>
-                        <w:rPr>
-                          <w:lang w:val="en-US"/>
-                        </w:rPr>
-                        <w:t>-“</w:t>
-                      </w:r>
-                      <w:proofErr w:type="spellStart"/>
-                      <w:proofErr w:type="gramEnd"/>
-                      <w:r>
-                        <w:rPr>
-                          <w:lang w:val="en-US"/>
-                        </w:rPr>
-                        <w:t>woning</w:t>
-                      </w:r>
-                      <w:proofErr w:type="spellEnd"/>
-                      <w:r>
-                        <w:rPr>
-                          <w:lang w:val="en-US"/>
-                        </w:rPr>
-                        <w:t xml:space="preserve"> </w:t>
-                      </w:r>
-                      <w:proofErr w:type="spellStart"/>
-                      <w:r>
-                        <w:rPr>
-                          <w:lang w:val="en-US"/>
-                        </w:rPr>
-                        <w:t>nummer</w:t>
-                      </w:r>
-                      <w:proofErr w:type="spellEnd"/>
-                      <w:r>
-                        <w:rPr>
-                          <w:lang w:val="en-US"/>
-                        </w:rPr>
-                        <w:t>”</w:t>
+                        <w:t>woning-“woning nummer”</w:t>
                       </w:r>
                     </w:p>
                     <w:p>
                       <w:pPr>
-                        <w:pStyle w:val="Geenafstand"/>
-                        <w:rPr>
-                          <w:lang w:val="en-US"/>
-                        </w:rPr>
+                        <w:pStyle w:val="NoSpacing"/>
                       </w:pPr>
                       <w:r>
-                        <w:rPr>
-                          <w:lang w:val="en-US"/>
-                        </w:rPr>
                         <w:t xml:space="preserve">Alias </w:t>
                       </w:r>
                       <w:r>
-                        <w:rPr>
-                          <w:lang w:val="en-US"/>
-                        </w:rPr>
                         <w:tab/>
                       </w:r>
                       <w:r>
-                        <w:rPr>
-                          <w:lang w:val="en-US"/>
-                        </w:rPr>
                         <w:tab/>
-                      </w:r>
-                      <w:proofErr w:type="spellStart"/>
-                      <w:r>
-                        <w:rPr>
-                          <w:lang w:val="en-US"/>
-                        </w:rPr>
-                        <w:t>woning</w:t>
-                      </w:r>
-                      <w:proofErr w:type="spellEnd"/>
-                      <w:proofErr w:type="gramStart"/>
-                      <w:r>
-                        <w:rPr>
-                          <w:lang w:val="en-US"/>
-                        </w:rPr>
-                        <w:t>-“</w:t>
-                      </w:r>
-                      <w:proofErr w:type="spellStart"/>
-                      <w:proofErr w:type="gramEnd"/>
-                      <w:r>
-                        <w:rPr>
-                          <w:lang w:val="en-US"/>
-                        </w:rPr>
-                        <w:t>woning</w:t>
-                      </w:r>
-                      <w:proofErr w:type="spellEnd"/>
-                      <w:r>
-                        <w:rPr>
-                          <w:lang w:val="en-US"/>
-                        </w:rPr>
-                        <w:t xml:space="preserve"> </w:t>
-                      </w:r>
-                      <w:proofErr w:type="spellStart"/>
-                      <w:r>
-                        <w:rPr>
-                          <w:lang w:val="en-US"/>
-                        </w:rPr>
-                        <w:t>nummer</w:t>
-                      </w:r>
-                      <w:proofErr w:type="spellEnd"/>
-                      <w:r>
-                        <w:rPr>
-                          <w:lang w:val="en-US"/>
-                        </w:rPr>
-                        <w:t>”</w:t>
+                        <w:t>woning-“woning nummer”</w:t>
                       </w:r>
                     </w:p>
                     <w:p>
                       <w:pPr>
-                        <w:pStyle w:val="Geenafstand"/>
+                        <w:pStyle w:val="NoSpacing"/>
                         <w:rPr>
                           <w:lang w:val="en-US"/>
                         </w:rPr>
@@ -4717,26 +4006,12 @@
                           <w:lang w:val="en-US"/>
                         </w:rPr>
                         <w:tab/>
-                        <w:t>172.24.1</w:t>
-                      </w:r>
-                      <w:proofErr w:type="gramStart"/>
-                      <w:r>
-                        <w:rPr>
-                          <w:lang w:val="en-US"/>
-                        </w:rPr>
-                        <w:t>.”woningnummer</w:t>
-                      </w:r>
-                      <w:proofErr w:type="gramEnd"/>
-                      <w:r>
-                        <w:rPr>
-                          <w:lang w:val="en-US"/>
-                        </w:rPr>
-                        <w:t>”</w:t>
+                        <w:t>172.24.1.”woningnummer”</w:t>
                       </w:r>
                     </w:p>
                     <w:p>
                       <w:pPr>
-                        <w:pStyle w:val="Geenafstand"/>
+                        <w:pStyle w:val="NoSpacing"/>
                         <w:rPr>
                           <w:lang w:val="en-US"/>
                         </w:rPr>
@@ -4814,7 +4089,7 @@
                         <w:txbxContent>
                           <w:p>
                             <w:pPr>
-                              <w:pStyle w:val="Geenafstand"/>
+                              <w:pStyle w:val="NoSpacing"/>
                               <w:rPr>
                                 <w:lang w:val="en-US"/>
                               </w:rPr>
@@ -4828,7 +4103,7 @@
                           </w:p>
                           <w:p>
                             <w:pPr>
-                              <w:pStyle w:val="Geenafstand"/>
+                              <w:pStyle w:val="NoSpacing"/>
                               <w:rPr>
                                 <w:lang w:val="en-US"/>
                               </w:rPr>
@@ -4850,37 +4125,22 @@
                                 <w:lang w:val="en-US"/>
                               </w:rPr>
                               <w:tab/>
-                            </w:r>
-                            <w:proofErr w:type="spellStart"/>
-                            <w:r>
-                              <w:rPr>
-                                <w:lang w:val="en-US"/>
-                              </w:rPr>
-                              <w:t>linux</w:t>
-                            </w:r>
-                            <w:proofErr w:type="spellEnd"/>
-                            <w:r>
-                              <w:rPr>
-                                <w:lang w:val="en-US"/>
-                              </w:rPr>
-                              <w:t>-box</w:t>
+                              <w:t>linux-box</w:t>
                             </w:r>
                           </w:p>
                           <w:p>
                             <w:pPr>
-                              <w:pStyle w:val="Geenafstand"/>
+                              <w:pStyle w:val="NoSpacing"/>
                               <w:rPr>
                                 <w:lang w:val="en-US"/>
                               </w:rPr>
                             </w:pPr>
-                            <w:proofErr w:type="spellStart"/>
                             <w:r>
                               <w:rPr>
                                 <w:lang w:val="en-US"/>
                               </w:rPr>
                               <w:t>Host_name</w:t>
                             </w:r>
-                            <w:proofErr w:type="spellEnd"/>
                             <w:r>
                               <w:rPr>
                                 <w:lang w:val="en-US"/>
@@ -4891,7 +4151,7 @@
                           </w:p>
                           <w:p>
                             <w:pPr>
-                              <w:pStyle w:val="Geenafstand"/>
+                              <w:pStyle w:val="NoSpacing"/>
                               <w:rPr>
                                 <w:lang w:val="en-US"/>
                               </w:rPr>
@@ -4918,7 +4178,7 @@
                           </w:p>
                           <w:p>
                             <w:pPr>
-                              <w:pStyle w:val="Geenafstand"/>
+                              <w:pStyle w:val="NoSpacing"/>
                               <w:rPr>
                                 <w:lang w:val="en-US"/>
                               </w:rPr>
@@ -4939,7 +4199,7 @@
                           </w:p>
                           <w:p>
                             <w:pPr>
-                              <w:pStyle w:val="Geenafstand"/>
+                              <w:pStyle w:val="NoSpacing"/>
                               <w:rPr>
                                 <w:lang w:val="en-US"/>
                               </w:rPr>
@@ -4971,7 +4231,7 @@
               </wp:anchor>
             </w:drawing>
           </mc:Choice>
-          <mc:Fallback>
+          <mc:Fallback xmlns:mv="urn:schemas-microsoft-com:mac:vml" xmlns:mo="http://schemas.microsoft.com/office/mac/office/2008/main">
             <w:pict>
               <v:shape w14:anchorId="3027EF6B" id="Tekstvak 29" o:spid="_x0000_s1041" type="#_x0000_t202" style="position:absolute;margin-left:1.45pt;margin-top:132.15pt;width:407.15pt;height:103.45pt;z-index:251715584;visibility:visible;mso-wrap-style:square;mso-width-percent:0;mso-height-percent:0;mso-wrap-distance-left:9pt;mso-wrap-distance-top:0;mso-wrap-distance-right:9pt;mso-wrap-distance-bottom:0;mso-position-horizontal:absolute;mso-position-horizontal-relative:text;mso-position-vertical:absolute;mso-position-vertical-relative:text;mso-width-percent:0;mso-height-percent:0;mso-width-relative:margin;mso-height-relative:margin;v-text-anchor:top" o:gfxdata="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" fillcolor="#c3c3c3 [2166]" strokecolor="#a5a5a5 [3206]" strokeweight=".5pt">
                 <v:fill color2="#b6b6b6 [2614]" rotate="t" colors="0 #d2d2d2;.5 #c8c8c8;1 silver" focus="100%" type="gradient">
@@ -5188,19 +4448,11 @@
                                 <w:lang w:val="en-US"/>
                               </w:rPr>
                             </w:pPr>
-                            <w:proofErr w:type="spellStart"/>
                             <w:r>
                               <w:rPr>
                                 <w:lang w:val="en-US"/>
                               </w:rPr>
-                              <w:t>Sudo</w:t>
-                            </w:r>
-                            <w:proofErr w:type="spellEnd"/>
-                            <w:r>
-                              <w:rPr>
-                                <w:lang w:val="en-US"/>
-                              </w:rPr>
-                              <w:t xml:space="preserve"> service Nagios restart</w:t>
+                              <w:t>Sudo service Nagios restart</w:t>
                             </w:r>
                           </w:p>
                         </w:txbxContent>
@@ -5220,7 +4472,7 @@
               </wp:anchor>
             </w:drawing>
           </mc:Choice>
-          <mc:Fallback>
+          <mc:Fallback xmlns:mv="urn:schemas-microsoft-com:mac:vml" xmlns:mo="http://schemas.microsoft.com/office/mac/office/2008/main">
             <w:pict>
               <v:shape w14:anchorId="7B27C59B" id="Tekstvak 30" o:spid="_x0000_s1042" type="#_x0000_t202" style="position:absolute;margin-left:1.45pt;margin-top:171.55pt;width:407.15pt;height:36.35pt;z-index:251717632;visibility:visible;mso-wrap-style:square;mso-width-percent:0;mso-wrap-distance-left:9pt;mso-wrap-distance-top:0;mso-wrap-distance-right:9pt;mso-wrap-distance-bottom:0;mso-position-horizontal:absolute;mso-position-horizontal-relative:text;mso-position-vertical:absolute;mso-position-vertical-relative:text;mso-width-percent:0;mso-width-relative:margin;v-text-anchor:top" o:gfxdata="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" fillcolor="#c3c3c3 [2166]" strokecolor="#a5a5a5 [3206]" strokeweight=".5pt">
                 <v:fill color2="#b6b6b6 [2614]" rotate="t" colors="0 #d2d2d2;.5 #c8c8c8;1 silver" focus="100%" type="gradient">
@@ -5310,13 +4562,13 @@
     </w:p>
     <w:p>
       <w:pPr>
-        <w:pStyle w:val="Kop2"/>
+        <w:pStyle w:val="Heading2"/>
       </w:pPr>
-      <w:bookmarkStart w:id="8" w:name="_Toc473805490"/>
+      <w:bookmarkStart w:id="10" w:name="_Toc473819306"/>
       <w:r>
         <w:t>Nagios up/down kleuren veranderen</w:t>
       </w:r>
-      <w:bookmarkEnd w:id="8"/>
+      <w:bookmarkEnd w:id="10"/>
     </w:p>
     <w:p>
       <w:r>
@@ -5376,56 +4628,12 @@
                                 <w:lang w:val="en-US"/>
                               </w:rPr>
                             </w:pPr>
-                            <w:proofErr w:type="spellStart"/>
                             <w:r>
                               <w:rPr>
                                 <w:lang w:val="en-US"/>
                               </w:rPr>
-                              <w:t>Sudo</w:t>
-                            </w:r>
-                            <w:proofErr w:type="spellEnd"/>
-                            <w:r>
-                              <w:rPr>
-                                <w:lang w:val="en-US"/>
-                              </w:rPr>
-                              <w:t xml:space="preserve"> </w:t>
-                            </w:r>
-                            <w:proofErr w:type="spellStart"/>
-                            <w:r>
-                              <w:rPr>
-                                <w:lang w:val="en-US"/>
-                              </w:rPr>
-                              <w:t>nano</w:t>
-                            </w:r>
-                            <w:proofErr w:type="spellEnd"/>
-                            <w:r>
-                              <w:rPr>
-                                <w:lang w:val="en-US"/>
-                              </w:rPr>
-                              <w:t xml:space="preserve"> /</w:t>
-                            </w:r>
-                            <w:proofErr w:type="spellStart"/>
-                            <w:r>
-                              <w:rPr>
-                                <w:lang w:val="en-US"/>
-                              </w:rPr>
-                              <w:t>var</w:t>
-                            </w:r>
-                            <w:proofErr w:type="spellEnd"/>
-                            <w:r>
-                              <w:rPr>
-                                <w:lang w:val="en-US"/>
-                              </w:rPr>
-                              <w:t>/www/html/</w:t>
-                            </w:r>
-                            <w:proofErr w:type="spellStart"/>
-                            <w:r>
-                              <w:rPr>
-                                <w:lang w:val="en-US"/>
-                              </w:rPr>
-                              <w:t>Nagios_dashboard.php</w:t>
-                            </w:r>
-                            <w:proofErr w:type="spellEnd"/>
+                              <w:t>Sudo nano /var/www/html/Nagios_dashboard.php</w:t>
+                            </w:r>
                           </w:p>
                         </w:txbxContent>
                       </wps:txbx>
@@ -5444,7 +4652,7 @@
               </wp:anchor>
             </w:drawing>
           </mc:Choice>
-          <mc:Fallback>
+          <mc:Fallback xmlns:mv="urn:schemas-microsoft-com:mac:vml" xmlns:mo="http://schemas.microsoft.com/office/mac/office/2008/main">
             <w:pict>
               <v:shape w14:anchorId="6DD6FA7D" id="Tekstvak 31" o:spid="_x0000_s1043" type="#_x0000_t202" style="position:absolute;margin-left:2.15pt;margin-top:70.05pt;width:407.15pt;height:36.35pt;z-index:251719680;visibility:visible;mso-wrap-style:square;mso-width-percent:0;mso-wrap-distance-left:9pt;mso-wrap-distance-top:0;mso-wrap-distance-right:9pt;mso-wrap-distance-bottom:0;mso-position-horizontal:absolute;mso-position-horizontal-relative:text;mso-position-vertical:absolute;mso-position-vertical-relative:text;mso-width-percent:0;mso-width-relative:margin;v-text-anchor:top" o:gfxdata="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" fillcolor="#c3c3c3 [2166]" strokecolor="#a5a5a5 [3206]" strokeweight=".5pt">
                 <v:fill color2="#b6b6b6 [2614]" rotate="t" colors="0 #d2d2d2;.5 #c8c8c8;1 silver" focus="100%" type="gradient">
@@ -5521,13 +4729,8 @@
         <w:t>Om de kleuren van de</w:t>
       </w:r>
       <w:r>
-        <w:t xml:space="preserve"> Nagios omgeving te veranderen, moet u het volgende bestand bewerken: </w:t>
-      </w:r>
-      <w:proofErr w:type="spellStart"/>
-      <w:r>
-        <w:t>Nagios_dashboard.php</w:t>
-      </w:r>
-      <w:proofErr w:type="spellEnd"/>
+        <w:t xml:space="preserve"> Nagios omgeving te veranderen, moet u het volgende bestand bewerken: Nagios_dashboard.php</w:t>
+      </w:r>
       <w:r>
         <w:t>.</w:t>
       </w:r>
@@ -5640,9 +4843,98 @@
                                 <w:szCs w:val="17"/>
                                 <w:lang w:val="en-US" w:eastAsia="nl-NL" w:bidi="ar-SA"/>
                               </w:rPr>
-                              <w:t xml:space="preserve">//Here are the </w:t>
-                            </w:r>
-                            <w:proofErr w:type="spellStart"/>
+                              <w:t>//Here are the colours for the main interface!</w:t>
+                            </w:r>
+                          </w:p>
+                          <w:p>
+                            <w:pPr>
+                              <w:shd w:val="clear" w:color="auto" w:fill="FFFFFF"/>
+                              <w:spacing w:after="0" w:line="240" w:lineRule="auto"/>
+                              <w:rPr>
+                                <w:rFonts w:ascii="Menlo" w:hAnsi="Menlo" w:cs="Menlo"/>
+                                <w:color w:val="000000"/>
+                                <w:sz w:val="17"/>
+                                <w:szCs w:val="17"/>
+                                <w:lang w:val="en-US" w:eastAsia="nl-NL" w:bidi="ar-SA"/>
+                              </w:rPr>
+                            </w:pPr>
+                            <w:r>
+                              <w:rPr>
+                                <w:rFonts w:ascii="Menlo" w:hAnsi="Menlo" w:cs="Menlo"/>
+                                <w:color w:val="000000"/>
+                                <w:sz w:val="17"/>
+                                <w:szCs w:val="17"/>
+                                <w:lang w:val="en-US" w:eastAsia="nl-NL" w:bidi="ar-SA"/>
+                              </w:rPr>
+                              <w:t xml:space="preserve">  </w:t>
+                            </w:r>
+                            <w:r>
+                              <w:rPr>
+                                <w:rFonts w:ascii="Menlo" w:hAnsi="Menlo" w:cs="Menlo"/>
+                                <w:b/>
+                                <w:bCs/>
+                                <w:color w:val="AFAD24"/>
+                                <w:sz w:val="17"/>
+                                <w:szCs w:val="17"/>
+                                <w:lang w:val="en-US" w:eastAsia="nl-NL" w:bidi="ar-SA"/>
+                              </w:rPr>
+                              <w:t>if</w:t>
+                            </w:r>
+                            <w:r>
+                              <w:rPr>
+                                <w:rFonts w:ascii="Menlo" w:hAnsi="Menlo" w:cs="Menlo"/>
+                                <w:color w:val="000000"/>
+                                <w:sz w:val="17"/>
+                                <w:szCs w:val="17"/>
+                                <w:lang w:val="en-US" w:eastAsia="nl-NL" w:bidi="ar-SA"/>
+                              </w:rPr>
+                              <w:t xml:space="preserve"> ($dashstatus==0){</w:t>
+                            </w:r>
+                          </w:p>
+                          <w:p>
+                            <w:pPr>
+                              <w:shd w:val="clear" w:color="auto" w:fill="FFFFFF"/>
+                              <w:spacing w:after="0" w:line="240" w:lineRule="auto"/>
+                              <w:rPr>
+                                <w:rFonts w:ascii="Menlo" w:hAnsi="Menlo" w:cs="Menlo"/>
+                                <w:color w:val="5230E1"/>
+                                <w:sz w:val="17"/>
+                                <w:szCs w:val="17"/>
+                                <w:lang w:val="en-US" w:eastAsia="nl-NL" w:bidi="ar-SA"/>
+                              </w:rPr>
+                            </w:pPr>
+                            <w:r>
+                              <w:rPr>
+                                <w:rFonts w:ascii="Menlo" w:hAnsi="Menlo" w:cs="Menlo"/>
+                                <w:color w:val="000000"/>
+                                <w:sz w:val="17"/>
+                                <w:szCs w:val="17"/>
+                                <w:lang w:val="en-US" w:eastAsia="nl-NL" w:bidi="ar-SA"/>
+                              </w:rPr>
+                              <w:t>   $dashstatus=</w:t>
+                            </w:r>
+                            <w:r>
+                              <w:rPr>
+                                <w:rFonts w:ascii="Menlo" w:hAnsi="Menlo" w:cs="Menlo"/>
+                                <w:b/>
+                                <w:bCs/>
+                                <w:color w:val="AFAD24"/>
+                                <w:sz w:val="17"/>
+                                <w:szCs w:val="17"/>
+                                <w:lang w:val="en-US" w:eastAsia="nl-NL" w:bidi="ar-SA"/>
+                              </w:rPr>
+                              <w:t>"UP"</w:t>
+                            </w:r>
+                            <w:r>
+                              <w:rPr>
+                                <w:rFonts w:ascii="Menlo" w:hAnsi="Menlo" w:cs="Menlo"/>
+                                <w:color w:val="000000"/>
+                                <w:sz w:val="17"/>
+                                <w:szCs w:val="17"/>
+                                <w:lang w:val="en-US" w:eastAsia="nl-NL" w:bidi="ar-SA"/>
+                              </w:rPr>
+                              <w:t xml:space="preserve">; </w:t>
+                            </w:r>
                             <w:r>
                               <w:rPr>
                                 <w:rFonts w:ascii="Menlo" w:hAnsi="Menlo" w:cs="Menlo"/>
@@ -5653,9 +4945,53 @@
                                 <w:szCs w:val="17"/>
                                 <w:lang w:val="en-US" w:eastAsia="nl-NL" w:bidi="ar-SA"/>
                               </w:rPr>
-                              <w:t>colours</w:t>
-                            </w:r>
-                            <w:proofErr w:type="spellEnd"/>
+                              <w:t>// **** Change the colour from white *****</w:t>
+                            </w:r>
+                          </w:p>
+                          <w:p>
+                            <w:pPr>
+                              <w:shd w:val="clear" w:color="auto" w:fill="FFFFFF"/>
+                              <w:spacing w:after="0" w:line="240" w:lineRule="auto"/>
+                              <w:rPr>
+                                <w:rFonts w:ascii="Menlo" w:hAnsi="Menlo" w:cs="Menlo"/>
+                                <w:color w:val="000000"/>
+                                <w:sz w:val="17"/>
+                                <w:szCs w:val="17"/>
+                                <w:lang w:val="en-US" w:eastAsia="nl-NL" w:bidi="ar-SA"/>
+                              </w:rPr>
+                            </w:pPr>
+                            <w:r>
+                              <w:rPr>
+                                <w:rFonts w:ascii="Menlo" w:hAnsi="Menlo" w:cs="Menlo"/>
+                                <w:color w:val="000000"/>
+                                <w:sz w:val="17"/>
+                                <w:szCs w:val="17"/>
+                                <w:lang w:val="en-US" w:eastAsia="nl-NL" w:bidi="ar-SA"/>
+                              </w:rPr>
+                              <w:t>   $trcolor=</w:t>
+                            </w:r>
+                            <w:r>
+                              <w:rPr>
+                                <w:rFonts w:ascii="Menlo" w:hAnsi="Menlo" w:cs="Menlo"/>
+                                <w:b/>
+                                <w:bCs/>
+                                <w:color w:val="AFAD24"/>
+                                <w:sz w:val="17"/>
+                                <w:szCs w:val="17"/>
+                                <w:lang w:val="en-US" w:eastAsia="nl-NL" w:bidi="ar-SA"/>
+                              </w:rPr>
+                              <w:t>"#98f442"</w:t>
+                            </w:r>
+                            <w:r>
+                              <w:rPr>
+                                <w:rFonts w:ascii="Menlo" w:hAnsi="Menlo" w:cs="Menlo"/>
+                                <w:color w:val="000000"/>
+                                <w:sz w:val="17"/>
+                                <w:szCs w:val="17"/>
+                                <w:lang w:val="en-US" w:eastAsia="nl-NL" w:bidi="ar-SA"/>
+                              </w:rPr>
+                              <w:t xml:space="preserve">; </w:t>
+                            </w:r>
                             <w:r>
                               <w:rPr>
                                 <w:rFonts w:ascii="Menlo" w:hAnsi="Menlo" w:cs="Menlo"/>
@@ -5666,7 +5002,7 @@
                                 <w:szCs w:val="17"/>
                                 <w:lang w:val="en-US" w:eastAsia="nl-NL" w:bidi="ar-SA"/>
                               </w:rPr>
-                              <w:t xml:space="preserve"> for the main interface!</w:t>
+                              <w:t>//tr row color</w:t>
                             </w:r>
                           </w:p>
                           <w:p>
@@ -5675,7 +5011,7 @@
                               <w:spacing w:after="0" w:line="240" w:lineRule="auto"/>
                               <w:rPr>
                                 <w:rFonts w:ascii="Menlo" w:hAnsi="Menlo" w:cs="Menlo"/>
-                                <w:color w:val="000000"/>
+                                <w:color w:val="5230E1"/>
                                 <w:sz w:val="17"/>
                                 <w:szCs w:val="17"/>
                                 <w:lang w:val="en-US" w:eastAsia="nl-NL" w:bidi="ar-SA"/>
@@ -5689,7 +5025,7 @@
                                 <w:szCs w:val="17"/>
                                 <w:lang w:val="en-US" w:eastAsia="nl-NL" w:bidi="ar-SA"/>
                               </w:rPr>
-                              <w:t xml:space="preserve">  </w:t>
+                              <w:t>   $fontcolor=</w:t>
                             </w:r>
                             <w:r>
                               <w:rPr>
@@ -5701,7 +5037,7 @@
                                 <w:szCs w:val="17"/>
                                 <w:lang w:val="en-US" w:eastAsia="nl-NL" w:bidi="ar-SA"/>
                               </w:rPr>
-                              <w:t>if</w:t>
+                              <w:t>"#000000"</w:t>
                             </w:r>
                             <w:r>
                               <w:rPr>
@@ -5711,10 +5047,25 @@
                                 <w:szCs w:val="17"/>
                                 <w:lang w:val="en-US" w:eastAsia="nl-NL" w:bidi="ar-SA"/>
                               </w:rPr>
-                              <w:t xml:space="preserve"> ($</w:t>
-                            </w:r>
-                            <w:proofErr w:type="spellStart"/>
-                            <w:r>
+                              <w:t xml:space="preserve">; </w:t>
+                            </w:r>
+                            <w:r>
+                              <w:rPr>
+                                <w:rFonts w:ascii="Menlo" w:hAnsi="Menlo" w:cs="Menlo"/>
+                                <w:b/>
+                                <w:bCs/>
+                                <w:color w:val="5230E1"/>
+                                <w:sz w:val="17"/>
+                                <w:szCs w:val="17"/>
+                                <w:lang w:val="en-US" w:eastAsia="nl-NL" w:bidi="ar-SA"/>
+                              </w:rPr>
+                              <w:t>//td text font color</w:t>
+                            </w:r>
+                          </w:p>
+                          <w:p>
+                            <w:pPr>
+                              <w:shd w:val="clear" w:color="auto" w:fill="FFFFFF"/>
+                              <w:spacing w:after="0" w:line="240" w:lineRule="auto"/>
                               <w:rPr>
                                 <w:rFonts w:ascii="Menlo" w:hAnsi="Menlo" w:cs="Menlo"/>
                                 <w:color w:val="000000"/>
@@ -5722,9 +5073,7 @@
                                 <w:szCs w:val="17"/>
                                 <w:lang w:val="en-US" w:eastAsia="nl-NL" w:bidi="ar-SA"/>
                               </w:rPr>
-                              <w:t>dashstatus</w:t>
-                            </w:r>
-                            <w:proofErr w:type="spellEnd"/>
+                            </w:pPr>
                             <w:r>
                               <w:rPr>
                                 <w:rFonts w:ascii="Menlo" w:hAnsi="Menlo" w:cs="Menlo"/>
@@ -5733,10 +5082,13 @@
                                 <w:szCs w:val="17"/>
                                 <w:lang w:val="en-US" w:eastAsia="nl-NL" w:bidi="ar-SA"/>
                               </w:rPr>
-                              <w:t>==</w:t>
-                            </w:r>
-                            <w:proofErr w:type="gramStart"/>
-                            <w:r>
+                              <w:t>  }</w:t>
+                            </w:r>
+                          </w:p>
+                          <w:p>
+                            <w:pPr>
+                              <w:shd w:val="clear" w:color="auto" w:fill="FFFFFF"/>
+                              <w:spacing w:after="0" w:line="240" w:lineRule="auto"/>
                               <w:rPr>
                                 <w:rFonts w:ascii="Menlo" w:hAnsi="Menlo" w:cs="Menlo"/>
                                 <w:color w:val="000000"/>
@@ -5744,9 +5096,7 @@
                                 <w:szCs w:val="17"/>
                                 <w:lang w:val="en-US" w:eastAsia="nl-NL" w:bidi="ar-SA"/>
                               </w:rPr>
-                              <w:t>0){</w:t>
-                            </w:r>
-                            <w:proofErr w:type="gramEnd"/>
+                            </w:pPr>
                           </w:p>
                           <w:p>
                             <w:pPr>
@@ -5754,7 +5104,7 @@
                               <w:spacing w:after="0" w:line="240" w:lineRule="auto"/>
                               <w:rPr>
                                 <w:rFonts w:ascii="Menlo" w:hAnsi="Menlo" w:cs="Menlo"/>
-                                <w:color w:val="5230E1"/>
+                                <w:color w:val="000000"/>
                                 <w:sz w:val="17"/>
                                 <w:szCs w:val="17"/>
                                 <w:lang w:val="en-US" w:eastAsia="nl-NL" w:bidi="ar-SA"/>
@@ -5768,29 +5118,7 @@
                                 <w:szCs w:val="17"/>
                                 <w:lang w:val="en-US" w:eastAsia="nl-NL" w:bidi="ar-SA"/>
                               </w:rPr>
-                              <w:t>   $</w:t>
-                            </w:r>
-                            <w:proofErr w:type="spellStart"/>
-                            <w:r>
-                              <w:rPr>
-                                <w:rFonts w:ascii="Menlo" w:hAnsi="Menlo" w:cs="Menlo"/>
-                                <w:color w:val="000000"/>
-                                <w:sz w:val="17"/>
-                                <w:szCs w:val="17"/>
-                                <w:lang w:val="en-US" w:eastAsia="nl-NL" w:bidi="ar-SA"/>
-                              </w:rPr>
-                              <w:t>dashstatus</w:t>
-                            </w:r>
-                            <w:proofErr w:type="spellEnd"/>
-                            <w:r>
-                              <w:rPr>
-                                <w:rFonts w:ascii="Menlo" w:hAnsi="Menlo" w:cs="Menlo"/>
-                                <w:color w:val="000000"/>
-                                <w:sz w:val="17"/>
-                                <w:szCs w:val="17"/>
-                                <w:lang w:val="en-US" w:eastAsia="nl-NL" w:bidi="ar-SA"/>
-                              </w:rPr>
-                              <w:t>=</w:t>
+                              <w:t xml:space="preserve">  </w:t>
                             </w:r>
                             <w:r>
                               <w:rPr>
@@ -5802,7 +5130,7 @@
                                 <w:szCs w:val="17"/>
                                 <w:lang w:val="en-US" w:eastAsia="nl-NL" w:bidi="ar-SA"/>
                               </w:rPr>
-                              <w:t>"UP"</w:t>
+                              <w:t>if</w:t>
                             </w:r>
                             <w:r>
                               <w:rPr>
@@ -5812,7 +5140,52 @@
                                 <w:szCs w:val="17"/>
                                 <w:lang w:val="en-US" w:eastAsia="nl-NL" w:bidi="ar-SA"/>
                               </w:rPr>
-                              <w:t xml:space="preserve">; </w:t>
+                              <w:t xml:space="preserve"> ($dashstatus==1){</w:t>
+                            </w:r>
+                          </w:p>
+                          <w:p>
+                            <w:pPr>
+                              <w:shd w:val="clear" w:color="auto" w:fill="FFFFFF"/>
+                              <w:spacing w:after="0" w:line="240" w:lineRule="auto"/>
+                              <w:rPr>
+                                <w:rFonts w:ascii="Menlo" w:hAnsi="Menlo" w:cs="Menlo"/>
+                                <w:color w:val="5230E1"/>
+                                <w:sz w:val="17"/>
+                                <w:szCs w:val="17"/>
+                                <w:lang w:val="en-US" w:eastAsia="nl-NL" w:bidi="ar-SA"/>
+                              </w:rPr>
+                            </w:pPr>
+                            <w:r>
+                              <w:rPr>
+                                <w:rFonts w:ascii="Menlo" w:hAnsi="Menlo" w:cs="Menlo"/>
+                                <w:color w:val="000000"/>
+                                <w:sz w:val="17"/>
+                                <w:szCs w:val="17"/>
+                                <w:lang w:val="en-US" w:eastAsia="nl-NL" w:bidi="ar-SA"/>
+                              </w:rPr>
+                              <w:t>   $dashstatus=</w:t>
+                            </w:r>
+                            <w:r>
+                              <w:rPr>
+                                <w:rFonts w:ascii="Menlo" w:hAnsi="Menlo" w:cs="Menlo"/>
+                                <w:b/>
+                                <w:bCs/>
+                                <w:color w:val="AFAD24"/>
+                                <w:sz w:val="17"/>
+                                <w:szCs w:val="17"/>
+                                <w:lang w:val="en-US" w:eastAsia="nl-NL" w:bidi="ar-SA"/>
+                              </w:rPr>
+                              <w:t>"WARNING"</w:t>
+                            </w:r>
+                            <w:r>
+                              <w:rPr>
+                                <w:rFonts w:ascii="Menlo" w:hAnsi="Menlo" w:cs="Menlo"/>
+                                <w:color w:val="000000"/>
+                                <w:sz w:val="17"/>
+                                <w:szCs w:val="17"/>
+                                <w:lang w:val="en-US" w:eastAsia="nl-NL" w:bidi="ar-SA"/>
+                              </w:rPr>
+                              <w:t>;</w:t>
                             </w:r>
                             <w:r>
                               <w:rPr>
@@ -5824,9 +5197,53 @@
                                 <w:szCs w:val="17"/>
                                 <w:lang w:val="en-US" w:eastAsia="nl-NL" w:bidi="ar-SA"/>
                               </w:rPr>
-                              <w:t xml:space="preserve">// **** Change the </w:t>
-                            </w:r>
-                            <w:proofErr w:type="spellStart"/>
+                              <w:t>//Warning colours</w:t>
+                            </w:r>
+                          </w:p>
+                          <w:p>
+                            <w:pPr>
+                              <w:shd w:val="clear" w:color="auto" w:fill="FFFFFF"/>
+                              <w:spacing w:after="0" w:line="240" w:lineRule="auto"/>
+                              <w:rPr>
+                                <w:rFonts w:ascii="Menlo" w:hAnsi="Menlo" w:cs="Menlo"/>
+                                <w:color w:val="000000"/>
+                                <w:sz w:val="17"/>
+                                <w:szCs w:val="17"/>
+                                <w:lang w:val="en-US" w:eastAsia="nl-NL" w:bidi="ar-SA"/>
+                              </w:rPr>
+                            </w:pPr>
+                            <w:r>
+                              <w:rPr>
+                                <w:rFonts w:ascii="Menlo" w:hAnsi="Menlo" w:cs="Menlo"/>
+                                <w:color w:val="000000"/>
+                                <w:sz w:val="17"/>
+                                <w:szCs w:val="17"/>
+                                <w:lang w:val="en-US" w:eastAsia="nl-NL" w:bidi="ar-SA"/>
+                              </w:rPr>
+                              <w:t>   $trcolor=</w:t>
+                            </w:r>
+                            <w:r>
+                              <w:rPr>
+                                <w:rFonts w:ascii="Menlo" w:hAnsi="Menlo" w:cs="Menlo"/>
+                                <w:b/>
+                                <w:bCs/>
+                                <w:color w:val="AFAD24"/>
+                                <w:sz w:val="17"/>
+                                <w:szCs w:val="17"/>
+                                <w:lang w:val="en-US" w:eastAsia="nl-NL" w:bidi="ar-SA"/>
+                              </w:rPr>
+                              <w:t>"ffff00"</w:t>
+                            </w:r>
+                            <w:r>
+                              <w:rPr>
+                                <w:rFonts w:ascii="Menlo" w:hAnsi="Menlo" w:cs="Menlo"/>
+                                <w:color w:val="000000"/>
+                                <w:sz w:val="17"/>
+                                <w:szCs w:val="17"/>
+                                <w:lang w:val="en-US" w:eastAsia="nl-NL" w:bidi="ar-SA"/>
+                              </w:rPr>
+                              <w:t xml:space="preserve">;  </w:t>
+                            </w:r>
                             <w:r>
                               <w:rPr>
                                 <w:rFonts w:ascii="Menlo" w:hAnsi="Menlo" w:cs="Menlo"/>
@@ -5837,9 +5254,53 @@
                                 <w:szCs w:val="17"/>
                                 <w:lang w:val="en-US" w:eastAsia="nl-NL" w:bidi="ar-SA"/>
                               </w:rPr>
-                              <w:t>colour</w:t>
-                            </w:r>
-                            <w:proofErr w:type="spellEnd"/>
+                              <w:t>//tr row color</w:t>
+                            </w:r>
+                          </w:p>
+                          <w:p>
+                            <w:pPr>
+                              <w:shd w:val="clear" w:color="auto" w:fill="FFFFFF"/>
+                              <w:spacing w:after="0" w:line="240" w:lineRule="auto"/>
+                              <w:rPr>
+                                <w:rFonts w:ascii="Menlo" w:hAnsi="Menlo" w:cs="Menlo"/>
+                                <w:color w:val="5230E1"/>
+                                <w:sz w:val="17"/>
+                                <w:szCs w:val="17"/>
+                                <w:lang w:val="en-US" w:eastAsia="nl-NL" w:bidi="ar-SA"/>
+                              </w:rPr>
+                            </w:pPr>
+                            <w:r>
+                              <w:rPr>
+                                <w:rFonts w:ascii="Menlo" w:hAnsi="Menlo" w:cs="Menlo"/>
+                                <w:color w:val="000000"/>
+                                <w:sz w:val="17"/>
+                                <w:szCs w:val="17"/>
+                                <w:lang w:val="en-US" w:eastAsia="nl-NL" w:bidi="ar-SA"/>
+                              </w:rPr>
+                              <w:t>   $fontcolor=</w:t>
+                            </w:r>
+                            <w:r>
+                              <w:rPr>
+                                <w:rFonts w:ascii="Menlo" w:hAnsi="Menlo" w:cs="Menlo"/>
+                                <w:b/>
+                                <w:bCs/>
+                                <w:color w:val="AFAD24"/>
+                                <w:sz w:val="17"/>
+                                <w:szCs w:val="17"/>
+                                <w:lang w:val="en-US" w:eastAsia="nl-NL" w:bidi="ar-SA"/>
+                              </w:rPr>
+                              <w:t>"black"</w:t>
+                            </w:r>
+                            <w:r>
+                              <w:rPr>
+                                <w:rFonts w:ascii="Menlo" w:hAnsi="Menlo" w:cs="Menlo"/>
+                                <w:color w:val="000000"/>
+                                <w:sz w:val="17"/>
+                                <w:szCs w:val="17"/>
+                                <w:lang w:val="en-US" w:eastAsia="nl-NL" w:bidi="ar-SA"/>
+                              </w:rPr>
+                              <w:t xml:space="preserve">;  </w:t>
+                            </w:r>
                             <w:r>
                               <w:rPr>
                                 <w:rFonts w:ascii="Menlo" w:hAnsi="Menlo" w:cs="Menlo"/>
@@ -5850,7 +5311,7 @@
                                 <w:szCs w:val="17"/>
                                 <w:lang w:val="en-US" w:eastAsia="nl-NL" w:bidi="ar-SA"/>
                               </w:rPr>
-                              <w:t xml:space="preserve"> from white *****</w:t>
+                              <w:t>//td text font color</w:t>
                             </w:r>
                           </w:p>
                           <w:p>
@@ -5859,7 +5320,7 @@
                               <w:spacing w:after="0" w:line="240" w:lineRule="auto"/>
                               <w:rPr>
                                 <w:rFonts w:ascii="Menlo" w:hAnsi="Menlo" w:cs="Menlo"/>
-                                <w:color w:val="000000"/>
+                                <w:color w:val="5230E1"/>
                                 <w:sz w:val="17"/>
                                 <w:szCs w:val="17"/>
                                 <w:lang w:val="en-US" w:eastAsia="nl-NL" w:bidi="ar-SA"/>
@@ -5873,29 +5334,7 @@
                                 <w:szCs w:val="17"/>
                                 <w:lang w:val="en-US" w:eastAsia="nl-NL" w:bidi="ar-SA"/>
                               </w:rPr>
-                              <w:t>   $</w:t>
-                            </w:r>
-                            <w:proofErr w:type="spellStart"/>
-                            <w:r>
-                              <w:rPr>
-                                <w:rFonts w:ascii="Menlo" w:hAnsi="Menlo" w:cs="Menlo"/>
-                                <w:color w:val="000000"/>
-                                <w:sz w:val="17"/>
-                                <w:szCs w:val="17"/>
-                                <w:lang w:val="en-US" w:eastAsia="nl-NL" w:bidi="ar-SA"/>
-                              </w:rPr>
-                              <w:t>trcolor</w:t>
-                            </w:r>
-                            <w:proofErr w:type="spellEnd"/>
-                            <w:r>
-                              <w:rPr>
-                                <w:rFonts w:ascii="Menlo" w:hAnsi="Menlo" w:cs="Menlo"/>
-                                <w:color w:val="000000"/>
-                                <w:sz w:val="17"/>
-                                <w:szCs w:val="17"/>
-                                <w:lang w:val="en-US" w:eastAsia="nl-NL" w:bidi="ar-SA"/>
-                              </w:rPr>
-                              <w:t>=</w:t>
+                              <w:t>   $tdackcolor=</w:t>
                             </w:r>
                             <w:r>
                               <w:rPr>
@@ -5907,7 +5346,7 @@
                                 <w:szCs w:val="17"/>
                                 <w:lang w:val="en-US" w:eastAsia="nl-NL" w:bidi="ar-SA"/>
                               </w:rPr>
-                              <w:t>"#98f442"</w:t>
+                              <w:t>"ffff00"</w:t>
                             </w:r>
                             <w:r>
                               <w:rPr>
@@ -5917,7 +5356,7 @@
                                 <w:szCs w:val="17"/>
                                 <w:lang w:val="en-US" w:eastAsia="nl-NL" w:bidi="ar-SA"/>
                               </w:rPr>
-                              <w:t xml:space="preserve">; </w:t>
+                              <w:t xml:space="preserve">;  </w:t>
                             </w:r>
                             <w:r>
                               <w:rPr>
@@ -5929,9 +5368,190 @@
                                 <w:szCs w:val="17"/>
                                 <w:lang w:val="en-US" w:eastAsia="nl-NL" w:bidi="ar-SA"/>
                               </w:rPr>
-                              <w:t>//</w:t>
-                            </w:r>
-                            <w:proofErr w:type="spellStart"/>
+                              <w:t>//td bgcolor indicating acknowledged items</w:t>
+                            </w:r>
+                            <w:r>
+                              <w:rPr>
+                                <w:rFonts w:ascii="Menlo" w:hAnsi="Menlo" w:cs="Menlo"/>
+                                <w:color w:val="000000"/>
+                                <w:sz w:val="17"/>
+                                <w:szCs w:val="17"/>
+                                <w:shd w:val="clear" w:color="auto" w:fill="00A600"/>
+                                <w:lang w:val="en-US" w:eastAsia="nl-NL" w:bidi="ar-SA"/>
+                              </w:rPr>
+                              <w:t> </w:t>
+                            </w:r>
+                          </w:p>
+                          <w:p>
+                            <w:pPr>
+                              <w:shd w:val="clear" w:color="auto" w:fill="FFFFFF"/>
+                              <w:spacing w:after="0" w:line="240" w:lineRule="auto"/>
+                              <w:rPr>
+                                <w:rFonts w:ascii="Menlo" w:hAnsi="Menlo" w:cs="Menlo"/>
+                                <w:color w:val="000000"/>
+                                <w:sz w:val="17"/>
+                                <w:szCs w:val="17"/>
+                                <w:lang w:val="en-US" w:eastAsia="nl-NL" w:bidi="ar-SA"/>
+                              </w:rPr>
+                            </w:pPr>
+                            <w:r>
+                              <w:rPr>
+                                <w:rFonts w:ascii="Menlo" w:hAnsi="Menlo" w:cs="Menlo"/>
+                                <w:color w:val="000000"/>
+                                <w:sz w:val="17"/>
+                                <w:szCs w:val="17"/>
+                                <w:lang w:val="en-US" w:eastAsia="nl-NL" w:bidi="ar-SA"/>
+                              </w:rPr>
+                              <w:t>  }</w:t>
+                            </w:r>
+                          </w:p>
+                          <w:p>
+                            <w:pPr>
+                              <w:shd w:val="clear" w:color="auto" w:fill="FFFFFF"/>
+                              <w:spacing w:after="0" w:line="240" w:lineRule="auto"/>
+                              <w:rPr>
+                                <w:rFonts w:ascii="Menlo" w:hAnsi="Menlo" w:cs="Menlo"/>
+                                <w:color w:val="000000"/>
+                                <w:sz w:val="17"/>
+                                <w:szCs w:val="17"/>
+                                <w:lang w:val="en-US" w:eastAsia="nl-NL" w:bidi="ar-SA"/>
+                              </w:rPr>
+                            </w:pPr>
+                          </w:p>
+                          <w:p>
+                            <w:pPr>
+                              <w:shd w:val="clear" w:color="auto" w:fill="FFFFFF"/>
+                              <w:spacing w:after="0" w:line="240" w:lineRule="auto"/>
+                              <w:rPr>
+                                <w:rFonts w:ascii="Menlo" w:hAnsi="Menlo" w:cs="Menlo"/>
+                                <w:color w:val="000000"/>
+                                <w:sz w:val="17"/>
+                                <w:szCs w:val="17"/>
+                                <w:lang w:val="en-US" w:eastAsia="nl-NL" w:bidi="ar-SA"/>
+                              </w:rPr>
+                            </w:pPr>
+                            <w:r>
+                              <w:rPr>
+                                <w:rFonts w:ascii="Menlo" w:hAnsi="Menlo" w:cs="Menlo"/>
+                                <w:color w:val="000000"/>
+                                <w:sz w:val="17"/>
+                                <w:szCs w:val="17"/>
+                                <w:lang w:val="en-US" w:eastAsia="nl-NL" w:bidi="ar-SA"/>
+                              </w:rPr>
+                              <w:t xml:space="preserve">  </w:t>
+                            </w:r>
+                            <w:r>
+                              <w:rPr>
+                                <w:rFonts w:ascii="Menlo" w:hAnsi="Menlo" w:cs="Menlo"/>
+                                <w:b/>
+                                <w:bCs/>
+                                <w:color w:val="AFAD24"/>
+                                <w:sz w:val="17"/>
+                                <w:szCs w:val="17"/>
+                                <w:lang w:val="en-US" w:eastAsia="nl-NL" w:bidi="ar-SA"/>
+                              </w:rPr>
+                              <w:t>if</w:t>
+                            </w:r>
+                            <w:r>
+                              <w:rPr>
+                                <w:rFonts w:ascii="Menlo" w:hAnsi="Menlo" w:cs="Menlo"/>
+                                <w:color w:val="000000"/>
+                                <w:sz w:val="17"/>
+                                <w:szCs w:val="17"/>
+                                <w:lang w:val="en-US" w:eastAsia="nl-NL" w:bidi="ar-SA"/>
+                              </w:rPr>
+                              <w:t xml:space="preserve"> ($dashstatus==2){</w:t>
+                            </w:r>
+                          </w:p>
+                          <w:p>
+                            <w:pPr>
+                              <w:shd w:val="clear" w:color="auto" w:fill="FFFFFF"/>
+                              <w:spacing w:after="0" w:line="240" w:lineRule="auto"/>
+                              <w:rPr>
+                                <w:rFonts w:ascii="Menlo" w:hAnsi="Menlo" w:cs="Menlo"/>
+                                <w:color w:val="000000"/>
+                                <w:sz w:val="17"/>
+                                <w:szCs w:val="17"/>
+                                <w:lang w:val="en-US" w:eastAsia="nl-NL" w:bidi="ar-SA"/>
+                              </w:rPr>
+                            </w:pPr>
+                            <w:r>
+                              <w:rPr>
+                                <w:rFonts w:ascii="Menlo" w:hAnsi="Menlo" w:cs="Menlo"/>
+                                <w:color w:val="000000"/>
+                                <w:sz w:val="17"/>
+                                <w:szCs w:val="17"/>
+                                <w:lang w:val="en-US" w:eastAsia="nl-NL" w:bidi="ar-SA"/>
+                              </w:rPr>
+                              <w:t>   $dashstatus=</w:t>
+                            </w:r>
+                            <w:r>
+                              <w:rPr>
+                                <w:rFonts w:ascii="Menlo" w:hAnsi="Menlo" w:cs="Menlo"/>
+                                <w:b/>
+                                <w:bCs/>
+                                <w:color w:val="AFAD24"/>
+                                <w:sz w:val="17"/>
+                                <w:szCs w:val="17"/>
+                                <w:lang w:val="en-US" w:eastAsia="nl-NL" w:bidi="ar-SA"/>
+                              </w:rPr>
+                              <w:t>"CRITICAL"</w:t>
+                            </w:r>
+                            <w:r>
+                              <w:rPr>
+                                <w:rFonts w:ascii="Menlo" w:hAnsi="Menlo" w:cs="Menlo"/>
+                                <w:color w:val="000000"/>
+                                <w:sz w:val="17"/>
+                                <w:szCs w:val="17"/>
+                                <w:lang w:val="en-US" w:eastAsia="nl-NL" w:bidi="ar-SA"/>
+                              </w:rPr>
+                              <w:t>;</w:t>
+                            </w:r>
+                          </w:p>
+                          <w:p>
+                            <w:pPr>
+                              <w:shd w:val="clear" w:color="auto" w:fill="FFFFFF"/>
+                              <w:spacing w:after="0" w:line="240" w:lineRule="auto"/>
+                              <w:rPr>
+                                <w:rFonts w:ascii="Menlo" w:hAnsi="Menlo" w:cs="Menlo"/>
+                                <w:color w:val="000000"/>
+                                <w:sz w:val="17"/>
+                                <w:szCs w:val="17"/>
+                                <w:lang w:val="en-US" w:eastAsia="nl-NL" w:bidi="ar-SA"/>
+                              </w:rPr>
+                            </w:pPr>
+                            <w:r>
+                              <w:rPr>
+                                <w:rFonts w:ascii="Menlo" w:hAnsi="Menlo" w:cs="Menlo"/>
+                                <w:color w:val="000000"/>
+                                <w:sz w:val="17"/>
+                                <w:szCs w:val="17"/>
+                                <w:lang w:val="en-US" w:eastAsia="nl-NL" w:bidi="ar-SA"/>
+                              </w:rPr>
+                              <w:t>   $trcolor=</w:t>
+                            </w:r>
+                            <w:r>
+                              <w:rPr>
+                                <w:rFonts w:ascii="Menlo" w:hAnsi="Menlo" w:cs="Menlo"/>
+                                <w:b/>
+                                <w:bCs/>
+                                <w:color w:val="AFAD24"/>
+                                <w:sz w:val="17"/>
+                                <w:szCs w:val="17"/>
+                                <w:lang w:val="en-US" w:eastAsia="nl-NL" w:bidi="ar-SA"/>
+                              </w:rPr>
+                              <w:t>"f88888"</w:t>
+                            </w:r>
+                            <w:r>
+                              <w:rPr>
+                                <w:rFonts w:ascii="Menlo" w:hAnsi="Menlo" w:cs="Menlo"/>
+                                <w:color w:val="000000"/>
+                                <w:sz w:val="17"/>
+                                <w:szCs w:val="17"/>
+                                <w:lang w:val="en-US" w:eastAsia="nl-NL" w:bidi="ar-SA"/>
+                              </w:rPr>
+                              <w:t xml:space="preserve">;  </w:t>
+                            </w:r>
                             <w:r>
                               <w:rPr>
                                 <w:rFonts w:ascii="Menlo" w:hAnsi="Menlo" w:cs="Menlo"/>
@@ -5942,9 +5562,53 @@
                                 <w:szCs w:val="17"/>
                                 <w:lang w:val="en-US" w:eastAsia="nl-NL" w:bidi="ar-SA"/>
                               </w:rPr>
-                              <w:t>tr</w:t>
-                            </w:r>
-                            <w:proofErr w:type="spellEnd"/>
+                              <w:t>//tr row color</w:t>
+                            </w:r>
+                          </w:p>
+                          <w:p>
+                            <w:pPr>
+                              <w:shd w:val="clear" w:color="auto" w:fill="FFFFFF"/>
+                              <w:spacing w:after="0" w:line="240" w:lineRule="auto"/>
+                              <w:rPr>
+                                <w:rFonts w:ascii="Menlo" w:hAnsi="Menlo" w:cs="Menlo"/>
+                                <w:color w:val="5230E1"/>
+                                <w:sz w:val="17"/>
+                                <w:szCs w:val="17"/>
+                                <w:lang w:val="en-US" w:eastAsia="nl-NL" w:bidi="ar-SA"/>
+                              </w:rPr>
+                            </w:pPr>
+                            <w:r>
+                              <w:rPr>
+                                <w:rFonts w:ascii="Menlo" w:hAnsi="Menlo" w:cs="Menlo"/>
+                                <w:color w:val="000000"/>
+                                <w:sz w:val="17"/>
+                                <w:szCs w:val="17"/>
+                                <w:lang w:val="en-US" w:eastAsia="nl-NL" w:bidi="ar-SA"/>
+                              </w:rPr>
+                              <w:t>   $fontcolor=</w:t>
+                            </w:r>
+                            <w:r>
+                              <w:rPr>
+                                <w:rFonts w:ascii="Menlo" w:hAnsi="Menlo" w:cs="Menlo"/>
+                                <w:b/>
+                                <w:bCs/>
+                                <w:color w:val="AFAD24"/>
+                                <w:sz w:val="17"/>
+                                <w:szCs w:val="17"/>
+                                <w:lang w:val="en-US" w:eastAsia="nl-NL" w:bidi="ar-SA"/>
+                              </w:rPr>
+                              <w:t>"black"</w:t>
+                            </w:r>
+                            <w:r>
+                              <w:rPr>
+                                <w:rFonts w:ascii="Menlo" w:hAnsi="Menlo" w:cs="Menlo"/>
+                                <w:color w:val="000000"/>
+                                <w:sz w:val="17"/>
+                                <w:szCs w:val="17"/>
+                                <w:lang w:val="en-US" w:eastAsia="nl-NL" w:bidi="ar-SA"/>
+                              </w:rPr>
+                              <w:t xml:space="preserve">;  </w:t>
+                            </w:r>
                             <w:r>
                               <w:rPr>
                                 <w:rFonts w:ascii="Menlo" w:hAnsi="Menlo" w:cs="Menlo"/>
@@ -5955,7 +5619,7 @@
                                 <w:szCs w:val="17"/>
                                 <w:lang w:val="en-US" w:eastAsia="nl-NL" w:bidi="ar-SA"/>
                               </w:rPr>
-                              <w:t xml:space="preserve"> row color</w:t>
+                              <w:t>//td text font color</w:t>
                             </w:r>
                           </w:p>
                           <w:p>
@@ -5978,29 +5642,7 @@
                                 <w:szCs w:val="17"/>
                                 <w:lang w:val="en-US" w:eastAsia="nl-NL" w:bidi="ar-SA"/>
                               </w:rPr>
-                              <w:t>   $</w:t>
-                            </w:r>
-                            <w:proofErr w:type="spellStart"/>
-                            <w:r>
-                              <w:rPr>
-                                <w:rFonts w:ascii="Menlo" w:hAnsi="Menlo" w:cs="Menlo"/>
-                                <w:color w:val="000000"/>
-                                <w:sz w:val="17"/>
-                                <w:szCs w:val="17"/>
-                                <w:lang w:val="en-US" w:eastAsia="nl-NL" w:bidi="ar-SA"/>
-                              </w:rPr>
-                              <w:t>fontcolor</w:t>
-                            </w:r>
-                            <w:proofErr w:type="spellEnd"/>
-                            <w:r>
-                              <w:rPr>
-                                <w:rFonts w:ascii="Menlo" w:hAnsi="Menlo" w:cs="Menlo"/>
-                                <w:color w:val="000000"/>
-                                <w:sz w:val="17"/>
-                                <w:szCs w:val="17"/>
-                                <w:lang w:val="en-US" w:eastAsia="nl-NL" w:bidi="ar-SA"/>
-                              </w:rPr>
-                              <w:t>=</w:t>
+                              <w:t>   $tdackcolor=</w:t>
                             </w:r>
                             <w:r>
                               <w:rPr>
@@ -6012,7 +5654,7 @@
                                 <w:szCs w:val="17"/>
                                 <w:lang w:val="en-US" w:eastAsia="nl-NL" w:bidi="ar-SA"/>
                               </w:rPr>
-                              <w:t>"#000000"</w:t>
+                              <w:t>"0080FF"</w:t>
                             </w:r>
                             <w:r>
                               <w:rPr>
@@ -6022,7 +5664,7 @@
                                 <w:szCs w:val="17"/>
                                 <w:lang w:val="en-US" w:eastAsia="nl-NL" w:bidi="ar-SA"/>
                               </w:rPr>
-                              <w:t xml:space="preserve">; </w:t>
+                              <w:t xml:space="preserve">;  </w:t>
                             </w:r>
                             <w:r>
                               <w:rPr>
@@ -6034,7 +5676,17 @@
                                 <w:szCs w:val="17"/>
                                 <w:lang w:val="en-US" w:eastAsia="nl-NL" w:bidi="ar-SA"/>
                               </w:rPr>
-                              <w:t>//td text font color</w:t>
+                              <w:t>//td bgcolor indicating acknowledged items (i d</w:t>
+                            </w:r>
+                            <w:r>
+                              <w:rPr>
+                                <w:rFonts w:ascii="Menlo" w:hAnsi="Menlo" w:cs="Menlo"/>
+                                <w:color w:val="000000"/>
+                                <w:sz w:val="17"/>
+                                <w:szCs w:val="17"/>
+                                <w:lang w:val="en-US" w:eastAsia="nl-NL" w:bidi="ar-SA"/>
+                              </w:rPr>
+                              <w:t>$</w:t>
                             </w:r>
                           </w:p>
                           <w:p>
@@ -6115,10 +5767,13 @@
                                 <w:szCs w:val="17"/>
                                 <w:lang w:val="en-US" w:eastAsia="nl-NL" w:bidi="ar-SA"/>
                               </w:rPr>
-                              <w:t xml:space="preserve"> ($</w:t>
-                            </w:r>
-                            <w:proofErr w:type="spellStart"/>
-                            <w:r>
+                              <w:t xml:space="preserve"> ($dashstatus==3){</w:t>
+                            </w:r>
+                          </w:p>
+                          <w:p>
+                            <w:pPr>
+                              <w:shd w:val="clear" w:color="auto" w:fill="FFFFFF"/>
+                              <w:spacing w:after="0" w:line="240" w:lineRule="auto"/>
                               <w:rPr>
                                 <w:rFonts w:ascii="Menlo" w:hAnsi="Menlo" w:cs="Menlo"/>
                                 <w:color w:val="000000"/>
@@ -6126,9 +5781,7 @@
                                 <w:szCs w:val="17"/>
                                 <w:lang w:val="en-US" w:eastAsia="nl-NL" w:bidi="ar-SA"/>
                               </w:rPr>
-                              <w:t>dashstatus</w:t>
-                            </w:r>
-                            <w:proofErr w:type="spellEnd"/>
+                            </w:pPr>
                             <w:r>
                               <w:rPr>
                                 <w:rFonts w:ascii="Menlo" w:hAnsi="Menlo" w:cs="Menlo"/>
@@ -6137,64 +5790,7 @@
                                 <w:szCs w:val="17"/>
                                 <w:lang w:val="en-US" w:eastAsia="nl-NL" w:bidi="ar-SA"/>
                               </w:rPr>
-                              <w:t>==</w:t>
-                            </w:r>
-                            <w:proofErr w:type="gramStart"/>
-                            <w:r>
-                              <w:rPr>
-                                <w:rFonts w:ascii="Menlo" w:hAnsi="Menlo" w:cs="Menlo"/>
-                                <w:color w:val="000000"/>
-                                <w:sz w:val="17"/>
-                                <w:szCs w:val="17"/>
-                                <w:lang w:val="en-US" w:eastAsia="nl-NL" w:bidi="ar-SA"/>
-                              </w:rPr>
-                              <w:t>1){</w:t>
-                            </w:r>
-                            <w:proofErr w:type="gramEnd"/>
-                          </w:p>
-                          <w:p>
-                            <w:pPr>
-                              <w:shd w:val="clear" w:color="auto" w:fill="FFFFFF"/>
-                              <w:spacing w:after="0" w:line="240" w:lineRule="auto"/>
-                              <w:rPr>
-                                <w:rFonts w:ascii="Menlo" w:hAnsi="Menlo" w:cs="Menlo"/>
-                                <w:color w:val="5230E1"/>
-                                <w:sz w:val="17"/>
-                                <w:szCs w:val="17"/>
-                                <w:lang w:val="en-US" w:eastAsia="nl-NL" w:bidi="ar-SA"/>
-                              </w:rPr>
-                            </w:pPr>
-                            <w:r>
-                              <w:rPr>
-                                <w:rFonts w:ascii="Menlo" w:hAnsi="Menlo" w:cs="Menlo"/>
-                                <w:color w:val="000000"/>
-                                <w:sz w:val="17"/>
-                                <w:szCs w:val="17"/>
-                                <w:lang w:val="en-US" w:eastAsia="nl-NL" w:bidi="ar-SA"/>
-                              </w:rPr>
-                              <w:t>   $</w:t>
-                            </w:r>
-                            <w:proofErr w:type="spellStart"/>
-                            <w:r>
-                              <w:rPr>
-                                <w:rFonts w:ascii="Menlo" w:hAnsi="Menlo" w:cs="Menlo"/>
-                                <w:color w:val="000000"/>
-                                <w:sz w:val="17"/>
-                                <w:szCs w:val="17"/>
-                                <w:lang w:val="en-US" w:eastAsia="nl-NL" w:bidi="ar-SA"/>
-                              </w:rPr>
-                              <w:t>dashstatus</w:t>
-                            </w:r>
-                            <w:proofErr w:type="spellEnd"/>
-                            <w:r>
-                              <w:rPr>
-                                <w:rFonts w:ascii="Menlo" w:hAnsi="Menlo" w:cs="Menlo"/>
-                                <w:color w:val="000000"/>
-                                <w:sz w:val="17"/>
-                                <w:szCs w:val="17"/>
-                                <w:lang w:val="en-US" w:eastAsia="nl-NL" w:bidi="ar-SA"/>
-                              </w:rPr>
-                              <w:t>=</w:t>
+                              <w:t>   $dashstatus=</w:t>
                             </w:r>
                             <w:r>
                               <w:rPr>
@@ -6206,7 +5802,7 @@
                                 <w:szCs w:val="17"/>
                                 <w:lang w:val="en-US" w:eastAsia="nl-NL" w:bidi="ar-SA"/>
                               </w:rPr>
-                              <w:t>"WARNING"</w:t>
+                              <w:t>"DISABLED"</w:t>
                             </w:r>
                             <w:r>
                               <w:rPr>
@@ -6217,6 +5813,51 @@
                                 <w:lang w:val="en-US" w:eastAsia="nl-NL" w:bidi="ar-SA"/>
                               </w:rPr>
                               <w:t>;</w:t>
+                            </w:r>
+                          </w:p>
+                          <w:p>
+                            <w:pPr>
+                              <w:shd w:val="clear" w:color="auto" w:fill="FFFFFF"/>
+                              <w:spacing w:after="0" w:line="240" w:lineRule="auto"/>
+                              <w:rPr>
+                                <w:rFonts w:ascii="Menlo" w:hAnsi="Menlo" w:cs="Menlo"/>
+                                <w:color w:val="000000"/>
+                                <w:sz w:val="17"/>
+                                <w:szCs w:val="17"/>
+                                <w:lang w:val="en-US" w:eastAsia="nl-NL" w:bidi="ar-SA"/>
+                              </w:rPr>
+                            </w:pPr>
+                            <w:r>
+                              <w:rPr>
+                                <w:rFonts w:ascii="Menlo" w:hAnsi="Menlo" w:cs="Menlo"/>
+                                <w:color w:val="000000"/>
+                                <w:sz w:val="17"/>
+                                <w:szCs w:val="17"/>
+                                <w:lang w:val="en-US" w:eastAsia="nl-NL" w:bidi="ar-SA"/>
+                              </w:rPr>
+                              <w:t>   $trcolor=</w:t>
+                            </w:r>
+                            <w:r>
+                              <w:rPr>
+                                <w:rFonts w:ascii="Menlo" w:hAnsi="Menlo" w:cs="Menlo"/>
+                                <w:b/>
+                                <w:bCs/>
+                                <w:color w:val="AFAD24"/>
+                                <w:sz w:val="17"/>
+                                <w:szCs w:val="17"/>
+                                <w:lang w:val="en-US" w:eastAsia="nl-NL" w:bidi="ar-SA"/>
+                              </w:rPr>
+                              <w:t>"white"</w:t>
+                            </w:r>
+                            <w:r>
+                              <w:rPr>
+                                <w:rFonts w:ascii="Menlo" w:hAnsi="Menlo" w:cs="Menlo"/>
+                                <w:color w:val="000000"/>
+                                <w:sz w:val="17"/>
+                                <w:szCs w:val="17"/>
+                                <w:lang w:val="en-US" w:eastAsia="nl-NL" w:bidi="ar-SA"/>
+                              </w:rPr>
+                              <w:t xml:space="preserve">;  </w:t>
                             </w:r>
                             <w:r>
                               <w:rPr>
@@ -6228,10 +5869,13 @@
                                 <w:szCs w:val="17"/>
                                 <w:lang w:val="en-US" w:eastAsia="nl-NL" w:bidi="ar-SA"/>
                               </w:rPr>
-                              <w:t xml:space="preserve">//Warning </w:t>
-                            </w:r>
-                            <w:proofErr w:type="spellStart"/>
-                            <w:r>
+                              <w:t>//tr row color</w:t>
+                            </w:r>
+                          </w:p>
+                          <w:p>
+                            <w:pPr>
+                              <w:shd w:val="clear" w:color="auto" w:fill="FFFFFF"/>
+                              <w:spacing w:after="0" w:line="240" w:lineRule="auto"/>
                               <w:rPr>
                                 <w:rFonts w:ascii="Menlo" w:hAnsi="Menlo" w:cs="Menlo"/>
                                 <w:b/>
@@ -6241,14 +5885,8 @@
                                 <w:szCs w:val="17"/>
                                 <w:lang w:val="en-US" w:eastAsia="nl-NL" w:bidi="ar-SA"/>
                               </w:rPr>
-                              <w:t>colours</w:t>
-                            </w:r>
-                            <w:proofErr w:type="spellEnd"/>
-                          </w:p>
-                          <w:p>
-                            <w:pPr>
-                              <w:shd w:val="clear" w:color="auto" w:fill="FFFFFF"/>
-                              <w:spacing w:after="0" w:line="240" w:lineRule="auto"/>
+                            </w:pPr>
+                            <w:r>
                               <w:rPr>
                                 <w:rFonts w:ascii="Menlo" w:hAnsi="Menlo" w:cs="Menlo"/>
                                 <w:color w:val="000000"/>
@@ -6256,38 +5894,7 @@
                                 <w:szCs w:val="17"/>
                                 <w:lang w:val="en-US" w:eastAsia="nl-NL" w:bidi="ar-SA"/>
                               </w:rPr>
-                            </w:pPr>
-                            <w:r>
-                              <w:rPr>
-                                <w:rFonts w:ascii="Menlo" w:hAnsi="Menlo" w:cs="Menlo"/>
-                                <w:color w:val="000000"/>
-                                <w:sz w:val="17"/>
-                                <w:szCs w:val="17"/>
-                                <w:lang w:val="en-US" w:eastAsia="nl-NL" w:bidi="ar-SA"/>
-                              </w:rPr>
-                              <w:t>   $</w:t>
-                            </w:r>
-                            <w:proofErr w:type="spellStart"/>
-                            <w:r>
-                              <w:rPr>
-                                <w:rFonts w:ascii="Menlo" w:hAnsi="Menlo" w:cs="Menlo"/>
-                                <w:color w:val="000000"/>
-                                <w:sz w:val="17"/>
-                                <w:szCs w:val="17"/>
-                                <w:lang w:val="en-US" w:eastAsia="nl-NL" w:bidi="ar-SA"/>
-                              </w:rPr>
-                              <w:t>trcolor</w:t>
-                            </w:r>
-                            <w:proofErr w:type="spellEnd"/>
-                            <w:r>
-                              <w:rPr>
-                                <w:rFonts w:ascii="Menlo" w:hAnsi="Menlo" w:cs="Menlo"/>
-                                <w:color w:val="000000"/>
-                                <w:sz w:val="17"/>
-                                <w:szCs w:val="17"/>
-                                <w:lang w:val="en-US" w:eastAsia="nl-NL" w:bidi="ar-SA"/>
-                              </w:rPr>
-                              <w:t>=</w:t>
+                              <w:t>   $fontcolor=</w:t>
                             </w:r>
                             <w:r>
                               <w:rPr>
@@ -6299,20 +5906,7 @@
                                 <w:szCs w:val="17"/>
                                 <w:lang w:val="en-US" w:eastAsia="nl-NL" w:bidi="ar-SA"/>
                               </w:rPr>
-                              <w:t>"ffff00</w:t>
-                            </w:r>
-                            <w:proofErr w:type="gramStart"/>
-                            <w:r>
-                              <w:rPr>
-                                <w:rFonts w:ascii="Menlo" w:hAnsi="Menlo" w:cs="Menlo"/>
-                                <w:b/>
-                                <w:bCs/>
-                                <w:color w:val="AFAD24"/>
-                                <w:sz w:val="17"/>
-                                <w:szCs w:val="17"/>
-                                <w:lang w:val="en-US" w:eastAsia="nl-NL" w:bidi="ar-SA"/>
-                              </w:rPr>
-                              <w:t>"</w:t>
+                              <w:t>"white"</w:t>
                             </w:r>
                             <w:r>
                               <w:rPr>
@@ -6334,1298 +5928,7 @@
                                 <w:szCs w:val="17"/>
                                 <w:lang w:val="en-US" w:eastAsia="nl-NL" w:bidi="ar-SA"/>
                               </w:rPr>
-                              <w:t>/</w:t>
-                            </w:r>
-                            <w:proofErr w:type="gramEnd"/>
-                            <w:r>
-                              <w:rPr>
-                                <w:rFonts w:ascii="Menlo" w:hAnsi="Menlo" w:cs="Menlo"/>
-                                <w:b/>
-                                <w:bCs/>
-                                <w:color w:val="5230E1"/>
-                                <w:sz w:val="17"/>
-                                <w:szCs w:val="17"/>
-                                <w:lang w:val="en-US" w:eastAsia="nl-NL" w:bidi="ar-SA"/>
-                              </w:rPr>
-                              <w:t>/</w:t>
-                            </w:r>
-                            <w:proofErr w:type="spellStart"/>
-                            <w:r>
-                              <w:rPr>
-                                <w:rFonts w:ascii="Menlo" w:hAnsi="Menlo" w:cs="Menlo"/>
-                                <w:b/>
-                                <w:bCs/>
-                                <w:color w:val="5230E1"/>
-                                <w:sz w:val="17"/>
-                                <w:szCs w:val="17"/>
-                                <w:lang w:val="en-US" w:eastAsia="nl-NL" w:bidi="ar-SA"/>
-                              </w:rPr>
-                              <w:t>tr</w:t>
-                            </w:r>
-                            <w:proofErr w:type="spellEnd"/>
-                            <w:r>
-                              <w:rPr>
-                                <w:rFonts w:ascii="Menlo" w:hAnsi="Menlo" w:cs="Menlo"/>
-                                <w:b/>
-                                <w:bCs/>
-                                <w:color w:val="5230E1"/>
-                                <w:sz w:val="17"/>
-                                <w:szCs w:val="17"/>
-                                <w:lang w:val="en-US" w:eastAsia="nl-NL" w:bidi="ar-SA"/>
-                              </w:rPr>
-                              <w:t xml:space="preserve"> row color</w:t>
-                            </w:r>
-                          </w:p>
-                          <w:p>
-                            <w:pPr>
-                              <w:shd w:val="clear" w:color="auto" w:fill="FFFFFF"/>
-                              <w:spacing w:after="0" w:line="240" w:lineRule="auto"/>
-                              <w:rPr>
-                                <w:rFonts w:ascii="Menlo" w:hAnsi="Menlo" w:cs="Menlo"/>
-                                <w:color w:val="5230E1"/>
-                                <w:sz w:val="17"/>
-                                <w:szCs w:val="17"/>
-                                <w:lang w:val="en-US" w:eastAsia="nl-NL" w:bidi="ar-SA"/>
-                              </w:rPr>
-                            </w:pPr>
-                            <w:r>
-                              <w:rPr>
-                                <w:rFonts w:ascii="Menlo" w:hAnsi="Menlo" w:cs="Menlo"/>
-                                <w:color w:val="000000"/>
-                                <w:sz w:val="17"/>
-                                <w:szCs w:val="17"/>
-                                <w:lang w:val="en-US" w:eastAsia="nl-NL" w:bidi="ar-SA"/>
-                              </w:rPr>
-                              <w:t>   $</w:t>
-                            </w:r>
-                            <w:proofErr w:type="spellStart"/>
-                            <w:r>
-                              <w:rPr>
-                                <w:rFonts w:ascii="Menlo" w:hAnsi="Menlo" w:cs="Menlo"/>
-                                <w:color w:val="000000"/>
-                                <w:sz w:val="17"/>
-                                <w:szCs w:val="17"/>
-                                <w:lang w:val="en-US" w:eastAsia="nl-NL" w:bidi="ar-SA"/>
-                              </w:rPr>
-                              <w:t>fontcolor</w:t>
-                            </w:r>
-                            <w:proofErr w:type="spellEnd"/>
-                            <w:r>
-                              <w:rPr>
-                                <w:rFonts w:ascii="Menlo" w:hAnsi="Menlo" w:cs="Menlo"/>
-                                <w:color w:val="000000"/>
-                                <w:sz w:val="17"/>
-                                <w:szCs w:val="17"/>
-                                <w:lang w:val="en-US" w:eastAsia="nl-NL" w:bidi="ar-SA"/>
-                              </w:rPr>
-                              <w:t>=</w:t>
-                            </w:r>
-                            <w:r>
-                              <w:rPr>
-                                <w:rFonts w:ascii="Menlo" w:hAnsi="Menlo" w:cs="Menlo"/>
-                                <w:b/>
-                                <w:bCs/>
-                                <w:color w:val="AFAD24"/>
-                                <w:sz w:val="17"/>
-                                <w:szCs w:val="17"/>
-                                <w:lang w:val="en-US" w:eastAsia="nl-NL" w:bidi="ar-SA"/>
-                              </w:rPr>
-                              <w:t>"black</w:t>
-                            </w:r>
-                            <w:proofErr w:type="gramStart"/>
-                            <w:r>
-                              <w:rPr>
-                                <w:rFonts w:ascii="Menlo" w:hAnsi="Menlo" w:cs="Menlo"/>
-                                <w:b/>
-                                <w:bCs/>
-                                <w:color w:val="AFAD24"/>
-                                <w:sz w:val="17"/>
-                                <w:szCs w:val="17"/>
-                                <w:lang w:val="en-US" w:eastAsia="nl-NL" w:bidi="ar-SA"/>
-                              </w:rPr>
-                              <w:t>"</w:t>
-                            </w:r>
-                            <w:r>
-                              <w:rPr>
-                                <w:rFonts w:ascii="Menlo" w:hAnsi="Menlo" w:cs="Menlo"/>
-                                <w:color w:val="000000"/>
-                                <w:sz w:val="17"/>
-                                <w:szCs w:val="17"/>
-                                <w:lang w:val="en-US" w:eastAsia="nl-NL" w:bidi="ar-SA"/>
-                              </w:rPr>
-                              <w:t xml:space="preserve">;  </w:t>
-                            </w:r>
-                            <w:r>
-                              <w:rPr>
-                                <w:rFonts w:ascii="Menlo" w:hAnsi="Menlo" w:cs="Menlo"/>
-                                <w:b/>
-                                <w:bCs/>
-                                <w:color w:val="5230E1"/>
-                                <w:sz w:val="17"/>
-                                <w:szCs w:val="17"/>
-                                <w:lang w:val="en-US" w:eastAsia="nl-NL" w:bidi="ar-SA"/>
-                              </w:rPr>
-                              <w:t>/</w:t>
-                            </w:r>
-                            <w:proofErr w:type="gramEnd"/>
-                            <w:r>
-                              <w:rPr>
-                                <w:rFonts w:ascii="Menlo" w:hAnsi="Menlo" w:cs="Menlo"/>
-                                <w:b/>
-                                <w:bCs/>
-                                <w:color w:val="5230E1"/>
-                                <w:sz w:val="17"/>
-                                <w:szCs w:val="17"/>
-                                <w:lang w:val="en-US" w:eastAsia="nl-NL" w:bidi="ar-SA"/>
-                              </w:rPr>
-                              <w:t>/td text font color</w:t>
-                            </w:r>
-                          </w:p>
-                          <w:p>
-                            <w:pPr>
-                              <w:shd w:val="clear" w:color="auto" w:fill="FFFFFF"/>
-                              <w:spacing w:after="0" w:line="240" w:lineRule="auto"/>
-                              <w:rPr>
-                                <w:rFonts w:ascii="Menlo" w:hAnsi="Menlo" w:cs="Menlo"/>
-                                <w:color w:val="5230E1"/>
-                                <w:sz w:val="17"/>
-                                <w:szCs w:val="17"/>
-                                <w:lang w:val="en-US" w:eastAsia="nl-NL" w:bidi="ar-SA"/>
-                              </w:rPr>
-                            </w:pPr>
-                            <w:r>
-                              <w:rPr>
-                                <w:rFonts w:ascii="Menlo" w:hAnsi="Menlo" w:cs="Menlo"/>
-                                <w:color w:val="000000"/>
-                                <w:sz w:val="17"/>
-                                <w:szCs w:val="17"/>
-                                <w:lang w:val="en-US" w:eastAsia="nl-NL" w:bidi="ar-SA"/>
-                              </w:rPr>
-                              <w:t>   $</w:t>
-                            </w:r>
-                            <w:proofErr w:type="spellStart"/>
-                            <w:r>
-                              <w:rPr>
-                                <w:rFonts w:ascii="Menlo" w:hAnsi="Menlo" w:cs="Menlo"/>
-                                <w:color w:val="000000"/>
-                                <w:sz w:val="17"/>
-                                <w:szCs w:val="17"/>
-                                <w:lang w:val="en-US" w:eastAsia="nl-NL" w:bidi="ar-SA"/>
-                              </w:rPr>
-                              <w:t>tdackcolor</w:t>
-                            </w:r>
-                            <w:proofErr w:type="spellEnd"/>
-                            <w:r>
-                              <w:rPr>
-                                <w:rFonts w:ascii="Menlo" w:hAnsi="Menlo" w:cs="Menlo"/>
-                                <w:color w:val="000000"/>
-                                <w:sz w:val="17"/>
-                                <w:szCs w:val="17"/>
-                                <w:lang w:val="en-US" w:eastAsia="nl-NL" w:bidi="ar-SA"/>
-                              </w:rPr>
-                              <w:t>=</w:t>
-                            </w:r>
-                            <w:r>
-                              <w:rPr>
-                                <w:rFonts w:ascii="Menlo" w:hAnsi="Menlo" w:cs="Menlo"/>
-                                <w:b/>
-                                <w:bCs/>
-                                <w:color w:val="AFAD24"/>
-                                <w:sz w:val="17"/>
-                                <w:szCs w:val="17"/>
-                                <w:lang w:val="en-US" w:eastAsia="nl-NL" w:bidi="ar-SA"/>
-                              </w:rPr>
-                              <w:t>"ffff00</w:t>
-                            </w:r>
-                            <w:proofErr w:type="gramStart"/>
-                            <w:r>
-                              <w:rPr>
-                                <w:rFonts w:ascii="Menlo" w:hAnsi="Menlo" w:cs="Menlo"/>
-                                <w:b/>
-                                <w:bCs/>
-                                <w:color w:val="AFAD24"/>
-                                <w:sz w:val="17"/>
-                                <w:szCs w:val="17"/>
-                                <w:lang w:val="en-US" w:eastAsia="nl-NL" w:bidi="ar-SA"/>
-                              </w:rPr>
-                              <w:t>"</w:t>
-                            </w:r>
-                            <w:r>
-                              <w:rPr>
-                                <w:rFonts w:ascii="Menlo" w:hAnsi="Menlo" w:cs="Menlo"/>
-                                <w:color w:val="000000"/>
-                                <w:sz w:val="17"/>
-                                <w:szCs w:val="17"/>
-                                <w:lang w:val="en-US" w:eastAsia="nl-NL" w:bidi="ar-SA"/>
-                              </w:rPr>
-                              <w:t xml:space="preserve">;  </w:t>
-                            </w:r>
-                            <w:r>
-                              <w:rPr>
-                                <w:rFonts w:ascii="Menlo" w:hAnsi="Menlo" w:cs="Menlo"/>
-                                <w:b/>
-                                <w:bCs/>
-                                <w:color w:val="5230E1"/>
-                                <w:sz w:val="17"/>
-                                <w:szCs w:val="17"/>
-                                <w:lang w:val="en-US" w:eastAsia="nl-NL" w:bidi="ar-SA"/>
-                              </w:rPr>
-                              <w:t>/</w:t>
-                            </w:r>
-                            <w:proofErr w:type="gramEnd"/>
-                            <w:r>
-                              <w:rPr>
-                                <w:rFonts w:ascii="Menlo" w:hAnsi="Menlo" w:cs="Menlo"/>
-                                <w:b/>
-                                <w:bCs/>
-                                <w:color w:val="5230E1"/>
-                                <w:sz w:val="17"/>
-                                <w:szCs w:val="17"/>
-                                <w:lang w:val="en-US" w:eastAsia="nl-NL" w:bidi="ar-SA"/>
-                              </w:rPr>
-                              <w:t xml:space="preserve">/td </w:t>
-                            </w:r>
-                            <w:proofErr w:type="spellStart"/>
-                            <w:r>
-                              <w:rPr>
-                                <w:rFonts w:ascii="Menlo" w:hAnsi="Menlo" w:cs="Menlo"/>
-                                <w:b/>
-                                <w:bCs/>
-                                <w:color w:val="5230E1"/>
-                                <w:sz w:val="17"/>
-                                <w:szCs w:val="17"/>
-                                <w:lang w:val="en-US" w:eastAsia="nl-NL" w:bidi="ar-SA"/>
-                              </w:rPr>
-                              <w:t>bgcolor</w:t>
-                            </w:r>
-                            <w:proofErr w:type="spellEnd"/>
-                            <w:r>
-                              <w:rPr>
-                                <w:rFonts w:ascii="Menlo" w:hAnsi="Menlo" w:cs="Menlo"/>
-                                <w:b/>
-                                <w:bCs/>
-                                <w:color w:val="5230E1"/>
-                                <w:sz w:val="17"/>
-                                <w:szCs w:val="17"/>
-                                <w:lang w:val="en-US" w:eastAsia="nl-NL" w:bidi="ar-SA"/>
-                              </w:rPr>
-                              <w:t xml:space="preserve"> indicating acknowledged items</w:t>
-                            </w:r>
-                            <w:r>
-                              <w:rPr>
-                                <w:rFonts w:ascii="Menlo" w:hAnsi="Menlo" w:cs="Menlo"/>
-                                <w:color w:val="000000"/>
-                                <w:sz w:val="17"/>
-                                <w:szCs w:val="17"/>
-                                <w:shd w:val="clear" w:color="auto" w:fill="00A600"/>
-                                <w:lang w:val="en-US" w:eastAsia="nl-NL" w:bidi="ar-SA"/>
-                              </w:rPr>
-                              <w:t> </w:t>
-                            </w:r>
-                          </w:p>
-                          <w:p>
-                            <w:pPr>
-                              <w:shd w:val="clear" w:color="auto" w:fill="FFFFFF"/>
-                              <w:spacing w:after="0" w:line="240" w:lineRule="auto"/>
-                              <w:rPr>
-                                <w:rFonts w:ascii="Menlo" w:hAnsi="Menlo" w:cs="Menlo"/>
-                                <w:color w:val="000000"/>
-                                <w:sz w:val="17"/>
-                                <w:szCs w:val="17"/>
-                                <w:lang w:val="en-US" w:eastAsia="nl-NL" w:bidi="ar-SA"/>
-                              </w:rPr>
-                            </w:pPr>
-                            <w:r>
-                              <w:rPr>
-                                <w:rFonts w:ascii="Menlo" w:hAnsi="Menlo" w:cs="Menlo"/>
-                                <w:color w:val="000000"/>
-                                <w:sz w:val="17"/>
-                                <w:szCs w:val="17"/>
-                                <w:lang w:val="en-US" w:eastAsia="nl-NL" w:bidi="ar-SA"/>
-                              </w:rPr>
-                              <w:t>  }</w:t>
-                            </w:r>
-                          </w:p>
-                          <w:p>
-                            <w:pPr>
-                              <w:shd w:val="clear" w:color="auto" w:fill="FFFFFF"/>
-                              <w:spacing w:after="0" w:line="240" w:lineRule="auto"/>
-                              <w:rPr>
-                                <w:rFonts w:ascii="Menlo" w:hAnsi="Menlo" w:cs="Menlo"/>
-                                <w:color w:val="000000"/>
-                                <w:sz w:val="17"/>
-                                <w:szCs w:val="17"/>
-                                <w:lang w:val="en-US" w:eastAsia="nl-NL" w:bidi="ar-SA"/>
-                              </w:rPr>
-                            </w:pPr>
-                          </w:p>
-                          <w:p>
-                            <w:pPr>
-                              <w:shd w:val="clear" w:color="auto" w:fill="FFFFFF"/>
-                              <w:spacing w:after="0" w:line="240" w:lineRule="auto"/>
-                              <w:rPr>
-                                <w:rFonts w:ascii="Menlo" w:hAnsi="Menlo" w:cs="Menlo"/>
-                                <w:color w:val="000000"/>
-                                <w:sz w:val="17"/>
-                                <w:szCs w:val="17"/>
-                                <w:lang w:val="en-US" w:eastAsia="nl-NL" w:bidi="ar-SA"/>
-                              </w:rPr>
-                            </w:pPr>
-                            <w:r>
-                              <w:rPr>
-                                <w:rFonts w:ascii="Menlo" w:hAnsi="Menlo" w:cs="Menlo"/>
-                                <w:color w:val="000000"/>
-                                <w:sz w:val="17"/>
-                                <w:szCs w:val="17"/>
-                                <w:lang w:val="en-US" w:eastAsia="nl-NL" w:bidi="ar-SA"/>
-                              </w:rPr>
-                              <w:t xml:space="preserve">  </w:t>
-                            </w:r>
-                            <w:r>
-                              <w:rPr>
-                                <w:rFonts w:ascii="Menlo" w:hAnsi="Menlo" w:cs="Menlo"/>
-                                <w:b/>
-                                <w:bCs/>
-                                <w:color w:val="AFAD24"/>
-                                <w:sz w:val="17"/>
-                                <w:szCs w:val="17"/>
-                                <w:lang w:val="en-US" w:eastAsia="nl-NL" w:bidi="ar-SA"/>
-                              </w:rPr>
-                              <w:t>if</w:t>
-                            </w:r>
-                            <w:r>
-                              <w:rPr>
-                                <w:rFonts w:ascii="Menlo" w:hAnsi="Menlo" w:cs="Menlo"/>
-                                <w:color w:val="000000"/>
-                                <w:sz w:val="17"/>
-                                <w:szCs w:val="17"/>
-                                <w:lang w:val="en-US" w:eastAsia="nl-NL" w:bidi="ar-SA"/>
-                              </w:rPr>
-                              <w:t xml:space="preserve"> ($</w:t>
-                            </w:r>
-                            <w:proofErr w:type="spellStart"/>
-                            <w:r>
-                              <w:rPr>
-                                <w:rFonts w:ascii="Menlo" w:hAnsi="Menlo" w:cs="Menlo"/>
-                                <w:color w:val="000000"/>
-                                <w:sz w:val="17"/>
-                                <w:szCs w:val="17"/>
-                                <w:lang w:val="en-US" w:eastAsia="nl-NL" w:bidi="ar-SA"/>
-                              </w:rPr>
-                              <w:t>dashstatus</w:t>
-                            </w:r>
-                            <w:proofErr w:type="spellEnd"/>
-                            <w:r>
-                              <w:rPr>
-                                <w:rFonts w:ascii="Menlo" w:hAnsi="Menlo" w:cs="Menlo"/>
-                                <w:color w:val="000000"/>
-                                <w:sz w:val="17"/>
-                                <w:szCs w:val="17"/>
-                                <w:lang w:val="en-US" w:eastAsia="nl-NL" w:bidi="ar-SA"/>
-                              </w:rPr>
-                              <w:t>==</w:t>
-                            </w:r>
-                            <w:proofErr w:type="gramStart"/>
-                            <w:r>
-                              <w:rPr>
-                                <w:rFonts w:ascii="Menlo" w:hAnsi="Menlo" w:cs="Menlo"/>
-                                <w:color w:val="000000"/>
-                                <w:sz w:val="17"/>
-                                <w:szCs w:val="17"/>
-                                <w:lang w:val="en-US" w:eastAsia="nl-NL" w:bidi="ar-SA"/>
-                              </w:rPr>
-                              <w:t>2){</w:t>
-                            </w:r>
-                            <w:proofErr w:type="gramEnd"/>
-                          </w:p>
-                          <w:p>
-                            <w:pPr>
-                              <w:shd w:val="clear" w:color="auto" w:fill="FFFFFF"/>
-                              <w:spacing w:after="0" w:line="240" w:lineRule="auto"/>
-                              <w:rPr>
-                                <w:rFonts w:ascii="Menlo" w:hAnsi="Menlo" w:cs="Menlo"/>
-                                <w:color w:val="000000"/>
-                                <w:sz w:val="17"/>
-                                <w:szCs w:val="17"/>
-                                <w:lang w:val="en-US" w:eastAsia="nl-NL" w:bidi="ar-SA"/>
-                              </w:rPr>
-                            </w:pPr>
-                            <w:r>
-                              <w:rPr>
-                                <w:rFonts w:ascii="Menlo" w:hAnsi="Menlo" w:cs="Menlo"/>
-                                <w:color w:val="000000"/>
-                                <w:sz w:val="17"/>
-                                <w:szCs w:val="17"/>
-                                <w:lang w:val="en-US" w:eastAsia="nl-NL" w:bidi="ar-SA"/>
-                              </w:rPr>
-                              <w:t>   $</w:t>
-                            </w:r>
-                            <w:proofErr w:type="spellStart"/>
-                            <w:r>
-                              <w:rPr>
-                                <w:rFonts w:ascii="Menlo" w:hAnsi="Menlo" w:cs="Menlo"/>
-                                <w:color w:val="000000"/>
-                                <w:sz w:val="17"/>
-                                <w:szCs w:val="17"/>
-                                <w:lang w:val="en-US" w:eastAsia="nl-NL" w:bidi="ar-SA"/>
-                              </w:rPr>
-                              <w:t>dashstatus</w:t>
-                            </w:r>
-                            <w:proofErr w:type="spellEnd"/>
-                            <w:r>
-                              <w:rPr>
-                                <w:rFonts w:ascii="Menlo" w:hAnsi="Menlo" w:cs="Menlo"/>
-                                <w:color w:val="000000"/>
-                                <w:sz w:val="17"/>
-                                <w:szCs w:val="17"/>
-                                <w:lang w:val="en-US" w:eastAsia="nl-NL" w:bidi="ar-SA"/>
-                              </w:rPr>
-                              <w:t>=</w:t>
-                            </w:r>
-                            <w:r>
-                              <w:rPr>
-                                <w:rFonts w:ascii="Menlo" w:hAnsi="Menlo" w:cs="Menlo"/>
-                                <w:b/>
-                                <w:bCs/>
-                                <w:color w:val="AFAD24"/>
-                                <w:sz w:val="17"/>
-                                <w:szCs w:val="17"/>
-                                <w:lang w:val="en-US" w:eastAsia="nl-NL" w:bidi="ar-SA"/>
-                              </w:rPr>
-                              <w:t>"CRITICAL"</w:t>
-                            </w:r>
-                            <w:r>
-                              <w:rPr>
-                                <w:rFonts w:ascii="Menlo" w:hAnsi="Menlo" w:cs="Menlo"/>
-                                <w:color w:val="000000"/>
-                                <w:sz w:val="17"/>
-                                <w:szCs w:val="17"/>
-                                <w:lang w:val="en-US" w:eastAsia="nl-NL" w:bidi="ar-SA"/>
-                              </w:rPr>
-                              <w:t>;</w:t>
-                            </w:r>
-                          </w:p>
-                          <w:p>
-                            <w:pPr>
-                              <w:shd w:val="clear" w:color="auto" w:fill="FFFFFF"/>
-                              <w:spacing w:after="0" w:line="240" w:lineRule="auto"/>
-                              <w:rPr>
-                                <w:rFonts w:ascii="Menlo" w:hAnsi="Menlo" w:cs="Menlo"/>
-                                <w:color w:val="000000"/>
-                                <w:sz w:val="17"/>
-                                <w:szCs w:val="17"/>
-                                <w:lang w:val="en-US" w:eastAsia="nl-NL" w:bidi="ar-SA"/>
-                              </w:rPr>
-                            </w:pPr>
-                            <w:r>
-                              <w:rPr>
-                                <w:rFonts w:ascii="Menlo" w:hAnsi="Menlo" w:cs="Menlo"/>
-                                <w:color w:val="000000"/>
-                                <w:sz w:val="17"/>
-                                <w:szCs w:val="17"/>
-                                <w:lang w:val="en-US" w:eastAsia="nl-NL" w:bidi="ar-SA"/>
-                              </w:rPr>
-                              <w:t>   $</w:t>
-                            </w:r>
-                            <w:proofErr w:type="spellStart"/>
-                            <w:r>
-                              <w:rPr>
-                                <w:rFonts w:ascii="Menlo" w:hAnsi="Menlo" w:cs="Menlo"/>
-                                <w:color w:val="000000"/>
-                                <w:sz w:val="17"/>
-                                <w:szCs w:val="17"/>
-                                <w:lang w:val="en-US" w:eastAsia="nl-NL" w:bidi="ar-SA"/>
-                              </w:rPr>
-                              <w:t>trcolor</w:t>
-                            </w:r>
-                            <w:proofErr w:type="spellEnd"/>
-                            <w:r>
-                              <w:rPr>
-                                <w:rFonts w:ascii="Menlo" w:hAnsi="Menlo" w:cs="Menlo"/>
-                                <w:color w:val="000000"/>
-                                <w:sz w:val="17"/>
-                                <w:szCs w:val="17"/>
-                                <w:lang w:val="en-US" w:eastAsia="nl-NL" w:bidi="ar-SA"/>
-                              </w:rPr>
-                              <w:t>=</w:t>
-                            </w:r>
-                            <w:r>
-                              <w:rPr>
-                                <w:rFonts w:ascii="Menlo" w:hAnsi="Menlo" w:cs="Menlo"/>
-                                <w:b/>
-                                <w:bCs/>
-                                <w:color w:val="AFAD24"/>
-                                <w:sz w:val="17"/>
-                                <w:szCs w:val="17"/>
-                                <w:lang w:val="en-US" w:eastAsia="nl-NL" w:bidi="ar-SA"/>
-                              </w:rPr>
-                              <w:t>"f88888</w:t>
-                            </w:r>
-                            <w:proofErr w:type="gramStart"/>
-                            <w:r>
-                              <w:rPr>
-                                <w:rFonts w:ascii="Menlo" w:hAnsi="Menlo" w:cs="Menlo"/>
-                                <w:b/>
-                                <w:bCs/>
-                                <w:color w:val="AFAD24"/>
-                                <w:sz w:val="17"/>
-                                <w:szCs w:val="17"/>
-                                <w:lang w:val="en-US" w:eastAsia="nl-NL" w:bidi="ar-SA"/>
-                              </w:rPr>
-                              <w:t>"</w:t>
-                            </w:r>
-                            <w:r>
-                              <w:rPr>
-                                <w:rFonts w:ascii="Menlo" w:hAnsi="Menlo" w:cs="Menlo"/>
-                                <w:color w:val="000000"/>
-                                <w:sz w:val="17"/>
-                                <w:szCs w:val="17"/>
-                                <w:lang w:val="en-US" w:eastAsia="nl-NL" w:bidi="ar-SA"/>
-                              </w:rPr>
-                              <w:t xml:space="preserve">;  </w:t>
-                            </w:r>
-                            <w:r>
-                              <w:rPr>
-                                <w:rFonts w:ascii="Menlo" w:hAnsi="Menlo" w:cs="Menlo"/>
-                                <w:b/>
-                                <w:bCs/>
-                                <w:color w:val="5230E1"/>
-                                <w:sz w:val="17"/>
-                                <w:szCs w:val="17"/>
-                                <w:lang w:val="en-US" w:eastAsia="nl-NL" w:bidi="ar-SA"/>
-                              </w:rPr>
-                              <w:t>/</w:t>
-                            </w:r>
-                            <w:proofErr w:type="gramEnd"/>
-                            <w:r>
-                              <w:rPr>
-                                <w:rFonts w:ascii="Menlo" w:hAnsi="Menlo" w:cs="Menlo"/>
-                                <w:b/>
-                                <w:bCs/>
-                                <w:color w:val="5230E1"/>
-                                <w:sz w:val="17"/>
-                                <w:szCs w:val="17"/>
-                                <w:lang w:val="en-US" w:eastAsia="nl-NL" w:bidi="ar-SA"/>
-                              </w:rPr>
-                              <w:t>/</w:t>
-                            </w:r>
-                            <w:proofErr w:type="spellStart"/>
-                            <w:r>
-                              <w:rPr>
-                                <w:rFonts w:ascii="Menlo" w:hAnsi="Menlo" w:cs="Menlo"/>
-                                <w:b/>
-                                <w:bCs/>
-                                <w:color w:val="5230E1"/>
-                                <w:sz w:val="17"/>
-                                <w:szCs w:val="17"/>
-                                <w:lang w:val="en-US" w:eastAsia="nl-NL" w:bidi="ar-SA"/>
-                              </w:rPr>
-                              <w:t>tr</w:t>
-                            </w:r>
-                            <w:proofErr w:type="spellEnd"/>
-                            <w:r>
-                              <w:rPr>
-                                <w:rFonts w:ascii="Menlo" w:hAnsi="Menlo" w:cs="Menlo"/>
-                                <w:b/>
-                                <w:bCs/>
-                                <w:color w:val="5230E1"/>
-                                <w:sz w:val="17"/>
-                                <w:szCs w:val="17"/>
-                                <w:lang w:val="en-US" w:eastAsia="nl-NL" w:bidi="ar-SA"/>
-                              </w:rPr>
-                              <w:t xml:space="preserve"> row color</w:t>
-                            </w:r>
-                          </w:p>
-                          <w:p>
-                            <w:pPr>
-                              <w:shd w:val="clear" w:color="auto" w:fill="FFFFFF"/>
-                              <w:spacing w:after="0" w:line="240" w:lineRule="auto"/>
-                              <w:rPr>
-                                <w:rFonts w:ascii="Menlo" w:hAnsi="Menlo" w:cs="Menlo"/>
-                                <w:color w:val="5230E1"/>
-                                <w:sz w:val="17"/>
-                                <w:szCs w:val="17"/>
-                                <w:lang w:val="en-US" w:eastAsia="nl-NL" w:bidi="ar-SA"/>
-                              </w:rPr>
-                            </w:pPr>
-                            <w:r>
-                              <w:rPr>
-                                <w:rFonts w:ascii="Menlo" w:hAnsi="Menlo" w:cs="Menlo"/>
-                                <w:color w:val="000000"/>
-                                <w:sz w:val="17"/>
-                                <w:szCs w:val="17"/>
-                                <w:lang w:val="en-US" w:eastAsia="nl-NL" w:bidi="ar-SA"/>
-                              </w:rPr>
-                              <w:t>   $</w:t>
-                            </w:r>
-                            <w:proofErr w:type="spellStart"/>
-                            <w:r>
-                              <w:rPr>
-                                <w:rFonts w:ascii="Menlo" w:hAnsi="Menlo" w:cs="Menlo"/>
-                                <w:color w:val="000000"/>
-                                <w:sz w:val="17"/>
-                                <w:szCs w:val="17"/>
-                                <w:lang w:val="en-US" w:eastAsia="nl-NL" w:bidi="ar-SA"/>
-                              </w:rPr>
-                              <w:t>fontcolor</w:t>
-                            </w:r>
-                            <w:proofErr w:type="spellEnd"/>
-                            <w:r>
-                              <w:rPr>
-                                <w:rFonts w:ascii="Menlo" w:hAnsi="Menlo" w:cs="Menlo"/>
-                                <w:color w:val="000000"/>
-                                <w:sz w:val="17"/>
-                                <w:szCs w:val="17"/>
-                                <w:lang w:val="en-US" w:eastAsia="nl-NL" w:bidi="ar-SA"/>
-                              </w:rPr>
-                              <w:t>=</w:t>
-                            </w:r>
-                            <w:r>
-                              <w:rPr>
-                                <w:rFonts w:ascii="Menlo" w:hAnsi="Menlo" w:cs="Menlo"/>
-                                <w:b/>
-                                <w:bCs/>
-                                <w:color w:val="AFAD24"/>
-                                <w:sz w:val="17"/>
-                                <w:szCs w:val="17"/>
-                                <w:lang w:val="en-US" w:eastAsia="nl-NL" w:bidi="ar-SA"/>
-                              </w:rPr>
-                              <w:t>"black</w:t>
-                            </w:r>
-                            <w:proofErr w:type="gramStart"/>
-                            <w:r>
-                              <w:rPr>
-                                <w:rFonts w:ascii="Menlo" w:hAnsi="Menlo" w:cs="Menlo"/>
-                                <w:b/>
-                                <w:bCs/>
-                                <w:color w:val="AFAD24"/>
-                                <w:sz w:val="17"/>
-                                <w:szCs w:val="17"/>
-                                <w:lang w:val="en-US" w:eastAsia="nl-NL" w:bidi="ar-SA"/>
-                              </w:rPr>
-                              <w:t>"</w:t>
-                            </w:r>
-                            <w:r>
-                              <w:rPr>
-                                <w:rFonts w:ascii="Menlo" w:hAnsi="Menlo" w:cs="Menlo"/>
-                                <w:color w:val="000000"/>
-                                <w:sz w:val="17"/>
-                                <w:szCs w:val="17"/>
-                                <w:lang w:val="en-US" w:eastAsia="nl-NL" w:bidi="ar-SA"/>
-                              </w:rPr>
-                              <w:t xml:space="preserve">;  </w:t>
-                            </w:r>
-                            <w:r>
-                              <w:rPr>
-                                <w:rFonts w:ascii="Menlo" w:hAnsi="Menlo" w:cs="Menlo"/>
-                                <w:b/>
-                                <w:bCs/>
-                                <w:color w:val="5230E1"/>
-                                <w:sz w:val="17"/>
-                                <w:szCs w:val="17"/>
-                                <w:lang w:val="en-US" w:eastAsia="nl-NL" w:bidi="ar-SA"/>
-                              </w:rPr>
-                              <w:t>/</w:t>
-                            </w:r>
-                            <w:proofErr w:type="gramEnd"/>
-                            <w:r>
-                              <w:rPr>
-                                <w:rFonts w:ascii="Menlo" w:hAnsi="Menlo" w:cs="Menlo"/>
-                                <w:b/>
-                                <w:bCs/>
-                                <w:color w:val="5230E1"/>
-                                <w:sz w:val="17"/>
-                                <w:szCs w:val="17"/>
-                                <w:lang w:val="en-US" w:eastAsia="nl-NL" w:bidi="ar-SA"/>
-                              </w:rPr>
-                              <w:t>/td text font color</w:t>
-                            </w:r>
-                          </w:p>
-                          <w:p>
-                            <w:pPr>
-                              <w:shd w:val="clear" w:color="auto" w:fill="FFFFFF"/>
-                              <w:spacing w:after="0" w:line="240" w:lineRule="auto"/>
-                              <w:rPr>
-                                <w:rFonts w:ascii="Menlo" w:hAnsi="Menlo" w:cs="Menlo"/>
-                                <w:color w:val="5230E1"/>
-                                <w:sz w:val="17"/>
-                                <w:szCs w:val="17"/>
-                                <w:lang w:val="en-US" w:eastAsia="nl-NL" w:bidi="ar-SA"/>
-                              </w:rPr>
-                            </w:pPr>
-                            <w:r>
-                              <w:rPr>
-                                <w:rFonts w:ascii="Menlo" w:hAnsi="Menlo" w:cs="Menlo"/>
-                                <w:color w:val="000000"/>
-                                <w:sz w:val="17"/>
-                                <w:szCs w:val="17"/>
-                                <w:lang w:val="en-US" w:eastAsia="nl-NL" w:bidi="ar-SA"/>
-                              </w:rPr>
-                              <w:t>   $</w:t>
-                            </w:r>
-                            <w:proofErr w:type="spellStart"/>
-                            <w:r>
-                              <w:rPr>
-                                <w:rFonts w:ascii="Menlo" w:hAnsi="Menlo" w:cs="Menlo"/>
-                                <w:color w:val="000000"/>
-                                <w:sz w:val="17"/>
-                                <w:szCs w:val="17"/>
-                                <w:lang w:val="en-US" w:eastAsia="nl-NL" w:bidi="ar-SA"/>
-                              </w:rPr>
-                              <w:t>tdackcolor</w:t>
-                            </w:r>
-                            <w:proofErr w:type="spellEnd"/>
-                            <w:r>
-                              <w:rPr>
-                                <w:rFonts w:ascii="Menlo" w:hAnsi="Menlo" w:cs="Menlo"/>
-                                <w:color w:val="000000"/>
-                                <w:sz w:val="17"/>
-                                <w:szCs w:val="17"/>
-                                <w:lang w:val="en-US" w:eastAsia="nl-NL" w:bidi="ar-SA"/>
-                              </w:rPr>
-                              <w:t>=</w:t>
-                            </w:r>
-                            <w:r>
-                              <w:rPr>
-                                <w:rFonts w:ascii="Menlo" w:hAnsi="Menlo" w:cs="Menlo"/>
-                                <w:b/>
-                                <w:bCs/>
-                                <w:color w:val="AFAD24"/>
-                                <w:sz w:val="17"/>
-                                <w:szCs w:val="17"/>
-                                <w:lang w:val="en-US" w:eastAsia="nl-NL" w:bidi="ar-SA"/>
-                              </w:rPr>
-                              <w:t>"0080FF</w:t>
-                            </w:r>
-                            <w:proofErr w:type="gramStart"/>
-                            <w:r>
-                              <w:rPr>
-                                <w:rFonts w:ascii="Menlo" w:hAnsi="Menlo" w:cs="Menlo"/>
-                                <w:b/>
-                                <w:bCs/>
-                                <w:color w:val="AFAD24"/>
-                                <w:sz w:val="17"/>
-                                <w:szCs w:val="17"/>
-                                <w:lang w:val="en-US" w:eastAsia="nl-NL" w:bidi="ar-SA"/>
-                              </w:rPr>
-                              <w:t>"</w:t>
-                            </w:r>
-                            <w:r>
-                              <w:rPr>
-                                <w:rFonts w:ascii="Menlo" w:hAnsi="Menlo" w:cs="Menlo"/>
-                                <w:color w:val="000000"/>
-                                <w:sz w:val="17"/>
-                                <w:szCs w:val="17"/>
-                                <w:lang w:val="en-US" w:eastAsia="nl-NL" w:bidi="ar-SA"/>
-                              </w:rPr>
-                              <w:t xml:space="preserve">;  </w:t>
-                            </w:r>
-                            <w:r>
-                              <w:rPr>
-                                <w:rFonts w:ascii="Menlo" w:hAnsi="Menlo" w:cs="Menlo"/>
-                                <w:b/>
-                                <w:bCs/>
-                                <w:color w:val="5230E1"/>
-                                <w:sz w:val="17"/>
-                                <w:szCs w:val="17"/>
-                                <w:lang w:val="en-US" w:eastAsia="nl-NL" w:bidi="ar-SA"/>
-                              </w:rPr>
-                              <w:t>/</w:t>
-                            </w:r>
-                            <w:proofErr w:type="gramEnd"/>
-                            <w:r>
-                              <w:rPr>
-                                <w:rFonts w:ascii="Menlo" w:hAnsi="Menlo" w:cs="Menlo"/>
-                                <w:b/>
-                                <w:bCs/>
-                                <w:color w:val="5230E1"/>
-                                <w:sz w:val="17"/>
-                                <w:szCs w:val="17"/>
-                                <w:lang w:val="en-US" w:eastAsia="nl-NL" w:bidi="ar-SA"/>
-                              </w:rPr>
-                              <w:t xml:space="preserve">/td </w:t>
-                            </w:r>
-                            <w:proofErr w:type="spellStart"/>
-                            <w:r>
-                              <w:rPr>
-                                <w:rFonts w:ascii="Menlo" w:hAnsi="Menlo" w:cs="Menlo"/>
-                                <w:b/>
-                                <w:bCs/>
-                                <w:color w:val="5230E1"/>
-                                <w:sz w:val="17"/>
-                                <w:szCs w:val="17"/>
-                                <w:lang w:val="en-US" w:eastAsia="nl-NL" w:bidi="ar-SA"/>
-                              </w:rPr>
-                              <w:t>bgcolor</w:t>
-                            </w:r>
-                            <w:proofErr w:type="spellEnd"/>
-                            <w:r>
-                              <w:rPr>
-                                <w:rFonts w:ascii="Menlo" w:hAnsi="Menlo" w:cs="Menlo"/>
-                                <w:b/>
-                                <w:bCs/>
-                                <w:color w:val="5230E1"/>
-                                <w:sz w:val="17"/>
-                                <w:szCs w:val="17"/>
-                                <w:lang w:val="en-US" w:eastAsia="nl-NL" w:bidi="ar-SA"/>
-                              </w:rPr>
-                              <w:t xml:space="preserve"> indicating acknowledged items (</w:t>
-                            </w:r>
-                            <w:proofErr w:type="spellStart"/>
-                            <w:r>
-                              <w:rPr>
-                                <w:rFonts w:ascii="Menlo" w:hAnsi="Menlo" w:cs="Menlo"/>
-                                <w:b/>
-                                <w:bCs/>
-                                <w:color w:val="5230E1"/>
-                                <w:sz w:val="17"/>
-                                <w:szCs w:val="17"/>
-                                <w:lang w:val="en-US" w:eastAsia="nl-NL" w:bidi="ar-SA"/>
-                              </w:rPr>
-                              <w:t>i</w:t>
-                            </w:r>
-                            <w:proofErr w:type="spellEnd"/>
-                            <w:r>
-                              <w:rPr>
-                                <w:rFonts w:ascii="Menlo" w:hAnsi="Menlo" w:cs="Menlo"/>
-                                <w:b/>
-                                <w:bCs/>
-                                <w:color w:val="5230E1"/>
-                                <w:sz w:val="17"/>
-                                <w:szCs w:val="17"/>
-                                <w:lang w:val="en-US" w:eastAsia="nl-NL" w:bidi="ar-SA"/>
-                              </w:rPr>
-                              <w:t xml:space="preserve"> d</w:t>
-                            </w:r>
-                            <w:r>
-                              <w:rPr>
-                                <w:rFonts w:ascii="Menlo" w:hAnsi="Menlo" w:cs="Menlo"/>
-                                <w:color w:val="000000"/>
-                                <w:sz w:val="17"/>
-                                <w:szCs w:val="17"/>
-                                <w:lang w:val="en-US" w:eastAsia="nl-NL" w:bidi="ar-SA"/>
-                              </w:rPr>
-                              <w:t>$</w:t>
-                            </w:r>
-                          </w:p>
-                          <w:p>
-                            <w:pPr>
-                              <w:shd w:val="clear" w:color="auto" w:fill="FFFFFF"/>
-                              <w:spacing w:after="0" w:line="240" w:lineRule="auto"/>
-                              <w:rPr>
-                                <w:rFonts w:ascii="Menlo" w:hAnsi="Menlo" w:cs="Menlo"/>
-                                <w:color w:val="000000"/>
-                                <w:sz w:val="17"/>
-                                <w:szCs w:val="17"/>
-                                <w:lang w:val="en-US" w:eastAsia="nl-NL" w:bidi="ar-SA"/>
-                              </w:rPr>
-                            </w:pPr>
-                            <w:r>
-                              <w:rPr>
-                                <w:rFonts w:ascii="Menlo" w:hAnsi="Menlo" w:cs="Menlo"/>
-                                <w:color w:val="000000"/>
-                                <w:sz w:val="17"/>
-                                <w:szCs w:val="17"/>
-                                <w:lang w:val="en-US" w:eastAsia="nl-NL" w:bidi="ar-SA"/>
-                              </w:rPr>
-                              <w:t>  }</w:t>
-                            </w:r>
-                          </w:p>
-                          <w:p>
-                            <w:pPr>
-                              <w:shd w:val="clear" w:color="auto" w:fill="FFFFFF"/>
-                              <w:spacing w:after="0" w:line="240" w:lineRule="auto"/>
-                              <w:rPr>
-                                <w:rFonts w:ascii="Menlo" w:hAnsi="Menlo" w:cs="Menlo"/>
-                                <w:color w:val="000000"/>
-                                <w:sz w:val="17"/>
-                                <w:szCs w:val="17"/>
-                                <w:lang w:val="en-US" w:eastAsia="nl-NL" w:bidi="ar-SA"/>
-                              </w:rPr>
-                            </w:pPr>
-                          </w:p>
-                          <w:p>
-                            <w:pPr>
-                              <w:shd w:val="clear" w:color="auto" w:fill="FFFFFF"/>
-                              <w:spacing w:after="0" w:line="240" w:lineRule="auto"/>
-                              <w:rPr>
-                                <w:rFonts w:ascii="Menlo" w:hAnsi="Menlo" w:cs="Menlo"/>
-                                <w:color w:val="000000"/>
-                                <w:sz w:val="17"/>
-                                <w:szCs w:val="17"/>
-                                <w:lang w:val="en-US" w:eastAsia="nl-NL" w:bidi="ar-SA"/>
-                              </w:rPr>
-                            </w:pPr>
-                            <w:r>
-                              <w:rPr>
-                                <w:rFonts w:ascii="Menlo" w:hAnsi="Menlo" w:cs="Menlo"/>
-                                <w:color w:val="000000"/>
-                                <w:sz w:val="17"/>
-                                <w:szCs w:val="17"/>
-                                <w:lang w:val="en-US" w:eastAsia="nl-NL" w:bidi="ar-SA"/>
-                              </w:rPr>
-                              <w:t xml:space="preserve">  </w:t>
-                            </w:r>
-                            <w:r>
-                              <w:rPr>
-                                <w:rFonts w:ascii="Menlo" w:hAnsi="Menlo" w:cs="Menlo"/>
-                                <w:b/>
-                                <w:bCs/>
-                                <w:color w:val="AFAD24"/>
-                                <w:sz w:val="17"/>
-                                <w:szCs w:val="17"/>
-                                <w:lang w:val="en-US" w:eastAsia="nl-NL" w:bidi="ar-SA"/>
-                              </w:rPr>
-                              <w:t>if</w:t>
-                            </w:r>
-                            <w:r>
-                              <w:rPr>
-                                <w:rFonts w:ascii="Menlo" w:hAnsi="Menlo" w:cs="Menlo"/>
-                                <w:color w:val="000000"/>
-                                <w:sz w:val="17"/>
-                                <w:szCs w:val="17"/>
-                                <w:lang w:val="en-US" w:eastAsia="nl-NL" w:bidi="ar-SA"/>
-                              </w:rPr>
-                              <w:t xml:space="preserve"> ($</w:t>
-                            </w:r>
-                            <w:proofErr w:type="spellStart"/>
-                            <w:r>
-                              <w:rPr>
-                                <w:rFonts w:ascii="Menlo" w:hAnsi="Menlo" w:cs="Menlo"/>
-                                <w:color w:val="000000"/>
-                                <w:sz w:val="17"/>
-                                <w:szCs w:val="17"/>
-                                <w:lang w:val="en-US" w:eastAsia="nl-NL" w:bidi="ar-SA"/>
-                              </w:rPr>
-                              <w:t>dashstatus</w:t>
-                            </w:r>
-                            <w:proofErr w:type="spellEnd"/>
-                            <w:r>
-                              <w:rPr>
-                                <w:rFonts w:ascii="Menlo" w:hAnsi="Menlo" w:cs="Menlo"/>
-                                <w:color w:val="000000"/>
-                                <w:sz w:val="17"/>
-                                <w:szCs w:val="17"/>
-                                <w:lang w:val="en-US" w:eastAsia="nl-NL" w:bidi="ar-SA"/>
-                              </w:rPr>
-                              <w:t>==</w:t>
-                            </w:r>
-                            <w:proofErr w:type="gramStart"/>
-                            <w:r>
-                              <w:rPr>
-                                <w:rFonts w:ascii="Menlo" w:hAnsi="Menlo" w:cs="Menlo"/>
-                                <w:color w:val="000000"/>
-                                <w:sz w:val="17"/>
-                                <w:szCs w:val="17"/>
-                                <w:lang w:val="en-US" w:eastAsia="nl-NL" w:bidi="ar-SA"/>
-                              </w:rPr>
-                              <w:t>3){</w:t>
-                            </w:r>
-                            <w:proofErr w:type="gramEnd"/>
-                          </w:p>
-                          <w:p>
-                            <w:pPr>
-                              <w:shd w:val="clear" w:color="auto" w:fill="FFFFFF"/>
-                              <w:spacing w:after="0" w:line="240" w:lineRule="auto"/>
-                              <w:rPr>
-                                <w:rFonts w:ascii="Menlo" w:hAnsi="Menlo" w:cs="Menlo"/>
-                                <w:color w:val="000000"/>
-                                <w:sz w:val="17"/>
-                                <w:szCs w:val="17"/>
-                                <w:lang w:val="en-US" w:eastAsia="nl-NL" w:bidi="ar-SA"/>
-                              </w:rPr>
-                            </w:pPr>
-                            <w:r>
-                              <w:rPr>
-                                <w:rFonts w:ascii="Menlo" w:hAnsi="Menlo" w:cs="Menlo"/>
-                                <w:color w:val="000000"/>
-                                <w:sz w:val="17"/>
-                                <w:szCs w:val="17"/>
-                                <w:lang w:val="en-US" w:eastAsia="nl-NL" w:bidi="ar-SA"/>
-                              </w:rPr>
-                              <w:t>   $</w:t>
-                            </w:r>
-                            <w:proofErr w:type="spellStart"/>
-                            <w:r>
-                              <w:rPr>
-                                <w:rFonts w:ascii="Menlo" w:hAnsi="Menlo" w:cs="Menlo"/>
-                                <w:color w:val="000000"/>
-                                <w:sz w:val="17"/>
-                                <w:szCs w:val="17"/>
-                                <w:lang w:val="en-US" w:eastAsia="nl-NL" w:bidi="ar-SA"/>
-                              </w:rPr>
-                              <w:t>dashstatus</w:t>
-                            </w:r>
-                            <w:proofErr w:type="spellEnd"/>
-                            <w:r>
-                              <w:rPr>
-                                <w:rFonts w:ascii="Menlo" w:hAnsi="Menlo" w:cs="Menlo"/>
-                                <w:color w:val="000000"/>
-                                <w:sz w:val="17"/>
-                                <w:szCs w:val="17"/>
-                                <w:lang w:val="en-US" w:eastAsia="nl-NL" w:bidi="ar-SA"/>
-                              </w:rPr>
-                              <w:t>=</w:t>
-                            </w:r>
-                            <w:r>
-                              <w:rPr>
-                                <w:rFonts w:ascii="Menlo" w:hAnsi="Menlo" w:cs="Menlo"/>
-                                <w:b/>
-                                <w:bCs/>
-                                <w:color w:val="AFAD24"/>
-                                <w:sz w:val="17"/>
-                                <w:szCs w:val="17"/>
-                                <w:lang w:val="en-US" w:eastAsia="nl-NL" w:bidi="ar-SA"/>
-                              </w:rPr>
-                              <w:t>"DISABLED"</w:t>
-                            </w:r>
-                            <w:r>
-                              <w:rPr>
-                                <w:rFonts w:ascii="Menlo" w:hAnsi="Menlo" w:cs="Menlo"/>
-                                <w:color w:val="000000"/>
-                                <w:sz w:val="17"/>
-                                <w:szCs w:val="17"/>
-                                <w:lang w:val="en-US" w:eastAsia="nl-NL" w:bidi="ar-SA"/>
-                              </w:rPr>
-                              <w:t>;</w:t>
-                            </w:r>
-                          </w:p>
-                          <w:p>
-                            <w:pPr>
-                              <w:shd w:val="clear" w:color="auto" w:fill="FFFFFF"/>
-                              <w:spacing w:after="0" w:line="240" w:lineRule="auto"/>
-                              <w:rPr>
-                                <w:rFonts w:ascii="Menlo" w:hAnsi="Menlo" w:cs="Menlo"/>
-                                <w:color w:val="000000"/>
-                                <w:sz w:val="17"/>
-                                <w:szCs w:val="17"/>
-                                <w:lang w:val="en-US" w:eastAsia="nl-NL" w:bidi="ar-SA"/>
-                              </w:rPr>
-                            </w:pPr>
-                            <w:r>
-                              <w:rPr>
-                                <w:rFonts w:ascii="Menlo" w:hAnsi="Menlo" w:cs="Menlo"/>
-                                <w:color w:val="000000"/>
-                                <w:sz w:val="17"/>
-                                <w:szCs w:val="17"/>
-                                <w:lang w:val="en-US" w:eastAsia="nl-NL" w:bidi="ar-SA"/>
-                              </w:rPr>
-                              <w:t>   $</w:t>
-                            </w:r>
-                            <w:proofErr w:type="spellStart"/>
-                            <w:r>
-                              <w:rPr>
-                                <w:rFonts w:ascii="Menlo" w:hAnsi="Menlo" w:cs="Menlo"/>
-                                <w:color w:val="000000"/>
-                                <w:sz w:val="17"/>
-                                <w:szCs w:val="17"/>
-                                <w:lang w:val="en-US" w:eastAsia="nl-NL" w:bidi="ar-SA"/>
-                              </w:rPr>
-                              <w:t>trcolor</w:t>
-                            </w:r>
-                            <w:proofErr w:type="spellEnd"/>
-                            <w:r>
-                              <w:rPr>
-                                <w:rFonts w:ascii="Menlo" w:hAnsi="Menlo" w:cs="Menlo"/>
-                                <w:color w:val="000000"/>
-                                <w:sz w:val="17"/>
-                                <w:szCs w:val="17"/>
-                                <w:lang w:val="en-US" w:eastAsia="nl-NL" w:bidi="ar-SA"/>
-                              </w:rPr>
-                              <w:t>=</w:t>
-                            </w:r>
-                            <w:r>
-                              <w:rPr>
-                                <w:rFonts w:ascii="Menlo" w:hAnsi="Menlo" w:cs="Menlo"/>
-                                <w:b/>
-                                <w:bCs/>
-                                <w:color w:val="AFAD24"/>
-                                <w:sz w:val="17"/>
-                                <w:szCs w:val="17"/>
-                                <w:lang w:val="en-US" w:eastAsia="nl-NL" w:bidi="ar-SA"/>
-                              </w:rPr>
-                              <w:t>"white</w:t>
-                            </w:r>
-                            <w:proofErr w:type="gramStart"/>
-                            <w:r>
-                              <w:rPr>
-                                <w:rFonts w:ascii="Menlo" w:hAnsi="Menlo" w:cs="Menlo"/>
-                                <w:b/>
-                                <w:bCs/>
-                                <w:color w:val="AFAD24"/>
-                                <w:sz w:val="17"/>
-                                <w:szCs w:val="17"/>
-                                <w:lang w:val="en-US" w:eastAsia="nl-NL" w:bidi="ar-SA"/>
-                              </w:rPr>
-                              <w:t>"</w:t>
-                            </w:r>
-                            <w:r>
-                              <w:rPr>
-                                <w:rFonts w:ascii="Menlo" w:hAnsi="Menlo" w:cs="Menlo"/>
-                                <w:color w:val="000000"/>
-                                <w:sz w:val="17"/>
-                                <w:szCs w:val="17"/>
-                                <w:lang w:val="en-US" w:eastAsia="nl-NL" w:bidi="ar-SA"/>
-                              </w:rPr>
-                              <w:t xml:space="preserve">;  </w:t>
-                            </w:r>
-                            <w:r>
-                              <w:rPr>
-                                <w:rFonts w:ascii="Menlo" w:hAnsi="Menlo" w:cs="Menlo"/>
-                                <w:b/>
-                                <w:bCs/>
-                                <w:color w:val="5230E1"/>
-                                <w:sz w:val="17"/>
-                                <w:szCs w:val="17"/>
-                                <w:lang w:val="en-US" w:eastAsia="nl-NL" w:bidi="ar-SA"/>
-                              </w:rPr>
-                              <w:t>/</w:t>
-                            </w:r>
-                            <w:proofErr w:type="gramEnd"/>
-                            <w:r>
-                              <w:rPr>
-                                <w:rFonts w:ascii="Menlo" w:hAnsi="Menlo" w:cs="Menlo"/>
-                                <w:b/>
-                                <w:bCs/>
-                                <w:color w:val="5230E1"/>
-                                <w:sz w:val="17"/>
-                                <w:szCs w:val="17"/>
-                                <w:lang w:val="en-US" w:eastAsia="nl-NL" w:bidi="ar-SA"/>
-                              </w:rPr>
-                              <w:t>/</w:t>
-                            </w:r>
-                            <w:proofErr w:type="spellStart"/>
-                            <w:r>
-                              <w:rPr>
-                                <w:rFonts w:ascii="Menlo" w:hAnsi="Menlo" w:cs="Menlo"/>
-                                <w:b/>
-                                <w:bCs/>
-                                <w:color w:val="5230E1"/>
-                                <w:sz w:val="17"/>
-                                <w:szCs w:val="17"/>
-                                <w:lang w:val="en-US" w:eastAsia="nl-NL" w:bidi="ar-SA"/>
-                              </w:rPr>
-                              <w:t>tr</w:t>
-                            </w:r>
-                            <w:proofErr w:type="spellEnd"/>
-                            <w:r>
-                              <w:rPr>
-                                <w:rFonts w:ascii="Menlo" w:hAnsi="Menlo" w:cs="Menlo"/>
-                                <w:b/>
-                                <w:bCs/>
-                                <w:color w:val="5230E1"/>
-                                <w:sz w:val="17"/>
-                                <w:szCs w:val="17"/>
-                                <w:lang w:val="en-US" w:eastAsia="nl-NL" w:bidi="ar-SA"/>
-                              </w:rPr>
-                              <w:t xml:space="preserve"> row color</w:t>
-                            </w:r>
-                          </w:p>
-                          <w:p>
-                            <w:pPr>
-                              <w:shd w:val="clear" w:color="auto" w:fill="FFFFFF"/>
-                              <w:spacing w:after="0" w:line="240" w:lineRule="auto"/>
-                              <w:rPr>
-                                <w:rFonts w:ascii="Menlo" w:hAnsi="Menlo" w:cs="Menlo"/>
-                                <w:b/>
-                                <w:bCs/>
-                                <w:color w:val="5230E1"/>
-                                <w:sz w:val="17"/>
-                                <w:szCs w:val="17"/>
-                                <w:lang w:val="en-US" w:eastAsia="nl-NL" w:bidi="ar-SA"/>
-                              </w:rPr>
-                            </w:pPr>
-                            <w:r>
-                              <w:rPr>
-                                <w:rFonts w:ascii="Menlo" w:hAnsi="Menlo" w:cs="Menlo"/>
-                                <w:color w:val="000000"/>
-                                <w:sz w:val="17"/>
-                                <w:szCs w:val="17"/>
-                                <w:lang w:val="en-US" w:eastAsia="nl-NL" w:bidi="ar-SA"/>
-                              </w:rPr>
-                              <w:t>   $</w:t>
-                            </w:r>
-                            <w:proofErr w:type="spellStart"/>
-                            <w:r>
-                              <w:rPr>
-                                <w:rFonts w:ascii="Menlo" w:hAnsi="Menlo" w:cs="Menlo"/>
-                                <w:color w:val="000000"/>
-                                <w:sz w:val="17"/>
-                                <w:szCs w:val="17"/>
-                                <w:lang w:val="en-US" w:eastAsia="nl-NL" w:bidi="ar-SA"/>
-                              </w:rPr>
-                              <w:t>fontcolor</w:t>
-                            </w:r>
-                            <w:proofErr w:type="spellEnd"/>
-                            <w:r>
-                              <w:rPr>
-                                <w:rFonts w:ascii="Menlo" w:hAnsi="Menlo" w:cs="Menlo"/>
-                                <w:color w:val="000000"/>
-                                <w:sz w:val="17"/>
-                                <w:szCs w:val="17"/>
-                                <w:lang w:val="en-US" w:eastAsia="nl-NL" w:bidi="ar-SA"/>
-                              </w:rPr>
-                              <w:t>=</w:t>
-                            </w:r>
-                            <w:r>
-                              <w:rPr>
-                                <w:rFonts w:ascii="Menlo" w:hAnsi="Menlo" w:cs="Menlo"/>
-                                <w:b/>
-                                <w:bCs/>
-                                <w:color w:val="AFAD24"/>
-                                <w:sz w:val="17"/>
-                                <w:szCs w:val="17"/>
-                                <w:lang w:val="en-US" w:eastAsia="nl-NL" w:bidi="ar-SA"/>
-                              </w:rPr>
-                              <w:t>"white</w:t>
-                            </w:r>
-                            <w:proofErr w:type="gramStart"/>
-                            <w:r>
-                              <w:rPr>
-                                <w:rFonts w:ascii="Menlo" w:hAnsi="Menlo" w:cs="Menlo"/>
-                                <w:b/>
-                                <w:bCs/>
-                                <w:color w:val="AFAD24"/>
-                                <w:sz w:val="17"/>
-                                <w:szCs w:val="17"/>
-                                <w:lang w:val="en-US" w:eastAsia="nl-NL" w:bidi="ar-SA"/>
-                              </w:rPr>
-                              <w:t>"</w:t>
-                            </w:r>
-                            <w:r>
-                              <w:rPr>
-                                <w:rFonts w:ascii="Menlo" w:hAnsi="Menlo" w:cs="Menlo"/>
-                                <w:color w:val="000000"/>
-                                <w:sz w:val="17"/>
-                                <w:szCs w:val="17"/>
-                                <w:lang w:val="en-US" w:eastAsia="nl-NL" w:bidi="ar-SA"/>
-                              </w:rPr>
-                              <w:t xml:space="preserve">;  </w:t>
-                            </w:r>
-                            <w:r>
-                              <w:rPr>
-                                <w:rFonts w:ascii="Menlo" w:hAnsi="Menlo" w:cs="Menlo"/>
-                                <w:b/>
-                                <w:bCs/>
-                                <w:color w:val="5230E1"/>
-                                <w:sz w:val="17"/>
-                                <w:szCs w:val="17"/>
-                                <w:lang w:val="en-US" w:eastAsia="nl-NL" w:bidi="ar-SA"/>
-                              </w:rPr>
-                              <w:t>/</w:t>
-                            </w:r>
-                            <w:proofErr w:type="gramEnd"/>
-                            <w:r>
-                              <w:rPr>
-                                <w:rFonts w:ascii="Menlo" w:hAnsi="Menlo" w:cs="Menlo"/>
-                                <w:b/>
-                                <w:bCs/>
-                                <w:color w:val="5230E1"/>
-                                <w:sz w:val="17"/>
-                                <w:szCs w:val="17"/>
-                                <w:lang w:val="en-US" w:eastAsia="nl-NL" w:bidi="ar-SA"/>
-                              </w:rPr>
-                              <w:t>/td text font color</w:t>
+                              <w:t>//td text font color</w:t>
                             </w:r>
                           </w:p>
                           <w:p>
@@ -7691,7 +5994,7 @@
               </wp:anchor>
             </w:drawing>
           </mc:Choice>
-          <mc:Fallback>
+          <mc:Fallback xmlns:mv="urn:schemas-microsoft-com:mac:vml" xmlns:mo="http://schemas.microsoft.com/office/mac/office/2008/main">
             <w:pict>
               <v:shape w14:anchorId="4916255F" id="Tekstvak 33" o:spid="_x0000_s1044" type="#_x0000_t202" style="position:absolute;margin-left:-6.9pt;margin-top:48.7pt;width:441pt;height:279.2pt;z-index:251720704;visibility:visible;mso-wrap-style:square;mso-height-percent:0;mso-wrap-distance-left:9pt;mso-wrap-distance-top:0;mso-wrap-distance-right:9pt;mso-wrap-distance-bottom:0;mso-position-horizontal:absolute;mso-position-horizontal-relative:text;mso-position-vertical:absolute;mso-position-vertical-relative:text;mso-height-percent:0;mso-height-relative:margin;v-text-anchor:top" o:gfxdata="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" fillcolor="#afafaf [2870]" strokecolor="#a5a5a5 [3206]" strokeweight=".5pt">
                 <v:fill color2="#b6b6b6 [2614]" rotate="t" colors="0 #cfcfcf;.5 #c8c8c8;1 silver" focus="100%" type="gradient">
@@ -9801,13 +8104,13 @@
     <w:p/>
     <w:p>
       <w:pPr>
-        <w:pStyle w:val="Kop1"/>
+        <w:pStyle w:val="Heading1"/>
         <w:rPr>
           <w:rFonts w:asciiTheme="minorHAnsi" w:hAnsiTheme="minorHAnsi"/>
           <w:b w:val="0"/>
         </w:rPr>
       </w:pPr>
-      <w:bookmarkStart w:id="9" w:name="_Toc473805491"/>
+      <w:bookmarkStart w:id="11" w:name="_Toc473819307"/>
       <w:r>
         <w:rPr>
           <w:rFonts w:asciiTheme="minorHAnsi" w:hAnsiTheme="minorHAnsi"/>
@@ -9823,7 +8126,7 @@
         </w:rPr>
         <w:t xml:space="preserve"> Applicatie</w:t>
       </w:r>
-      <w:bookmarkEnd w:id="9"/>
+      <w:bookmarkEnd w:id="11"/>
     </w:p>
     <w:p>
       <w:r>
@@ -9844,19 +8147,19 @@
     </w:p>
     <w:p>
       <w:pPr>
-        <w:pStyle w:val="Kop2"/>
+        <w:pStyle w:val="Heading2"/>
         <w:rPr>
           <w:color w:val="44546A" w:themeColor="text2"/>
         </w:rPr>
       </w:pPr>
-      <w:bookmarkStart w:id="10" w:name="_Toc473805492"/>
+      <w:bookmarkStart w:id="12" w:name="_Toc473819308"/>
       <w:r>
         <w:rPr>
           <w:color w:val="44546A" w:themeColor="text2"/>
         </w:rPr>
         <w:t>Het aanpassen van de vastgestelde contacten.</w:t>
       </w:r>
-      <w:bookmarkEnd w:id="10"/>
+      <w:bookmarkEnd w:id="12"/>
     </w:p>
     <w:p>
       <w:r>
@@ -9911,34 +8214,8 @@
                       <wps:txbx>
                         <w:txbxContent>
                           <w:p>
-                            <w:proofErr w:type="gramStart"/>
-                            <w:r>
-                              <w:t>App&gt;</w:t>
-                            </w:r>
-                            <w:proofErr w:type="spellStart"/>
-                            <w:r>
-                              <w:t>java</w:t>
-                            </w:r>
-                            <w:proofErr w:type="spellEnd"/>
-                            <w:r>
-                              <w:t>&gt;</w:t>
-                            </w:r>
-                            <w:proofErr w:type="spellStart"/>
-                            <w:r>
-                              <w:t>com.asiancorp.dezorggroep</w:t>
-                            </w:r>
-                            <w:proofErr w:type="spellEnd"/>
-                            <w:proofErr w:type="gramEnd"/>
-                            <w:r>
-                              <w:t>&gt;</w:t>
-                            </w:r>
-                            <w:proofErr w:type="spellStart"/>
-                            <w:r>
-                              <w:t>bellen_fragment</w:t>
-                            </w:r>
-                            <w:proofErr w:type="spellEnd"/>
-                            <w:r>
-                              <w:t xml:space="preserve"> </w:t>
+                            <w:r>
+                              <w:t xml:space="preserve">App&gt;java&gt;com.asiancorp.dezorggroep&gt;bellen_fragment </w:t>
                             </w:r>
                           </w:p>
                         </w:txbxContent>
@@ -9958,7 +8235,7 @@
               </wp:anchor>
             </w:drawing>
           </mc:Choice>
-          <mc:Fallback>
+          <mc:Fallback xmlns:mv="urn:schemas-microsoft-com:mac:vml" xmlns:mo="http://schemas.microsoft.com/office/mac/office/2008/main">
             <w:pict>
               <v:shape w14:anchorId="6503EEBE" id="Tekstvak 3" o:spid="_x0000_s1045" type="#_x0000_t202" style="position:absolute;margin-left:-6.7pt;margin-top:42pt;width:407.15pt;height:36.35pt;z-index:251662336;visibility:visible;mso-wrap-style:square;mso-width-percent:0;mso-wrap-distance-left:9pt;mso-wrap-distance-top:0;mso-wrap-distance-right:9pt;mso-wrap-distance-bottom:0;mso-position-horizontal:absolute;mso-position-horizontal-relative:text;mso-position-vertical:absolute;mso-position-vertical-relative:text;mso-width-percent:0;mso-width-relative:margin;v-text-anchor:top" o:gfxdata="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" fillcolor="#c3c3c3 [2166]" strokecolor="#a5a5a5 [3206]" strokeweight=".5pt">
                 <v:fill color2="#b6b6b6 [2614]" rotate="t" colors="0 #d2d2d2;.5 #c8c8c8;1 silver" focus="100%" type="gradient">
@@ -10038,15 +8315,7 @@
         <w:t xml:space="preserve"> nummer</w:t>
       </w:r>
       <w:r>
-        <w:t xml:space="preserve"> zal als volgt genoteerd staan</w:t>
-      </w:r>
-      <w:proofErr w:type="gramStart"/>
-      <w:r>
-        <w:t>: /</w:t>
-      </w:r>
-      <w:proofErr w:type="gramEnd"/>
-      <w:r>
-        <w:t>/Nummer van het eerste contact.</w:t>
+        <w:t xml:space="preserve"> zal als volgt genoteerd staan: //Nummer van het eerste contact.</w:t>
       </w:r>
     </w:p>
     <w:p>
@@ -10102,34 +8371,8 @@
                       <wps:txbx>
                         <w:txbxContent>
                           <w:p>
-                            <w:proofErr w:type="spellStart"/>
-                            <w:proofErr w:type="gramStart"/>
-                            <w:r>
-                              <w:t>call.intent</w:t>
-                            </w:r>
-                            <w:proofErr w:type="gramEnd"/>
-                            <w:r>
-                              <w:t>.setData</w:t>
-                            </w:r>
-                            <w:proofErr w:type="spellEnd"/>
-                            <w:r>
-                              <w:t>(</w:t>
-                            </w:r>
-                            <w:proofErr w:type="spellStart"/>
-                            <w:r>
-                              <w:t>Uri.parse</w:t>
-                            </w:r>
-                            <w:proofErr w:type="spellEnd"/>
-                            <w:r>
-                              <w:t>(“</w:t>
-                            </w:r>
-                            <w:proofErr w:type="spellStart"/>
-                            <w:r>
-                              <w:t>tel:Nummer</w:t>
-                            </w:r>
-                            <w:proofErr w:type="spellEnd"/>
-                            <w:r>
-                              <w:t>”));</w:t>
+                            <w:r>
+                              <w:t>call.intent.setData(Uri.parse(“tel:Nummer”));</w:t>
                             </w:r>
                           </w:p>
                         </w:txbxContent>
@@ -10149,7 +8392,7 @@
               </wp:anchor>
             </w:drawing>
           </mc:Choice>
-          <mc:Fallback>
+          <mc:Fallback xmlns:mv="urn:schemas-microsoft-com:mac:vml" xmlns:mo="http://schemas.microsoft.com/office/mac/office/2008/main">
             <w:pict>
               <v:shape w14:anchorId="11383A5F" id="Tekstvak 4" o:spid="_x0000_s1046" type="#_x0000_t202" style="position:absolute;margin-left:2.15pt;margin-top:18.8pt;width:407.15pt;height:36.35pt;z-index:251664384;visibility:visible;mso-wrap-style:square;mso-width-percent:0;mso-wrap-distance-left:9pt;mso-wrap-distance-top:0;mso-wrap-distance-right:9pt;mso-wrap-distance-bottom:0;mso-position-horizontal:absolute;mso-position-horizontal-relative:text;mso-position-vertical:absolute;mso-position-vertical-relative:text;mso-width-percent:0;mso-width-relative:margin;v-text-anchor:top" o:gfxdata="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" fillcolor="#c3c3c3 [2166]" strokecolor="#a5a5a5 [3206]" strokeweight=".5pt">
                 <v:fill color2="#b6b6b6 [2614]" rotate="t" colors="0 #d2d2d2;.5 #c8c8c8;1 silver" focus="100%" type="gradient">
@@ -10287,7 +8530,7 @@
               </wp:anchor>
             </w:drawing>
           </mc:Choice>
-          <mc:Fallback>
+          <mc:Fallback xmlns:mv="urn:schemas-microsoft-com:mac:vml" xmlns:mo="http://schemas.microsoft.com/office/mac/office/2008/main">
             <w:pict>
               <v:shape w14:anchorId="5601B4F0" id="Tekstvak 5" o:spid="_x0000_s1047" type="#_x0000_t202" style="position:absolute;margin-left:1.45pt;margin-top:41.1pt;width:407.15pt;height:36.35pt;z-index:251666432;visibility:visible;mso-wrap-style:square;mso-width-percent:0;mso-wrap-distance-left:9pt;mso-wrap-distance-top:0;mso-wrap-distance-right:9pt;mso-wrap-distance-bottom:0;mso-position-horizontal:absolute;mso-position-horizontal-relative:text;mso-position-vertical:absolute;mso-position-vertical-relative:text;mso-width-percent:0;mso-width-relative:margin;v-text-anchor:top" o:gfxdata="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" fillcolor="#c3c3c3 [2166]" strokecolor="#a5a5a5 [3206]" strokeweight=".5pt">
                 <v:fill color2="#b6b6b6 [2614]" rotate="t" colors="0 #d2d2d2;.5 #c8c8c8;1 silver" focus="100%" type="gradient">
@@ -10335,16 +8578,7 @@
     <w:p/>
     <w:p>
       <w:pPr>
-        <w:pStyle w:val="Kop2"/>
-        <w:rPr>
-          <w:color w:val="44546A" w:themeColor="text2"/>
-        </w:rPr>
-      </w:pPr>
-      <w:bookmarkStart w:id="11" w:name="_Toc473805493"/>
-    </w:p>
-    <w:p>
-      <w:pPr>
-        <w:pStyle w:val="Kop2"/>
+        <w:pStyle w:val="Heading2"/>
         <w:rPr>
           <w:color w:val="44546A" w:themeColor="text2"/>
         </w:rPr>
@@ -10352,11 +8586,20 @@
     </w:p>
     <w:p>
       <w:pPr>
-        <w:pStyle w:val="Kop2"/>
+        <w:pStyle w:val="Heading2"/>
         <w:rPr>
           <w:color w:val="44546A" w:themeColor="text2"/>
         </w:rPr>
       </w:pPr>
+    </w:p>
+    <w:p>
+      <w:pPr>
+        <w:pStyle w:val="Heading2"/>
+        <w:rPr>
+          <w:color w:val="44546A" w:themeColor="text2"/>
+        </w:rPr>
+      </w:pPr>
+      <w:bookmarkStart w:id="13" w:name="_Toc473819309"/>
       <w:r>
         <w:rPr>
           <w:color w:val="44546A" w:themeColor="text2"/>
@@ -10375,7 +8618,7 @@
         </w:rPr>
         <w:t xml:space="preserve"> activeren.</w:t>
       </w:r>
-      <w:bookmarkEnd w:id="11"/>
+      <w:bookmarkEnd w:id="13"/>
     </w:p>
     <w:p>
       <w:r>
@@ -10435,36 +8678,12 @@
                                 <w:lang w:val="en-US"/>
                               </w:rPr>
                             </w:pPr>
-                            <w:proofErr w:type="gramStart"/>
                             <w:r>
                               <w:rPr>
                                 <w:lang w:val="en-US"/>
                               </w:rPr>
-                              <w:t>App&gt;java&gt;</w:t>
-                            </w:r>
-                            <w:proofErr w:type="spellStart"/>
-                            <w:r>
-                              <w:rPr>
-                                <w:lang w:val="en-US"/>
-                              </w:rPr>
-                              <w:t>com.asiancorp.dezorggroep</w:t>
-                            </w:r>
-                            <w:proofErr w:type="spellEnd"/>
-                            <w:proofErr w:type="gramEnd"/>
-                            <w:r>
-                              <w:rPr>
-                                <w:lang w:val="en-US"/>
-                              </w:rPr>
-                              <w:t>&gt;</w:t>
-                            </w:r>
-                            <w:proofErr w:type="spellStart"/>
-                            <w:r>
-                              <w:rPr>
-                                <w:lang w:val="en-US"/>
-                              </w:rPr>
-                              <w:t>MainActivity</w:t>
-                            </w:r>
-                            <w:proofErr w:type="spellEnd"/>
+                              <w:t>App&gt;java&gt;com.asiancorp.dezorggroep&gt;MainActivity</w:t>
+                            </w:r>
                           </w:p>
                         </w:txbxContent>
                       </wps:txbx>
@@ -10483,7 +8702,7 @@
               </wp:anchor>
             </w:drawing>
           </mc:Choice>
-          <mc:Fallback>
+          <mc:Fallback xmlns:mv="urn:schemas-microsoft-com:mac:vml" xmlns:mo="http://schemas.microsoft.com/office/mac/office/2008/main">
             <w:pict>
               <v:shape w14:anchorId="5533C36A" id="Tekstvak 6" o:spid="_x0000_s1048" type="#_x0000_t202" style="position:absolute;margin-left:2.15pt;margin-top:43.25pt;width:407.15pt;height:36.35pt;z-index:251668480;visibility:visible;mso-wrap-style:square;mso-width-percent:0;mso-wrap-distance-left:9pt;mso-wrap-distance-top:0;mso-wrap-distance-right:9pt;mso-wrap-distance-bottom:0;mso-position-horizontal:absolute;mso-position-horizontal-relative:text;mso-position-vertical:absolute;mso-position-vertical-relative:text;mso-width-percent:0;mso-width-relative:margin;v-text-anchor:top" o:gfxdata="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" fillcolor="#c3c3c3 [2166]" strokecolor="#a5a5a5 [3206]" strokeweight=".5pt">
                 <v:fill color2="#b6b6b6 [2614]" rotate="t" colors="0 #d2d2d2;.5 #c8c8c8;1 silver" focus="100%" type="gradient">
@@ -10601,15 +8820,8 @@
                                 <w:lang w:val="en-US"/>
                               </w:rPr>
                             </w:pPr>
-                            <w:proofErr w:type="spellStart"/>
-                            <w:proofErr w:type="gramStart"/>
-                            <w:r>
-                              <w:t>h.postDelayed</w:t>
-                            </w:r>
-                            <w:proofErr w:type="spellEnd"/>
-                            <w:proofErr w:type="gramEnd"/>
-                            <w:r>
-                              <w:t>(r, 2000)”</w:t>
+                            <w:r>
+                              <w:t>h.postDelayed(r, 2000)”</w:t>
                             </w:r>
                           </w:p>
                         </w:txbxContent>
@@ -10629,7 +8841,7 @@
               </wp:anchor>
             </w:drawing>
           </mc:Choice>
-          <mc:Fallback>
+          <mc:Fallback xmlns:mv="urn:schemas-microsoft-com:mac:vml" xmlns:mo="http://schemas.microsoft.com/office/mac/office/2008/main">
             <w:pict>
               <v:shape w14:anchorId="2652906E" id="Tekstvak 7" o:spid="_x0000_s1049" type="#_x0000_t202" style="position:absolute;margin-left:1.45pt;margin-top:56.75pt;width:407.15pt;height:36.35pt;z-index:251670528;visibility:visible;mso-wrap-style:square;mso-width-percent:0;mso-wrap-distance-left:9pt;mso-wrap-distance-top:0;mso-wrap-distance-right:9pt;mso-wrap-distance-bottom:0;mso-position-horizontal:absolute;mso-position-horizontal-relative:text;mso-position-vertical:absolute;mso-position-vertical-relative:text;mso-width-percent:0;mso-width-relative:margin;v-text-anchor:top" o:gfxdata="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" fillcolor="#c3c3c3 [2166]" strokecolor="#a5a5a5 [3206]" strokeweight=".5pt">
                 <v:fill color2="#b6b6b6 [2614]" rotate="t" colors="0 #d2d2d2;.5 #c8c8c8;1 silver" focus="100%" type="gradient">
@@ -10695,19 +8907,19 @@
     <w:p/>
     <w:p>
       <w:pPr>
-        <w:pStyle w:val="Kop2"/>
+        <w:pStyle w:val="Heading2"/>
         <w:rPr>
           <w:color w:val="44546A" w:themeColor="text2"/>
         </w:rPr>
       </w:pPr>
-      <w:bookmarkStart w:id="12" w:name="_Toc473805494"/>
+      <w:bookmarkStart w:id="14" w:name="_Toc473819310"/>
       <w:r>
         <w:rPr>
           <w:color w:val="44546A" w:themeColor="text2"/>
         </w:rPr>
         <w:t>De Camera Timer korter zetten.</w:t>
       </w:r>
-      <w:bookmarkEnd w:id="12"/>
+      <w:bookmarkEnd w:id="14"/>
       <w:r>
         <w:rPr>
           <w:color w:val="44546A" w:themeColor="text2"/>
@@ -10797,7 +9009,7 @@
               </wp:anchor>
             </w:drawing>
           </mc:Choice>
-          <mc:Fallback>
+          <mc:Fallback xmlns:mv="urn:schemas-microsoft-com:mac:vml" xmlns:mo="http://schemas.microsoft.com/office/mac/office/2008/main">
             <w:pict>
               <v:shape w14:anchorId="643FA20D" id="Tekstvak 8" o:spid="_x0000_s1050" type="#_x0000_t202" style="position:absolute;margin-left:2.15pt;margin-top:44.2pt;width:407.15pt;height:36.35pt;z-index:251672576;visibility:visible;mso-wrap-style:square;mso-width-percent:0;mso-wrap-distance-left:9pt;mso-wrap-distance-top:0;mso-wrap-distance-right:9pt;mso-wrap-distance-bottom:0;mso-position-horizontal:absolute;mso-position-horizontal-relative:text;mso-position-vertical:absolute;mso-position-vertical-relative:text;mso-width-percent:0;mso-width-relative:margin;v-text-anchor:top" o:gfxdata="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" fillcolor="#c3c3c3 [2166]" strokecolor="#a5a5a5 [3206]" strokeweight=".5pt">
                 <v:fill color2="#b6b6b6 [2614]" rotate="t" colors="0 #d2d2d2;.5 #c8c8c8;1 silver" focus="100%" type="gradient">
@@ -10841,26 +9053,10 @@
         <w:t xml:space="preserve">ier kunt u handmatig de tijd veranderen in </w:t>
       </w:r>
       <w:r>
-        <w:t xml:space="preserve">de </w:t>
-      </w:r>
-      <w:proofErr w:type="spellStart"/>
-      <w:r>
-        <w:t>textview</w:t>
-      </w:r>
-      <w:proofErr w:type="spellEnd"/>
-      <w:r>
-        <w:t xml:space="preserve">: </w:t>
-      </w:r>
-      <w:r>
-        <w:t>“</w:t>
-      </w:r>
-      <w:proofErr w:type="spellStart"/>
-      <w:r>
-        <w:t>TextViewTime</w:t>
-      </w:r>
-      <w:proofErr w:type="spellEnd"/>
-      <w:r>
-        <w:t>”</w:t>
+        <w:t xml:space="preserve">de textview: </w:t>
+      </w:r>
+      <w:r>
+        <w:t>“TextViewTime”</w:t>
       </w:r>
     </w:p>
     <w:p>
@@ -10921,36 +9117,12 @@
                                 <w:lang w:val="en-US"/>
                               </w:rPr>
                             </w:pPr>
-                            <w:proofErr w:type="gramStart"/>
                             <w:r>
                               <w:rPr>
                                 <w:lang w:val="en-US"/>
                               </w:rPr>
-                              <w:t>App&gt;java&gt;</w:t>
-                            </w:r>
-                            <w:proofErr w:type="spellStart"/>
-                            <w:r>
-                              <w:rPr>
-                                <w:lang w:val="en-US"/>
-                              </w:rPr>
-                              <w:t>com.asiancorp.dezorggroep</w:t>
-                            </w:r>
-                            <w:proofErr w:type="spellEnd"/>
-                            <w:proofErr w:type="gramEnd"/>
-                            <w:r>
-                              <w:rPr>
-                                <w:lang w:val="en-US"/>
-                              </w:rPr>
-                              <w:t>&gt;</w:t>
-                            </w:r>
-                            <w:proofErr w:type="spellStart"/>
-                            <w:r>
-                              <w:rPr>
-                                <w:lang w:val="en-US"/>
-                              </w:rPr>
-                              <w:t>second_Fragment</w:t>
-                            </w:r>
-                            <w:proofErr w:type="spellEnd"/>
+                              <w:t>App&gt;java&gt;com.asiancorp.dezorggroep&gt;second_Fragment</w:t>
+                            </w:r>
                           </w:p>
                           <w:p>
                             <w:pPr>
@@ -10979,7 +9151,7 @@
               </wp:anchor>
             </w:drawing>
           </mc:Choice>
-          <mc:Fallback>
+          <mc:Fallback xmlns:mv="urn:schemas-microsoft-com:mac:vml" xmlns:mo="http://schemas.microsoft.com/office/mac/office/2008/main">
             <w:pict>
               <v:shape w14:anchorId="5EEF75C6" id="Tekstvak 9" o:spid="_x0000_s1051" type="#_x0000_t202" style="position:absolute;margin-left:2.1pt;margin-top:23.5pt;width:398.15pt;height:31.45pt;z-index:251674624;visibility:visible;mso-wrap-style:square;mso-width-percent:0;mso-height-percent:0;mso-wrap-distance-left:9pt;mso-wrap-distance-top:0;mso-wrap-distance-right:9pt;mso-wrap-distance-bottom:0;mso-position-horizontal:absolute;mso-position-horizontal-relative:text;mso-position-vertical:absolute;mso-position-vertical-relative:text;mso-width-percent:0;mso-height-percent:0;mso-width-relative:margin;mso-height-relative:margin;v-text-anchor:top" o:gfxdata="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" fillcolor="#c3c3c3 [2166]" strokecolor="#a5a5a5 [3206]" strokeweight=".5pt">
                 <v:fill color2="#b6b6b6 [2614]" rotate="t" colors="0 #d2d2d2;.5 #c8c8c8;1 silver" focus="100%" type="gradient">
@@ -11056,39 +9228,21 @@
       <w:r>
         <w:t xml:space="preserve">en tot u de </w:t>
       </w:r>
-      <w:proofErr w:type="gramStart"/>
       <w:r>
         <w:t>notatie /</w:t>
       </w:r>
-      <w:proofErr w:type="gramEnd"/>
       <w:r>
         <w:t>/tijd aanpassen tegen komt. Hier kunt u de variabele “time” aanpassen naar het aantal minuten dat u wilt.</w:t>
       </w:r>
     </w:p>
     <w:p>
       <w:r>
-        <w:t xml:space="preserve">Dat was alles wat er in de applicatie moet gebeuren, om het verder helemaal functioneel te krijgen moet het bestand /home/pi/domotica/camera_uit.sh worden aangepast. Hier staat een regel met de parameter: “At </w:t>
-      </w:r>
-      <w:proofErr w:type="spellStart"/>
-      <w:r>
-        <w:t>now</w:t>
-      </w:r>
-      <w:proofErr w:type="spellEnd"/>
-      <w:r>
-        <w:t xml:space="preserve"> +1 </w:t>
-      </w:r>
-      <w:proofErr w:type="spellStart"/>
-      <w:r>
-        <w:t>hour</w:t>
-      </w:r>
-      <w:proofErr w:type="spellEnd"/>
-      <w:r>
-        <w:t xml:space="preserve">” deze string kunt u vervangen door de andere tijd. </w:t>
+        <w:t xml:space="preserve">Dat was alles wat er in de applicatie moet gebeuren, om het verder helemaal functioneel te krijgen moet het bestand /home/pi/domotica/camera_uit.sh worden aangepast. Hier staat een regel met de parameter: “At now +1 hour” deze string kunt u vervangen door de andere tijd. </w:t>
       </w:r>
     </w:p>
     <w:p>
       <w:pPr>
-        <w:pStyle w:val="Kop2"/>
+        <w:pStyle w:val="Heading2"/>
         <w:rPr>
           <w:color w:val="44546A" w:themeColor="text2"/>
         </w:rPr>
@@ -11096,19 +9250,19 @@
     </w:p>
     <w:p>
       <w:pPr>
-        <w:pStyle w:val="Kop2"/>
+        <w:pStyle w:val="Heading2"/>
         <w:rPr>
           <w:color w:val="44546A" w:themeColor="text2"/>
         </w:rPr>
       </w:pPr>
-      <w:bookmarkStart w:id="13" w:name="_Toc473805495"/>
+      <w:bookmarkStart w:id="15" w:name="_Toc473819311"/>
       <w:r>
         <w:rPr>
           <w:color w:val="44546A" w:themeColor="text2"/>
         </w:rPr>
         <w:t>Het aanpassen van de lampnamen binnen de applicatie</w:t>
       </w:r>
-      <w:bookmarkEnd w:id="13"/>
+      <w:bookmarkEnd w:id="15"/>
       <w:r>
         <w:rPr>
           <w:color w:val="44546A" w:themeColor="text2"/>
@@ -11201,7 +9355,7 @@
               </wp:anchor>
             </w:drawing>
           </mc:Choice>
-          <mc:Fallback>
+          <mc:Fallback xmlns:mv="urn:schemas-microsoft-com:mac:vml" xmlns:mo="http://schemas.microsoft.com/office/mac/office/2008/main">
             <w:pict>
               <v:shape w14:anchorId="70B74C30" id="Tekstvak 10" o:spid="_x0000_s1052" type="#_x0000_t202" style="position:absolute;margin-left:-7.1pt;margin-top:39pt;width:398.15pt;height:31.45pt;z-index:251676672;visibility:visible;mso-wrap-style:square;mso-width-percent:0;mso-height-percent:0;mso-wrap-distance-left:9pt;mso-wrap-distance-top:0;mso-wrap-distance-right:9pt;mso-wrap-distance-bottom:0;mso-position-horizontal:absolute;mso-position-horizontal-relative:text;mso-position-vertical:absolute;mso-position-vertical-relative:text;mso-width-percent:0;mso-height-percent:0;mso-width-relative:margin;mso-height-relative:margin;v-text-anchor:top" o:gfxdata="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" fillcolor="#c3c3c3 [2166]" strokecolor="#a5a5a5 [3206]" strokeweight=".5pt">
                 <v:fill color2="#b6b6b6 [2614]" rotate="t" colors="0 #d2d2d2;.5 #c8c8c8;1 silver" focus="100%" type="gradient">
@@ -11254,19 +9408,19 @@
     <w:p/>
     <w:p>
       <w:pPr>
-        <w:pStyle w:val="Kop2"/>
+        <w:pStyle w:val="Heading2"/>
         <w:rPr>
           <w:color w:val="44546A" w:themeColor="text2"/>
         </w:rPr>
       </w:pPr>
-      <w:bookmarkStart w:id="14" w:name="_Toc473805496"/>
+      <w:bookmarkStart w:id="16" w:name="_Toc473819312"/>
       <w:r>
         <w:rPr>
           <w:color w:val="44546A" w:themeColor="text2"/>
         </w:rPr>
         <w:t>Het aanpassen van de IP Adressen van de huizen.</w:t>
       </w:r>
-      <w:bookmarkEnd w:id="14"/>
+      <w:bookmarkEnd w:id="16"/>
       <w:r>
         <w:rPr>
           <w:color w:val="44546A" w:themeColor="text2"/>
@@ -11332,32 +9486,9 @@
                                 <w:lang w:val="en-US"/>
                               </w:rPr>
                             </w:pPr>
-                            <w:proofErr w:type="gramStart"/>
-                            <w:r>
-                              <w:t>App&gt;</w:t>
-                            </w:r>
-                            <w:proofErr w:type="spellStart"/>
-                            <w:r>
-                              <w:t>java</w:t>
-                            </w:r>
-                            <w:proofErr w:type="spellEnd"/>
-                            <w:r>
-                              <w:t>&gt;</w:t>
-                            </w:r>
-                            <w:proofErr w:type="spellStart"/>
-                            <w:r>
-                              <w:t>com.asiancorp.dezorggroep</w:t>
-                            </w:r>
-                            <w:proofErr w:type="spellEnd"/>
-                            <w:proofErr w:type="gramEnd"/>
-                            <w:r>
-                              <w:t xml:space="preserve">&gt; </w:t>
-                            </w:r>
-                            <w:proofErr w:type="spellStart"/>
-                            <w:r>
-                              <w:t>networkConnect</w:t>
-                            </w:r>
-                            <w:proofErr w:type="spellEnd"/>
+                            <w:r>
+                              <w:t>App&gt;java&gt;com.asiancorp.dezorggroep&gt; networkConnect</w:t>
+                            </w:r>
                           </w:p>
                         </w:txbxContent>
                       </wps:txbx>
@@ -11379,7 +9510,7 @@
               </wp:anchor>
             </w:drawing>
           </mc:Choice>
-          <mc:Fallback>
+          <mc:Fallback xmlns:mv="urn:schemas-microsoft-com:mac:vml" xmlns:mo="http://schemas.microsoft.com/office/mac/office/2008/main">
             <w:pict>
               <v:shape w14:anchorId="5370EA70" id="Tekstvak 11" o:spid="_x0000_s1053" type="#_x0000_t202" style="position:absolute;margin-left:2.15pt;margin-top:45.4pt;width:398.15pt;height:31.45pt;z-index:251678720;visibility:visible;mso-wrap-style:square;mso-width-percent:0;mso-height-percent:0;mso-wrap-distance-left:9pt;mso-wrap-distance-top:0;mso-wrap-distance-right:9pt;mso-wrap-distance-bottom:0;mso-position-horizontal:absolute;mso-position-horizontal-relative:text;mso-position-vertical:absolute;mso-position-vertical-relative:text;mso-width-percent:0;mso-height-percent:0;mso-width-relative:margin;mso-height-relative:margin;v-text-anchor:top" o:gfxdata="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" fillcolor="#c3c3c3 [2166]" strokecolor="#a5a5a5 [3206]" strokeweight=".5pt">
                 <v:fill color2="#b6b6b6 [2614]" rotate="t" colors="0 #d2d2d2;.5 #c8c8c8;1 silver" focus="100%" type="gradient">
@@ -11491,23 +9622,7 @@
                               </w:rPr>
                             </w:pPr>
                             <w:r>
-                              <w:t xml:space="preserve">Private </w:t>
-                            </w:r>
-                            <w:proofErr w:type="spellStart"/>
-                            <w:r>
-                              <w:t>static</w:t>
-                            </w:r>
-                            <w:proofErr w:type="spellEnd"/>
-                            <w:r>
-                              <w:t xml:space="preserve"> String </w:t>
-                            </w:r>
-                            <w:proofErr w:type="spellStart"/>
-                            <w:r>
-                              <w:t>ipadres</w:t>
-                            </w:r>
-                            <w:proofErr w:type="spellEnd"/>
-                            <w:r>
-                              <w:t xml:space="preserve"> =”10.0.0.1”</w:t>
+                              <w:t>Private static String ipadres =”10.0.0.1”</w:t>
                             </w:r>
                           </w:p>
                         </w:txbxContent>
@@ -11530,7 +9645,7 @@
               </wp:anchor>
             </w:drawing>
           </mc:Choice>
-          <mc:Fallback>
+          <mc:Fallback xmlns:mv="urn:schemas-microsoft-com:mac:vml" xmlns:mo="http://schemas.microsoft.com/office/mac/office/2008/main">
             <w:pict>
               <v:shape w14:anchorId="0A97318D" id="Tekstvak 12" o:spid="_x0000_s1054" type="#_x0000_t202" style="position:absolute;margin-left:1.45pt;margin-top:97.1pt;width:398.15pt;height:31.45pt;z-index:251680768;visibility:visible;mso-wrap-style:square;mso-width-percent:0;mso-height-percent:0;mso-wrap-distance-left:9pt;mso-wrap-distance-top:0;mso-wrap-distance-right:9pt;mso-wrap-distance-bottom:0;mso-position-horizontal:absolute;mso-position-horizontal-relative:text;mso-position-vertical:absolute;mso-position-vertical-relative:text;mso-width-percent:0;mso-height-percent:0;mso-width-relative:margin;mso-height-relative:margin;v-text-anchor:top" o:gfxdata="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" fillcolor="#c3c3c3 [2166]" strokecolor="#a5a5a5 [3206]" strokeweight=".5pt">
                 <v:fill color2="#b6b6b6 [2614]" rotate="t" colors="0 #d2d2d2;.5 #c8c8c8;1 silver" focus="100%" type="gradient">
@@ -11598,12 +9713,12 @@
     </w:p>
     <w:p>
       <w:pPr>
-        <w:pStyle w:val="Kop2"/>
+        <w:pStyle w:val="Heading2"/>
         <w:rPr>
           <w:color w:val="44546A" w:themeColor="text2"/>
         </w:rPr>
       </w:pPr>
-      <w:bookmarkStart w:id="15" w:name="_Toc473805497"/>
+      <w:bookmarkStart w:id="17" w:name="_Toc473819313"/>
       <w:r>
         <w:rPr>
           <w:color w:val="44546A" w:themeColor="text2"/>
@@ -11622,7 +9737,7 @@
         </w:rPr>
         <w:t xml:space="preserve"> script door de applicatie.</w:t>
       </w:r>
-      <w:bookmarkEnd w:id="15"/>
+      <w:bookmarkEnd w:id="17"/>
       <w:r>
         <w:rPr>
           <w:color w:val="44546A" w:themeColor="text2"/>
@@ -11694,32 +9809,9 @@
                                 <w:lang w:val="en-US"/>
                               </w:rPr>
                             </w:pPr>
-                            <w:proofErr w:type="gramStart"/>
-                            <w:r>
-                              <w:t>App&gt;</w:t>
-                            </w:r>
-                            <w:proofErr w:type="spellStart"/>
-                            <w:r>
-                              <w:t>java</w:t>
-                            </w:r>
-                            <w:proofErr w:type="spellEnd"/>
-                            <w:r>
-                              <w:t>&gt;</w:t>
-                            </w:r>
-                            <w:proofErr w:type="spellStart"/>
-                            <w:r>
-                              <w:t>com.asiancorp.dezorggroep</w:t>
-                            </w:r>
-                            <w:proofErr w:type="spellEnd"/>
-                            <w:proofErr w:type="gramEnd"/>
-                            <w:r>
-                              <w:t xml:space="preserve">&gt; </w:t>
-                            </w:r>
-                            <w:proofErr w:type="spellStart"/>
-                            <w:r>
-                              <w:t>networkConnect</w:t>
-                            </w:r>
-                            <w:proofErr w:type="spellEnd"/>
+                            <w:r>
+                              <w:t>App&gt;java&gt;com.asiancorp.dezorggroep&gt; networkConnect</w:t>
+                            </w:r>
                           </w:p>
                         </w:txbxContent>
                       </wps:txbx>
@@ -11741,7 +9833,7 @@
               </wp:anchor>
             </w:drawing>
           </mc:Choice>
-          <mc:Fallback>
+          <mc:Fallback xmlns:mv="urn:schemas-microsoft-com:mac:vml" xmlns:mo="http://schemas.microsoft.com/office/mac/office/2008/main">
             <w:pict>
               <v:shape w14:anchorId="777E8F8E" id="Tekstvak 13" o:spid="_x0000_s1055" type="#_x0000_t202" style="position:absolute;margin-left:1.45pt;margin-top:40.35pt;width:398.15pt;height:31.45pt;z-index:251682816;visibility:visible;mso-wrap-style:square;mso-width-percent:0;mso-height-percent:0;mso-wrap-distance-left:9pt;mso-wrap-distance-top:0;mso-wrap-distance-right:9pt;mso-wrap-distance-bottom:0;mso-position-horizontal:absolute;mso-position-horizontal-relative:text;mso-position-vertical:absolute;mso-position-vertical-relative:text;mso-width-percent:0;mso-height-percent:0;mso-width-relative:margin;mso-height-relative:margin;v-text-anchor:top" o:gfxdata="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" fillcolor="#c3c3c3 [2166]" strokecolor="#a5a5a5 [3206]" strokeweight=".5pt">
                 <v:fill color2="#b6b6b6 [2614]" rotate="t" colors="0 #d2d2d2;.5 #c8c8c8;1 silver" focus="100%" type="gradient">
@@ -11859,65 +9951,7 @@
                               <w:rPr>
                                 <w:lang w:val="en-US"/>
                               </w:rPr>
-                              <w:t xml:space="preserve">final </w:t>
-                            </w:r>
-                            <w:proofErr w:type="spellStart"/>
-                            <w:r>
-                              <w:rPr>
-                                <w:lang w:val="en-US"/>
-                              </w:rPr>
-                              <w:t>Session.Command</w:t>
-                            </w:r>
-                            <w:proofErr w:type="spellEnd"/>
-                            <w:r>
-                              <w:rPr>
-                                <w:lang w:val="en-US"/>
-                              </w:rPr>
-                              <w:t xml:space="preserve"> </w:t>
-                            </w:r>
-                            <w:proofErr w:type="spellStart"/>
-                            <w:r>
-                              <w:rPr>
-                                <w:lang w:val="en-US"/>
-                              </w:rPr>
-                              <w:t>cmd</w:t>
-                            </w:r>
-                            <w:proofErr w:type="spellEnd"/>
-                            <w:r>
-                              <w:rPr>
-                                <w:lang w:val="en-US"/>
-                              </w:rPr>
-                              <w:t xml:space="preserve"> = </w:t>
-                            </w:r>
-                            <w:proofErr w:type="spellStart"/>
-                            <w:proofErr w:type="gramStart"/>
-                            <w:r>
-                              <w:rPr>
-                                <w:lang w:val="en-US"/>
-                              </w:rPr>
-                              <w:t>session.exec</w:t>
-                            </w:r>
-                            <w:proofErr w:type="spellEnd"/>
-                            <w:proofErr w:type="gramEnd"/>
-                            <w:r>
-                              <w:rPr>
-                                <w:lang w:val="en-US"/>
-                              </w:rPr>
-                              <w:t>("</w:t>
-                            </w:r>
-                            <w:proofErr w:type="spellStart"/>
-                            <w:r>
-                              <w:rPr>
-                                <w:lang w:val="en-US"/>
-                              </w:rPr>
-                              <w:t>sudo</w:t>
-                            </w:r>
-                            <w:proofErr w:type="spellEnd"/>
-                            <w:r>
-                              <w:rPr>
-                                <w:lang w:val="en-US"/>
-                              </w:rPr>
-                              <w:t xml:space="preserve"> python3 /home/pi/domotica/lamp1_aan.py");</w:t>
+                              <w:t>final Session.Command cmd = session.exec("sudo python3 /home/pi/domotica/lamp1_aan.py");</w:t>
                             </w:r>
                           </w:p>
                           <w:p>
@@ -11947,7 +9981,7 @@
               </wp:anchor>
             </w:drawing>
           </mc:Choice>
-          <mc:Fallback>
+          <mc:Fallback xmlns:mv="urn:schemas-microsoft-com:mac:vml" xmlns:mo="http://schemas.microsoft.com/office/mac/office/2008/main">
             <w:pict>
               <v:shape w14:anchorId="18EC5AC9" id="Tekstvak 14" o:spid="_x0000_s1056" type="#_x0000_t202" style="position:absolute;margin-left:1.45pt;margin-top:72.35pt;width:398.15pt;height:31.45pt;z-index:251684864;visibility:visible;mso-wrap-style:square;mso-width-percent:0;mso-height-percent:0;mso-wrap-distance-left:9pt;mso-wrap-distance-top:0;mso-wrap-distance-right:9pt;mso-wrap-distance-bottom:0;mso-position-horizontal:absolute;mso-position-horizontal-relative:text;mso-position-vertical:absolute;mso-position-vertical-relative:text;mso-width-percent:0;mso-height-percent:0;mso-width-relative:margin;mso-height-relative:margin;v-text-anchor:top" o:gfxdata="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" fillcolor="#c3c3c3 [2166]" strokecolor="#a5a5a5 [3206]" strokeweight=".5pt">
                 <v:fill color2="#b6b6b6 [2614]" rotate="t" colors="0 #d2d2d2;.5 #c8c8c8;1 silver" focus="100%" type="gradient">
@@ -12069,9 +10103,9 @@
       </w:r>
     </w:p>
     <w:sectPr>
-      <w:headerReference w:type="default" r:id="rId10"/>
-      <w:footerReference w:type="even" r:id="rId11"/>
-      <w:footerReference w:type="default" r:id="rId12"/>
+      <w:headerReference w:type="default" r:id="rId11"/>
+      <w:footerReference w:type="even" r:id="rId12"/>
+      <w:footerReference w:type="default" r:id="rId13"/>
       <w:pgSz w:w="11907" w:h="16839" w:code="9"/>
       <w:pgMar w:top="994" w:right="2174" w:bottom="1771" w:left="1483" w:header="432" w:footer="763" w:gutter="0"/>
       <w:cols w:space="720"/>
@@ -12083,7 +10117,7 @@
 </file>
 
 <file path=word/endnotes.xml><?xml version="1.0" encoding="utf-8"?>
-<w:endnotes xmlns:wpc="http://schemas.microsoft.com/office/word/2010/wordprocessingCanvas" xmlns:mo="http://schemas.microsoft.com/office/mac/office/2008/main" xmlns:mc="http://schemas.openxmlformats.org/markup-compatibility/2006" xmlns:mv="urn:schemas-microsoft-com:mac:vml" xmlns:o="urn:schemas-microsoft-com:office:office" xmlns:r="http://schemas.openxmlformats.org/officeDocument/2006/relationships" xmlns:m="http://schemas.openxmlformats.org/officeDocument/2006/math" xmlns:v="urn:schemas-microsoft-com:vml" xmlns:wp14="http://schemas.microsoft.com/office/word/2010/wordprocessingDrawing" xmlns:wp="http://schemas.openxmlformats.org/drawingml/2006/wordprocessingDrawing" xmlns:w10="urn:schemas-microsoft-com:office:word" xmlns:w="http://schemas.openxmlformats.org/wordprocessingml/2006/main" xmlns:w14="http://schemas.microsoft.com/office/word/2010/wordml" xmlns:w15="http://schemas.microsoft.com/office/word/2012/wordml" xmlns:wpg="http://schemas.microsoft.com/office/word/2010/wordprocessingGroup" xmlns:wpi="http://schemas.microsoft.com/office/word/2010/wordprocessingInk" xmlns:wne="http://schemas.microsoft.com/office/word/2006/wordml" xmlns:wps="http://schemas.microsoft.com/office/word/2010/wordprocessingShape" mc:Ignorable="w14 w15 wp14">
+<w:endnotes xmlns:wpc="http://schemas.microsoft.com/office/word/2010/wordprocessingCanvas" xmlns:cx="http://schemas.microsoft.com/office/drawing/2014/chartex" xmlns:cx1="http://schemas.microsoft.com/office/drawing/2015/9/8/chartex" xmlns:cx2="http://schemas.microsoft.com/office/drawing/2015/10/21/chartex" xmlns:cx3="http://schemas.microsoft.com/office/drawing/2016/5/9/chartex" xmlns:cx4="http://schemas.microsoft.com/office/drawing/2016/5/10/chartex" xmlns:cx5="http://schemas.microsoft.com/office/drawing/2016/5/11/chartex" xmlns:mc="http://schemas.openxmlformats.org/markup-compatibility/2006" xmlns:o="urn:schemas-microsoft-com:office:office" xmlns:r="http://schemas.openxmlformats.org/officeDocument/2006/relationships" xmlns:m="http://schemas.openxmlformats.org/officeDocument/2006/math" xmlns:v="urn:schemas-microsoft-com:vml" xmlns:wp14="http://schemas.microsoft.com/office/word/2010/wordprocessingDrawing" xmlns:wp="http://schemas.openxmlformats.org/drawingml/2006/wordprocessingDrawing" xmlns:w10="urn:schemas-microsoft-com:office:word" xmlns:w="http://schemas.openxmlformats.org/wordprocessingml/2006/main" xmlns:w14="http://schemas.microsoft.com/office/word/2010/wordml" xmlns:w15="http://schemas.microsoft.com/office/word/2012/wordml" xmlns:w16se="http://schemas.microsoft.com/office/word/2015/wordml/symex" xmlns:wpg="http://schemas.microsoft.com/office/word/2010/wordprocessingGroup" xmlns:wpi="http://schemas.microsoft.com/office/word/2010/wordprocessingInk" xmlns:wne="http://schemas.microsoft.com/office/word/2006/wordml" xmlns:wps="http://schemas.microsoft.com/office/word/2010/wordprocessingShape" mc:Ignorable="w14 w15 w16se wp14">
   <w:endnote w:type="separator" w:id="-1">
     <w:p>
       <w:pPr>
@@ -12108,37 +10142,37 @@
 </file>
 
 <file path=word/footer1.xml><?xml version="1.0" encoding="utf-8"?>
-<w:ftr xmlns:wpc="http://schemas.microsoft.com/office/word/2010/wordprocessingCanvas" xmlns:mo="http://schemas.microsoft.com/office/mac/office/2008/main" xmlns:mc="http://schemas.openxmlformats.org/markup-compatibility/2006" xmlns:mv="urn:schemas-microsoft-com:mac:vml" xmlns:o="urn:schemas-microsoft-com:office:office" xmlns:r="http://schemas.openxmlformats.org/officeDocument/2006/relationships" xmlns:m="http://schemas.openxmlformats.org/officeDocument/2006/math" xmlns:v="urn:schemas-microsoft-com:vml" xmlns:wp14="http://schemas.microsoft.com/office/word/2010/wordprocessingDrawing" xmlns:wp="http://schemas.openxmlformats.org/drawingml/2006/wordprocessingDrawing" xmlns:w10="urn:schemas-microsoft-com:office:word" xmlns:w="http://schemas.openxmlformats.org/wordprocessingml/2006/main" xmlns:w14="http://schemas.microsoft.com/office/word/2010/wordml" xmlns:w15="http://schemas.microsoft.com/office/word/2012/wordml" xmlns:wpg="http://schemas.microsoft.com/office/word/2010/wordprocessingGroup" xmlns:wpi="http://schemas.microsoft.com/office/word/2010/wordprocessingInk" xmlns:wne="http://schemas.microsoft.com/office/word/2006/wordml" xmlns:wps="http://schemas.microsoft.com/office/word/2010/wordprocessingShape" mc:Ignorable="w14 w15 wp14">
+<w:ftr xmlns:wpc="http://schemas.microsoft.com/office/word/2010/wordprocessingCanvas" xmlns:cx="http://schemas.microsoft.com/office/drawing/2014/chartex" xmlns:cx1="http://schemas.microsoft.com/office/drawing/2015/9/8/chartex" xmlns:cx2="http://schemas.microsoft.com/office/drawing/2015/10/21/chartex" xmlns:cx3="http://schemas.microsoft.com/office/drawing/2016/5/9/chartex" xmlns:cx4="http://schemas.microsoft.com/office/drawing/2016/5/10/chartex" xmlns:cx5="http://schemas.microsoft.com/office/drawing/2016/5/11/chartex" xmlns:mc="http://schemas.openxmlformats.org/markup-compatibility/2006" xmlns:o="urn:schemas-microsoft-com:office:office" xmlns:r="http://schemas.openxmlformats.org/officeDocument/2006/relationships" xmlns:m="http://schemas.openxmlformats.org/officeDocument/2006/math" xmlns:v="urn:schemas-microsoft-com:vml" xmlns:wp14="http://schemas.microsoft.com/office/word/2010/wordprocessingDrawing" xmlns:wp="http://schemas.openxmlformats.org/drawingml/2006/wordprocessingDrawing" xmlns:w10="urn:schemas-microsoft-com:office:word" xmlns:w="http://schemas.openxmlformats.org/wordprocessingml/2006/main" xmlns:w14="http://schemas.microsoft.com/office/word/2010/wordml" xmlns:w15="http://schemas.microsoft.com/office/word/2012/wordml" xmlns:w16se="http://schemas.microsoft.com/office/word/2015/wordml/symex" xmlns:wpg="http://schemas.microsoft.com/office/word/2010/wordprocessingGroup" xmlns:wpi="http://schemas.microsoft.com/office/word/2010/wordprocessingInk" xmlns:wne="http://schemas.microsoft.com/office/word/2006/wordml" xmlns:wps="http://schemas.microsoft.com/office/word/2010/wordprocessingShape" mc:Ignorable="w14 w15 w16se wp14">
   <w:p>
     <w:pPr>
-      <w:pStyle w:val="Voettekst"/>
+      <w:pStyle w:val="Footer"/>
       <w:framePr w:wrap="none" w:vAnchor="text" w:hAnchor="margin" w:xAlign="right" w:y="1"/>
       <w:rPr>
-        <w:rStyle w:val="Paginanummer"/>
+        <w:rStyle w:val="PageNumber"/>
       </w:rPr>
     </w:pPr>
     <w:r>
       <w:rPr>
-        <w:rStyle w:val="Paginanummer"/>
+        <w:rStyle w:val="PageNumber"/>
       </w:rPr>
       <w:fldChar w:fldCharType="begin"/>
     </w:r>
     <w:r>
       <w:rPr>
-        <w:rStyle w:val="Paginanummer"/>
+        <w:rStyle w:val="PageNumber"/>
       </w:rPr>
       <w:instrText xml:space="preserve">PAGE  </w:instrText>
     </w:r>
     <w:r>
       <w:rPr>
-        <w:rStyle w:val="Paginanummer"/>
+        <w:rStyle w:val="PageNumber"/>
       </w:rPr>
       <w:fldChar w:fldCharType="end"/>
     </w:r>
   </w:p>
   <w:p>
     <w:pPr>
-      <w:pStyle w:val="Voettekst"/>
+      <w:pStyle w:val="Footer"/>
       <w:ind w:right="360"/>
     </w:pPr>
   </w:p>
@@ -12146,50 +10180,50 @@
 </file>
 
 <file path=word/footer2.xml><?xml version="1.0" encoding="utf-8"?>
-<w:ftr xmlns:wpc="http://schemas.microsoft.com/office/word/2010/wordprocessingCanvas" xmlns:mo="http://schemas.microsoft.com/office/mac/office/2008/main" xmlns:mc="http://schemas.openxmlformats.org/markup-compatibility/2006" xmlns:mv="urn:schemas-microsoft-com:mac:vml" xmlns:o="urn:schemas-microsoft-com:office:office" xmlns:r="http://schemas.openxmlformats.org/officeDocument/2006/relationships" xmlns:m="http://schemas.openxmlformats.org/officeDocument/2006/math" xmlns:v="urn:schemas-microsoft-com:vml" xmlns:wp14="http://schemas.microsoft.com/office/word/2010/wordprocessingDrawing" xmlns:wp="http://schemas.openxmlformats.org/drawingml/2006/wordprocessingDrawing" xmlns:w10="urn:schemas-microsoft-com:office:word" xmlns:w="http://schemas.openxmlformats.org/wordprocessingml/2006/main" xmlns:w14="http://schemas.microsoft.com/office/word/2010/wordml" xmlns:w15="http://schemas.microsoft.com/office/word/2012/wordml" xmlns:wpg="http://schemas.microsoft.com/office/word/2010/wordprocessingGroup" xmlns:wpi="http://schemas.microsoft.com/office/word/2010/wordprocessingInk" xmlns:wne="http://schemas.microsoft.com/office/word/2006/wordml" xmlns:wps="http://schemas.microsoft.com/office/word/2010/wordprocessingShape" mc:Ignorable="w14 w15 wp14">
+<w:ftr xmlns:wpc="http://schemas.microsoft.com/office/word/2010/wordprocessingCanvas" xmlns:cx="http://schemas.microsoft.com/office/drawing/2014/chartex" xmlns:cx1="http://schemas.microsoft.com/office/drawing/2015/9/8/chartex" xmlns:cx2="http://schemas.microsoft.com/office/drawing/2015/10/21/chartex" xmlns:cx3="http://schemas.microsoft.com/office/drawing/2016/5/9/chartex" xmlns:cx4="http://schemas.microsoft.com/office/drawing/2016/5/10/chartex" xmlns:cx5="http://schemas.microsoft.com/office/drawing/2016/5/11/chartex" xmlns:mc="http://schemas.openxmlformats.org/markup-compatibility/2006" xmlns:o="urn:schemas-microsoft-com:office:office" xmlns:r="http://schemas.openxmlformats.org/officeDocument/2006/relationships" xmlns:m="http://schemas.openxmlformats.org/officeDocument/2006/math" xmlns:v="urn:schemas-microsoft-com:vml" xmlns:wp14="http://schemas.microsoft.com/office/word/2010/wordprocessingDrawing" xmlns:wp="http://schemas.openxmlformats.org/drawingml/2006/wordprocessingDrawing" xmlns:w10="urn:schemas-microsoft-com:office:word" xmlns:w="http://schemas.openxmlformats.org/wordprocessingml/2006/main" xmlns:w14="http://schemas.microsoft.com/office/word/2010/wordml" xmlns:w15="http://schemas.microsoft.com/office/word/2012/wordml" xmlns:w16se="http://schemas.microsoft.com/office/word/2015/wordml/symex" xmlns:wpg="http://schemas.microsoft.com/office/word/2010/wordprocessingGroup" xmlns:wpi="http://schemas.microsoft.com/office/word/2010/wordprocessingInk" xmlns:wne="http://schemas.microsoft.com/office/word/2006/wordml" xmlns:wps="http://schemas.microsoft.com/office/word/2010/wordprocessingShape" mc:Ignorable="w14 w15 w16se wp14">
   <w:p>
     <w:pPr>
-      <w:pStyle w:val="Voettekst"/>
+      <w:pStyle w:val="Footer"/>
       <w:framePr w:wrap="none" w:vAnchor="text" w:hAnchor="margin" w:xAlign="right" w:y="1"/>
       <w:rPr>
-        <w:rStyle w:val="Paginanummer"/>
+        <w:rStyle w:val="PageNumber"/>
       </w:rPr>
     </w:pPr>
     <w:r>
       <w:rPr>
-        <w:rStyle w:val="Paginanummer"/>
+        <w:rStyle w:val="PageNumber"/>
       </w:rPr>
       <w:fldChar w:fldCharType="begin"/>
     </w:r>
     <w:r>
       <w:rPr>
-        <w:rStyle w:val="Paginanummer"/>
+        <w:rStyle w:val="PageNumber"/>
       </w:rPr>
       <w:instrText xml:space="preserve">PAGE  </w:instrText>
     </w:r>
     <w:r>
       <w:rPr>
-        <w:rStyle w:val="Paginanummer"/>
+        <w:rStyle w:val="PageNumber"/>
       </w:rPr>
       <w:fldChar w:fldCharType="separate"/>
     </w:r>
     <w:r>
       <w:rPr>
-        <w:rStyle w:val="Paginanummer"/>
+        <w:rStyle w:val="PageNumber"/>
         <w:noProof/>
       </w:rPr>
-      <w:t>2</w:t>
+      <w:t>5</w:t>
     </w:r>
     <w:r>
       <w:rPr>
-        <w:rStyle w:val="Paginanummer"/>
+        <w:rStyle w:val="PageNumber"/>
       </w:rPr>
       <w:fldChar w:fldCharType="end"/>
     </w:r>
   </w:p>
   <w:p>
     <w:pPr>
-      <w:pStyle w:val="Voettekst"/>
+      <w:pStyle w:val="Footer"/>
       <w:ind w:right="360"/>
     </w:pPr>
   </w:p>
@@ -12197,7 +10231,7 @@
 </file>
 
 <file path=word/footnotes.xml><?xml version="1.0" encoding="utf-8"?>
-<w:footnotes xmlns:wpc="http://schemas.microsoft.com/office/word/2010/wordprocessingCanvas" xmlns:mo="http://schemas.microsoft.com/office/mac/office/2008/main" xmlns:mc="http://schemas.openxmlformats.org/markup-compatibility/2006" xmlns:mv="urn:schemas-microsoft-com:mac:vml" xmlns:o="urn:schemas-microsoft-com:office:office" xmlns:r="http://schemas.openxmlformats.org/officeDocument/2006/relationships" xmlns:m="http://schemas.openxmlformats.org/officeDocument/2006/math" xmlns:v="urn:schemas-microsoft-com:vml" xmlns:wp14="http://schemas.microsoft.com/office/word/2010/wordprocessingDrawing" xmlns:wp="http://schemas.openxmlformats.org/drawingml/2006/wordprocessingDrawing" xmlns:w10="urn:schemas-microsoft-com:office:word" xmlns:w="http://schemas.openxmlformats.org/wordprocessingml/2006/main" xmlns:w14="http://schemas.microsoft.com/office/word/2010/wordml" xmlns:w15="http://schemas.microsoft.com/office/word/2012/wordml" xmlns:wpg="http://schemas.microsoft.com/office/word/2010/wordprocessingGroup" xmlns:wpi="http://schemas.microsoft.com/office/word/2010/wordprocessingInk" xmlns:wne="http://schemas.microsoft.com/office/word/2006/wordml" xmlns:wps="http://schemas.microsoft.com/office/word/2010/wordprocessingShape" mc:Ignorable="w14 w15 wp14">
+<w:footnotes xmlns:wpc="http://schemas.microsoft.com/office/word/2010/wordprocessingCanvas" xmlns:cx="http://schemas.microsoft.com/office/drawing/2014/chartex" xmlns:cx1="http://schemas.microsoft.com/office/drawing/2015/9/8/chartex" xmlns:cx2="http://schemas.microsoft.com/office/drawing/2015/10/21/chartex" xmlns:cx3="http://schemas.microsoft.com/office/drawing/2016/5/9/chartex" xmlns:cx4="http://schemas.microsoft.com/office/drawing/2016/5/10/chartex" xmlns:cx5="http://schemas.microsoft.com/office/drawing/2016/5/11/chartex" xmlns:mc="http://schemas.openxmlformats.org/markup-compatibility/2006" xmlns:o="urn:schemas-microsoft-com:office:office" xmlns:r="http://schemas.openxmlformats.org/officeDocument/2006/relationships" xmlns:m="http://schemas.openxmlformats.org/officeDocument/2006/math" xmlns:v="urn:schemas-microsoft-com:vml" xmlns:wp14="http://schemas.microsoft.com/office/word/2010/wordprocessingDrawing" xmlns:wp="http://schemas.openxmlformats.org/drawingml/2006/wordprocessingDrawing" xmlns:w10="urn:schemas-microsoft-com:office:word" xmlns:w="http://schemas.openxmlformats.org/wordprocessingml/2006/main" xmlns:w14="http://schemas.microsoft.com/office/word/2010/wordml" xmlns:w15="http://schemas.microsoft.com/office/word/2012/wordml" xmlns:w16se="http://schemas.microsoft.com/office/word/2015/wordml/symex" xmlns:wpg="http://schemas.microsoft.com/office/word/2010/wordprocessingGroup" xmlns:wpi="http://schemas.microsoft.com/office/word/2010/wordprocessingInk" xmlns:wne="http://schemas.microsoft.com/office/word/2006/wordml" xmlns:wps="http://schemas.microsoft.com/office/word/2010/wordprocessingShape" mc:Ignorable="w14 w15 w16se wp14">
   <w:footnote w:type="separator" w:id="-1">
     <w:p>
       <w:pPr>
@@ -12222,10 +10256,10 @@
 </file>
 
 <file path=word/header1.xml><?xml version="1.0" encoding="utf-8"?>
-<w:hdr xmlns:wpc="http://schemas.microsoft.com/office/word/2010/wordprocessingCanvas" xmlns:mo="http://schemas.microsoft.com/office/mac/office/2008/main" xmlns:mc="http://schemas.openxmlformats.org/markup-compatibility/2006" xmlns:mv="urn:schemas-microsoft-com:mac:vml" xmlns:o="urn:schemas-microsoft-com:office:office" xmlns:r="http://schemas.openxmlformats.org/officeDocument/2006/relationships" xmlns:m="http://schemas.openxmlformats.org/officeDocument/2006/math" xmlns:v="urn:schemas-microsoft-com:vml" xmlns:wp14="http://schemas.microsoft.com/office/word/2010/wordprocessingDrawing" xmlns:wp="http://schemas.openxmlformats.org/drawingml/2006/wordprocessingDrawing" xmlns:w10="urn:schemas-microsoft-com:office:word" xmlns:w="http://schemas.openxmlformats.org/wordprocessingml/2006/main" xmlns:w14="http://schemas.microsoft.com/office/word/2010/wordml" xmlns:w15="http://schemas.microsoft.com/office/word/2012/wordml" xmlns:wpg="http://schemas.microsoft.com/office/word/2010/wordprocessingGroup" xmlns:wpi="http://schemas.microsoft.com/office/word/2010/wordprocessingInk" xmlns:wne="http://schemas.microsoft.com/office/word/2006/wordml" xmlns:wps="http://schemas.microsoft.com/office/word/2010/wordprocessingShape" mc:Ignorable="w14 w15 wp14">
+<w:hdr xmlns:wpc="http://schemas.microsoft.com/office/word/2010/wordprocessingCanvas" xmlns:cx="http://schemas.microsoft.com/office/drawing/2014/chartex" xmlns:cx1="http://schemas.microsoft.com/office/drawing/2015/9/8/chartex" xmlns:cx2="http://schemas.microsoft.com/office/drawing/2015/10/21/chartex" xmlns:cx3="http://schemas.microsoft.com/office/drawing/2016/5/9/chartex" xmlns:cx4="http://schemas.microsoft.com/office/drawing/2016/5/10/chartex" xmlns:cx5="http://schemas.microsoft.com/office/drawing/2016/5/11/chartex" xmlns:mc="http://schemas.openxmlformats.org/markup-compatibility/2006" xmlns:o="urn:schemas-microsoft-com:office:office" xmlns:r="http://schemas.openxmlformats.org/officeDocument/2006/relationships" xmlns:m="http://schemas.openxmlformats.org/officeDocument/2006/math" xmlns:v="urn:schemas-microsoft-com:vml" xmlns:wp14="http://schemas.microsoft.com/office/word/2010/wordprocessingDrawing" xmlns:wp="http://schemas.openxmlformats.org/drawingml/2006/wordprocessingDrawing" xmlns:w10="urn:schemas-microsoft-com:office:word" xmlns:w="http://schemas.openxmlformats.org/wordprocessingml/2006/main" xmlns:w14="http://schemas.microsoft.com/office/word/2010/wordml" xmlns:w15="http://schemas.microsoft.com/office/word/2012/wordml" xmlns:w16se="http://schemas.microsoft.com/office/word/2015/wordml/symex" xmlns:wpg="http://schemas.microsoft.com/office/word/2010/wordprocessingGroup" xmlns:wpi="http://schemas.microsoft.com/office/word/2010/wordprocessingInk" xmlns:wne="http://schemas.microsoft.com/office/word/2006/wordml" xmlns:wps="http://schemas.microsoft.com/office/word/2010/wordprocessingShape" mc:Ignorable="w14 w15 w16se wp14">
   <w:p>
     <w:pPr>
-      <w:pStyle w:val="Koptekst"/>
+      <w:pStyle w:val="Header"/>
     </w:pPr>
     <w:r>
       <w:t xml:space="preserve">IDP Zorggroep </w:t>
@@ -12258,15 +10292,15 @@
   </w:p>
   <w:p>
     <w:pPr>
-      <w:pStyle w:val="Koptekst"/>
+      <w:pStyle w:val="Header"/>
     </w:pPr>
   </w:p>
 </w:hdr>
 </file>
 
 <file path=word/numbering.xml><?xml version="1.0" encoding="utf-8"?>
-<w:numbering xmlns:wpc="http://schemas.microsoft.com/office/word/2010/wordprocessingCanvas" xmlns:mo="http://schemas.microsoft.com/office/mac/office/2008/main" xmlns:mc="http://schemas.openxmlformats.org/markup-compatibility/2006" xmlns:mv="urn:schemas-microsoft-com:mac:vml" xmlns:o="urn:schemas-microsoft-com:office:office" xmlns:r="http://schemas.openxmlformats.org/officeDocument/2006/relationships" xmlns:m="http://schemas.openxmlformats.org/officeDocument/2006/math" xmlns:v="urn:schemas-microsoft-com:vml" xmlns:wp14="http://schemas.microsoft.com/office/word/2010/wordprocessingDrawing" xmlns:wp="http://schemas.openxmlformats.org/drawingml/2006/wordprocessingDrawing" xmlns:w10="urn:schemas-microsoft-com:office:word" xmlns:w="http://schemas.openxmlformats.org/wordprocessingml/2006/main" xmlns:w14="http://schemas.microsoft.com/office/word/2010/wordml" xmlns:w15="http://schemas.microsoft.com/office/word/2012/wordml" xmlns:wpg="http://schemas.microsoft.com/office/word/2010/wordprocessingGroup" xmlns:wpi="http://schemas.microsoft.com/office/word/2010/wordprocessingInk" xmlns:wne="http://schemas.microsoft.com/office/word/2006/wordml" xmlns:wps="http://schemas.microsoft.com/office/word/2010/wordprocessingShape" mc:Ignorable="w14 w15 wp14">
-  <w:abstractNum w:abstractNumId="0">
+<w:numbering xmlns:wpc="http://schemas.microsoft.com/office/word/2010/wordprocessingCanvas" xmlns:cx="http://schemas.microsoft.com/office/drawing/2014/chartex" xmlns:cx1="http://schemas.microsoft.com/office/drawing/2015/9/8/chartex" xmlns:cx2="http://schemas.microsoft.com/office/drawing/2015/10/21/chartex" xmlns:cx3="http://schemas.microsoft.com/office/drawing/2016/5/9/chartex" xmlns:cx4="http://schemas.microsoft.com/office/drawing/2016/5/10/chartex" xmlns:cx5="http://schemas.microsoft.com/office/drawing/2016/5/11/chartex" xmlns:mc="http://schemas.openxmlformats.org/markup-compatibility/2006" xmlns:o="urn:schemas-microsoft-com:office:office" xmlns:r="http://schemas.openxmlformats.org/officeDocument/2006/relationships" xmlns:m="http://schemas.openxmlformats.org/officeDocument/2006/math" xmlns:v="urn:schemas-microsoft-com:vml" xmlns:wp14="http://schemas.microsoft.com/office/word/2010/wordprocessingDrawing" xmlns:wp="http://schemas.openxmlformats.org/drawingml/2006/wordprocessingDrawing" xmlns:w10="urn:schemas-microsoft-com:office:word" xmlns:w="http://schemas.openxmlformats.org/wordprocessingml/2006/main" xmlns:w14="http://schemas.microsoft.com/office/word/2010/wordml" xmlns:w15="http://schemas.microsoft.com/office/word/2012/wordml" xmlns:w16se="http://schemas.microsoft.com/office/word/2015/wordml/symex" xmlns:wpg="http://schemas.microsoft.com/office/word/2010/wordprocessingGroup" xmlns:wpi="http://schemas.microsoft.com/office/word/2010/wordprocessingInk" xmlns:wne="http://schemas.microsoft.com/office/word/2006/wordml" xmlns:wps="http://schemas.microsoft.com/office/word/2010/wordprocessingShape" mc:Ignorable="w14 w15 w16se wp14">
+  <w:abstractNum w:abstractNumId="0" w15:restartNumberingAfterBreak="0">
     <w:nsid w:val="06DA11B1"/>
     <w:multiLevelType w:val="hybridMultilevel"/>
     <w:tmpl w:val="B728F012"/>
@@ -12379,7 +10413,7 @@
       </w:rPr>
     </w:lvl>
   </w:abstractNum>
-  <w:abstractNum w:abstractNumId="1">
+  <w:abstractNum w:abstractNumId="1" w15:restartNumberingAfterBreak="0">
     <w:nsid w:val="1A350EF1"/>
     <w:multiLevelType w:val="hybridMultilevel"/>
     <w:tmpl w:val="E8661658"/>
@@ -12492,7 +10526,7 @@
       </w:rPr>
     </w:lvl>
   </w:abstractNum>
-  <w:abstractNum w:abstractNumId="2">
+  <w:abstractNum w:abstractNumId="2" w15:restartNumberingAfterBreak="0">
     <w:nsid w:val="1A927FDD"/>
     <w:multiLevelType w:val="hybridMultilevel"/>
     <w:tmpl w:val="390E3996"/>
@@ -12605,7 +10639,7 @@
       </w:rPr>
     </w:lvl>
   </w:abstractNum>
-  <w:abstractNum w:abstractNumId="3">
+  <w:abstractNum w:abstractNumId="3" w15:restartNumberingAfterBreak="0">
     <w:nsid w:val="1E3A50F9"/>
     <w:multiLevelType w:val="hybridMultilevel"/>
     <w:tmpl w:val="301AA1FE"/>
@@ -12718,7 +10752,7 @@
       </w:rPr>
     </w:lvl>
   </w:abstractNum>
-  <w:abstractNum w:abstractNumId="4">
+  <w:abstractNum w:abstractNumId="4" w15:restartNumberingAfterBreak="0">
     <w:nsid w:val="352B6F7C"/>
     <w:multiLevelType w:val="hybridMultilevel"/>
     <w:tmpl w:val="54522B64"/>
@@ -12831,7 +10865,7 @@
       </w:rPr>
     </w:lvl>
   </w:abstractNum>
-  <w:abstractNum w:abstractNumId="5">
+  <w:abstractNum w:abstractNumId="5" w15:restartNumberingAfterBreak="0">
     <w:nsid w:val="3A021BB3"/>
     <w:multiLevelType w:val="hybridMultilevel"/>
     <w:tmpl w:val="9E78D16E"/>
@@ -12944,7 +10978,7 @@
       </w:rPr>
     </w:lvl>
   </w:abstractNum>
-  <w:abstractNum w:abstractNumId="6">
+  <w:abstractNum w:abstractNumId="6" w15:restartNumberingAfterBreak="0">
     <w:nsid w:val="55ED21E1"/>
     <w:multiLevelType w:val="hybridMultilevel"/>
     <w:tmpl w:val="E7B21964"/>
@@ -13057,7 +11091,7 @@
       </w:rPr>
     </w:lvl>
   </w:abstractNum>
-  <w:abstractNum w:abstractNumId="7">
+  <w:abstractNum w:abstractNumId="7" w15:restartNumberingAfterBreak="0">
     <w:nsid w:val="6E5176C5"/>
     <w:multiLevelType w:val="hybridMultilevel"/>
     <w:tmpl w:val="55F047EA"/>
@@ -13198,7 +11232,7 @@
 </file>
 
 <file path=word/styles.xml><?xml version="1.0" encoding="utf-8"?>
-<w:styles xmlns:mc="http://schemas.openxmlformats.org/markup-compatibility/2006" xmlns:r="http://schemas.openxmlformats.org/officeDocument/2006/relationships" xmlns:w="http://schemas.openxmlformats.org/wordprocessingml/2006/main" xmlns:w14="http://schemas.microsoft.com/office/word/2010/wordml" xmlns:w15="http://schemas.microsoft.com/office/word/2012/wordml" mc:Ignorable="w14 w15">
+<w:styles xmlns:mc="http://schemas.openxmlformats.org/markup-compatibility/2006" xmlns:r="http://schemas.openxmlformats.org/officeDocument/2006/relationships" xmlns:w="http://schemas.openxmlformats.org/wordprocessingml/2006/main" xmlns:w14="http://schemas.microsoft.com/office/word/2010/wordml" xmlns:w15="http://schemas.microsoft.com/office/word/2012/wordml" xmlns:w16se="http://schemas.microsoft.com/office/word/2015/wordml/symex" mc:Ignorable="w14 w15 w16se">
   <w:docDefaults>
     <w:rPrDefault>
       <w:rPr>
@@ -13210,7 +11244,7 @@
     </w:rPrDefault>
     <w:pPrDefault/>
   </w:docDefaults>
-  <w:latentStyles w:defLockedState="0" w:defUIPriority="99" w:defSemiHidden="0" w:defUnhideWhenUsed="0" w:defQFormat="0" w:count="382">
+  <w:latentStyles w:defLockedState="0" w:defUIPriority="99" w:defSemiHidden="0" w:defUnhideWhenUsed="0" w:defQFormat="0" w:count="374">
     <w:lsdException w:name="Normal" w:uiPriority="0" w:qFormat="1"/>
     <w:lsdException w:name="heading 1" w:uiPriority="9" w:qFormat="1"/>
     <w:lsdException w:name="heading 2" w:semiHidden="1" w:uiPriority="9" w:unhideWhenUsed="1" w:qFormat="1"/>
@@ -13367,15 +11401,6 @@
     <w:lsdException w:name="Balloon Text" w:semiHidden="1" w:unhideWhenUsed="1"/>
     <w:lsdException w:name="Table Grid" w:uiPriority="39"/>
     <w:lsdException w:name="Table Theme" w:semiHidden="1" w:unhideWhenUsed="1"/>
-    <w:lsdException w:name="Note Level 1" w:semiHidden="1" w:unhideWhenUsed="1"/>
-    <w:lsdException w:name="Note Level 2" w:semiHidden="1" w:unhideWhenUsed="1"/>
-    <w:lsdException w:name="Note Level 3" w:semiHidden="1" w:unhideWhenUsed="1"/>
-    <w:lsdException w:name="Note Level 4" w:semiHidden="1" w:unhideWhenUsed="1"/>
-    <w:lsdException w:name="Note Level 5" w:semiHidden="1" w:unhideWhenUsed="1"/>
-    <w:lsdException w:name="Note Level 6" w:semiHidden="1" w:unhideWhenUsed="1"/>
-    <w:lsdException w:name="Note Level 7" w:semiHidden="1" w:unhideWhenUsed="1"/>
-    <w:lsdException w:name="Note Level 8" w:semiHidden="1" w:unhideWhenUsed="1"/>
-    <w:lsdException w:name="Note Level 9" w:semiHidden="1" w:unhideWhenUsed="1"/>
     <w:lsdException w:name="Placeholder Text" w:semiHidden="1"/>
     <w:lsdException w:name="No Spacing" w:uiPriority="1" w:qFormat="1"/>
     <w:lsdException w:name="Light Shading" w:uiPriority="60"/>
@@ -13594,7 +11619,7 @@
     <w:lsdException w:name="Mention" w:semiHidden="1" w:unhideWhenUsed="1"/>
     <w:lsdException w:name="Smart Hyperlink" w:semiHidden="1" w:unhideWhenUsed="1"/>
   </w:latentStyles>
-  <w:style w:type="paragraph" w:default="1" w:styleId="Standaard">
+  <w:style w:type="paragraph" w:default="1" w:styleId="Normal">
     <w:name w:val="Normal"/>
     <w:qFormat/>
     <w:rsid w:val="00DF1281"/>
@@ -13608,11 +11633,11 @@
       <w:lang w:eastAsia="ja-JP" w:bidi="nl-NL"/>
     </w:rPr>
   </w:style>
-  <w:style w:type="paragraph" w:styleId="Kop1">
+  <w:style w:type="paragraph" w:styleId="Heading1">
     <w:name w:val="heading 1"/>
-    <w:basedOn w:val="Standaard"/>
-    <w:next w:val="Standaard"/>
-    <w:link w:val="Kop1Teken"/>
+    <w:basedOn w:val="Normal"/>
+    <w:next w:val="Normal"/>
+    <w:link w:val="Heading1Char"/>
     <w:uiPriority w:val="9"/>
     <w:qFormat/>
     <w:rsid w:val="00DF1281"/>
@@ -13633,11 +11658,11 @@
       <w:szCs w:val="32"/>
     </w:rPr>
   </w:style>
-  <w:style w:type="paragraph" w:styleId="Kop2">
+  <w:style w:type="paragraph" w:styleId="Heading2">
     <w:name w:val="heading 2"/>
-    <w:basedOn w:val="Standaard"/>
-    <w:next w:val="Standaard"/>
-    <w:link w:val="Kop2Teken"/>
+    <w:basedOn w:val="Normal"/>
+    <w:next w:val="Normal"/>
+    <w:link w:val="Heading2Char"/>
     <w:uiPriority w:val="9"/>
     <w:unhideWhenUsed/>
     <w:qFormat/>
@@ -13653,11 +11678,11 @@
       <w:color w:val="2F5496" w:themeColor="accent1" w:themeShade="BF"/>
     </w:rPr>
   </w:style>
-  <w:style w:type="paragraph" w:styleId="Kop3">
+  <w:style w:type="paragraph" w:styleId="Heading3">
     <w:name w:val="heading 3"/>
-    <w:basedOn w:val="Standaard"/>
-    <w:next w:val="Standaard"/>
-    <w:link w:val="Kop3Teken"/>
+    <w:basedOn w:val="Normal"/>
+    <w:next w:val="Normal"/>
+    <w:link w:val="Heading3Char"/>
     <w:uiPriority w:val="9"/>
     <w:unhideWhenUsed/>
     <w:qFormat/>
@@ -13675,12 +11700,13 @@
       <w:szCs w:val="24"/>
     </w:rPr>
   </w:style>
-  <w:style w:type="character" w:default="1" w:styleId="Standaardalinea-lettertype">
+  <w:style w:type="character" w:default="1" w:styleId="DefaultParagraphFont">
     <w:name w:val="Default Paragraph Font"/>
     <w:uiPriority w:val="1"/>
+    <w:semiHidden/>
     <w:unhideWhenUsed/>
   </w:style>
-  <w:style w:type="table" w:default="1" w:styleId="Standaardtabel">
+  <w:style w:type="table" w:default="1" w:styleId="TableNormal">
     <w:name w:val="Normal Table"/>
     <w:uiPriority w:val="99"/>
     <w:semiHidden/>
@@ -13695,16 +11721,16 @@
       </w:tblCellMar>
     </w:tblPr>
   </w:style>
-  <w:style w:type="numbering" w:default="1" w:styleId="Geenlijst">
+  <w:style w:type="numbering" w:default="1" w:styleId="NoList">
     <w:name w:val="No List"/>
     <w:uiPriority w:val="99"/>
     <w:semiHidden/>
     <w:unhideWhenUsed/>
   </w:style>
-  <w:style w:type="character" w:customStyle="1" w:styleId="Kop1Teken">
-    <w:name w:val="Kop 1 Teken"/>
-    <w:basedOn w:val="Standaardalinea-lettertype"/>
-    <w:link w:val="Kop1"/>
+  <w:style w:type="character" w:customStyle="1" w:styleId="Heading1Char">
+    <w:name w:val="Heading 1 Char"/>
+    <w:basedOn w:val="DefaultParagraphFont"/>
+    <w:link w:val="Heading1"/>
     <w:uiPriority w:val="9"/>
     <w:rsid w:val="00DF1281"/>
     <w:rPr>
@@ -13717,10 +11743,10 @@
       <w:lang w:eastAsia="ja-JP" w:bidi="nl-NL"/>
     </w:rPr>
   </w:style>
-  <w:style w:type="character" w:customStyle="1" w:styleId="Kop2Teken">
-    <w:name w:val="Kop 2 Teken"/>
-    <w:basedOn w:val="Standaardalinea-lettertype"/>
-    <w:link w:val="Kop2"/>
+  <w:style w:type="character" w:customStyle="1" w:styleId="Heading2Char">
+    <w:name w:val="Heading 2 Char"/>
+    <w:basedOn w:val="DefaultParagraphFont"/>
+    <w:link w:val="Heading2"/>
     <w:uiPriority w:val="9"/>
     <w:rsid w:val="00DF1281"/>
     <w:rPr>
@@ -13731,10 +11757,10 @@
       <w:lang w:eastAsia="ja-JP" w:bidi="nl-NL"/>
     </w:rPr>
   </w:style>
-  <w:style w:type="character" w:customStyle="1" w:styleId="Kop3Teken">
-    <w:name w:val="Kop 3 Teken"/>
-    <w:basedOn w:val="Standaardalinea-lettertype"/>
-    <w:link w:val="Kop3"/>
+  <w:style w:type="character" w:customStyle="1" w:styleId="Heading3Char">
+    <w:name w:val="Heading 3 Char"/>
+    <w:basedOn w:val="DefaultParagraphFont"/>
+    <w:link w:val="Heading3"/>
     <w:uiPriority w:val="9"/>
     <w:rsid w:val="00DF1281"/>
     <w:rPr>
@@ -13743,10 +11769,10 @@
       <w:lang w:eastAsia="ja-JP" w:bidi="nl-NL"/>
     </w:rPr>
   </w:style>
-  <w:style w:type="paragraph" w:styleId="Titel">
+  <w:style w:type="paragraph" w:styleId="Title">
     <w:name w:val="Title"/>
-    <w:basedOn w:val="Standaard"/>
-    <w:link w:val="TitelTeken"/>
+    <w:basedOn w:val="Normal"/>
+    <w:link w:val="TitleChar"/>
     <w:uiPriority w:val="1"/>
     <w:qFormat/>
     <w:rsid w:val="00DF1281"/>
@@ -13763,10 +11789,10 @@
       <w:szCs w:val="56"/>
     </w:rPr>
   </w:style>
-  <w:style w:type="character" w:customStyle="1" w:styleId="TitelTeken">
-    <w:name w:val="Titel Teken"/>
-    <w:basedOn w:val="Standaardalinea-lettertype"/>
-    <w:link w:val="Titel"/>
+  <w:style w:type="character" w:customStyle="1" w:styleId="TitleChar">
+    <w:name w:val="Title Char"/>
+    <w:basedOn w:val="DefaultParagraphFont"/>
+    <w:link w:val="Title"/>
     <w:uiPriority w:val="1"/>
     <w:rsid w:val="00DF1281"/>
     <w:rPr>
@@ -13780,10 +11806,10 @@
       <w:lang w:eastAsia="ja-JP" w:bidi="nl-NL"/>
     </w:rPr>
   </w:style>
-  <w:style w:type="paragraph" w:styleId="Ondertitel">
+  <w:style w:type="paragraph" w:styleId="Subtitle">
     <w:name w:val="Subtitle"/>
-    <w:basedOn w:val="Standaard"/>
-    <w:link w:val="OndertitelTeken"/>
+    <w:basedOn w:val="Normal"/>
+    <w:link w:val="SubtitleChar"/>
     <w:uiPriority w:val="2"/>
     <w:qFormat/>
     <w:rsid w:val="00DF1281"/>
@@ -13800,10 +11826,10 @@
       <w:sz w:val="48"/>
     </w:rPr>
   </w:style>
-  <w:style w:type="character" w:customStyle="1" w:styleId="OndertitelTeken">
-    <w:name w:val="Ondertitel Teken"/>
-    <w:basedOn w:val="Standaardalinea-lettertype"/>
-    <w:link w:val="Ondertitel"/>
+  <w:style w:type="character" w:customStyle="1" w:styleId="SubtitleChar">
+    <w:name w:val="Subtitle Char"/>
+    <w:basedOn w:val="DefaultParagraphFont"/>
+    <w:link w:val="Subtitle"/>
     <w:uiPriority w:val="2"/>
     <w:rsid w:val="00DF1281"/>
     <w:rPr>
@@ -13815,11 +11841,11 @@
       <w:lang w:eastAsia="ja-JP" w:bidi="nl-NL"/>
     </w:rPr>
   </w:style>
-  <w:style w:type="paragraph" w:styleId="Datum">
+  <w:style w:type="paragraph" w:styleId="Date">
     <w:name w:val="Date"/>
-    <w:basedOn w:val="Standaard"/>
-    <w:next w:val="Kop1"/>
-    <w:link w:val="DatumTeken"/>
+    <w:basedOn w:val="Normal"/>
+    <w:next w:val="Heading1"/>
+    <w:link w:val="DateChar"/>
     <w:uiPriority w:val="3"/>
     <w:qFormat/>
     <w:rsid w:val="00DF1281"/>
@@ -13830,10 +11856,10 @@
       <w:sz w:val="32"/>
     </w:rPr>
   </w:style>
-  <w:style w:type="character" w:customStyle="1" w:styleId="DatumTeken">
-    <w:name w:val="Datum Teken"/>
-    <w:basedOn w:val="Standaardalinea-lettertype"/>
-    <w:link w:val="Datum"/>
+  <w:style w:type="character" w:customStyle="1" w:styleId="DateChar">
+    <w:name w:val="Date Char"/>
+    <w:basedOn w:val="DefaultParagraphFont"/>
+    <w:link w:val="Date"/>
     <w:uiPriority w:val="3"/>
     <w:rsid w:val="00DF1281"/>
     <w:rPr>
@@ -13843,10 +11869,10 @@
       <w:lang w:eastAsia="ja-JP" w:bidi="nl-NL"/>
     </w:rPr>
   </w:style>
-  <w:style w:type="paragraph" w:styleId="Voettekst">
+  <w:style w:type="paragraph" w:styleId="Footer">
     <w:name w:val="footer"/>
-    <w:basedOn w:val="Standaard"/>
-    <w:link w:val="VoettekstTeken"/>
+    <w:basedOn w:val="Normal"/>
+    <w:link w:val="FooterChar"/>
     <w:uiPriority w:val="99"/>
     <w:unhideWhenUsed/>
     <w:qFormat/>
@@ -13859,10 +11885,10 @@
       <w:sz w:val="36"/>
     </w:rPr>
   </w:style>
-  <w:style w:type="character" w:customStyle="1" w:styleId="VoettekstTeken">
-    <w:name w:val="Voettekst Teken"/>
-    <w:basedOn w:val="Standaardalinea-lettertype"/>
-    <w:link w:val="Voettekst"/>
+  <w:style w:type="character" w:customStyle="1" w:styleId="FooterChar">
+    <w:name w:val="Footer Char"/>
+    <w:basedOn w:val="DefaultParagraphFont"/>
+    <w:link w:val="Footer"/>
     <w:uiPriority w:val="99"/>
     <w:rsid w:val="00DF1281"/>
     <w:rPr>
@@ -13873,9 +11899,9 @@
       <w:lang w:eastAsia="ja-JP" w:bidi="nl-NL"/>
     </w:rPr>
   </w:style>
-  <w:style w:type="table" w:styleId="Tabelraster">
+  <w:style w:type="table" w:styleId="TableGrid">
     <w:name w:val="Table Grid"/>
-    <w:basedOn w:val="Standaardtabel"/>
+    <w:basedOn w:val="TableNormal"/>
     <w:uiPriority w:val="39"/>
     <w:rsid w:val="00DF1281"/>
     <w:rPr>
@@ -13885,7 +11911,6 @@
       <w:lang w:eastAsia="ja-JP" w:bidi="nl-NL"/>
     </w:rPr>
     <w:tblPr>
-      <w:tblInd w:w="0" w:type="dxa"/>
       <w:tblBorders>
         <w:top w:val="single" w:sz="4" w:space="0" w:color="auto"/>
         <w:left w:val="single" w:sz="4" w:space="0" w:color="auto"/>
@@ -13894,18 +11919,12 @@
         <w:insideH w:val="single" w:sz="4" w:space="0" w:color="auto"/>
         <w:insideV w:val="single" w:sz="4" w:space="0" w:color="auto"/>
       </w:tblBorders>
-      <w:tblCellMar>
-        <w:top w:w="0" w:type="dxa"/>
-        <w:left w:w="108" w:type="dxa"/>
-        <w:bottom w:w="0" w:type="dxa"/>
-        <w:right w:w="108" w:type="dxa"/>
-      </w:tblCellMar>
     </w:tblPr>
   </w:style>
-  <w:style w:type="paragraph" w:styleId="Koptekst">
+  <w:style w:type="paragraph" w:styleId="Header">
     <w:name w:val="header"/>
-    <w:basedOn w:val="Standaard"/>
-    <w:link w:val="KoptekstTeken"/>
+    <w:basedOn w:val="Normal"/>
+    <w:link w:val="HeaderChar"/>
     <w:uiPriority w:val="99"/>
     <w:unhideWhenUsed/>
     <w:qFormat/>
@@ -13914,10 +11933,10 @@
       <w:spacing w:after="0" w:line="240" w:lineRule="auto"/>
     </w:pPr>
   </w:style>
-  <w:style w:type="character" w:customStyle="1" w:styleId="KoptekstTeken">
-    <w:name w:val="Koptekst Teken"/>
-    <w:basedOn w:val="Standaardalinea-lettertype"/>
-    <w:link w:val="Koptekst"/>
+  <w:style w:type="character" w:customStyle="1" w:styleId="HeaderChar">
+    <w:name w:val="Header Char"/>
+    <w:basedOn w:val="DefaultParagraphFont"/>
+    <w:link w:val="Header"/>
     <w:uiPriority w:val="99"/>
     <w:rsid w:val="00DF1281"/>
     <w:rPr>
@@ -13927,17 +11946,17 @@
       <w:lang w:eastAsia="ja-JP" w:bidi="nl-NL"/>
     </w:rPr>
   </w:style>
-  <w:style w:type="character" w:styleId="Paginanummer">
+  <w:style w:type="character" w:styleId="PageNumber">
     <w:name w:val="page number"/>
-    <w:basedOn w:val="Standaardalinea-lettertype"/>
+    <w:basedOn w:val="DefaultParagraphFont"/>
     <w:uiPriority w:val="99"/>
     <w:semiHidden/>
     <w:unhideWhenUsed/>
     <w:rsid w:val="00DF1281"/>
   </w:style>
-  <w:style w:type="paragraph" w:styleId="Lijstalinea">
+  <w:style w:type="paragraph" w:styleId="ListParagraph">
     <w:name w:val="List Paragraph"/>
-    <w:basedOn w:val="Standaard"/>
+    <w:basedOn w:val="Normal"/>
     <w:uiPriority w:val="34"/>
     <w:qFormat/>
     <w:rsid w:val="00DF1281"/>
@@ -13946,10 +11965,10 @@
       <w:contextualSpacing/>
     </w:pPr>
   </w:style>
-  <w:style w:type="paragraph" w:styleId="Kopvaninhoudsopgave">
+  <w:style w:type="paragraph" w:styleId="TOCHeading">
     <w:name w:val="TOC Heading"/>
-    <w:basedOn w:val="Kop1"/>
-    <w:next w:val="Standaard"/>
+    <w:basedOn w:val="Heading1"/>
+    <w:next w:val="Normal"/>
     <w:uiPriority w:val="39"/>
     <w:unhideWhenUsed/>
     <w:qFormat/>
@@ -13958,10 +11977,10 @@
       <w:outlineLvl w:val="9"/>
     </w:pPr>
   </w:style>
-  <w:style w:type="paragraph" w:styleId="Inhopg1">
+  <w:style w:type="paragraph" w:styleId="TOC1">
     <w:name w:val="toc 1"/>
-    <w:basedOn w:val="Standaard"/>
-    <w:next w:val="Standaard"/>
+    <w:basedOn w:val="Normal"/>
+    <w:next w:val="Normal"/>
     <w:autoRedefine/>
     <w:uiPriority w:val="39"/>
     <w:unhideWhenUsed/>
@@ -13980,7 +11999,7 @@
   </w:style>
   <w:style w:type="character" w:styleId="Hyperlink">
     <w:name w:val="Hyperlink"/>
-    <w:basedOn w:val="Standaardalinea-lettertype"/>
+    <w:basedOn w:val="DefaultParagraphFont"/>
     <w:uiPriority w:val="99"/>
     <w:unhideWhenUsed/>
     <w:rsid w:val="00DF1281"/>
@@ -13989,10 +12008,10 @@
       <w:u w:val="single"/>
     </w:rPr>
   </w:style>
-  <w:style w:type="paragraph" w:styleId="Inhopg2">
+  <w:style w:type="paragraph" w:styleId="TOC2">
     <w:name w:val="toc 2"/>
-    <w:basedOn w:val="Standaard"/>
-    <w:next w:val="Standaard"/>
+    <w:basedOn w:val="Normal"/>
+    <w:next w:val="Normal"/>
     <w:autoRedefine/>
     <w:uiPriority w:val="39"/>
     <w:unhideWhenUsed/>
@@ -14007,7 +12026,7 @@
   </w:style>
   <w:style w:type="paragraph" w:customStyle="1" w:styleId="p1">
     <w:name w:val="p1"/>
-    <w:basedOn w:val="Standaard"/>
+    <w:basedOn w:val="Normal"/>
     <w:rsid w:val="00085BBD"/>
     <w:pPr>
       <w:shd w:val="clear" w:color="auto" w:fill="FFFFFF"/>
@@ -14023,10 +12042,10 @@
   </w:style>
   <w:style w:type="character" w:customStyle="1" w:styleId="s1">
     <w:name w:val="s1"/>
-    <w:basedOn w:val="Standaardalinea-lettertype"/>
+    <w:basedOn w:val="DefaultParagraphFont"/>
     <w:rsid w:val="00085BBD"/>
   </w:style>
-  <w:style w:type="paragraph" w:styleId="Geenafstand">
+  <w:style w:type="paragraph" w:styleId="NoSpacing">
     <w:name w:val="No Spacing"/>
     <w:uiPriority w:val="1"/>
     <w:qFormat/>
@@ -14040,7 +12059,7 @@
   </w:style>
   <w:style w:type="paragraph" w:customStyle="1" w:styleId="p2">
     <w:name w:val="p2"/>
-    <w:basedOn w:val="Standaard"/>
+    <w:basedOn w:val="Normal"/>
     <w:rsid w:val="00E46080"/>
     <w:pPr>
       <w:shd w:val="clear" w:color="auto" w:fill="FFFFFF"/>
@@ -14056,7 +12075,7 @@
   </w:style>
   <w:style w:type="paragraph" w:customStyle="1" w:styleId="p3">
     <w:name w:val="p3"/>
-    <w:basedOn w:val="Standaard"/>
+    <w:basedOn w:val="Normal"/>
     <w:rsid w:val="00E46080"/>
     <w:pPr>
       <w:shd w:val="clear" w:color="auto" w:fill="FFFFFF"/>
@@ -14072,7 +12091,7 @@
   </w:style>
   <w:style w:type="character" w:customStyle="1" w:styleId="s2">
     <w:name w:val="s2"/>
-    <w:basedOn w:val="Standaardalinea-lettertype"/>
+    <w:basedOn w:val="DefaultParagraphFont"/>
     <w:rsid w:val="00E46080"/>
     <w:rPr>
       <w:color w:val="AFAD24"/>
@@ -14080,7 +12099,7 @@
   </w:style>
   <w:style w:type="character" w:customStyle="1" w:styleId="s3">
     <w:name w:val="s3"/>
-    <w:basedOn w:val="Standaardalinea-lettertype"/>
+    <w:basedOn w:val="DefaultParagraphFont"/>
     <w:rsid w:val="00E46080"/>
     <w:rPr>
       <w:color w:val="000000"/>
@@ -14088,7 +12107,7 @@
   </w:style>
   <w:style w:type="character" w:customStyle="1" w:styleId="s4">
     <w:name w:val="s4"/>
-    <w:basedOn w:val="Standaardalinea-lettertype"/>
+    <w:basedOn w:val="DefaultParagraphFont"/>
     <w:rsid w:val="00E46080"/>
     <w:rPr>
       <w:color w:val="5230E1"/>
@@ -14096,7 +12115,7 @@
   </w:style>
   <w:style w:type="character" w:customStyle="1" w:styleId="apple-converted-space">
     <w:name w:val="apple-converted-space"/>
-    <w:basedOn w:val="Standaardalinea-lettertype"/>
+    <w:basedOn w:val="DefaultParagraphFont"/>
     <w:rsid w:val="00E46080"/>
   </w:style>
 </w:styles>
@@ -14368,7 +12387,7 @@
 </file>
 
 <file path=customXml/itemProps1.xml><?xml version="1.0" encoding="utf-8"?>
-<ds:datastoreItem xmlns:ds="http://schemas.openxmlformats.org/officeDocument/2006/customXml" ds:itemID="{721B2A99-63C2-5C48-AEF8-1DC1B3FE4788}">
+<ds:datastoreItem xmlns:ds="http://schemas.openxmlformats.org/officeDocument/2006/customXml" ds:itemID="{6F79A2A0-6B5E-484D-9F2F-AD7877BE51D9}">
   <ds:schemaRefs>
     <ds:schemaRef ds:uri="http://schemas.openxmlformats.org/officeDocument/2006/bibliography"/>
   </ds:schemaRefs>

--- a/Handleidingen/Technische handleiding.docx
+++ b/Handleidingen/Technische handleiding.docx
@@ -1,10 +1,10 @@
 
 <file path=word/document.xml><?xml version="1.0" encoding="utf-8"?>
-<w:document xmlns:wpc="http://schemas.microsoft.com/office/word/2010/wordprocessingCanvas" xmlns:cx="http://schemas.microsoft.com/office/drawing/2014/chartex" xmlns:cx1="http://schemas.microsoft.com/office/drawing/2015/9/8/chartex" xmlns:cx2="http://schemas.microsoft.com/office/drawing/2015/10/21/chartex" xmlns:cx3="http://schemas.microsoft.com/office/drawing/2016/5/9/chartex" xmlns:cx4="http://schemas.microsoft.com/office/drawing/2016/5/10/chartex" xmlns:cx5="http://schemas.microsoft.com/office/drawing/2016/5/11/chartex" xmlns:mc="http://schemas.openxmlformats.org/markup-compatibility/2006" xmlns:o="urn:schemas-microsoft-com:office:office" xmlns:r="http://schemas.openxmlformats.org/officeDocument/2006/relationships" xmlns:m="http://schemas.openxmlformats.org/officeDocument/2006/math" xmlns:v="urn:schemas-microsoft-com:vml" xmlns:wp14="http://schemas.microsoft.com/office/word/2010/wordprocessingDrawing" xmlns:wp="http://schemas.openxmlformats.org/drawingml/2006/wordprocessingDrawing" xmlns:w10="urn:schemas-microsoft-com:office:word" xmlns:w="http://schemas.openxmlformats.org/wordprocessingml/2006/main" xmlns:w14="http://schemas.microsoft.com/office/word/2010/wordml" xmlns:w15="http://schemas.microsoft.com/office/word/2012/wordml" xmlns:w16se="http://schemas.microsoft.com/office/word/2015/wordml/symex" xmlns:wpg="http://schemas.microsoft.com/office/word/2010/wordprocessingGroup" xmlns:wpi="http://schemas.microsoft.com/office/word/2010/wordprocessingInk" xmlns:wne="http://schemas.microsoft.com/office/word/2006/wordml" xmlns:wps="http://schemas.microsoft.com/office/word/2010/wordprocessingShape" mc:Ignorable="w14 w15 w16se wp14">
+<w:document xmlns:wpc="http://schemas.microsoft.com/office/word/2010/wordprocessingCanvas" xmlns:cx="http://schemas.microsoft.com/office/drawing/2014/chartex" xmlns:cx1="http://schemas.microsoft.com/office/drawing/2015/9/8/chartex" xmlns:cx2="http://schemas.microsoft.com/office/drawing/2015/10/21/chartex" xmlns:mc="http://schemas.openxmlformats.org/markup-compatibility/2006" xmlns:o="urn:schemas-microsoft-com:office:office" xmlns:r="http://schemas.openxmlformats.org/officeDocument/2006/relationships" xmlns:m="http://schemas.openxmlformats.org/officeDocument/2006/math" xmlns:v="urn:schemas-microsoft-com:vml" xmlns:wp14="http://schemas.microsoft.com/office/word/2010/wordprocessingDrawing" xmlns:wp="http://schemas.openxmlformats.org/drawingml/2006/wordprocessingDrawing" xmlns:w10="urn:schemas-microsoft-com:office:word" xmlns:w="http://schemas.openxmlformats.org/wordprocessingml/2006/main" xmlns:w14="http://schemas.microsoft.com/office/word/2010/wordml" xmlns:w15="http://schemas.microsoft.com/office/word/2012/wordml" xmlns:w16se="http://schemas.microsoft.com/office/word/2015/wordml/symex" xmlns:wpg="http://schemas.microsoft.com/office/word/2010/wordprocessingGroup" xmlns:wpi="http://schemas.microsoft.com/office/word/2010/wordprocessingInk" xmlns:wne="http://schemas.microsoft.com/office/word/2006/wordml" xmlns:wps="http://schemas.microsoft.com/office/word/2010/wordprocessingShape" mc:Ignorable="w14 w15 w16se wp14">
   <w:body>
     <w:tbl>
       <w:tblPr>
-        <w:tblStyle w:val="TableGrid"/>
+        <w:tblStyle w:val="Tabelraster"/>
         <w:tblW w:w="10064" w:type="dxa"/>
         <w:tblInd w:w="-1483" w:type="dxa"/>
         <w:tblBorders>
@@ -59,7 +59,7 @@
           </w:tcPr>
           <w:p>
             <w:pPr>
-              <w:pStyle w:val="Title"/>
+              <w:pStyle w:val="Titel"/>
               <w:rPr>
                 <w:sz w:val="76"/>
                 <w:szCs w:val="76"/>
@@ -75,7 +75,7 @@
           </w:p>
           <w:p>
             <w:pPr>
-              <w:pStyle w:val="Subtitle"/>
+              <w:pStyle w:val="Ondertitel"/>
             </w:pPr>
             <w:r>
               <w:t xml:space="preserve">IDP Zorggroep </w:t>
@@ -86,7 +86,7 @@
     </w:tbl>
     <w:p>
       <w:pPr>
-        <w:pStyle w:val="Date"/>
+        <w:pStyle w:val="Datum"/>
       </w:pPr>
       <w:r>
         <w:t>01-02</w:t>
@@ -97,14 +97,14 @@
     </w:p>
     <w:p>
       <w:pPr>
-        <w:pStyle w:val="Heading1"/>
+        <w:pStyle w:val="Kop1"/>
       </w:pPr>
     </w:p>
     <w:p>
       <w:pPr>
-        <w:pStyle w:val="Heading1"/>
+        <w:pStyle w:val="Kop1"/>
       </w:pPr>
-      <w:bookmarkStart w:id="0" w:name="_Toc473819297"/>
+      <w:bookmarkStart w:id="0" w:name="_Toc473821722"/>
       <w:r>
         <w:t>Technische handleiding</w:t>
       </w:r>
@@ -112,7 +112,15 @@
     </w:p>
     <w:p>
       <w:r>
-        <w:t xml:space="preserve">Deze technische handleiding is opgesteld door de projectgroep Asian Corp. in opdracht van “De zorggroep”. In dit functioneel ontwerp wordt een duidelijk beeld geschetst </w:t>
+        <w:t xml:space="preserve">Deze technische handleiding is opgesteld door de projectgroep </w:t>
+      </w:r>
+      <w:proofErr w:type="spellStart"/>
+      <w:r>
+        <w:t>Asian</w:t>
+      </w:r>
+      <w:proofErr w:type="spellEnd"/>
+      <w:r>
+        <w:t xml:space="preserve"> Corp. in opdracht van “De zorggroep”. In dit functioneel ontwerp wordt een duidelijk beeld geschetst </w:t>
       </w:r>
       <w:r>
         <w:t>bepaalde aanpassingen in de omgeving doorgevoerd kunnen worden.</w:t>
@@ -226,7 +234,7 @@
       <w:sdtContent>
         <w:p>
           <w:pPr>
-            <w:pStyle w:val="TOCHeading"/>
+            <w:pStyle w:val="Kopvaninhoudsopgave"/>
             <w:rPr>
               <w:rFonts w:asciiTheme="minorHAnsi" w:hAnsiTheme="minorHAnsi"/>
               <w:b w:val="0"/>
@@ -246,7 +254,7 @@
         </w:p>
         <w:p>
           <w:pPr>
-            <w:pStyle w:val="TOC1"/>
+            <w:pStyle w:val="Inhopg1"/>
             <w:tabs>
               <w:tab w:val="right" w:leader="dot" w:pos="8240"/>
             </w:tabs>
@@ -284,7 +292,7 @@
             </w:rPr>
             <w:fldChar w:fldCharType="separate"/>
           </w:r>
-          <w:hyperlink w:anchor="_Toc473819297" w:history="1">
+          <w:hyperlink w:anchor="_Toc473821722" w:history="1">
             <w:r>
               <w:rPr>
                 <w:rStyle w:val="Hyperlink"/>
@@ -312,7 +320,7 @@
                 <w:noProof/>
                 <w:webHidden/>
               </w:rPr>
-              <w:instrText xml:space="preserve"> PAGEREF _Toc473819297 \h </w:instrText>
+              <w:instrText xml:space="preserve"> PAGEREF _Toc473821722 \h </w:instrText>
             </w:r>
             <w:r>
               <w:rPr>
@@ -345,7 +353,7 @@
         </w:p>
         <w:p>
           <w:pPr>
-            <w:pStyle w:val="TOC1"/>
+            <w:pStyle w:val="Inhopg1"/>
             <w:tabs>
               <w:tab w:val="right" w:leader="dot" w:pos="8240"/>
             </w:tabs>
@@ -354,7 +362,7 @@
               <w:noProof/>
             </w:rPr>
           </w:pPr>
-          <w:hyperlink w:anchor="_Toc473819298" w:history="1">
+          <w:hyperlink w:anchor="_Toc473821723" w:history="1">
             <w:r>
               <w:rPr>
                 <w:rStyle w:val="Hyperlink"/>
@@ -382,7 +390,7 @@
                 <w:noProof/>
                 <w:webHidden/>
               </w:rPr>
-              <w:instrText xml:space="preserve"> PAGEREF _Toc473819298 \h </w:instrText>
+              <w:instrText xml:space="preserve"> PAGEREF _Toc473821723 \h </w:instrText>
             </w:r>
             <w:r>
               <w:rPr>
@@ -415,7 +423,7 @@
         </w:p>
         <w:p>
           <w:pPr>
-            <w:pStyle w:val="TOC1"/>
+            <w:pStyle w:val="Inhopg1"/>
             <w:tabs>
               <w:tab w:val="right" w:leader="dot" w:pos="8240"/>
             </w:tabs>
@@ -424,7 +432,7 @@
               <w:noProof/>
             </w:rPr>
           </w:pPr>
-          <w:hyperlink w:anchor="_Toc473819299" w:history="1">
+          <w:hyperlink w:anchor="_Toc473821724" w:history="1">
             <w:r>
               <w:rPr>
                 <w:rStyle w:val="Hyperlink"/>
@@ -452,7 +460,7 @@
                 <w:noProof/>
                 <w:webHidden/>
               </w:rPr>
-              <w:instrText xml:space="preserve"> PAGEREF _Toc473819299 \h </w:instrText>
+              <w:instrText xml:space="preserve"> PAGEREF _Toc473821724 \h </w:instrText>
             </w:r>
             <w:r>
               <w:rPr>
@@ -485,7 +493,7 @@
         </w:p>
         <w:p>
           <w:pPr>
-            <w:pStyle w:val="TOC2"/>
+            <w:pStyle w:val="Inhopg2"/>
             <w:rPr>
               <w:rFonts w:eastAsiaTheme="minorEastAsia"/>
               <w:noProof/>
@@ -495,7 +503,7 @@
               <w:lang w:eastAsia="nl-NL" w:bidi="ar-SA"/>
             </w:rPr>
           </w:pPr>
-          <w:hyperlink w:anchor="_Toc473819300" w:history="1">
+          <w:hyperlink w:anchor="_Toc473821725" w:history="1">
             <w:r>
               <w:rPr>
                 <w:rStyle w:val="Hyperlink"/>
@@ -522,7 +530,7 @@
                 <w:noProof/>
                 <w:webHidden/>
               </w:rPr>
-              <w:instrText xml:space="preserve"> PAGEREF _Toc473819300 \h </w:instrText>
+              <w:instrText xml:space="preserve"> PAGEREF _Toc473821725 \h </w:instrText>
             </w:r>
             <w:r>
               <w:rPr>
@@ -555,7 +563,7 @@
         </w:p>
         <w:p>
           <w:pPr>
-            <w:pStyle w:val="TOC2"/>
+            <w:pStyle w:val="Inhopg2"/>
             <w:rPr>
               <w:rFonts w:eastAsiaTheme="minorEastAsia"/>
               <w:noProof/>
@@ -565,7 +573,7 @@
               <w:lang w:eastAsia="nl-NL" w:bidi="ar-SA"/>
             </w:rPr>
           </w:pPr>
-          <w:hyperlink w:anchor="_Toc473819301" w:history="1">
+          <w:hyperlink w:anchor="_Toc473821726" w:history="1">
             <w:r>
               <w:rPr>
                 <w:rStyle w:val="Hyperlink"/>
@@ -592,7 +600,77 @@
                 <w:noProof/>
                 <w:webHidden/>
               </w:rPr>
-              <w:instrText xml:space="preserve"> PAGEREF _Toc473819301 \h </w:instrText>
+              <w:instrText xml:space="preserve"> PAGEREF _Toc473821726 \h </w:instrText>
+            </w:r>
+            <w:r>
+              <w:rPr>
+                <w:noProof/>
+                <w:webHidden/>
+              </w:rPr>
+            </w:r>
+            <w:r>
+              <w:rPr>
+                <w:noProof/>
+                <w:webHidden/>
+              </w:rPr>
+              <w:fldChar w:fldCharType="separate"/>
+            </w:r>
+            <w:r>
+              <w:rPr>
+                <w:noProof/>
+                <w:webHidden/>
+              </w:rPr>
+              <w:t>4</w:t>
+            </w:r>
+            <w:r>
+              <w:rPr>
+                <w:noProof/>
+                <w:webHidden/>
+              </w:rPr>
+              <w:fldChar w:fldCharType="end"/>
+            </w:r>
+          </w:hyperlink>
+        </w:p>
+        <w:p>
+          <w:pPr>
+            <w:pStyle w:val="Inhopg2"/>
+            <w:rPr>
+              <w:rFonts w:eastAsiaTheme="minorEastAsia"/>
+              <w:noProof/>
+              <w:color w:val="auto"/>
+              <w:sz w:val="22"/>
+              <w:szCs w:val="22"/>
+              <w:lang w:eastAsia="nl-NL" w:bidi="ar-SA"/>
+            </w:rPr>
+          </w:pPr>
+          <w:hyperlink w:anchor="_Toc473821727" w:history="1">
+            <w:r>
+              <w:rPr>
+                <w:rStyle w:val="Hyperlink"/>
+                <w:noProof/>
+              </w:rPr>
+              <w:t>Hoe verander ik de wifi-naam/het wifi-wachtwoord?</w:t>
+            </w:r>
+            <w:r>
+              <w:rPr>
+                <w:noProof/>
+                <w:webHidden/>
+              </w:rPr>
+              <w:tab/>
+            </w:r>
+            <w:r>
+              <w:rPr>
+                <w:noProof/>
+                <w:webHidden/>
+              </w:rPr>
+              <w:fldChar w:fldCharType="begin"/>
+            </w:r>
+            <w:r>
+              <w:rPr>
+                <w:noProof/>
+                <w:webHidden/>
+              </w:rPr>
+              <w:instrText xml:space="preserve"> PAGEREF _Toc473821727 \h </w:instrText>
             </w:r>
             <w:r>
               <w:rPr>
@@ -625,7 +703,7 @@
         </w:p>
         <w:p>
           <w:pPr>
-            <w:pStyle w:val="TOC2"/>
+            <w:pStyle w:val="Inhopg2"/>
             <w:rPr>
               <w:rFonts w:eastAsiaTheme="minorEastAsia"/>
               <w:noProof/>
@@ -635,13 +713,13 @@
               <w:lang w:eastAsia="nl-NL" w:bidi="ar-SA"/>
             </w:rPr>
           </w:pPr>
-          <w:hyperlink w:anchor="_Toc473819302" w:history="1">
+          <w:hyperlink w:anchor="_Toc473821728" w:history="1">
             <w:r>
               <w:rPr>
                 <w:rStyle w:val="Hyperlink"/>
                 <w:noProof/>
               </w:rPr>
-              <w:t>Hoe verander ik de wifi-naam/het wifi-wachtwoord?</w:t>
+              <w:t>Hoe zorg ik dat de noodverlichting langer brandt?</w:t>
             </w:r>
             <w:r>
               <w:rPr>
@@ -662,7 +740,7 @@
                 <w:noProof/>
                 <w:webHidden/>
               </w:rPr>
-              <w:instrText xml:space="preserve"> PAGEREF _Toc473819302 \h </w:instrText>
+              <w:instrText xml:space="preserve"> PAGEREF _Toc473821728 \h </w:instrText>
             </w:r>
             <w:r>
               <w:rPr>
@@ -695,23 +773,23 @@
         </w:p>
         <w:p>
           <w:pPr>
-            <w:pStyle w:val="TOC2"/>
+            <w:pStyle w:val="Inhopg1"/>
+            <w:tabs>
+              <w:tab w:val="right" w:leader="dot" w:pos="8240"/>
+            </w:tabs>
             <w:rPr>
-              <w:rFonts w:eastAsiaTheme="minorEastAsia"/>
+              <w:b w:val="0"/>
               <w:noProof/>
-              <w:color w:val="auto"/>
-              <w:sz w:val="22"/>
-              <w:szCs w:val="22"/>
-              <w:lang w:eastAsia="nl-NL" w:bidi="ar-SA"/>
             </w:rPr>
           </w:pPr>
-          <w:hyperlink w:anchor="_Toc473819303" w:history="1">
+          <w:hyperlink w:anchor="_Toc473821729" w:history="1">
             <w:r>
               <w:rPr>
                 <w:rStyle w:val="Hyperlink"/>
                 <w:noProof/>
+                <w:lang w:bidi="nl-NL"/>
               </w:rPr>
-              <w:t>Hoe zorg ik dat de noodverlichting langer brandt?</w:t>
+              <w:t>De server</w:t>
             </w:r>
             <w:r>
               <w:rPr>
@@ -732,7 +810,7 @@
                 <w:noProof/>
                 <w:webHidden/>
               </w:rPr>
-              <w:instrText xml:space="preserve"> PAGEREF _Toc473819303 \h </w:instrText>
+              <w:instrText xml:space="preserve"> PAGEREF _Toc473821729 \h </w:instrText>
             </w:r>
             <w:r>
               <w:rPr>
@@ -765,23 +843,23 @@
         </w:p>
         <w:p>
           <w:pPr>
-            <w:pStyle w:val="TOC1"/>
-            <w:tabs>
-              <w:tab w:val="right" w:leader="dot" w:pos="8240"/>
-            </w:tabs>
+            <w:pStyle w:val="Inhopg2"/>
             <w:rPr>
-              <w:b w:val="0"/>
+              <w:rFonts w:eastAsiaTheme="minorEastAsia"/>
               <w:noProof/>
+              <w:color w:val="auto"/>
+              <w:sz w:val="22"/>
+              <w:szCs w:val="22"/>
+              <w:lang w:eastAsia="nl-NL" w:bidi="ar-SA"/>
             </w:rPr>
           </w:pPr>
-          <w:hyperlink w:anchor="_Toc473819304" w:history="1">
+          <w:hyperlink w:anchor="_Toc473821730" w:history="1">
             <w:r>
               <w:rPr>
                 <w:rStyle w:val="Hyperlink"/>
                 <w:noProof/>
-                <w:lang w:bidi="nl-NL"/>
               </w:rPr>
-              <w:t>De server</w:t>
+              <w:t>Woning toevoegen in Nagios</w:t>
             </w:r>
             <w:r>
               <w:rPr>
@@ -802,7 +880,77 @@
                 <w:noProof/>
                 <w:webHidden/>
               </w:rPr>
-              <w:instrText xml:space="preserve"> PAGEREF _Toc473819304 \h </w:instrText>
+              <w:instrText xml:space="preserve"> PAGEREF _Toc473821730 \h </w:instrText>
+            </w:r>
+            <w:r>
+              <w:rPr>
+                <w:noProof/>
+                <w:webHidden/>
+              </w:rPr>
+            </w:r>
+            <w:r>
+              <w:rPr>
+                <w:noProof/>
+                <w:webHidden/>
+              </w:rPr>
+              <w:fldChar w:fldCharType="separate"/>
+            </w:r>
+            <w:r>
+              <w:rPr>
+                <w:noProof/>
+                <w:webHidden/>
+              </w:rPr>
+              <w:t>6</w:t>
+            </w:r>
+            <w:r>
+              <w:rPr>
+                <w:noProof/>
+                <w:webHidden/>
+              </w:rPr>
+              <w:fldChar w:fldCharType="end"/>
+            </w:r>
+          </w:hyperlink>
+        </w:p>
+        <w:p>
+          <w:pPr>
+            <w:pStyle w:val="Inhopg2"/>
+            <w:rPr>
+              <w:rFonts w:eastAsiaTheme="minorEastAsia"/>
+              <w:noProof/>
+              <w:color w:val="auto"/>
+              <w:sz w:val="22"/>
+              <w:szCs w:val="22"/>
+              <w:lang w:eastAsia="nl-NL" w:bidi="ar-SA"/>
+            </w:rPr>
+          </w:pPr>
+          <w:hyperlink w:anchor="_Toc473821731" w:history="1">
+            <w:r>
+              <w:rPr>
+                <w:rStyle w:val="Hyperlink"/>
+                <w:noProof/>
+              </w:rPr>
+              <w:t>Nagios up/down kleuren veranderen</w:t>
+            </w:r>
+            <w:r>
+              <w:rPr>
+                <w:noProof/>
+                <w:webHidden/>
+              </w:rPr>
+              <w:tab/>
+            </w:r>
+            <w:r>
+              <w:rPr>
+                <w:noProof/>
+                <w:webHidden/>
+              </w:rPr>
+              <w:fldChar w:fldCharType="begin"/>
+            </w:r>
+            <w:r>
+              <w:rPr>
+                <w:noProof/>
+                <w:webHidden/>
+              </w:rPr>
+              <w:instrText xml:space="preserve"> PAGEREF _Toc473821731 \h </w:instrText>
             </w:r>
             <w:r>
               <w:rPr>
@@ -835,23 +983,23 @@
         </w:p>
         <w:p>
           <w:pPr>
-            <w:pStyle w:val="TOC2"/>
+            <w:pStyle w:val="Inhopg1"/>
+            <w:tabs>
+              <w:tab w:val="right" w:leader="dot" w:pos="8240"/>
+            </w:tabs>
             <w:rPr>
-              <w:rFonts w:eastAsiaTheme="minorEastAsia"/>
+              <w:b w:val="0"/>
               <w:noProof/>
-              <w:color w:val="auto"/>
-              <w:sz w:val="22"/>
-              <w:szCs w:val="22"/>
-              <w:lang w:eastAsia="nl-NL" w:bidi="ar-SA"/>
             </w:rPr>
           </w:pPr>
-          <w:hyperlink w:anchor="_Toc473819305" w:history="1">
+          <w:hyperlink w:anchor="_Toc473821732" w:history="1">
             <w:r>
               <w:rPr>
                 <w:rStyle w:val="Hyperlink"/>
                 <w:noProof/>
+                <w:lang w:bidi="nl-NL"/>
               </w:rPr>
-              <w:t>Woning toevoegen in Nagios</w:t>
+              <w:t>Mobiele Applicatie</w:t>
             </w:r>
             <w:r>
               <w:rPr>
@@ -872,77 +1020,7 @@
                 <w:noProof/>
                 <w:webHidden/>
               </w:rPr>
-              <w:instrText xml:space="preserve"> PAGEREF _Toc473819305 \h </w:instrText>
-            </w:r>
-            <w:r>
-              <w:rPr>
-                <w:noProof/>
-                <w:webHidden/>
-              </w:rPr>
-            </w:r>
-            <w:r>
-              <w:rPr>
-                <w:noProof/>
-                <w:webHidden/>
-              </w:rPr>
-              <w:fldChar w:fldCharType="separate"/>
-            </w:r>
-            <w:r>
-              <w:rPr>
-                <w:noProof/>
-                <w:webHidden/>
-              </w:rPr>
-              <w:t>7</w:t>
-            </w:r>
-            <w:r>
-              <w:rPr>
-                <w:noProof/>
-                <w:webHidden/>
-              </w:rPr>
-              <w:fldChar w:fldCharType="end"/>
-            </w:r>
-          </w:hyperlink>
-        </w:p>
-        <w:p>
-          <w:pPr>
-            <w:pStyle w:val="TOC2"/>
-            <w:rPr>
-              <w:rFonts w:eastAsiaTheme="minorEastAsia"/>
-              <w:noProof/>
-              <w:color w:val="auto"/>
-              <w:sz w:val="22"/>
-              <w:szCs w:val="22"/>
-              <w:lang w:eastAsia="nl-NL" w:bidi="ar-SA"/>
-            </w:rPr>
-          </w:pPr>
-          <w:hyperlink w:anchor="_Toc473819306" w:history="1">
-            <w:r>
-              <w:rPr>
-                <w:rStyle w:val="Hyperlink"/>
-                <w:noProof/>
-              </w:rPr>
-              <w:t>Nagios up/down kleuren veranderen</w:t>
-            </w:r>
-            <w:r>
-              <w:rPr>
-                <w:noProof/>
-                <w:webHidden/>
-              </w:rPr>
-              <w:tab/>
-            </w:r>
-            <w:r>
-              <w:rPr>
-                <w:noProof/>
-                <w:webHidden/>
-              </w:rPr>
-              <w:fldChar w:fldCharType="begin"/>
-            </w:r>
-            <w:r>
-              <w:rPr>
-                <w:noProof/>
-                <w:webHidden/>
-              </w:rPr>
-              <w:instrText xml:space="preserve"> PAGEREF _Toc473819306 \h </w:instrText>
+              <w:instrText xml:space="preserve"> PAGEREF _Toc473821732 \h </w:instrText>
             </w:r>
             <w:r>
               <w:rPr>
@@ -975,23 +1053,23 @@
         </w:p>
         <w:p>
           <w:pPr>
-            <w:pStyle w:val="TOC1"/>
-            <w:tabs>
-              <w:tab w:val="right" w:leader="dot" w:pos="8240"/>
-            </w:tabs>
+            <w:pStyle w:val="Inhopg2"/>
             <w:rPr>
-              <w:b w:val="0"/>
+              <w:rFonts w:eastAsiaTheme="minorEastAsia"/>
               <w:noProof/>
+              <w:color w:val="auto"/>
+              <w:sz w:val="22"/>
+              <w:szCs w:val="22"/>
+              <w:lang w:eastAsia="nl-NL" w:bidi="ar-SA"/>
             </w:rPr>
           </w:pPr>
-          <w:hyperlink w:anchor="_Toc473819307" w:history="1">
+          <w:hyperlink w:anchor="_Toc473821733" w:history="1">
             <w:r>
               <w:rPr>
                 <w:rStyle w:val="Hyperlink"/>
                 <w:noProof/>
-                <w:lang w:bidi="nl-NL"/>
               </w:rPr>
-              <w:t>Mobiele Applicatie</w:t>
+              <w:t>Het aanpassen van de vastgestelde contacten.</w:t>
             </w:r>
             <w:r>
               <w:rPr>
@@ -1012,7 +1090,77 @@
                 <w:noProof/>
                 <w:webHidden/>
               </w:rPr>
-              <w:instrText xml:space="preserve"> PAGEREF _Toc473819307 \h </w:instrText>
+              <w:instrText xml:space="preserve"> PAGEREF _Toc473821733 \h </w:instrText>
+            </w:r>
+            <w:r>
+              <w:rPr>
+                <w:noProof/>
+                <w:webHidden/>
+              </w:rPr>
+            </w:r>
+            <w:r>
+              <w:rPr>
+                <w:noProof/>
+                <w:webHidden/>
+              </w:rPr>
+              <w:fldChar w:fldCharType="separate"/>
+            </w:r>
+            <w:r>
+              <w:rPr>
+                <w:noProof/>
+                <w:webHidden/>
+              </w:rPr>
+              <w:t>8</w:t>
+            </w:r>
+            <w:r>
+              <w:rPr>
+                <w:noProof/>
+                <w:webHidden/>
+              </w:rPr>
+              <w:fldChar w:fldCharType="end"/>
+            </w:r>
+          </w:hyperlink>
+        </w:p>
+        <w:p>
+          <w:pPr>
+            <w:pStyle w:val="Inhopg2"/>
+            <w:rPr>
+              <w:rFonts w:eastAsiaTheme="minorEastAsia"/>
+              <w:noProof/>
+              <w:color w:val="auto"/>
+              <w:sz w:val="22"/>
+              <w:szCs w:val="22"/>
+              <w:lang w:eastAsia="nl-NL" w:bidi="ar-SA"/>
+            </w:rPr>
+          </w:pPr>
+          <w:hyperlink w:anchor="_Toc473821734" w:history="1">
+            <w:r>
+              <w:rPr>
+                <w:rStyle w:val="Hyperlink"/>
+                <w:noProof/>
+              </w:rPr>
+              <w:t>De noodknop later of korter activeren.</w:t>
+            </w:r>
+            <w:r>
+              <w:rPr>
+                <w:noProof/>
+                <w:webHidden/>
+              </w:rPr>
+              <w:tab/>
+            </w:r>
+            <w:r>
+              <w:rPr>
+                <w:noProof/>
+                <w:webHidden/>
+              </w:rPr>
+              <w:fldChar w:fldCharType="begin"/>
+            </w:r>
+            <w:r>
+              <w:rPr>
+                <w:noProof/>
+                <w:webHidden/>
+              </w:rPr>
+              <w:instrText xml:space="preserve"> PAGEREF _Toc473821734 \h </w:instrText>
             </w:r>
             <w:r>
               <w:rPr>
@@ -1045,7 +1193,7 @@
         </w:p>
         <w:p>
           <w:pPr>
-            <w:pStyle w:val="TOC2"/>
+            <w:pStyle w:val="Inhopg2"/>
             <w:rPr>
               <w:rFonts w:eastAsiaTheme="minorEastAsia"/>
               <w:noProof/>
@@ -1055,13 +1203,13 @@
               <w:lang w:eastAsia="nl-NL" w:bidi="ar-SA"/>
             </w:rPr>
           </w:pPr>
-          <w:hyperlink w:anchor="_Toc473819308" w:history="1">
+          <w:hyperlink w:anchor="_Toc473821735" w:history="1">
             <w:r>
               <w:rPr>
                 <w:rStyle w:val="Hyperlink"/>
                 <w:noProof/>
               </w:rPr>
-              <w:t>Het aanpassen van de vastgestelde contacten.</w:t>
+              <w:t>De Camera Timer korter zetten.</w:t>
             </w:r>
             <w:r>
               <w:rPr>
@@ -1082,7 +1230,7 @@
                 <w:noProof/>
                 <w:webHidden/>
               </w:rPr>
-              <w:instrText xml:space="preserve"> PAGEREF _Toc473819308 \h </w:instrText>
+              <w:instrText xml:space="preserve"> PAGEREF _Toc473821735 \h </w:instrText>
             </w:r>
             <w:r>
               <w:rPr>
@@ -1115,7 +1263,7 @@
         </w:p>
         <w:p>
           <w:pPr>
-            <w:pStyle w:val="TOC2"/>
+            <w:pStyle w:val="Inhopg2"/>
             <w:rPr>
               <w:rFonts w:eastAsiaTheme="minorEastAsia"/>
               <w:noProof/>
@@ -1125,13 +1273,13 @@
               <w:lang w:eastAsia="nl-NL" w:bidi="ar-SA"/>
             </w:rPr>
           </w:pPr>
-          <w:hyperlink w:anchor="_Toc473819309" w:history="1">
+          <w:hyperlink w:anchor="_Toc473821736" w:history="1">
             <w:r>
               <w:rPr>
                 <w:rStyle w:val="Hyperlink"/>
                 <w:noProof/>
               </w:rPr>
-              <w:t>De noodknop later of korter activeren.</w:t>
+              <w:t>Het aanpassen van de lampnamen binnen de applicatie</w:t>
             </w:r>
             <w:r>
               <w:rPr>
@@ -1152,7 +1300,7 @@
                 <w:noProof/>
                 <w:webHidden/>
               </w:rPr>
-              <w:instrText xml:space="preserve"> PAGEREF _Toc473819309 \h </w:instrText>
+              <w:instrText xml:space="preserve"> PAGEREF _Toc473821736 \h </w:instrText>
             </w:r>
             <w:r>
               <w:rPr>
@@ -1185,7 +1333,7 @@
         </w:p>
         <w:p>
           <w:pPr>
-            <w:pStyle w:val="TOC2"/>
+            <w:pStyle w:val="Inhopg2"/>
             <w:rPr>
               <w:rFonts w:eastAsiaTheme="minorEastAsia"/>
               <w:noProof/>
@@ -1195,13 +1343,13 @@
               <w:lang w:eastAsia="nl-NL" w:bidi="ar-SA"/>
             </w:rPr>
           </w:pPr>
-          <w:hyperlink w:anchor="_Toc473819310" w:history="1">
+          <w:hyperlink w:anchor="_Toc473821737" w:history="1">
             <w:r>
               <w:rPr>
                 <w:rStyle w:val="Hyperlink"/>
                 <w:noProof/>
               </w:rPr>
-              <w:t>De Camera Timer korter zetten.</w:t>
+              <w:t>Het aanpassen van de IP Adressen van de huizen.</w:t>
             </w:r>
             <w:r>
               <w:rPr>
@@ -1222,7 +1370,7 @@
                 <w:noProof/>
                 <w:webHidden/>
               </w:rPr>
-              <w:instrText xml:space="preserve"> PAGEREF _Toc473819310 \h </w:instrText>
+              <w:instrText xml:space="preserve"> PAGEREF _Toc473821737 \h </w:instrText>
             </w:r>
             <w:r>
               <w:rPr>
@@ -1255,7 +1403,7 @@
         </w:p>
         <w:p>
           <w:pPr>
-            <w:pStyle w:val="TOC2"/>
+            <w:pStyle w:val="Inhopg2"/>
             <w:rPr>
               <w:rFonts w:eastAsiaTheme="minorEastAsia"/>
               <w:noProof/>
@@ -1265,147 +1413,7 @@
               <w:lang w:eastAsia="nl-NL" w:bidi="ar-SA"/>
             </w:rPr>
           </w:pPr>
-          <w:hyperlink w:anchor="_Toc473819311" w:history="1">
-            <w:r>
-              <w:rPr>
-                <w:rStyle w:val="Hyperlink"/>
-                <w:noProof/>
-              </w:rPr>
-              <w:t>Het aanpassen van de lampnamen binnen de applicatie</w:t>
-            </w:r>
-            <w:r>
-              <w:rPr>
-                <w:noProof/>
-                <w:webHidden/>
-              </w:rPr>
-              <w:tab/>
-            </w:r>
-            <w:r>
-              <w:rPr>
-                <w:noProof/>
-                <w:webHidden/>
-              </w:rPr>
-              <w:fldChar w:fldCharType="begin"/>
-            </w:r>
-            <w:r>
-              <w:rPr>
-                <w:noProof/>
-                <w:webHidden/>
-              </w:rPr>
-              <w:instrText xml:space="preserve"> PAGEREF _Toc473819311 \h </w:instrText>
-            </w:r>
-            <w:r>
-              <w:rPr>
-                <w:noProof/>
-                <w:webHidden/>
-              </w:rPr>
-            </w:r>
-            <w:r>
-              <w:rPr>
-                <w:noProof/>
-                <w:webHidden/>
-              </w:rPr>
-              <w:fldChar w:fldCharType="separate"/>
-            </w:r>
-            <w:r>
-              <w:rPr>
-                <w:noProof/>
-                <w:webHidden/>
-              </w:rPr>
-              <w:t>11</w:t>
-            </w:r>
-            <w:r>
-              <w:rPr>
-                <w:noProof/>
-                <w:webHidden/>
-              </w:rPr>
-              <w:fldChar w:fldCharType="end"/>
-            </w:r>
-          </w:hyperlink>
-        </w:p>
-        <w:p>
-          <w:pPr>
-            <w:pStyle w:val="TOC2"/>
-            <w:rPr>
-              <w:rFonts w:eastAsiaTheme="minorEastAsia"/>
-              <w:noProof/>
-              <w:color w:val="auto"/>
-              <w:sz w:val="22"/>
-              <w:szCs w:val="22"/>
-              <w:lang w:eastAsia="nl-NL" w:bidi="ar-SA"/>
-            </w:rPr>
-          </w:pPr>
-          <w:hyperlink w:anchor="_Toc473819312" w:history="1">
-            <w:r>
-              <w:rPr>
-                <w:rStyle w:val="Hyperlink"/>
-                <w:noProof/>
-              </w:rPr>
-              <w:t>Het aanpassen van de IP Adressen van de huizen.</w:t>
-            </w:r>
-            <w:r>
-              <w:rPr>
-                <w:noProof/>
-                <w:webHidden/>
-              </w:rPr>
-              <w:tab/>
-            </w:r>
-            <w:r>
-              <w:rPr>
-                <w:noProof/>
-                <w:webHidden/>
-              </w:rPr>
-              <w:fldChar w:fldCharType="begin"/>
-            </w:r>
-            <w:r>
-              <w:rPr>
-                <w:noProof/>
-                <w:webHidden/>
-              </w:rPr>
-              <w:instrText xml:space="preserve"> PAGEREF _Toc473819312 \h </w:instrText>
-            </w:r>
-            <w:r>
-              <w:rPr>
-                <w:noProof/>
-                <w:webHidden/>
-              </w:rPr>
-            </w:r>
-            <w:r>
-              <w:rPr>
-                <w:noProof/>
-                <w:webHidden/>
-              </w:rPr>
-              <w:fldChar w:fldCharType="separate"/>
-            </w:r>
-            <w:r>
-              <w:rPr>
-                <w:noProof/>
-                <w:webHidden/>
-              </w:rPr>
-              <w:t>11</w:t>
-            </w:r>
-            <w:r>
-              <w:rPr>
-                <w:noProof/>
-                <w:webHidden/>
-              </w:rPr>
-              <w:fldChar w:fldCharType="end"/>
-            </w:r>
-          </w:hyperlink>
-        </w:p>
-        <w:p>
-          <w:pPr>
-            <w:pStyle w:val="TOC2"/>
-            <w:rPr>
-              <w:rFonts w:eastAsiaTheme="minorEastAsia"/>
-              <w:noProof/>
-              <w:color w:val="auto"/>
-              <w:sz w:val="22"/>
-              <w:szCs w:val="22"/>
-              <w:lang w:eastAsia="nl-NL" w:bidi="ar-SA"/>
-            </w:rPr>
-          </w:pPr>
-          <w:hyperlink w:anchor="_Toc473819313" w:history="1">
+          <w:hyperlink w:anchor="_Toc473821738" w:history="1">
             <w:r>
               <w:rPr>
                 <w:rStyle w:val="Hyperlink"/>
@@ -1432,7 +1440,7 @@
                 <w:noProof/>
                 <w:webHidden/>
               </w:rPr>
-              <w:instrText xml:space="preserve"> PAGEREF _Toc473819313 \h </w:instrText>
+              <w:instrText xml:space="preserve"> PAGEREF _Toc473821738 \h </w:instrText>
             </w:r>
             <w:r>
               <w:rPr>
@@ -1452,7 +1460,7 @@
                 <w:noProof/>
                 <w:webHidden/>
               </w:rPr>
-              <w:t>11</w:t>
+              <w:t>10</w:t>
             </w:r>
             <w:r>
               <w:rPr>
@@ -1486,17 +1494,19 @@
     </w:sdt>
     <w:p>
       <w:pPr>
-        <w:pStyle w:val="Heading1"/>
+        <w:pStyle w:val="Kop1"/>
         <w:rPr>
           <w:sz w:val="20"/>
           <w:szCs w:val="20"/>
         </w:rPr>
       </w:pPr>
-      <w:bookmarkStart w:id="1" w:name="_Toc473819298"/>
+      <w:bookmarkStart w:id="1" w:name="_Toc473821723"/>
       <w:r>
         <w:t>Voorwoord</w:t>
       </w:r>
+      <w:bookmarkStart w:id="2" w:name="_GoBack"/>
       <w:bookmarkEnd w:id="1"/>
+      <w:bookmarkEnd w:id="2"/>
     </w:p>
     <w:p>
       <w:r>
@@ -1533,7 +1543,6 @@
         <w:t xml:space="preserve"> het aanpassen van de IP-adressen binnen de smartphone applicatie en het toevoegen van een nieuwe woning. </w:t>
       </w:r>
     </w:p>
-    <w:p/>
     <w:p>
       <w:r>
         <w:t>Dit document is geschreven voor lezers met een licht</w:t>
@@ -1556,7 +1565,6 @@
     </w:p>
     <w:p>
       <w:r>
-        <w:lastRenderedPageBreak/>
         <w:t xml:space="preserve">Voor verdere vragen over dit document, raadpleeg de </w:t>
       </w:r>
       <w:hyperlink r:id="rId9" w:history="1">
@@ -1568,28 +1576,37 @@
         </w:r>
       </w:hyperlink>
       <w:r>
-        <w:t xml:space="preserve"> van Asian Corp. of bel met: 030-6942069.</w:t>
+        <w:t xml:space="preserve"> van </w:t>
+      </w:r>
+      <w:proofErr w:type="spellStart"/>
+      <w:r>
+        <w:t>Asian</w:t>
+      </w:r>
+      <w:proofErr w:type="spellEnd"/>
+      <w:r>
+        <w:t xml:space="preserve"> Corp. of bel met: 030-6942069.</w:t>
       </w:r>
     </w:p>
     <w:p>
       <w:pPr>
-        <w:pStyle w:val="Heading1"/>
+        <w:pStyle w:val="Kop1"/>
         <w:rPr>
           <w:sz w:val="20"/>
           <w:szCs w:val="20"/>
         </w:rPr>
       </w:pPr>
-      <w:bookmarkStart w:id="2" w:name="_Toc473819299"/>
-      <w:r>
+      <w:bookmarkStart w:id="3" w:name="_Toc473821724"/>
+      <w:r>
+        <w:lastRenderedPageBreak/>
         <w:t>De Woningen</w:t>
       </w:r>
-      <w:bookmarkEnd w:id="2"/>
+      <w:bookmarkEnd w:id="3"/>
     </w:p>
     <w:p>
       <w:pPr>
-        <w:pStyle w:val="Heading2"/>
+        <w:pStyle w:val="Kop2"/>
       </w:pPr>
-      <w:bookmarkStart w:id="3" w:name="_Toc473819300"/>
+      <w:bookmarkStart w:id="4" w:name="_Toc473821725"/>
       <w:r>
         <w:t xml:space="preserve">Hoe installeer/vervang ik </w:t>
       </w:r>
@@ -1599,7 +1616,7 @@
       <w:r>
         <w:t>een woning?</w:t>
       </w:r>
-      <w:bookmarkEnd w:id="3"/>
+      <w:bookmarkEnd w:id="4"/>
     </w:p>
     <w:p>
       <w:r>
@@ -1655,7 +1672,15 @@
                         <w:txbxContent>
                           <w:p>
                             <w:r>
-                              <w:t>“Woning.img”</w:t>
+                              <w:t>“</w:t>
+                            </w:r>
+                            <w:proofErr w:type="spellStart"/>
+                            <w:r>
+                              <w:t>Woning.img</w:t>
+                            </w:r>
+                            <w:proofErr w:type="spellEnd"/>
+                            <w:r>
+                              <w:t>”</w:t>
                             </w:r>
                           </w:p>
                         </w:txbxContent>
@@ -1675,7 +1700,7 @@
               </wp:anchor>
             </w:drawing>
           </mc:Choice>
-          <mc:Fallback xmlns:mv="urn:schemas-microsoft-com:mac:vml" xmlns:mo="http://schemas.microsoft.com/office/mac/office/2008/main">
+          <mc:Fallback xmlns:mo="http://schemas.microsoft.com/office/mac/office/2008/main" xmlns:mv="urn:schemas-microsoft-com:mac:vml" xmlns:cx5="http://schemas.microsoft.com/office/drawing/2016/5/11/chartex" xmlns:cx4="http://schemas.microsoft.com/office/drawing/2016/5/10/chartex" xmlns:cx3="http://schemas.microsoft.com/office/drawing/2016/5/9/chartex">
             <w:pict>
               <v:shapetype w14:anchorId="19F23EE2" id="_x0000_t202" coordsize="21600,21600" o:spt="202" path="m0,0l0,21600,21600,21600,21600,0xe">
                 <v:stroke joinstyle="miter"/>
@@ -1722,13 +1747,59 @@
     </w:p>
     <w:p>
       <w:r>
-        <w:t xml:space="preserve">Zodra u de raspberry pi </w:t>
-      </w:r>
-      <w:r>
-        <w:t xml:space="preserve">image hebt gekloond kunt u er mee aan de slag gaan! Er is een managementpoort toegevoegd op het ip adres: “11.0.0.11”, hier kunt u mee verbinden via Putty. Zorg wel dat uw netwerk kaart zich in dezelfde ip-range bevindt! </w:t>
-      </w:r>
-      <w:r>
-        <w:t xml:space="preserve"> Voor de volgende stappen is het belangrijk dat de pi niet met het wifi-netwerk is verbonden!</w:t>
+        <w:t xml:space="preserve">Zodra u de </w:t>
+      </w:r>
+      <w:proofErr w:type="spellStart"/>
+      <w:r>
+        <w:t>raspberry</w:t>
+      </w:r>
+      <w:proofErr w:type="spellEnd"/>
+      <w:r>
+        <w:t xml:space="preserve"> pi </w:t>
+      </w:r>
+      <w:r>
+        <w:t xml:space="preserve">image hebt gekloond kunt u er mee aan de slag gaan! Er is een managementpoort toegevoegd op het </w:t>
+      </w:r>
+      <w:proofErr w:type="spellStart"/>
+      <w:r>
+        <w:t>ip</w:t>
+      </w:r>
+      <w:proofErr w:type="spellEnd"/>
+      <w:r>
+        <w:t xml:space="preserve"> adres: “11.0.0.11”, hier kunt u mee verbinden via </w:t>
+      </w:r>
+      <w:proofErr w:type="spellStart"/>
+      <w:r>
+        <w:t>Putty</w:t>
+      </w:r>
+      <w:proofErr w:type="spellEnd"/>
+      <w:r>
+        <w:t xml:space="preserve">. Zorg wel dat uw netwerk kaart zich in dezelfde </w:t>
+      </w:r>
+      <w:proofErr w:type="spellStart"/>
+      <w:r>
+        <w:t>ip</w:t>
+      </w:r>
+      <w:proofErr w:type="spellEnd"/>
+      <w:r>
+        <w:t xml:space="preserve">-range bevindt! </w:t>
+      </w:r>
+      <w:r>
+        <w:t xml:space="preserve"> Voor de volgende stapp</w:t>
+      </w:r>
+      <w:r>
+        <w:t xml:space="preserve">en is het belangrijk dat de </w:t>
+      </w:r>
+      <w:proofErr w:type="spellStart"/>
+      <w:r>
+        <w:t>RP</w:t>
+      </w:r>
+      <w:r>
+        <w:t>i</w:t>
+      </w:r>
+      <w:proofErr w:type="spellEnd"/>
+      <w:r>
+        <w:t xml:space="preserve"> niet met het wifi-netwerk is verbonden!</w:t>
       </w:r>
     </w:p>
     <w:p>
@@ -1784,12 +1855,35 @@
                       <wps:txbx>
                         <w:txbxContent>
                           <w:p>
-                            <w:r>
-                              <w:t xml:space="preserve">sudo </w:t>
-                            </w:r>
-                            <w:r>
-                              <w:t>nano /etc/hosts</w:t>
-                            </w:r>
+                            <w:proofErr w:type="spellStart"/>
+                            <w:r>
+                              <w:t>sudo</w:t>
+                            </w:r>
+                            <w:proofErr w:type="spellEnd"/>
+                            <w:r>
+                              <w:t xml:space="preserve"> </w:t>
+                            </w:r>
+                            <w:proofErr w:type="spellStart"/>
+                            <w:r>
+                              <w:t>nano</w:t>
+                            </w:r>
+                            <w:proofErr w:type="spellEnd"/>
+                            <w:r>
+                              <w:t xml:space="preserve"> /</w:t>
+                            </w:r>
+                            <w:proofErr w:type="spellStart"/>
+                            <w:r>
+                              <w:t>etc</w:t>
+                            </w:r>
+                            <w:proofErr w:type="spellEnd"/>
+                            <w:r>
+                              <w:t>/</w:t>
+                            </w:r>
+                            <w:proofErr w:type="spellStart"/>
+                            <w:r>
+                              <w:t>hosts</w:t>
+                            </w:r>
+                            <w:proofErr w:type="spellEnd"/>
                           </w:p>
                         </w:txbxContent>
                       </wps:txbx>
@@ -1808,7 +1902,7 @@
               </wp:anchor>
             </w:drawing>
           </mc:Choice>
-          <mc:Fallback xmlns:mv="urn:schemas-microsoft-com:mac:vml" xmlns:mo="http://schemas.microsoft.com/office/mac/office/2008/main">
+          <mc:Fallback xmlns:mo="http://schemas.microsoft.com/office/mac/office/2008/main" xmlns:mv="urn:schemas-microsoft-com:mac:vml" xmlns:cx5="http://schemas.microsoft.com/office/drawing/2016/5/11/chartex" xmlns:cx4="http://schemas.microsoft.com/office/drawing/2016/5/10/chartex" xmlns:cx3="http://schemas.microsoft.com/office/drawing/2016/5/9/chartex">
             <w:pict>
               <v:shape w14:anchorId="16DD690C" id="Tekstvak 15" o:spid="_x0000_s1027" type="#_x0000_t202" style="position:absolute;margin-left:-7.1pt;margin-top:85.35pt;width:407.15pt;height:36.35pt;z-index:251688960;visibility:visible;mso-wrap-style:square;mso-width-percent:0;mso-wrap-distance-left:9pt;mso-wrap-distance-top:0;mso-wrap-distance-right:9pt;mso-wrap-distance-bottom:0;mso-position-horizontal:absolute;mso-position-horizontal-relative:text;mso-position-vertical:absolute;mso-position-vertical-relative:text;mso-width-percent:0;mso-width-relative:margin;v-text-anchor:top" o:gfxdata="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" fillcolor="#c3c3c3 [2166]" strokecolor="#a5a5a5 [3206]" strokeweight=".5pt">
                 <v:fill color2="#b6b6b6 [2614]" rotate="t" colors="0 #d2d2d2;.5 #c8c8c8;1 silver" focus="100%" type="gradient">
@@ -1853,7 +1947,15 @@
         </mc:AlternateContent>
       </w:r>
       <w:r>
-        <w:t xml:space="preserve">Als u de woning toevoegt/vervangt is het van belang om allereerst de hostname van de RPI te </w:t>
+        <w:t xml:space="preserve">Als u de woning toevoegt/vervangt is het van belang om allereerst de </w:t>
+      </w:r>
+      <w:proofErr w:type="spellStart"/>
+      <w:r>
+        <w:t>hostname</w:t>
+      </w:r>
+      <w:proofErr w:type="spellEnd"/>
+      <w:r>
+        <w:t xml:space="preserve"> van de RPI te </w:t>
       </w:r>
       <w:r>
         <w:t>veranderen (</w:t>
@@ -1862,15 +1964,47 @@
         <w:t>zorg dat deze overal gelijk zijn!). Om dit te doen bew</w:t>
       </w:r>
       <w:r>
-        <w:t>erkt u allereerst het bestand: h</w:t>
-      </w:r>
-      <w:r>
-        <w:t>osts, dit doet u met het volgende commando:</w:t>
+        <w:t xml:space="preserve">erkt u allereerst het bestand: </w:t>
+      </w:r>
+      <w:proofErr w:type="spellStart"/>
+      <w:r>
+        <w:t>h</w:t>
+      </w:r>
+      <w:r>
+        <w:t>osts</w:t>
+      </w:r>
+      <w:proofErr w:type="spellEnd"/>
+      <w:r>
+        <w:t>, dit doet u met het volgende commando:</w:t>
       </w:r>
     </w:p>
     <w:p>
       <w:r>
-        <w:t xml:space="preserve">Vervang onderaan bij Localhost adress: 127.0.1.1 de hostname. </w:t>
+        <w:t xml:space="preserve">Vervang onderaan bij </w:t>
+      </w:r>
+      <w:proofErr w:type="spellStart"/>
+      <w:r>
+        <w:t>Localhost</w:t>
+      </w:r>
+      <w:proofErr w:type="spellEnd"/>
+      <w:r>
+        <w:t xml:space="preserve"> </w:t>
+      </w:r>
+      <w:proofErr w:type="spellStart"/>
+      <w:r>
+        <w:t>adress</w:t>
+      </w:r>
+      <w:proofErr w:type="spellEnd"/>
+      <w:r>
+        <w:t xml:space="preserve">: 127.0.1.1 de </w:t>
+      </w:r>
+      <w:proofErr w:type="spellStart"/>
+      <w:r>
+        <w:t>hostname</w:t>
+      </w:r>
+      <w:proofErr w:type="spellEnd"/>
+      <w:r>
+        <w:t xml:space="preserve">. </w:t>
       </w:r>
     </w:p>
     <w:p>
@@ -1926,12 +2060,38 @@
                       <wps:txbx>
                         <w:txbxContent>
                           <w:p>
+                            <w:proofErr w:type="spellStart"/>
                             <w:r>
                               <w:t>s</w:t>
                             </w:r>
                             <w:r>
-                              <w:t>udo nano /etc/hostname</w:t>
-                            </w:r>
+                              <w:t>udo</w:t>
+                            </w:r>
+                            <w:proofErr w:type="spellEnd"/>
+                            <w:r>
+                              <w:t xml:space="preserve"> </w:t>
+                            </w:r>
+                            <w:proofErr w:type="spellStart"/>
+                            <w:r>
+                              <w:t>nano</w:t>
+                            </w:r>
+                            <w:proofErr w:type="spellEnd"/>
+                            <w:r>
+                              <w:t xml:space="preserve"> /</w:t>
+                            </w:r>
+                            <w:proofErr w:type="spellStart"/>
+                            <w:r>
+                              <w:t>etc</w:t>
+                            </w:r>
+                            <w:proofErr w:type="spellEnd"/>
+                            <w:r>
+                              <w:t>/</w:t>
+                            </w:r>
+                            <w:proofErr w:type="spellStart"/>
+                            <w:r>
+                              <w:t>hostname</w:t>
+                            </w:r>
+                            <w:proofErr w:type="spellEnd"/>
                           </w:p>
                         </w:txbxContent>
                       </wps:txbx>
@@ -1950,7 +2110,7 @@
               </wp:anchor>
             </w:drawing>
           </mc:Choice>
-          <mc:Fallback xmlns:mv="urn:schemas-microsoft-com:mac:vml" xmlns:mo="http://schemas.microsoft.com/office/mac/office/2008/main">
+          <mc:Fallback xmlns:mo="http://schemas.microsoft.com/office/mac/office/2008/main" xmlns:mv="urn:schemas-microsoft-com:mac:vml" xmlns:cx5="http://schemas.microsoft.com/office/drawing/2016/5/11/chartex" xmlns:cx4="http://schemas.microsoft.com/office/drawing/2016/5/10/chartex" xmlns:cx3="http://schemas.microsoft.com/office/drawing/2016/5/9/chartex">
             <w:pict>
               <v:shape w14:anchorId="23F98FAC" id="Tekstvak 16" o:spid="_x0000_s1028" type="#_x0000_t202" style="position:absolute;margin-left:-7.55pt;margin-top:41.1pt;width:407.15pt;height:36.35pt;z-index:251691008;visibility:visible;mso-wrap-style:square;mso-width-percent:0;mso-wrap-distance-left:9pt;mso-wrap-distance-top:0;mso-wrap-distance-right:9pt;mso-wrap-distance-bottom:0;mso-position-horizontal:absolute;mso-position-horizontal-relative:text;mso-position-vertical:absolute;mso-position-vertical-relative:text;mso-width-percent:0;mso-width-relative:margin;v-text-anchor:top" o:gfxdata="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" fillcolor="#c3c3c3 [2166]" strokecolor="#a5a5a5 [3206]" strokeweight=".5pt">
                 <v:fill color2="#b6b6b6 [2614]" rotate="t" colors="0 #d2d2d2;.5 #c8c8c8;1 silver" focus="100%" type="gradient">
@@ -1998,7 +2158,15 @@
         </mc:AlternateContent>
       </w:r>
       <w:r>
-        <w:t>Nadat u dit hebt gedaan vervangt u in het volgende bestand ook de hostname:</w:t>
+        <w:t xml:space="preserve">Nadat u dit hebt gedaan vervangt u in het volgende bestand ook de </w:t>
+      </w:r>
+      <w:proofErr w:type="spellStart"/>
+      <w:r>
+        <w:t>hostname</w:t>
+      </w:r>
+      <w:proofErr w:type="spellEnd"/>
+      <w:r>
+        <w:t>:</w:t>
       </w:r>
     </w:p>
     <w:p>
@@ -2059,6 +2227,7 @@
                                 <w:lang w:val="en-US"/>
                               </w:rPr>
                             </w:pPr>
+                            <w:proofErr w:type="spellStart"/>
                             <w:r>
                               <w:rPr>
                                 <w:lang w:val="en-US"/>
@@ -2069,7 +2238,14 @@
                               <w:rPr>
                                 <w:lang w:val="en-US"/>
                               </w:rPr>
-                              <w:t>udo /etc/init.d/hostname.sh</w:t>
+                              <w:t>udo</w:t>
+                            </w:r>
+                            <w:proofErr w:type="spellEnd"/>
+                            <w:r>
+                              <w:rPr>
+                                <w:lang w:val="en-US"/>
+                              </w:rPr>
+                              <w:t xml:space="preserve"> /etc/init.d/hostname.sh</w:t>
                             </w:r>
                           </w:p>
                         </w:txbxContent>
@@ -2089,7 +2265,7 @@
               </wp:anchor>
             </w:drawing>
           </mc:Choice>
-          <mc:Fallback xmlns:mv="urn:schemas-microsoft-com:mac:vml" xmlns:mo="http://schemas.microsoft.com/office/mac/office/2008/main">
+          <mc:Fallback xmlns:mo="http://schemas.microsoft.com/office/mac/office/2008/main" xmlns:mv="urn:schemas-microsoft-com:mac:vml" xmlns:cx5="http://schemas.microsoft.com/office/drawing/2016/5/11/chartex" xmlns:cx4="http://schemas.microsoft.com/office/drawing/2016/5/10/chartex" xmlns:cx3="http://schemas.microsoft.com/office/drawing/2016/5/9/chartex">
             <w:pict>
               <v:shape w14:anchorId="47A4CC6C" id="Tekstvak 17" o:spid="_x0000_s1029" type="#_x0000_t202" style="position:absolute;margin-left:-7.55pt;margin-top:55.1pt;width:407.15pt;height:36.35pt;z-index:251693056;visibility:visible;mso-wrap-style:square;mso-width-percent:0;mso-wrap-distance-left:9pt;mso-wrap-distance-top:0;mso-wrap-distance-right:9pt;mso-wrap-distance-bottom:0;mso-position-horizontal:absolute;mso-position-horizontal-relative:text;mso-position-vertical:absolute;mso-position-vertical-relative:text;mso-width-percent:0;mso-width-relative:margin;v-text-anchor:top" o:gfxdata="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" fillcolor="#c3c3c3 [2166]" strokecolor="#a5a5a5 [3206]" strokeweight=".5pt">
                 <v:fill color2="#b6b6b6 [2614]" rotate="t" colors="0 #d2d2d2;.5 #c8c8c8;1 silver" focus="100%" type="gradient">
@@ -2142,7 +2318,6 @@
           <w:noProof/>
           <w:lang w:eastAsia="nl-NL" w:bidi="ar-SA"/>
         </w:rPr>
-        <w:lastRenderedPageBreak/>
         <mc:AlternateContent>
           <mc:Choice Requires="wps">
             <w:drawing>
@@ -2190,11 +2365,16 @@
                       <wps:txbx>
                         <w:txbxContent>
                           <w:p>
+                            <w:proofErr w:type="spellStart"/>
                             <w:r>
                               <w:t>s</w:t>
                             </w:r>
                             <w:r>
-                              <w:t>udo reboot -n</w:t>
+                              <w:t>udo</w:t>
+                            </w:r>
+                            <w:proofErr w:type="spellEnd"/>
+                            <w:r>
+                              <w:t xml:space="preserve"> reboot -n</w:t>
                             </w:r>
                           </w:p>
                         </w:txbxContent>
@@ -2214,7 +2394,7 @@
               </wp:anchor>
             </w:drawing>
           </mc:Choice>
-          <mc:Fallback xmlns:mv="urn:schemas-microsoft-com:mac:vml" xmlns:mo="http://schemas.microsoft.com/office/mac/office/2008/main">
+          <mc:Fallback xmlns:mo="http://schemas.microsoft.com/office/mac/office/2008/main" xmlns:mv="urn:schemas-microsoft-com:mac:vml" xmlns:cx5="http://schemas.microsoft.com/office/drawing/2016/5/11/chartex" xmlns:cx4="http://schemas.microsoft.com/office/drawing/2016/5/10/chartex" xmlns:cx3="http://schemas.microsoft.com/office/drawing/2016/5/9/chartex">
             <w:pict>
               <v:shape w14:anchorId="03F46515" id="Tekstvak 18" o:spid="_x0000_s1030" type="#_x0000_t202" style="position:absolute;margin-left:-6.85pt;margin-top:68.9pt;width:407.15pt;height:36.35pt;z-index:251695104;visibility:visible;mso-wrap-style:square;mso-width-percent:0;mso-wrap-distance-left:9pt;mso-wrap-distance-top:0;mso-wrap-distance-right:9pt;mso-wrap-distance-bottom:0;mso-position-horizontal:absolute;mso-position-horizontal-relative:text;mso-position-vertical:absolute;mso-position-vertical-relative:text;mso-width-percent:0;mso-width-relative:margin;v-text-anchor:top" o:gfxdata="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" fillcolor="#c3c3c3 [2166]" strokecolor="#a5a5a5 [3206]" strokeweight=".5pt">
                 <v:fill color2="#b6b6b6 [2614]" rotate="t" colors="0 #d2d2d2;.5 #c8c8c8;1 silver" focus="100%" type="gradient">
@@ -2251,7 +2431,15 @@
     </w:p>
     <w:p>
       <w:r>
-        <w:t>Als u dit hebt gedaan is de hostname veranderd.</w:t>
+        <w:t xml:space="preserve">Als u dit hebt gedaan is de </w:t>
+      </w:r>
+      <w:proofErr w:type="spellStart"/>
+      <w:r>
+        <w:t>hostname</w:t>
+      </w:r>
+      <w:proofErr w:type="spellEnd"/>
+      <w:r>
+        <w:t xml:space="preserve"> veranderd.</w:t>
       </w:r>
     </w:p>
     <w:p>
@@ -2260,6 +2448,7 @@
           <w:noProof/>
           <w:lang w:eastAsia="nl-NL" w:bidi="ar-SA"/>
         </w:rPr>
+        <w:lastRenderedPageBreak/>
         <mc:AlternateContent>
           <mc:Choice Requires="wps">
             <w:drawing>
@@ -2308,8 +2497,21 @@
                         <w:txbxContent>
                           <w:p>
                             <w:r>
-                              <w:t>/etc/dnsmasq.conf</w:t>
-                            </w:r>
+                              <w:t>/</w:t>
+                            </w:r>
+                            <w:proofErr w:type="spellStart"/>
+                            <w:r>
+                              <w:t>etc</w:t>
+                            </w:r>
+                            <w:proofErr w:type="spellEnd"/>
+                            <w:r>
+                              <w:t>/</w:t>
+                            </w:r>
+                            <w:proofErr w:type="spellStart"/>
+                            <w:r>
+                              <w:t>dnsmasq.conf</w:t>
+                            </w:r>
+                            <w:proofErr w:type="spellEnd"/>
                           </w:p>
                         </w:txbxContent>
                       </wps:txbx>
@@ -2331,7 +2533,7 @@
               </wp:anchor>
             </w:drawing>
           </mc:Choice>
-          <mc:Fallback xmlns:mv="urn:schemas-microsoft-com:mac:vml" xmlns:mo="http://schemas.microsoft.com/office/mac/office/2008/main">
+          <mc:Fallback xmlns:mo="http://schemas.microsoft.com/office/mac/office/2008/main" xmlns:mv="urn:schemas-microsoft-com:mac:vml" xmlns:cx5="http://schemas.microsoft.com/office/drawing/2016/5/11/chartex" xmlns:cx4="http://schemas.microsoft.com/office/drawing/2016/5/10/chartex" xmlns:cx3="http://schemas.microsoft.com/office/drawing/2016/5/9/chartex">
             <w:pict>
               <v:shape w14:anchorId="4A500832" id="Tekstvak 19" o:spid="_x0000_s1031" type="#_x0000_t202" style="position:absolute;margin-left:2.55pt;margin-top:90.65pt;width:407.15pt;height:27.2pt;z-index:251697152;visibility:visible;mso-wrap-style:square;mso-width-percent:0;mso-height-percent:0;mso-wrap-distance-left:9pt;mso-wrap-distance-top:0;mso-wrap-distance-right:9pt;mso-wrap-distance-bottom:0;mso-position-horizontal:absolute;mso-position-horizontal-relative:text;mso-position-vertical:absolute;mso-position-vertical-relative:text;mso-width-percent:0;mso-height-percent:0;mso-width-relative:margin;mso-height-relative:margin;v-text-anchor:top" o:gfxdata="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" fillcolor="#c3c3c3 [2166]" strokecolor="#a5a5a5 [3206]" strokeweight=".5pt">
                 <v:fill color2="#b6b6b6 [2614]" rotate="t" colors="0 #d2d2d2;.5 #c8c8c8;1 silver" focus="100%" type="gradient">
@@ -2366,7 +2568,15 @@
         </mc:AlternateContent>
       </w:r>
       <w:r>
-        <w:t>Nadat de hostname is veranderd</w:t>
+        <w:t xml:space="preserve">Nadat de </w:t>
+      </w:r>
+      <w:proofErr w:type="spellStart"/>
+      <w:r>
+        <w:t>hostname</w:t>
+      </w:r>
+      <w:proofErr w:type="spellEnd"/>
+      <w:r>
+        <w:t xml:space="preserve"> is veranderd</w:t>
       </w:r>
       <w:r>
         <w:t>,</w:t>
@@ -2452,8 +2662,13 @@
                       <wps:txbx>
                         <w:txbxContent>
                           <w:p>
-                            <w:r>
-                              <w:t>dhcp-host=74:da:38:41:64:33,172.24.1.52 #woning 2</w:t>
+                            <w:proofErr w:type="spellStart"/>
+                            <w:r>
+                              <w:t>dhcp</w:t>
+                            </w:r>
+                            <w:proofErr w:type="spellEnd"/>
+                            <w:r>
+                              <w:t>-host=74:da:38:41:64:33,172.24.1.52 #woning 2</w:t>
                             </w:r>
                           </w:p>
                           <w:p/>
@@ -2477,7 +2692,7 @@
               </wp:anchor>
             </w:drawing>
           </mc:Choice>
-          <mc:Fallback xmlns:mv="urn:schemas-microsoft-com:mac:vml" xmlns:mo="http://schemas.microsoft.com/office/mac/office/2008/main">
+          <mc:Fallback xmlns:mo="http://schemas.microsoft.com/office/mac/office/2008/main" xmlns:mv="urn:schemas-microsoft-com:mac:vml" xmlns:cx5="http://schemas.microsoft.com/office/drawing/2016/5/11/chartex" xmlns:cx4="http://schemas.microsoft.com/office/drawing/2016/5/10/chartex" xmlns:cx3="http://schemas.microsoft.com/office/drawing/2016/5/9/chartex">
             <w:pict>
               <v:shape w14:anchorId="179F207C" id="Tekstvak 20" o:spid="_x0000_s1032" type="#_x0000_t202" style="position:absolute;margin-left:2.15pt;margin-top:54.15pt;width:407.15pt;height:27.2pt;z-index:251699200;visibility:visible;mso-wrap-style:square;mso-width-percent:0;mso-height-percent:0;mso-wrap-distance-left:9pt;mso-wrap-distance-top:0;mso-wrap-distance-right:9pt;mso-wrap-distance-bottom:0;mso-position-horizontal:absolute;mso-position-horizontal-relative:text;mso-position-vertical:absolute;mso-position-vertical-relative:text;mso-width-percent:0;mso-height-percent:0;mso-width-relative:margin;mso-height-relative:margin;v-text-anchor:top" o:gfxdata="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" fillcolor="#c3c3c3 [2166]" strokecolor="#a5a5a5 [3206]" strokeweight=".5pt">
                 <v:fill color2="#b6b6b6 [2614]" rotate="t" colors="0 #d2d2d2;.5 #c8c8c8;1 silver" focus="100%" type="gradient">
@@ -2535,7 +2750,15 @@
     </w:p>
     <w:p>
       <w:r>
-        <w:t>Na een reboot van de Raspberry pi kunt u hem aansluiten op het echte netwerk, hij is nu klaar voor gebruik.</w:t>
+        <w:t xml:space="preserve">Na een reboot van de </w:t>
+      </w:r>
+      <w:proofErr w:type="spellStart"/>
+      <w:r>
+        <w:t>Raspberry</w:t>
+      </w:r>
+      <w:proofErr w:type="spellEnd"/>
+      <w:r>
+        <w:t xml:space="preserve"> pi kunt u hem aansluiten op het echte netwerk, hij is nu klaar voor gebruik.</w:t>
       </w:r>
     </w:p>
     <w:p>
@@ -2546,29 +2769,49 @@
           <w:color w:val="2F5496" w:themeColor="accent1" w:themeShade="BF"/>
         </w:rPr>
       </w:pPr>
-      <w:bookmarkStart w:id="4" w:name="_Toc473819301"/>
-      <w:r>
-        <w:br w:type="page"/>
-      </w:r>
     </w:p>
     <w:p>
       <w:pPr>
-        <w:pStyle w:val="Heading2"/>
+        <w:pStyle w:val="Kop2"/>
       </w:pPr>
-      <w:r>
-        <w:lastRenderedPageBreak/>
+      <w:bookmarkStart w:id="5" w:name="_Toc473821726"/>
+      <w:r>
         <w:t>Hoe sluit ik de lampen en knoppen aan?</w:t>
       </w:r>
-      <w:bookmarkEnd w:id="4"/>
+      <w:bookmarkEnd w:id="5"/>
     </w:p>
     <w:p>
       <w:r>
-        <w:t xml:space="preserve">Alle lampjes en knoppen moeten aan de GPIO-pins vastgemaakt worden. </w:t>
+        <w:t>Alle lampjes en knoppen moeten aan de GPIO-</w:t>
+      </w:r>
+      <w:proofErr w:type="spellStart"/>
+      <w:r>
+        <w:t>pins</w:t>
+      </w:r>
+      <w:proofErr w:type="spellEnd"/>
+      <w:r>
+        <w:t xml:space="preserve"> vastgemaakt worden. </w:t>
       </w:r>
     </w:p>
     <w:p>
       <w:r>
-        <w:t>De buttons moeten met de ground en voltage verbonden worden. Ook moeten de buttons met de s1 en s2 pin aan de corresponderende GPIO-pins verbonden worden.</w:t>
+        <w:t xml:space="preserve">De buttons moeten met de </w:t>
+      </w:r>
+      <w:proofErr w:type="spellStart"/>
+      <w:r>
+        <w:t>ground</w:t>
+      </w:r>
+      <w:proofErr w:type="spellEnd"/>
+      <w:r>
+        <w:t xml:space="preserve"> en voltage verbonden worden. Ook moeten de buttons met de s1 en s2 pin aan de corresponderende GPIO-</w:t>
+      </w:r>
+      <w:proofErr w:type="spellStart"/>
+      <w:r>
+        <w:t>pins</w:t>
+      </w:r>
+      <w:proofErr w:type="spellEnd"/>
+      <w:r>
+        <w:t xml:space="preserve"> verbonden worden.</w:t>
       </w:r>
       <w:r>
         <w:t xml:space="preserve"> </w:t>
@@ -2582,7 +2825,15 @@
         </w:rPr>
       </w:pPr>
       <w:r>
-        <w:t>De lampjes hoeven alleen met de ground verbonden te worden en de s1 pin moet aan de corresponderende GPIO-pin verbonden te worden.</w:t>
+        <w:t xml:space="preserve">De lampjes hoeven alleen met de </w:t>
+      </w:r>
+      <w:proofErr w:type="spellStart"/>
+      <w:r>
+        <w:t>ground</w:t>
+      </w:r>
+      <w:proofErr w:type="spellEnd"/>
+      <w:r>
+        <w:t xml:space="preserve"> verbonden te worden en de s1 pin moet aan de corresponderende GPIO-pin verbonden te worden.</w:t>
       </w:r>
       <w:r>
         <w:rPr>
@@ -2606,8 +2857,6 @@
         </w:rPr>
         <w:t>Hier onder zie je een tekening op welke pin wat aangesloten moet worden.</w:t>
       </w:r>
-      <w:bookmarkStart w:id="5" w:name="_GoBack"/>
-      <w:bookmarkEnd w:id="5"/>
     </w:p>
     <w:p>
       <w:r>
@@ -2616,9 +2865,9 @@
           <w:lang w:eastAsia="nl-NL" w:bidi="ar-SA"/>
         </w:rPr>
         <w:drawing>
-          <wp:inline distT="0" distB="0" distL="0" distR="0" wp14:anchorId="3E569FC8" wp14:editId="0A94B64B">
-            <wp:extent cx="3345180" cy="3486389"/>
-            <wp:effectExtent l="0" t="0" r="7620" b="0"/>
+          <wp:inline distT="0" distB="0" distL="0" distR="0" wp14:anchorId="3E569FC8" wp14:editId="0494EC73">
+            <wp:extent cx="2293620" cy="2390440"/>
+            <wp:effectExtent l="0" t="0" r="0" b="0"/>
             <wp:docPr id="24" name="Picture 24" descr="C:\Users\Tony\AppData\Local\Microsoft\Windows\INetCacheContent.Word\WhatsApp Image 2017-02-02 at 17.03.40.jpeg"/>
             <wp:cNvGraphicFramePr>
               <a:graphicFrameLocks xmlns:a="http://schemas.openxmlformats.org/drawingml/2006/main" noChangeAspect="1"/>
@@ -2648,7 +2897,7 @@
                   <pic:spPr bwMode="auto">
                     <a:xfrm>
                       <a:off x="0" y="0"/>
-                      <a:ext cx="3352192" cy="3493697"/>
+                      <a:ext cx="2312061" cy="2409659"/>
                     </a:xfrm>
                     <a:prstGeom prst="rect">
                       <a:avLst/>
@@ -2668,9 +2917,9 @@
     <w:p/>
     <w:p>
       <w:pPr>
-        <w:pStyle w:val="Heading2"/>
+        <w:pStyle w:val="Kop2"/>
       </w:pPr>
-      <w:bookmarkStart w:id="6" w:name="_Toc473819302"/>
+      <w:bookmarkStart w:id="6" w:name="_Toc473821727"/>
       <w:r>
         <w:t>Hoe verander ik de wifi-naam/het wifi-</w:t>
       </w:r>
@@ -2681,8 +2930,13 @@
     </w:p>
     <w:p>
       <w:r>
-        <w:t>Om de wifi-naam en het wachtwoord te veranderen moet u in het volgende bestand verschillende aanpassingen doorvoeren: hostapd.conf</w:t>
-      </w:r>
+        <w:t xml:space="preserve">Om de wifi-naam en het wachtwoord te veranderen moet u in het volgende bestand verschillende aanpassingen doorvoeren: </w:t>
+      </w:r>
+      <w:proofErr w:type="spellStart"/>
+      <w:r>
+        <w:t>hostapd.conf</w:t>
+      </w:r>
+      <w:proofErr w:type="spellEnd"/>
     </w:p>
     <w:p>
       <w:r>
@@ -2737,9 +2991,43 @@
                       <wps:txbx>
                         <w:txbxContent>
                           <w:p>
-                            <w:r>
-                              <w:t>Sudo nano /etc/hostapd/hostapd.conf</w:t>
-                            </w:r>
+                            <w:proofErr w:type="spellStart"/>
+                            <w:r>
+                              <w:t>Sudo</w:t>
+                            </w:r>
+                            <w:proofErr w:type="spellEnd"/>
+                            <w:r>
+                              <w:t xml:space="preserve"> </w:t>
+                            </w:r>
+                            <w:proofErr w:type="spellStart"/>
+                            <w:r>
+                              <w:t>nano</w:t>
+                            </w:r>
+                            <w:proofErr w:type="spellEnd"/>
+                            <w:r>
+                              <w:t xml:space="preserve"> /</w:t>
+                            </w:r>
+                            <w:proofErr w:type="spellStart"/>
+                            <w:r>
+                              <w:t>etc</w:t>
+                            </w:r>
+                            <w:proofErr w:type="spellEnd"/>
+                            <w:r>
+                              <w:t>/</w:t>
+                            </w:r>
+                            <w:proofErr w:type="spellStart"/>
+                            <w:r>
+                              <w:t>hostapd</w:t>
+                            </w:r>
+                            <w:proofErr w:type="spellEnd"/>
+                            <w:r>
+                              <w:t>/</w:t>
+                            </w:r>
+                            <w:proofErr w:type="spellStart"/>
+                            <w:r>
+                              <w:t>hostapd.conf</w:t>
+                            </w:r>
+                            <w:proofErr w:type="spellEnd"/>
                           </w:p>
                           <w:p/>
                         </w:txbxContent>
@@ -2762,7 +3050,7 @@
               </wp:anchor>
             </w:drawing>
           </mc:Choice>
-          <mc:Fallback xmlns:mv="urn:schemas-microsoft-com:mac:vml" xmlns:mo="http://schemas.microsoft.com/office/mac/office/2008/main">
+          <mc:Fallback xmlns:mo="http://schemas.microsoft.com/office/mac/office/2008/main" xmlns:mv="urn:schemas-microsoft-com:mac:vml" xmlns:cx5="http://schemas.microsoft.com/office/drawing/2016/5/11/chartex" xmlns:cx4="http://schemas.microsoft.com/office/drawing/2016/5/10/chartex" xmlns:cx3="http://schemas.microsoft.com/office/drawing/2016/5/9/chartex">
             <w:pict>
               <v:shape w14:anchorId="5F944473" id="Tekstvak 21" o:spid="_x0000_s1033" type="#_x0000_t202" style="position:absolute;margin-left:1.45pt;margin-top:18.85pt;width:407.15pt;height:27.2pt;z-index:251701248;visibility:visible;mso-wrap-style:square;mso-width-percent:0;mso-height-percent:0;mso-wrap-distance-left:9pt;mso-wrap-distance-top:0;mso-wrap-distance-right:9pt;mso-wrap-distance-bottom:0;mso-position-horizontal:absolute;mso-position-horizontal-relative:text;mso-position-vertical:absolute;mso-position-vertical-relative:text;mso-width-percent:0;mso-height-percent:0;mso-width-relative:margin;mso-height-relative:margin;v-text-anchor:top" o:gfxdata="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" fillcolor="#c3c3c3 [2166]" strokecolor="#a5a5a5 [3206]" strokeweight=".5pt">
                 <v:fill color2="#b6b6b6 [2614]" rotate="t" colors="0 #d2d2d2;.5 #c8c8c8;1 silver" focus="100%" type="gradient">
@@ -2900,7 +3188,7 @@
               </wp:anchor>
             </w:drawing>
           </mc:Choice>
-          <mc:Fallback xmlns:mv="urn:schemas-microsoft-com:mac:vml" xmlns:mo="http://schemas.microsoft.com/office/mac/office/2008/main">
+          <mc:Fallback xmlns:mo="http://schemas.microsoft.com/office/mac/office/2008/main" xmlns:mv="urn:schemas-microsoft-com:mac:vml" xmlns:cx5="http://schemas.microsoft.com/office/drawing/2016/5/11/chartex" xmlns:cx4="http://schemas.microsoft.com/office/drawing/2016/5/10/chartex" xmlns:cx3="http://schemas.microsoft.com/office/drawing/2016/5/9/chartex">
             <w:pict>
               <v:shape w14:anchorId="03808993" id="Tekstvak 22" o:spid="_x0000_s1034" type="#_x0000_t202" style="position:absolute;margin-left:1.7pt;margin-top:44.55pt;width:407.15pt;height:27.2pt;z-index:251703296;visibility:visible;mso-wrap-style:square;mso-width-percent:0;mso-height-percent:0;mso-wrap-distance-left:9pt;mso-wrap-distance-top:0;mso-wrap-distance-right:9pt;mso-wrap-distance-bottom:0;mso-position-horizontal:absolute;mso-position-horizontal-relative:text;mso-position-vertical:absolute;mso-position-vertical-relative:text;mso-width-percent:0;mso-height-percent:0;mso-width-relative:margin;mso-height-relative:margin;v-text-anchor:top" o:gfxdata="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" fillcolor="#c3c3c3 [2166]" strokecolor="#a5a5a5 [3206]" strokeweight=".5pt">
                 <v:fill color2="#b6b6b6 [2614]" rotate="t" colors="0 #d2d2d2;.5 #c8c8c8;1 silver" focus="100%" type="gradient">
@@ -2941,7 +3229,6 @@
           <w:noProof/>
           <w:lang w:eastAsia="nl-NL" w:bidi="ar-SA"/>
         </w:rPr>
-        <w:lastRenderedPageBreak/>
         <mc:AlternateContent>
           <mc:Choice Requires="wps">
             <w:drawing>
@@ -2989,9 +3276,19 @@
                       <wps:txbx>
                         <w:txbxContent>
                           <w:p>
-                            <w:r>
-                              <w:t>Wpa_passphrase=raspberry</w:t>
-                            </w:r>
+                            <w:proofErr w:type="spellStart"/>
+                            <w:r>
+                              <w:t>Wpa_passphrase</w:t>
+                            </w:r>
+                            <w:proofErr w:type="spellEnd"/>
+                            <w:r>
+                              <w:t>=</w:t>
+                            </w:r>
+                            <w:proofErr w:type="spellStart"/>
+                            <w:r>
+                              <w:t>raspberry</w:t>
+                            </w:r>
+                            <w:proofErr w:type="spellEnd"/>
                           </w:p>
                           <w:p/>
                         </w:txbxContent>
@@ -3014,7 +3311,7 @@
               </wp:anchor>
             </w:drawing>
           </mc:Choice>
-          <mc:Fallback xmlns:mv="urn:schemas-microsoft-com:mac:vml" xmlns:mo="http://schemas.microsoft.com/office/mac/office/2008/main">
+          <mc:Fallback xmlns:mo="http://schemas.microsoft.com/office/mac/office/2008/main" xmlns:mv="urn:schemas-microsoft-com:mac:vml" xmlns:cx5="http://schemas.microsoft.com/office/drawing/2016/5/11/chartex" xmlns:cx4="http://schemas.microsoft.com/office/drawing/2016/5/10/chartex" xmlns:cx3="http://schemas.microsoft.com/office/drawing/2016/5/9/chartex">
             <w:pict>
               <v:shape w14:anchorId="4210B4E0" id="Tekstvak 34" o:spid="_x0000_s1035" type="#_x0000_t202" style="position:absolute;margin-left:1.75pt;margin-top:88.85pt;width:407.15pt;height:27.2pt;z-index:251722752;visibility:visible;mso-wrap-style:square;mso-width-percent:0;mso-height-percent:0;mso-wrap-distance-left:9pt;mso-wrap-distance-top:0;mso-wrap-distance-right:9pt;mso-wrap-distance-bottom:0;mso-position-horizontal:absolute;mso-position-horizontal-relative:text;mso-position-vertical:absolute;mso-position-vertical-relative:text;mso-width-percent:0;mso-height-percent:0;mso-width-relative:margin;mso-height-relative:margin;v-text-anchor:top" o:gfxdata="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" fillcolor="#c3c3c3 [2166]" strokecolor="#a5a5a5 [3206]" strokeweight=".5pt">
                 <v:fill color2="#b6b6b6 [2614]" rotate="t" colors="0 #d2d2d2;.5 #c8c8c8;1 silver" focus="100%" type="gradient">
@@ -3050,7 +3347,15 @@
     </w:p>
     <w:p>
       <w:r>
-        <w:t xml:space="preserve">In dit voorbeeld is raspberry het wachtwoord, dit wordt vervangen door het wachtwoord naar keuze. </w:t>
+        <w:t xml:space="preserve">In dit voorbeeld is </w:t>
+      </w:r>
+      <w:proofErr w:type="spellStart"/>
+      <w:r>
+        <w:t>raspberry</w:t>
+      </w:r>
+      <w:proofErr w:type="spellEnd"/>
+      <w:r>
+        <w:t xml:space="preserve"> het wachtwoord, dit wordt vervangen door het wachtwoord naar keuze. </w:t>
       </w:r>
     </w:p>
     <w:p>
@@ -3106,8 +3411,13 @@
                       <wps:txbx>
                         <w:txbxContent>
                           <w:p>
-                            <w:r>
-                              <w:t>Sudo reboot -n</w:t>
+                            <w:proofErr w:type="spellStart"/>
+                            <w:r>
+                              <w:t>Sudo</w:t>
+                            </w:r>
+                            <w:proofErr w:type="spellEnd"/>
+                            <w:r>
+                              <w:t xml:space="preserve"> reboot -n</w:t>
                             </w:r>
                           </w:p>
                         </w:txbxContent>
@@ -3127,7 +3437,7 @@
               </wp:anchor>
             </w:drawing>
           </mc:Choice>
-          <mc:Fallback xmlns:mv="urn:schemas-microsoft-com:mac:vml" xmlns:mo="http://schemas.microsoft.com/office/mac/office/2008/main">
+          <mc:Fallback xmlns:mo="http://schemas.microsoft.com/office/mac/office/2008/main" xmlns:mv="urn:schemas-microsoft-com:mac:vml" xmlns:cx5="http://schemas.microsoft.com/office/drawing/2016/5/11/chartex" xmlns:cx4="http://schemas.microsoft.com/office/drawing/2016/5/10/chartex" xmlns:cx3="http://schemas.microsoft.com/office/drawing/2016/5/9/chartex">
             <w:pict>
               <v:shape w14:anchorId="0F664EA4" id="Tekstvak 23" o:spid="_x0000_s1036" type="#_x0000_t202" style="position:absolute;margin-left:1.7pt;margin-top:24.15pt;width:407.15pt;height:36.35pt;z-index:251705344;visibility:visible;mso-wrap-style:square;mso-width-percent:0;mso-wrap-distance-left:9pt;mso-wrap-distance-top:0;mso-wrap-distance-right:9pt;mso-wrap-distance-bottom:0;mso-position-horizontal:absolute;mso-position-horizontal-relative:text;mso-position-vertical:absolute;mso-position-vertical-relative:text;mso-width-percent:0;mso-width-relative:margin;v-text-anchor:top" o:gfxdata="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" fillcolor="#c3c3c3 [2166]" strokecolor="#a5a5a5 [3206]" strokeweight=".5pt">
                 <v:fill color2="#b6b6b6 [2614]" rotate="t" colors="0 #d2d2d2;.5 #c8c8c8;1 silver" focus="100%" type="gradient">
@@ -3159,15 +3469,15 @@
     </w:p>
     <w:p>
       <w:pPr>
-        <w:pStyle w:val="Heading2"/>
+        <w:pStyle w:val="Kop2"/>
       </w:pPr>
     </w:p>
     <w:p/>
     <w:p>
       <w:pPr>
-        <w:pStyle w:val="Heading2"/>
+        <w:pStyle w:val="Kop2"/>
       </w:pPr>
-      <w:bookmarkStart w:id="7" w:name="_Toc473819303"/>
+      <w:bookmarkStart w:id="7" w:name="_Toc473821728"/>
       <w:r>
         <w:t>Hoe zorg ik dat de noodverlichting langer brandt?</w:t>
       </w:r>
@@ -3193,16 +3503,16 @@
         <mc:AlternateContent>
           <mc:Choice Requires="wps">
             <w:drawing>
-              <wp:anchor distT="0" distB="0" distL="114300" distR="114300" simplePos="0" relativeHeight="251707392" behindDoc="0" locked="0" layoutInCell="1" allowOverlap="1" wp14:anchorId="1E139D94" wp14:editId="4DA08DF6">
+              <wp:anchor distT="0" distB="0" distL="114300" distR="114300" simplePos="0" relativeHeight="251707392" behindDoc="0" locked="0" layoutInCell="1" allowOverlap="1" wp14:anchorId="1E139D94" wp14:editId="7F477CEE">
                 <wp:simplePos x="0" y="0"/>
-                <wp:positionH relativeFrom="column">
-                  <wp:posOffset>-86995</wp:posOffset>
+                <wp:positionH relativeFrom="margin">
+                  <wp:align>left</wp:align>
                 </wp:positionH>
                 <wp:positionV relativeFrom="paragraph">
-                  <wp:posOffset>374650</wp:posOffset>
+                  <wp:posOffset>290830</wp:posOffset>
                 </wp:positionV>
                 <wp:extent cx="5170805" cy="461645"/>
-                <wp:effectExtent l="0" t="0" r="36195" b="20955"/>
+                <wp:effectExtent l="0" t="0" r="10795" b="14605"/>
                 <wp:wrapSquare wrapText="bothSides"/>
                 <wp:docPr id="25" name="Tekstvak 25"/>
                 <wp:cNvGraphicFramePr/>
@@ -3242,11 +3552,33 @@
                                 <w:lang w:val="en-US"/>
                               </w:rPr>
                             </w:pPr>
+                            <w:proofErr w:type="spellStart"/>
                             <w:r>
                               <w:rPr>
                                 <w:lang w:val="en-US"/>
                               </w:rPr>
-                              <w:t>Sudo nano /home/pi/domotica/hulpoproep_uit.py</w:t>
+                              <w:t>Sudo</w:t>
+                            </w:r>
+                            <w:proofErr w:type="spellEnd"/>
+                            <w:r>
+                              <w:rPr>
+                                <w:lang w:val="en-US"/>
+                              </w:rPr>
+                              <w:t xml:space="preserve"> </w:t>
+                            </w:r>
+                            <w:proofErr w:type="spellStart"/>
+                            <w:r>
+                              <w:rPr>
+                                <w:lang w:val="en-US"/>
+                              </w:rPr>
+                              <w:t>nano</w:t>
+                            </w:r>
+                            <w:proofErr w:type="spellEnd"/>
+                            <w:r>
+                              <w:rPr>
+                                <w:lang w:val="en-US"/>
+                              </w:rPr>
+                              <w:t xml:space="preserve"> /home/pi/domotica/hulpoproep_uit.py</w:t>
                             </w:r>
                           </w:p>
                         </w:txbxContent>
@@ -3266,9 +3598,13 @@
               </wp:anchor>
             </w:drawing>
           </mc:Choice>
-          <mc:Fallback xmlns:mv="urn:schemas-microsoft-com:mac:vml" xmlns:mo="http://schemas.microsoft.com/office/mac/office/2008/main">
+          <mc:Fallback>
             <w:pict>
-              <v:shape w14:anchorId="1E139D94" id="Tekstvak 25" o:spid="_x0000_s1037" type="#_x0000_t202" style="position:absolute;margin-left:-6.85pt;margin-top:29.5pt;width:407.15pt;height:36.35pt;z-index:251707392;visibility:visible;mso-wrap-style:square;mso-width-percent:0;mso-wrap-distance-left:9pt;mso-wrap-distance-top:0;mso-wrap-distance-right:9pt;mso-wrap-distance-bottom:0;mso-position-horizontal:absolute;mso-position-horizontal-relative:text;mso-position-vertical:absolute;mso-position-vertical-relative:text;mso-width-percent:0;mso-width-relative:margin;v-text-anchor:top" o:gfxdata="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" fillcolor="#c3c3c3 [2166]" strokecolor="#a5a5a5 [3206]" strokeweight=".5pt">
+              <v:shapetype w14:anchorId="1E139D94" id="_x0000_t202" coordsize="21600,21600" o:spt="202" path="m,l,21600r21600,l21600,xe">
+                <v:stroke joinstyle="miter"/>
+                <v:path gradientshapeok="t" o:connecttype="rect"/>
+              </v:shapetype>
+              <v:shape id="Tekstvak 25" o:spid="_x0000_s1037" type="#_x0000_t202" style="position:absolute;margin-left:0;margin-top:22.9pt;width:407.15pt;height:36.35pt;z-index:251707392;visibility:visible;mso-wrap-style:square;mso-width-percent:0;mso-wrap-distance-left:9pt;mso-wrap-distance-top:0;mso-wrap-distance-right:9pt;mso-wrap-distance-bottom:0;mso-position-horizontal:left;mso-position-horizontal-relative:margin;mso-position-vertical:absolute;mso-position-vertical-relative:text;mso-width-percent:0;mso-width-relative:margin;v-text-anchor:top" o:gfxdata="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" fillcolor="#c3c3c3 [2166]" strokecolor="#a5a5a5 [3206]" strokeweight=".5pt">
                 <v:fill color2="#b6b6b6 [2614]" rotate="t" colors="0 #d2d2d2;.5 #c8c8c8;1 silver" focus="100%" type="gradient">
                   <o:fill v:ext="view" type="gradientUnscaled"/>
                 </v:fill>
@@ -3311,7 +3647,7 @@
                     </w:p>
                   </w:txbxContent>
                 </v:textbox>
-                <w10:wrap type="square"/>
+                <w10:wrap type="square" anchorx="margin"/>
               </v:shape>
             </w:pict>
           </mc:Fallback>
@@ -3338,7 +3674,7 @@
         <mc:AlternateContent>
           <mc:Choice Requires="wps">
             <w:drawing>
-              <wp:anchor distT="0" distB="0" distL="114300" distR="114300" simplePos="0" relativeHeight="251709440" behindDoc="0" locked="0" layoutInCell="1" allowOverlap="1" wp14:anchorId="2265B529" wp14:editId="269D250D">
+              <wp:anchor distT="0" distB="0" distL="114300" distR="114300" simplePos="0" relativeHeight="251709440" behindDoc="0" locked="0" layoutInCell="1" allowOverlap="1" wp14:anchorId="2265B529" wp14:editId="44BA22AA">
                 <wp:simplePos x="0" y="0"/>
                 <wp:positionH relativeFrom="column">
                   <wp:posOffset>27305</wp:posOffset>
@@ -3411,9 +3747,9 @@
               </wp:anchor>
             </w:drawing>
           </mc:Choice>
-          <mc:Fallback xmlns:mv="urn:schemas-microsoft-com:mac:vml" xmlns:mo="http://schemas.microsoft.com/office/mac/office/2008/main">
+          <mc:Fallback>
             <w:pict>
-              <v:shape w14:anchorId="2265B529" id="Tekstvak 26" o:spid="_x0000_s1038" type="#_x0000_t202" style="position:absolute;margin-left:2.15pt;margin-top:35.95pt;width:407.15pt;height:36.35pt;z-index:251709440;visibility:visible;mso-wrap-style:square;mso-width-percent:0;mso-wrap-distance-left:9pt;mso-wrap-distance-top:0;mso-wrap-distance-right:9pt;mso-wrap-distance-bottom:0;mso-position-horizontal:absolute;mso-position-horizontal-relative:text;mso-position-vertical:absolute;mso-position-vertical-relative:text;mso-width-percent:0;mso-width-relative:margin;v-text-anchor:top" o:gfxdata="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" fillcolor="#c3c3c3 [2166]" strokecolor="#a5a5a5 [3206]" strokeweight=".5pt">
+              <v:shape w14:anchorId="2265B529" id="Tekstvak 26" o:spid="_x0000_s1038" type="#_x0000_t202" style="position:absolute;margin-left:2.15pt;margin-top:35.95pt;width:407.15pt;height:36.35pt;z-index:251709440;visibility:visible;mso-wrap-style:square;mso-width-percent:0;mso-wrap-distance-left:9pt;mso-wrap-distance-top:0;mso-wrap-distance-right:9pt;mso-wrap-distance-bottom:0;mso-position-horizontal:absolute;mso-position-horizontal-relative:text;mso-position-vertical:absolute;mso-position-vertical-relative:text;mso-width-percent:0;mso-width-relative:margin;v-text-anchor:top" o:gfxdata="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" fillcolor="#c3c3c3 [2166]" strokecolor="#a5a5a5 [3206]" strokeweight=".5pt">
                 <v:fill color2="#b6b6b6 [2614]" rotate="t" colors="0 #d2d2d2;.5 #c8c8c8;1 silver" focus="100%" type="gradient">
                   <o:fill v:ext="view" type="gradientUnscaled"/>
                 </v:fill>
@@ -3425,19 +3761,11 @@
                           <w:lang w:val="en-US"/>
                         </w:rPr>
                       </w:pPr>
-                      <w:proofErr w:type="gramStart"/>
                       <w:r>
                         <w:rPr>
                           <w:lang w:val="en-US"/>
                         </w:rPr>
-                        <w:t>Sleep(</w:t>
-                      </w:r>
-                      <w:proofErr w:type="gramEnd"/>
-                      <w:r>
-                        <w:rPr>
-                          <w:lang w:val="en-US"/>
-                        </w:rPr>
-                        <w:t>10)</w:t>
+                        <w:t>Sleep(10)</w:t>
                       </w:r>
                     </w:p>
                   </w:txbxContent>
@@ -3449,95 +3777,81 @@
         </mc:AlternateContent>
       </w:r>
       <w:r>
-        <w:t xml:space="preserve">Binnen de Statusnoodlamp_schrijven() definitie kunt u de timer aan passen in de volgende regel: </w:t>
+        <w:t xml:space="preserve">Binnen de </w:t>
+      </w:r>
+      <w:proofErr w:type="spellStart"/>
+      <w:r>
+        <w:t>Statusnoodlamp_schrijven</w:t>
+      </w:r>
+      <w:proofErr w:type="spellEnd"/>
+      <w:r>
+        <w:t xml:space="preserve">() definitie kunt u de timer aan passen in de volgende regel: </w:t>
       </w:r>
     </w:p>
     <w:p>
       <w:pPr>
         <w:spacing w:after="0" w:line="240" w:lineRule="auto"/>
       </w:pPr>
+      <w:r>
+        <w:t>De tijd is momenteel 10 seconden. Dit</w:t>
+      </w:r>
+      <w:r>
+        <w:t xml:space="preserve"> kunt u aanpassen naar de gewenste setting. </w:t>
+      </w:r>
     </w:p>
     <w:p>
       <w:pPr>
-        <w:spacing w:after="0" w:line="240" w:lineRule="auto"/>
-      </w:pPr>
-      <w:r>
-        <w:t>De tijd is momenteel 10 seconden. Dit</w:t>
-      </w:r>
-      <w:r>
-        <w:t xml:space="preserve"> kunt u aanpassen naar de gewenste setting. </w:t>
-      </w:r>
-    </w:p>
-    <w:p>
-      <w:pPr>
-        <w:spacing w:after="0" w:line="240" w:lineRule="auto"/>
-      </w:pPr>
-    </w:p>
-    <w:p>
-      <w:pPr>
-        <w:spacing w:after="0" w:line="240" w:lineRule="auto"/>
-        <w:rPr>
-          <w:rFonts w:ascii="-webkit-standard" w:eastAsia="Times New Roman" w:hAnsi="-webkit-standard" w:cs="Times New Roman"/>
-          <w:color w:val="000000"/>
-          <w:sz w:val="27"/>
-          <w:szCs w:val="27"/>
-          <w:lang w:eastAsia="nl-NL" w:bidi="ar-SA"/>
-        </w:rPr>
-      </w:pPr>
-      <w:r>
-        <w:rPr>
-          <w:rFonts w:ascii="-webkit-standard" w:eastAsia="Times New Roman" w:hAnsi="-webkit-standard" w:cs="Times New Roman"/>
-          <w:color w:val="000000"/>
-          <w:sz w:val="27"/>
-          <w:szCs w:val="27"/>
-          <w:lang w:eastAsia="nl-NL" w:bidi="ar-SA"/>
-        </w:rPr>
-        <w:br w:type="page"/>
-      </w:r>
-    </w:p>
-    <w:p>
-      <w:pPr>
-        <w:spacing w:after="0" w:line="240" w:lineRule="auto"/>
-        <w:rPr>
-          <w:rFonts w:asciiTheme="majorHAnsi" w:eastAsiaTheme="majorEastAsia" w:hAnsiTheme="majorHAnsi" w:cstheme="majorBidi"/>
-          <w:color w:val="2F5496" w:themeColor="accent1" w:themeShade="BF"/>
-        </w:rPr>
-      </w:pPr>
-    </w:p>
-    <w:p>
-      <w:pPr>
-        <w:pStyle w:val="Heading1"/>
+        <w:pStyle w:val="Kop1"/>
         <w:rPr>
           <w:rFonts w:asciiTheme="minorHAnsi" w:hAnsiTheme="minorHAnsi"/>
           <w:b w:val="0"/>
         </w:rPr>
       </w:pPr>
-      <w:bookmarkStart w:id="8" w:name="_Toc473819304"/>
+      <w:bookmarkStart w:id="8" w:name="_Toc473821729"/>
       <w:r>
         <w:rPr>
           <w:rFonts w:asciiTheme="minorHAnsi" w:hAnsiTheme="minorHAnsi"/>
           <w:b w:val="0"/>
         </w:rPr>
+        <w:lastRenderedPageBreak/>
         <w:t>De server</w:t>
       </w:r>
       <w:bookmarkEnd w:id="8"/>
     </w:p>
     <w:p>
       <w:pPr>
-        <w:pStyle w:val="Heading2"/>
+        <w:pStyle w:val="Kop2"/>
       </w:pPr>
-      <w:bookmarkStart w:id="9" w:name="_Toc473819305"/>
+      <w:bookmarkStart w:id="9" w:name="_Toc473821730"/>
       <w:r>
         <w:t xml:space="preserve">Woning toevoegen in </w:t>
       </w:r>
+      <w:proofErr w:type="spellStart"/>
       <w:r>
         <w:t>Nagios</w:t>
       </w:r>
       <w:bookmarkEnd w:id="9"/>
+      <w:proofErr w:type="spellEnd"/>
     </w:p>
     <w:p>
       <w:r>
-        <w:t>U kunt met de server verbinden via Putty. De server is bereikbaar via het volgende ip adres: 172.24.0.1</w:t>
+        <w:t xml:space="preserve">U kunt met de server verbinden via </w:t>
+      </w:r>
+      <w:proofErr w:type="spellStart"/>
+      <w:r>
+        <w:t>Putty</w:t>
+      </w:r>
+      <w:proofErr w:type="spellEnd"/>
+      <w:r>
+        <w:t xml:space="preserve">. De server is bereikbaar via het volgende </w:t>
+      </w:r>
+      <w:proofErr w:type="spellStart"/>
+      <w:r>
+        <w:t>ip</w:t>
+      </w:r>
+      <w:proofErr w:type="spellEnd"/>
+      <w:r>
+        <w:t xml:space="preserve"> adres: 172.24.0.1</w:t>
       </w:r>
     </w:p>
     <w:p>
@@ -3598,12 +3912,84 @@
                                 <w:lang w:val="en-US"/>
                               </w:rPr>
                             </w:pPr>
+                            <w:proofErr w:type="spellStart"/>
                             <w:r>
                               <w:rPr>
                                 <w:lang w:val="en-US"/>
                               </w:rPr>
-                              <w:t>Sudo nano /usr/local/nagios/etc/hosts.cfg</w:t>
-                            </w:r>
+                              <w:t>Sudo</w:t>
+                            </w:r>
+                            <w:proofErr w:type="spellEnd"/>
+                            <w:r>
+                              <w:rPr>
+                                <w:lang w:val="en-US"/>
+                              </w:rPr>
+                              <w:t xml:space="preserve"> </w:t>
+                            </w:r>
+                            <w:proofErr w:type="spellStart"/>
+                            <w:r>
+                              <w:rPr>
+                                <w:lang w:val="en-US"/>
+                              </w:rPr>
+                              <w:t>nano</w:t>
+                            </w:r>
+                            <w:proofErr w:type="spellEnd"/>
+                            <w:r>
+                              <w:rPr>
+                                <w:lang w:val="en-US"/>
+                              </w:rPr>
+                              <w:t xml:space="preserve"> /</w:t>
+                            </w:r>
+                            <w:proofErr w:type="spellStart"/>
+                            <w:r>
+                              <w:rPr>
+                                <w:lang w:val="en-US"/>
+                              </w:rPr>
+                              <w:t>usr</w:t>
+                            </w:r>
+                            <w:proofErr w:type="spellEnd"/>
+                            <w:r>
+                              <w:rPr>
+                                <w:lang w:val="en-US"/>
+                              </w:rPr>
+                              <w:t>/local/</w:t>
+                            </w:r>
+                            <w:proofErr w:type="spellStart"/>
+                            <w:r>
+                              <w:rPr>
+                                <w:lang w:val="en-US"/>
+                              </w:rPr>
+                              <w:t>nagios</w:t>
+                            </w:r>
+                            <w:proofErr w:type="spellEnd"/>
+                            <w:r>
+                              <w:rPr>
+                                <w:lang w:val="en-US"/>
+                              </w:rPr>
+                              <w:t>/</w:t>
+                            </w:r>
+                            <w:proofErr w:type="spellStart"/>
+                            <w:r>
+                              <w:rPr>
+                                <w:lang w:val="en-US"/>
+                              </w:rPr>
+                              <w:t>etc</w:t>
+                            </w:r>
+                            <w:proofErr w:type="spellEnd"/>
+                            <w:r>
+                              <w:rPr>
+                                <w:lang w:val="en-US"/>
+                              </w:rPr>
+                              <w:t>/</w:t>
+                            </w:r>
+                            <w:proofErr w:type="spellStart"/>
+                            <w:r>
+                              <w:rPr>
+                                <w:lang w:val="en-US"/>
+                              </w:rPr>
+                              <w:t>hosts.cfg</w:t>
+                            </w:r>
+                            <w:proofErr w:type="spellEnd"/>
                           </w:p>
                         </w:txbxContent>
                       </wps:txbx>
@@ -3622,7 +4008,7 @@
               </wp:anchor>
             </w:drawing>
           </mc:Choice>
-          <mc:Fallback xmlns:mv="urn:schemas-microsoft-com:mac:vml" xmlns:mo="http://schemas.microsoft.com/office/mac/office/2008/main">
+          <mc:Fallback xmlns:mo="http://schemas.microsoft.com/office/mac/office/2008/main" xmlns:mv="urn:schemas-microsoft-com:mac:vml" xmlns:cx5="http://schemas.microsoft.com/office/drawing/2016/5/11/chartex" xmlns:cx4="http://schemas.microsoft.com/office/drawing/2016/5/10/chartex" xmlns:cx3="http://schemas.microsoft.com/office/drawing/2016/5/9/chartex">
             <w:pict>
               <v:shape w14:anchorId="604D8B28" id="Tekstvak 27" o:spid="_x0000_s1039" type="#_x0000_t202" style="position:absolute;margin-left:1.45pt;margin-top:66.85pt;width:407.15pt;height:36.35pt;z-index:251711488;visibility:visible;mso-wrap-style:square;mso-width-percent:0;mso-wrap-distance-left:9pt;mso-wrap-distance-top:0;mso-wrap-distance-right:9pt;mso-wrap-distance-bottom:0;mso-position-horizontal:absolute;mso-position-horizontal-relative:text;mso-position-vertical:absolute;mso-position-vertical-relative:text;mso-width-percent:0;mso-width-relative:margin;v-text-anchor:top" o:gfxdata="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" fillcolor="#c3c3c3 [2166]" strokecolor="#a5a5a5 [3206]" strokeweight=".5pt">
                 <v:fill color2="#b6b6b6 [2614]" rotate="t" colors="0 #d2d2d2;.5 #c8c8c8;1 silver" focus="100%" type="gradient">
@@ -3724,11 +4110,21 @@
         </mc:AlternateContent>
       </w:r>
       <w:r>
-        <w:t xml:space="preserve">Om een woning toe te voegen aan de monitoring moet u het hosts.cfg bestand bewerken binnen de </w:t>
-      </w:r>
+        <w:t xml:space="preserve">Om een woning toe te voegen aan de monitoring moet u het </w:t>
+      </w:r>
+      <w:proofErr w:type="spellStart"/>
+      <w:r>
+        <w:t>hosts.cfg</w:t>
+      </w:r>
+      <w:proofErr w:type="spellEnd"/>
+      <w:r>
+        <w:t xml:space="preserve"> bestand bewerken binnen de </w:t>
+      </w:r>
+      <w:proofErr w:type="spellStart"/>
       <w:r>
         <w:t>Nagios</w:t>
       </w:r>
+      <w:proofErr w:type="spellEnd"/>
       <w:r>
         <w:t xml:space="preserve"> map. Dit doet m.b.v. het volgende commando: </w:t>
       </w:r>
@@ -3787,7 +4183,7 @@
                         <w:txbxContent>
                           <w:p>
                             <w:pPr>
-                              <w:pStyle w:val="NoSpacing"/>
+                              <w:pStyle w:val="Geenafstand"/>
                               <w:rPr>
                                 <w:lang w:val="en-US"/>
                               </w:rPr>
@@ -3801,7 +4197,7 @@
                           </w:p>
                           <w:p>
                             <w:pPr>
-                              <w:pStyle w:val="NoSpacing"/>
+                              <w:pStyle w:val="Geenafstand"/>
                               <w:rPr>
                                 <w:lang w:val="en-US"/>
                               </w:rPr>
@@ -3823,24 +4219,89 @@
                                 <w:lang w:val="en-US"/>
                               </w:rPr>
                               <w:tab/>
-                              <w:t>linux-box</w:t>
+                            </w:r>
+                            <w:proofErr w:type="spellStart"/>
+                            <w:r>
+                              <w:rPr>
+                                <w:lang w:val="en-US"/>
+                              </w:rPr>
+                              <w:t>linux</w:t>
+                            </w:r>
+                            <w:proofErr w:type="spellEnd"/>
+                            <w:r>
+                              <w:rPr>
+                                <w:lang w:val="en-US"/>
+                              </w:rPr>
+                              <w:t>-box</w:t>
                             </w:r>
                           </w:p>
                           <w:p>
                             <w:pPr>
-                              <w:pStyle w:val="NoSpacing"/>
+                              <w:pStyle w:val="Geenafstand"/>
+                              <w:rPr>
+                                <w:lang w:val="en-US"/>
+                              </w:rPr>
                             </w:pPr>
-                            <w:r>
+                            <w:proofErr w:type="spellStart"/>
+                            <w:r>
+                              <w:rPr>
+                                <w:lang w:val="en-US"/>
+                              </w:rPr>
                               <w:t>Host_name</w:t>
                             </w:r>
-                            <w:r>
+                            <w:proofErr w:type="spellEnd"/>
+                            <w:r>
+                              <w:rPr>
+                                <w:lang w:val="en-US"/>
+                              </w:rPr>
                               <w:tab/>
-                              <w:t>woning-“woning nummer”</w:t>
+                            </w:r>
+                            <w:proofErr w:type="spellStart"/>
+                            <w:r>
+                              <w:rPr>
+                                <w:lang w:val="en-US"/>
+                              </w:rPr>
+                              <w:t>woning</w:t>
+                            </w:r>
+                            <w:proofErr w:type="spellEnd"/>
+                            <w:r>
+                              <w:rPr>
+                                <w:lang w:val="en-US"/>
+                              </w:rPr>
+                              <w:t>-“</w:t>
+                            </w:r>
+                            <w:proofErr w:type="spellStart"/>
+                            <w:r>
+                              <w:rPr>
+                                <w:lang w:val="en-US"/>
+                              </w:rPr>
+                              <w:t>woning</w:t>
+                            </w:r>
+                            <w:proofErr w:type="spellEnd"/>
+                            <w:r>
+                              <w:rPr>
+                                <w:lang w:val="en-US"/>
+                              </w:rPr>
+                              <w:t xml:space="preserve"> </w:t>
+                            </w:r>
+                            <w:proofErr w:type="spellStart"/>
+                            <w:r>
+                              <w:rPr>
+                                <w:lang w:val="en-US"/>
+                              </w:rPr>
+                              <w:t>nummer</w:t>
+                            </w:r>
+                            <w:proofErr w:type="spellEnd"/>
+                            <w:r>
+                              <w:rPr>
+                                <w:lang w:val="en-US"/>
+                              </w:rPr>
+                              <w:t>”</w:t>
                             </w:r>
                           </w:p>
                           <w:p>
                             <w:pPr>
-                              <w:pStyle w:val="NoSpacing"/>
+                              <w:pStyle w:val="Geenafstand"/>
                             </w:pPr>
                             <w:r>
                               <w:t xml:space="preserve">Alias </w:t>
@@ -3855,7 +4316,7 @@
                           </w:p>
                           <w:p>
                             <w:pPr>
-                              <w:pStyle w:val="NoSpacing"/>
+                              <w:pStyle w:val="Geenafstand"/>
                               <w:rPr>
                                 <w:lang w:val="en-US"/>
                               </w:rPr>
@@ -3876,7 +4337,7 @@
                           </w:p>
                           <w:p>
                             <w:pPr>
-                              <w:pStyle w:val="NoSpacing"/>
+                              <w:pStyle w:val="Geenafstand"/>
                               <w:rPr>
                                 <w:lang w:val="en-US"/>
                               </w:rPr>
@@ -3910,11 +4371,7 @@
           </mc:Choice>
           <mc:Fallback>
             <w:pict>
-              <v:shapetype w14:anchorId="0B03DA8F" id="_x0000_t202" coordsize="21600,21600" o:spt="202" path="m,l,21600r21600,l21600,xe">
-                <v:stroke joinstyle="miter"/>
-                <v:path gradientshapeok="t" o:connecttype="rect"/>
-              </v:shapetype>
-              <v:shape id="Tekstvak 28" o:spid="_x0000_s1040" type="#_x0000_t202" style="position:absolute;margin-left:1.85pt;margin-top:60.3pt;width:407.15pt;height:103.45pt;z-index:251713536;visibility:visible;mso-wrap-style:square;mso-width-percent:0;mso-height-percent:0;mso-wrap-distance-left:9pt;mso-wrap-distance-top:0;mso-wrap-distance-right:9pt;mso-wrap-distance-bottom:0;mso-position-horizontal:absolute;mso-position-horizontal-relative:text;mso-position-vertical:absolute;mso-position-vertical-relative:text;mso-width-percent:0;mso-height-percent:0;mso-width-relative:margin;mso-height-relative:margin;v-text-anchor:top" o:gfxdata="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" fillcolor="#c3c3c3 [2166]" strokecolor="#a5a5a5 [3206]" strokeweight=".5pt">
+              <v:shape w14:anchorId="0B03DA8F" id="Tekstvak 28" o:spid="_x0000_s1040" type="#_x0000_t202" style="position:absolute;margin-left:1.85pt;margin-top:60.3pt;width:407.15pt;height:103.45pt;z-index:251713536;visibility:visible;mso-wrap-style:square;mso-width-percent:0;mso-height-percent:0;mso-wrap-distance-left:9pt;mso-wrap-distance-top:0;mso-wrap-distance-right:9pt;mso-wrap-distance-bottom:0;mso-position-horizontal:absolute;mso-position-horizontal-relative:text;mso-position-vertical:absolute;mso-position-vertical-relative:text;mso-width-percent:0;mso-height-percent:0;mso-width-relative:margin;mso-height-relative:margin;v-text-anchor:top" o:gfxdata="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" fillcolor="#c3c3c3 [2166]" strokecolor="#a5a5a5 [3206]" strokeweight=".5pt">
                 <v:fill color2="#b6b6b6 [2614]" rotate="t" colors="0 #d2d2d2;.5 #c8c8c8;1 silver" focus="100%" type="gradient">
                   <o:fill v:ext="view" type="gradientUnscaled"/>
                 </v:fill>
@@ -3922,7 +4379,7 @@
                   <w:txbxContent>
                     <w:p>
                       <w:pPr>
-                        <w:pStyle w:val="NoSpacing"/>
+                        <w:pStyle w:val="Geenafstand"/>
                         <w:rPr>
                           <w:lang w:val="en-US"/>
                         </w:rPr>
@@ -3936,7 +4393,7 @@
                     </w:p>
                     <w:p>
                       <w:pPr>
-                        <w:pStyle w:val="NoSpacing"/>
+                        <w:pStyle w:val="Geenafstand"/>
                         <w:rPr>
                           <w:lang w:val="en-US"/>
                         </w:rPr>
@@ -3958,24 +4415,89 @@
                           <w:lang w:val="en-US"/>
                         </w:rPr>
                         <w:tab/>
-                        <w:t>linux-box</w:t>
+                      </w:r>
+                      <w:proofErr w:type="spellStart"/>
+                      <w:r>
+                        <w:rPr>
+                          <w:lang w:val="en-US"/>
+                        </w:rPr>
+                        <w:t>linux</w:t>
+                      </w:r>
+                      <w:proofErr w:type="spellEnd"/>
+                      <w:r>
+                        <w:rPr>
+                          <w:lang w:val="en-US"/>
+                        </w:rPr>
+                        <w:t>-box</w:t>
                       </w:r>
                     </w:p>
                     <w:p>
                       <w:pPr>
-                        <w:pStyle w:val="NoSpacing"/>
+                        <w:pStyle w:val="Geenafstand"/>
+                        <w:rPr>
+                          <w:lang w:val="en-US"/>
+                        </w:rPr>
                       </w:pPr>
-                      <w:r>
+                      <w:proofErr w:type="spellStart"/>
+                      <w:r>
+                        <w:rPr>
+                          <w:lang w:val="en-US"/>
+                        </w:rPr>
                         <w:t>Host_name</w:t>
                       </w:r>
-                      <w:r>
+                      <w:proofErr w:type="spellEnd"/>
+                      <w:r>
+                        <w:rPr>
+                          <w:lang w:val="en-US"/>
+                        </w:rPr>
                         <w:tab/>
-                        <w:t>woning-“woning nummer”</w:t>
+                      </w:r>
+                      <w:proofErr w:type="spellStart"/>
+                      <w:r>
+                        <w:rPr>
+                          <w:lang w:val="en-US"/>
+                        </w:rPr>
+                        <w:t>woning</w:t>
+                      </w:r>
+                      <w:proofErr w:type="spellEnd"/>
+                      <w:r>
+                        <w:rPr>
+                          <w:lang w:val="en-US"/>
+                        </w:rPr>
+                        <w:t>-“</w:t>
+                      </w:r>
+                      <w:proofErr w:type="spellStart"/>
+                      <w:r>
+                        <w:rPr>
+                          <w:lang w:val="en-US"/>
+                        </w:rPr>
+                        <w:t>woning</w:t>
+                      </w:r>
+                      <w:proofErr w:type="spellEnd"/>
+                      <w:r>
+                        <w:rPr>
+                          <w:lang w:val="en-US"/>
+                        </w:rPr>
+                        <w:t xml:space="preserve"> </w:t>
+                      </w:r>
+                      <w:proofErr w:type="spellStart"/>
+                      <w:r>
+                        <w:rPr>
+                          <w:lang w:val="en-US"/>
+                        </w:rPr>
+                        <w:t>nummer</w:t>
+                      </w:r>
+                      <w:proofErr w:type="spellEnd"/>
+                      <w:r>
+                        <w:rPr>
+                          <w:lang w:val="en-US"/>
+                        </w:rPr>
+                        <w:t>”</w:t>
                       </w:r>
                     </w:p>
                     <w:p>
                       <w:pPr>
-                        <w:pStyle w:val="NoSpacing"/>
+                        <w:pStyle w:val="Geenafstand"/>
                       </w:pPr>
                       <w:r>
                         <w:t xml:space="preserve">Alias </w:t>
@@ -3990,7 +4512,7 @@
                     </w:p>
                     <w:p>
                       <w:pPr>
-                        <w:pStyle w:val="NoSpacing"/>
+                        <w:pStyle w:val="Geenafstand"/>
                         <w:rPr>
                           <w:lang w:val="en-US"/>
                         </w:rPr>
@@ -4011,7 +4533,7 @@
                     </w:p>
                     <w:p>
                       <w:pPr>
-                        <w:pStyle w:val="NoSpacing"/>
+                        <w:pStyle w:val="Geenafstand"/>
                         <w:rPr>
                           <w:lang w:val="en-US"/>
                         </w:rPr>
@@ -4089,7 +4611,7 @@
                         <w:txbxContent>
                           <w:p>
                             <w:pPr>
-                              <w:pStyle w:val="NoSpacing"/>
+                              <w:pStyle w:val="Geenafstand"/>
                               <w:rPr>
                                 <w:lang w:val="en-US"/>
                               </w:rPr>
@@ -4103,7 +4625,7 @@
                           </w:p>
                           <w:p>
                             <w:pPr>
-                              <w:pStyle w:val="NoSpacing"/>
+                              <w:pStyle w:val="Geenafstand"/>
                               <w:rPr>
                                 <w:lang w:val="en-US"/>
                               </w:rPr>
@@ -4125,22 +4647,37 @@
                                 <w:lang w:val="en-US"/>
                               </w:rPr>
                               <w:tab/>
-                              <w:t>linux-box</w:t>
+                            </w:r>
+                            <w:proofErr w:type="spellStart"/>
+                            <w:r>
+                              <w:rPr>
+                                <w:lang w:val="en-US"/>
+                              </w:rPr>
+                              <w:t>linux</w:t>
+                            </w:r>
+                            <w:proofErr w:type="spellEnd"/>
+                            <w:r>
+                              <w:rPr>
+                                <w:lang w:val="en-US"/>
+                              </w:rPr>
+                              <w:t>-box</w:t>
                             </w:r>
                           </w:p>
                           <w:p>
                             <w:pPr>
-                              <w:pStyle w:val="NoSpacing"/>
+                              <w:pStyle w:val="Geenafstand"/>
                               <w:rPr>
                                 <w:lang w:val="en-US"/>
                               </w:rPr>
                             </w:pPr>
+                            <w:proofErr w:type="spellStart"/>
                             <w:r>
                               <w:rPr>
                                 <w:lang w:val="en-US"/>
                               </w:rPr>
                               <w:t>Host_name</w:t>
                             </w:r>
+                            <w:proofErr w:type="spellEnd"/>
                             <w:r>
                               <w:rPr>
                                 <w:lang w:val="en-US"/>
@@ -4151,7 +4688,7 @@
                           </w:p>
                           <w:p>
                             <w:pPr>
-                              <w:pStyle w:val="NoSpacing"/>
+                              <w:pStyle w:val="Geenafstand"/>
                               <w:rPr>
                                 <w:lang w:val="en-US"/>
                               </w:rPr>
@@ -4178,7 +4715,7 @@
                           </w:p>
                           <w:p>
                             <w:pPr>
-                              <w:pStyle w:val="NoSpacing"/>
+                              <w:pStyle w:val="Geenafstand"/>
                               <w:rPr>
                                 <w:lang w:val="en-US"/>
                               </w:rPr>
@@ -4199,7 +4736,7 @@
                           </w:p>
                           <w:p>
                             <w:pPr>
-                              <w:pStyle w:val="NoSpacing"/>
+                              <w:pStyle w:val="Geenafstand"/>
                               <w:rPr>
                                 <w:lang w:val="en-US"/>
                               </w:rPr>
@@ -4231,7 +4768,7 @@
               </wp:anchor>
             </w:drawing>
           </mc:Choice>
-          <mc:Fallback xmlns:mv="urn:schemas-microsoft-com:mac:vml" xmlns:mo="http://schemas.microsoft.com/office/mac/office/2008/main">
+          <mc:Fallback xmlns:mo="http://schemas.microsoft.com/office/mac/office/2008/main" xmlns:mv="urn:schemas-microsoft-com:mac:vml" xmlns:cx5="http://schemas.microsoft.com/office/drawing/2016/5/11/chartex" xmlns:cx4="http://schemas.microsoft.com/office/drawing/2016/5/10/chartex" xmlns:cx3="http://schemas.microsoft.com/office/drawing/2016/5/9/chartex">
             <w:pict>
               <v:shape w14:anchorId="3027EF6B" id="Tekstvak 29" o:spid="_x0000_s1041" type="#_x0000_t202" style="position:absolute;margin-left:1.45pt;margin-top:132.15pt;width:407.15pt;height:103.45pt;z-index:251715584;visibility:visible;mso-wrap-style:square;mso-width-percent:0;mso-height-percent:0;mso-wrap-distance-left:9pt;mso-wrap-distance-top:0;mso-wrap-distance-right:9pt;mso-wrap-distance-bottom:0;mso-position-horizontal:absolute;mso-position-horizontal-relative:text;mso-position-vertical:absolute;mso-position-vertical-relative:text;mso-width-percent:0;mso-height-percent:0;mso-width-relative:margin;mso-height-relative:margin;v-text-anchor:top" o:gfxdata="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" fillcolor="#c3c3c3 [2166]" strokecolor="#a5a5a5 [3206]" strokeweight=".5pt">
                 <v:fill color2="#b6b6b6 [2614]" rotate="t" colors="0 #d2d2d2;.5 #c8c8c8;1 silver" focus="100%" type="gradient">
@@ -4448,11 +4985,19 @@
                                 <w:lang w:val="en-US"/>
                               </w:rPr>
                             </w:pPr>
+                            <w:proofErr w:type="spellStart"/>
                             <w:r>
                               <w:rPr>
                                 <w:lang w:val="en-US"/>
                               </w:rPr>
-                              <w:t>Sudo service Nagios restart</w:t>
+                              <w:t>Sudo</w:t>
+                            </w:r>
+                            <w:proofErr w:type="spellEnd"/>
+                            <w:r>
+                              <w:rPr>
+                                <w:lang w:val="en-US"/>
+                              </w:rPr>
+                              <w:t xml:space="preserve"> service Nagios restart</w:t>
                             </w:r>
                           </w:p>
                         </w:txbxContent>
@@ -4472,7 +5017,7 @@
               </wp:anchor>
             </w:drawing>
           </mc:Choice>
-          <mc:Fallback xmlns:mv="urn:schemas-microsoft-com:mac:vml" xmlns:mo="http://schemas.microsoft.com/office/mac/office/2008/main">
+          <mc:Fallback xmlns:mo="http://schemas.microsoft.com/office/mac/office/2008/main" xmlns:mv="urn:schemas-microsoft-com:mac:vml" xmlns:cx5="http://schemas.microsoft.com/office/drawing/2016/5/11/chartex" xmlns:cx4="http://schemas.microsoft.com/office/drawing/2016/5/10/chartex" xmlns:cx3="http://schemas.microsoft.com/office/drawing/2016/5/9/chartex">
             <w:pict>
               <v:shape w14:anchorId="7B27C59B" id="Tekstvak 30" o:spid="_x0000_s1042" type="#_x0000_t202" style="position:absolute;margin-left:1.45pt;margin-top:171.55pt;width:407.15pt;height:36.35pt;z-index:251717632;visibility:visible;mso-wrap-style:square;mso-width-percent:0;mso-wrap-distance-left:9pt;mso-wrap-distance-top:0;mso-wrap-distance-right:9pt;mso-wrap-distance-bottom:0;mso-position-horizontal:absolute;mso-position-horizontal-relative:text;mso-position-vertical:absolute;mso-position-vertical-relative:text;mso-width-percent:0;mso-width-relative:margin;v-text-anchor:top" o:gfxdata="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" fillcolor="#c3c3c3 [2166]" strokecolor="#a5a5a5 [3206]" strokeweight=".5pt">
                 <v:fill color2="#b6b6b6 [2614]" rotate="t" colors="0 #d2d2d2;.5 #c8c8c8;1 silver" focus="100%" type="gradient">
@@ -4512,9 +5057,11 @@
       <w:r>
         <w:t xml:space="preserve">Om de veranderingen door te voeren moet </w:t>
       </w:r>
+      <w:proofErr w:type="spellStart"/>
       <w:r>
         <w:t>Nagios</w:t>
       </w:r>
+      <w:proofErr w:type="spellEnd"/>
       <w:r>
         <w:t xml:space="preserve"> opnieuw worden opgestart. Dit doet u met het volgende commando: </w:t>
       </w:r>
@@ -4562,11 +5109,16 @@
     </w:p>
     <w:p>
       <w:pPr>
-        <w:pStyle w:val="Heading2"/>
+        <w:pStyle w:val="Kop2"/>
       </w:pPr>
-      <w:bookmarkStart w:id="10" w:name="_Toc473819306"/>
-      <w:r>
-        <w:t>Nagios up/down kleuren veranderen</w:t>
+      <w:bookmarkStart w:id="10" w:name="_Toc473821731"/>
+      <w:proofErr w:type="spellStart"/>
+      <w:r>
+        <w:t>Nagios</w:t>
+      </w:r>
+      <w:proofErr w:type="spellEnd"/>
+      <w:r>
+        <w:t xml:space="preserve"> up/down kleuren veranderen</w:t>
       </w:r>
       <w:bookmarkEnd w:id="10"/>
     </w:p>
@@ -4628,12 +5180,56 @@
                                 <w:lang w:val="en-US"/>
                               </w:rPr>
                             </w:pPr>
+                            <w:proofErr w:type="spellStart"/>
                             <w:r>
                               <w:rPr>
                                 <w:lang w:val="en-US"/>
                               </w:rPr>
-                              <w:t>Sudo nano /var/www/html/Nagios_dashboard.php</w:t>
-                            </w:r>
+                              <w:t>Sudo</w:t>
+                            </w:r>
+                            <w:proofErr w:type="spellEnd"/>
+                            <w:r>
+                              <w:rPr>
+                                <w:lang w:val="en-US"/>
+                              </w:rPr>
+                              <w:t xml:space="preserve"> </w:t>
+                            </w:r>
+                            <w:proofErr w:type="spellStart"/>
+                            <w:r>
+                              <w:rPr>
+                                <w:lang w:val="en-US"/>
+                              </w:rPr>
+                              <w:t>nano</w:t>
+                            </w:r>
+                            <w:proofErr w:type="spellEnd"/>
+                            <w:r>
+                              <w:rPr>
+                                <w:lang w:val="en-US"/>
+                              </w:rPr>
+                              <w:t xml:space="preserve"> /</w:t>
+                            </w:r>
+                            <w:proofErr w:type="spellStart"/>
+                            <w:r>
+                              <w:rPr>
+                                <w:lang w:val="en-US"/>
+                              </w:rPr>
+                              <w:t>var</w:t>
+                            </w:r>
+                            <w:proofErr w:type="spellEnd"/>
+                            <w:r>
+                              <w:rPr>
+                                <w:lang w:val="en-US"/>
+                              </w:rPr>
+                              <w:t>/www/html/</w:t>
+                            </w:r>
+                            <w:proofErr w:type="spellStart"/>
+                            <w:r>
+                              <w:rPr>
+                                <w:lang w:val="en-US"/>
+                              </w:rPr>
+                              <w:t>Nagios_dashboard.php</w:t>
+                            </w:r>
+                            <w:proofErr w:type="spellEnd"/>
                           </w:p>
                         </w:txbxContent>
                       </wps:txbx>
@@ -4652,7 +5248,7 @@
               </wp:anchor>
             </w:drawing>
           </mc:Choice>
-          <mc:Fallback xmlns:mv="urn:schemas-microsoft-com:mac:vml" xmlns:mo="http://schemas.microsoft.com/office/mac/office/2008/main">
+          <mc:Fallback xmlns:mo="http://schemas.microsoft.com/office/mac/office/2008/main" xmlns:mv="urn:schemas-microsoft-com:mac:vml" xmlns:cx5="http://schemas.microsoft.com/office/drawing/2016/5/11/chartex" xmlns:cx4="http://schemas.microsoft.com/office/drawing/2016/5/10/chartex" xmlns:cx3="http://schemas.microsoft.com/office/drawing/2016/5/9/chartex">
             <w:pict>
               <v:shape w14:anchorId="6DD6FA7D" id="Tekstvak 31" o:spid="_x0000_s1043" type="#_x0000_t202" style="position:absolute;margin-left:2.15pt;margin-top:70.05pt;width:407.15pt;height:36.35pt;z-index:251719680;visibility:visible;mso-wrap-style:square;mso-width-percent:0;mso-wrap-distance-left:9pt;mso-wrap-distance-top:0;mso-wrap-distance-right:9pt;mso-wrap-distance-bottom:0;mso-position-horizontal:absolute;mso-position-horizontal-relative:text;mso-position-vertical:absolute;mso-position-vertical-relative:text;mso-width-percent:0;mso-width-relative:margin;v-text-anchor:top" o:gfxdata="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" fillcolor="#c3c3c3 [2166]" strokecolor="#a5a5a5 [3206]" strokeweight=".5pt">
                 <v:fill color2="#b6b6b6 [2614]" rotate="t" colors="0 #d2d2d2;.5 #c8c8c8;1 silver" focus="100%" type="gradient">
@@ -4729,8 +5325,21 @@
         <w:t>Om de kleuren van de</w:t>
       </w:r>
       <w:r>
-        <w:t xml:space="preserve"> Nagios omgeving te veranderen, moet u het volgende bestand bewerken: Nagios_dashboard.php</w:t>
-      </w:r>
+        <w:t xml:space="preserve"> </w:t>
+      </w:r>
+      <w:proofErr w:type="spellStart"/>
+      <w:r>
+        <w:t>Nagios</w:t>
+      </w:r>
+      <w:proofErr w:type="spellEnd"/>
+      <w:r>
+        <w:t xml:space="preserve"> omgeving te veranderen, moet u het volgende bestand bewerken: </w:t>
+      </w:r>
+      <w:proofErr w:type="spellStart"/>
+      <w:r>
+        <w:t>Nagios_dashboard.php</w:t>
+      </w:r>
+      <w:proofErr w:type="spellEnd"/>
       <w:r>
         <w:t>.</w:t>
       </w:r>
@@ -4843,7 +5452,33 @@
                                 <w:szCs w:val="17"/>
                                 <w:lang w:val="en-US" w:eastAsia="nl-NL" w:bidi="ar-SA"/>
                               </w:rPr>
-                              <w:t>//Here are the colours for the main interface!</w:t>
+                              <w:t xml:space="preserve">//Here are the </w:t>
+                            </w:r>
+                            <w:proofErr w:type="spellStart"/>
+                            <w:r>
+                              <w:rPr>
+                                <w:rFonts w:ascii="Menlo" w:hAnsi="Menlo" w:cs="Menlo"/>
+                                <w:b/>
+                                <w:bCs/>
+                                <w:color w:val="5230E1"/>
+                                <w:sz w:val="17"/>
+                                <w:szCs w:val="17"/>
+                                <w:lang w:val="en-US" w:eastAsia="nl-NL" w:bidi="ar-SA"/>
+                              </w:rPr>
+                              <w:t>colours</w:t>
+                            </w:r>
+                            <w:proofErr w:type="spellEnd"/>
+                            <w:r>
+                              <w:rPr>
+                                <w:rFonts w:ascii="Menlo" w:hAnsi="Menlo" w:cs="Menlo"/>
+                                <w:b/>
+                                <w:bCs/>
+                                <w:color w:val="5230E1"/>
+                                <w:sz w:val="17"/>
+                                <w:szCs w:val="17"/>
+                                <w:lang w:val="en-US" w:eastAsia="nl-NL" w:bidi="ar-SA"/>
+                              </w:rPr>
+                              <w:t xml:space="preserve"> for the main interface!</w:t>
                             </w:r>
                           </w:p>
                           <w:p>
@@ -4888,7 +5523,29 @@
                                 <w:szCs w:val="17"/>
                                 <w:lang w:val="en-US" w:eastAsia="nl-NL" w:bidi="ar-SA"/>
                               </w:rPr>
-                              <w:t xml:space="preserve"> ($dashstatus==0){</w:t>
+                              <w:t xml:space="preserve"> ($</w:t>
+                            </w:r>
+                            <w:proofErr w:type="spellStart"/>
+                            <w:r>
+                              <w:rPr>
+                                <w:rFonts w:ascii="Menlo" w:hAnsi="Menlo" w:cs="Menlo"/>
+                                <w:color w:val="000000"/>
+                                <w:sz w:val="17"/>
+                                <w:szCs w:val="17"/>
+                                <w:lang w:val="en-US" w:eastAsia="nl-NL" w:bidi="ar-SA"/>
+                              </w:rPr>
+                              <w:t>dashstatus</w:t>
+                            </w:r>
+                            <w:proofErr w:type="spellEnd"/>
+                            <w:r>
+                              <w:rPr>
+                                <w:rFonts w:ascii="Menlo" w:hAnsi="Menlo" w:cs="Menlo"/>
+                                <w:color w:val="000000"/>
+                                <w:sz w:val="17"/>
+                                <w:szCs w:val="17"/>
+                                <w:lang w:val="en-US" w:eastAsia="nl-NL" w:bidi="ar-SA"/>
+                              </w:rPr>
+                              <w:t>==0){</w:t>
                             </w:r>
                           </w:p>
                           <w:p>
@@ -4911,7 +5568,29 @@
                                 <w:szCs w:val="17"/>
                                 <w:lang w:val="en-US" w:eastAsia="nl-NL" w:bidi="ar-SA"/>
                               </w:rPr>
-                              <w:t>   $dashstatus=</w:t>
+                              <w:t>   $</w:t>
+                            </w:r>
+                            <w:proofErr w:type="spellStart"/>
+                            <w:r>
+                              <w:rPr>
+                                <w:rFonts w:ascii="Menlo" w:hAnsi="Menlo" w:cs="Menlo"/>
+                                <w:color w:val="000000"/>
+                                <w:sz w:val="17"/>
+                                <w:szCs w:val="17"/>
+                                <w:lang w:val="en-US" w:eastAsia="nl-NL" w:bidi="ar-SA"/>
+                              </w:rPr>
+                              <w:t>dashstatus</w:t>
+                            </w:r>
+                            <w:proofErr w:type="spellEnd"/>
+                            <w:r>
+                              <w:rPr>
+                                <w:rFonts w:ascii="Menlo" w:hAnsi="Menlo" w:cs="Menlo"/>
+                                <w:color w:val="000000"/>
+                                <w:sz w:val="17"/>
+                                <w:szCs w:val="17"/>
+                                <w:lang w:val="en-US" w:eastAsia="nl-NL" w:bidi="ar-SA"/>
+                              </w:rPr>
+                              <w:t>=</w:t>
                             </w:r>
                             <w:r>
                               <w:rPr>
@@ -4945,7 +5624,33 @@
                                 <w:szCs w:val="17"/>
                                 <w:lang w:val="en-US" w:eastAsia="nl-NL" w:bidi="ar-SA"/>
                               </w:rPr>
-                              <w:t>// **** Change the colour from white *****</w:t>
+                              <w:t xml:space="preserve">// **** Change the </w:t>
+                            </w:r>
+                            <w:proofErr w:type="spellStart"/>
+                            <w:r>
+                              <w:rPr>
+                                <w:rFonts w:ascii="Menlo" w:hAnsi="Menlo" w:cs="Menlo"/>
+                                <w:b/>
+                                <w:bCs/>
+                                <w:color w:val="5230E1"/>
+                                <w:sz w:val="17"/>
+                                <w:szCs w:val="17"/>
+                                <w:lang w:val="en-US" w:eastAsia="nl-NL" w:bidi="ar-SA"/>
+                              </w:rPr>
+                              <w:t>colour</w:t>
+                            </w:r>
+                            <w:proofErr w:type="spellEnd"/>
+                            <w:r>
+                              <w:rPr>
+                                <w:rFonts w:ascii="Menlo" w:hAnsi="Menlo" w:cs="Menlo"/>
+                                <w:b/>
+                                <w:bCs/>
+                                <w:color w:val="5230E1"/>
+                                <w:sz w:val="17"/>
+                                <w:szCs w:val="17"/>
+                                <w:lang w:val="en-US" w:eastAsia="nl-NL" w:bidi="ar-SA"/>
+                              </w:rPr>
+                              <w:t xml:space="preserve"> from white *****</w:t>
                             </w:r>
                           </w:p>
                           <w:p>
@@ -4968,7 +5673,29 @@
                                 <w:szCs w:val="17"/>
                                 <w:lang w:val="en-US" w:eastAsia="nl-NL" w:bidi="ar-SA"/>
                               </w:rPr>
-                              <w:t>   $trcolor=</w:t>
+                              <w:t>   $</w:t>
+                            </w:r>
+                            <w:proofErr w:type="spellStart"/>
+                            <w:r>
+                              <w:rPr>
+                                <w:rFonts w:ascii="Menlo" w:hAnsi="Menlo" w:cs="Menlo"/>
+                                <w:color w:val="000000"/>
+                                <w:sz w:val="17"/>
+                                <w:szCs w:val="17"/>
+                                <w:lang w:val="en-US" w:eastAsia="nl-NL" w:bidi="ar-SA"/>
+                              </w:rPr>
+                              <w:t>trcolor</w:t>
+                            </w:r>
+                            <w:proofErr w:type="spellEnd"/>
+                            <w:r>
+                              <w:rPr>
+                                <w:rFonts w:ascii="Menlo" w:hAnsi="Menlo" w:cs="Menlo"/>
+                                <w:color w:val="000000"/>
+                                <w:sz w:val="17"/>
+                                <w:szCs w:val="17"/>
+                                <w:lang w:val="en-US" w:eastAsia="nl-NL" w:bidi="ar-SA"/>
+                              </w:rPr>
+                              <w:t>=</w:t>
                             </w:r>
                             <w:r>
                               <w:rPr>
@@ -5002,7 +5729,33 @@
                                 <w:szCs w:val="17"/>
                                 <w:lang w:val="en-US" w:eastAsia="nl-NL" w:bidi="ar-SA"/>
                               </w:rPr>
-                              <w:t>//tr row color</w:t>
+                              <w:t>//</w:t>
+                            </w:r>
+                            <w:proofErr w:type="spellStart"/>
+                            <w:r>
+                              <w:rPr>
+                                <w:rFonts w:ascii="Menlo" w:hAnsi="Menlo" w:cs="Menlo"/>
+                                <w:b/>
+                                <w:bCs/>
+                                <w:color w:val="5230E1"/>
+                                <w:sz w:val="17"/>
+                                <w:szCs w:val="17"/>
+                                <w:lang w:val="en-US" w:eastAsia="nl-NL" w:bidi="ar-SA"/>
+                              </w:rPr>
+                              <w:t>tr</w:t>
+                            </w:r>
+                            <w:proofErr w:type="spellEnd"/>
+                            <w:r>
+                              <w:rPr>
+                                <w:rFonts w:ascii="Menlo" w:hAnsi="Menlo" w:cs="Menlo"/>
+                                <w:b/>
+                                <w:bCs/>
+                                <w:color w:val="5230E1"/>
+                                <w:sz w:val="17"/>
+                                <w:szCs w:val="17"/>
+                                <w:lang w:val="en-US" w:eastAsia="nl-NL" w:bidi="ar-SA"/>
+                              </w:rPr>
+                              <w:t xml:space="preserve"> row color</w:t>
                             </w:r>
                           </w:p>
                           <w:p>
@@ -5025,7 +5778,29 @@
                                 <w:szCs w:val="17"/>
                                 <w:lang w:val="en-US" w:eastAsia="nl-NL" w:bidi="ar-SA"/>
                               </w:rPr>
-                              <w:t>   $fontcolor=</w:t>
+                              <w:t>   $</w:t>
+                            </w:r>
+                            <w:proofErr w:type="spellStart"/>
+                            <w:r>
+                              <w:rPr>
+                                <w:rFonts w:ascii="Menlo" w:hAnsi="Menlo" w:cs="Menlo"/>
+                                <w:color w:val="000000"/>
+                                <w:sz w:val="17"/>
+                                <w:szCs w:val="17"/>
+                                <w:lang w:val="en-US" w:eastAsia="nl-NL" w:bidi="ar-SA"/>
+                              </w:rPr>
+                              <w:t>fontcolor</w:t>
+                            </w:r>
+                            <w:proofErr w:type="spellEnd"/>
+                            <w:r>
+                              <w:rPr>
+                                <w:rFonts w:ascii="Menlo" w:hAnsi="Menlo" w:cs="Menlo"/>
+                                <w:color w:val="000000"/>
+                                <w:sz w:val="17"/>
+                                <w:szCs w:val="17"/>
+                                <w:lang w:val="en-US" w:eastAsia="nl-NL" w:bidi="ar-SA"/>
+                              </w:rPr>
+                              <w:t>=</w:t>
                             </w:r>
                             <w:r>
                               <w:rPr>
@@ -5140,7 +5915,29 @@
                                 <w:szCs w:val="17"/>
                                 <w:lang w:val="en-US" w:eastAsia="nl-NL" w:bidi="ar-SA"/>
                               </w:rPr>
-                              <w:t xml:space="preserve"> ($dashstatus==1){</w:t>
+                              <w:t xml:space="preserve"> ($</w:t>
+                            </w:r>
+                            <w:proofErr w:type="spellStart"/>
+                            <w:r>
+                              <w:rPr>
+                                <w:rFonts w:ascii="Menlo" w:hAnsi="Menlo" w:cs="Menlo"/>
+                                <w:color w:val="000000"/>
+                                <w:sz w:val="17"/>
+                                <w:szCs w:val="17"/>
+                                <w:lang w:val="en-US" w:eastAsia="nl-NL" w:bidi="ar-SA"/>
+                              </w:rPr>
+                              <w:t>dashstatus</w:t>
+                            </w:r>
+                            <w:proofErr w:type="spellEnd"/>
+                            <w:r>
+                              <w:rPr>
+                                <w:rFonts w:ascii="Menlo" w:hAnsi="Menlo" w:cs="Menlo"/>
+                                <w:color w:val="000000"/>
+                                <w:sz w:val="17"/>
+                                <w:szCs w:val="17"/>
+                                <w:lang w:val="en-US" w:eastAsia="nl-NL" w:bidi="ar-SA"/>
+                              </w:rPr>
+                              <w:t>==1){</w:t>
                             </w:r>
                           </w:p>
                           <w:p>
@@ -5163,7 +5960,29 @@
                                 <w:szCs w:val="17"/>
                                 <w:lang w:val="en-US" w:eastAsia="nl-NL" w:bidi="ar-SA"/>
                               </w:rPr>
-                              <w:t>   $dashstatus=</w:t>
+                              <w:t>   $</w:t>
+                            </w:r>
+                            <w:proofErr w:type="spellStart"/>
+                            <w:r>
+                              <w:rPr>
+                                <w:rFonts w:ascii="Menlo" w:hAnsi="Menlo" w:cs="Menlo"/>
+                                <w:color w:val="000000"/>
+                                <w:sz w:val="17"/>
+                                <w:szCs w:val="17"/>
+                                <w:lang w:val="en-US" w:eastAsia="nl-NL" w:bidi="ar-SA"/>
+                              </w:rPr>
+                              <w:t>dashstatus</w:t>
+                            </w:r>
+                            <w:proofErr w:type="spellEnd"/>
+                            <w:r>
+                              <w:rPr>
+                                <w:rFonts w:ascii="Menlo" w:hAnsi="Menlo" w:cs="Menlo"/>
+                                <w:color w:val="000000"/>
+                                <w:sz w:val="17"/>
+                                <w:szCs w:val="17"/>
+                                <w:lang w:val="en-US" w:eastAsia="nl-NL" w:bidi="ar-SA"/>
+                              </w:rPr>
+                              <w:t>=</w:t>
                             </w:r>
                             <w:r>
                               <w:rPr>
@@ -5197,8 +6016,22 @@
                                 <w:szCs w:val="17"/>
                                 <w:lang w:val="en-US" w:eastAsia="nl-NL" w:bidi="ar-SA"/>
                               </w:rPr>
-                              <w:t>//Warning colours</w:t>
-                            </w:r>
+                              <w:t xml:space="preserve">//Warning </w:t>
+                            </w:r>
+                            <w:proofErr w:type="spellStart"/>
+                            <w:r>
+                              <w:rPr>
+                                <w:rFonts w:ascii="Menlo" w:hAnsi="Menlo" w:cs="Menlo"/>
+                                <w:b/>
+                                <w:bCs/>
+                                <w:color w:val="5230E1"/>
+                                <w:sz w:val="17"/>
+                                <w:szCs w:val="17"/>
+                                <w:lang w:val="en-US" w:eastAsia="nl-NL" w:bidi="ar-SA"/>
+                              </w:rPr>
+                              <w:t>colours</w:t>
+                            </w:r>
+                            <w:proofErr w:type="spellEnd"/>
                           </w:p>
                           <w:p>
                             <w:pPr>
@@ -5220,7 +6053,29 @@
                                 <w:szCs w:val="17"/>
                                 <w:lang w:val="en-US" w:eastAsia="nl-NL" w:bidi="ar-SA"/>
                               </w:rPr>
-                              <w:t>   $trcolor=</w:t>
+                              <w:t>   $</w:t>
+                            </w:r>
+                            <w:proofErr w:type="spellStart"/>
+                            <w:r>
+                              <w:rPr>
+                                <w:rFonts w:ascii="Menlo" w:hAnsi="Menlo" w:cs="Menlo"/>
+                                <w:color w:val="000000"/>
+                                <w:sz w:val="17"/>
+                                <w:szCs w:val="17"/>
+                                <w:lang w:val="en-US" w:eastAsia="nl-NL" w:bidi="ar-SA"/>
+                              </w:rPr>
+                              <w:t>trcolor</w:t>
+                            </w:r>
+                            <w:proofErr w:type="spellEnd"/>
+                            <w:r>
+                              <w:rPr>
+                                <w:rFonts w:ascii="Menlo" w:hAnsi="Menlo" w:cs="Menlo"/>
+                                <w:color w:val="000000"/>
+                                <w:sz w:val="17"/>
+                                <w:szCs w:val="17"/>
+                                <w:lang w:val="en-US" w:eastAsia="nl-NL" w:bidi="ar-SA"/>
+                              </w:rPr>
+                              <w:t>=</w:t>
                             </w:r>
                             <w:r>
                               <w:rPr>
@@ -5254,7 +6109,33 @@
                                 <w:szCs w:val="17"/>
                                 <w:lang w:val="en-US" w:eastAsia="nl-NL" w:bidi="ar-SA"/>
                               </w:rPr>
-                              <w:t>//tr row color</w:t>
+                              <w:t>//</w:t>
+                            </w:r>
+                            <w:proofErr w:type="spellStart"/>
+                            <w:r>
+                              <w:rPr>
+                                <w:rFonts w:ascii="Menlo" w:hAnsi="Menlo" w:cs="Menlo"/>
+                                <w:b/>
+                                <w:bCs/>
+                                <w:color w:val="5230E1"/>
+                                <w:sz w:val="17"/>
+                                <w:szCs w:val="17"/>
+                                <w:lang w:val="en-US" w:eastAsia="nl-NL" w:bidi="ar-SA"/>
+                              </w:rPr>
+                              <w:t>tr</w:t>
+                            </w:r>
+                            <w:proofErr w:type="spellEnd"/>
+                            <w:r>
+                              <w:rPr>
+                                <w:rFonts w:ascii="Menlo" w:hAnsi="Menlo" w:cs="Menlo"/>
+                                <w:b/>
+                                <w:bCs/>
+                                <w:color w:val="5230E1"/>
+                                <w:sz w:val="17"/>
+                                <w:szCs w:val="17"/>
+                                <w:lang w:val="en-US" w:eastAsia="nl-NL" w:bidi="ar-SA"/>
+                              </w:rPr>
+                              <w:t xml:space="preserve"> row color</w:t>
                             </w:r>
                           </w:p>
                           <w:p>
@@ -5277,7 +6158,29 @@
                                 <w:szCs w:val="17"/>
                                 <w:lang w:val="en-US" w:eastAsia="nl-NL" w:bidi="ar-SA"/>
                               </w:rPr>
-                              <w:t>   $fontcolor=</w:t>
+                              <w:t>   $</w:t>
+                            </w:r>
+                            <w:proofErr w:type="spellStart"/>
+                            <w:r>
+                              <w:rPr>
+                                <w:rFonts w:ascii="Menlo" w:hAnsi="Menlo" w:cs="Menlo"/>
+                                <w:color w:val="000000"/>
+                                <w:sz w:val="17"/>
+                                <w:szCs w:val="17"/>
+                                <w:lang w:val="en-US" w:eastAsia="nl-NL" w:bidi="ar-SA"/>
+                              </w:rPr>
+                              <w:t>fontcolor</w:t>
+                            </w:r>
+                            <w:proofErr w:type="spellEnd"/>
+                            <w:r>
+                              <w:rPr>
+                                <w:rFonts w:ascii="Menlo" w:hAnsi="Menlo" w:cs="Menlo"/>
+                                <w:color w:val="000000"/>
+                                <w:sz w:val="17"/>
+                                <w:szCs w:val="17"/>
+                                <w:lang w:val="en-US" w:eastAsia="nl-NL" w:bidi="ar-SA"/>
+                              </w:rPr>
+                              <w:t>=</w:t>
                             </w:r>
                             <w:r>
                               <w:rPr>
@@ -5334,7 +6237,29 @@
                                 <w:szCs w:val="17"/>
                                 <w:lang w:val="en-US" w:eastAsia="nl-NL" w:bidi="ar-SA"/>
                               </w:rPr>
-                              <w:t>   $tdackcolor=</w:t>
+                              <w:t>   $</w:t>
+                            </w:r>
+                            <w:proofErr w:type="spellStart"/>
+                            <w:r>
+                              <w:rPr>
+                                <w:rFonts w:ascii="Menlo" w:hAnsi="Menlo" w:cs="Menlo"/>
+                                <w:color w:val="000000"/>
+                                <w:sz w:val="17"/>
+                                <w:szCs w:val="17"/>
+                                <w:lang w:val="en-US" w:eastAsia="nl-NL" w:bidi="ar-SA"/>
+                              </w:rPr>
+                              <w:t>tdackcolor</w:t>
+                            </w:r>
+                            <w:proofErr w:type="spellEnd"/>
+                            <w:r>
+                              <w:rPr>
+                                <w:rFonts w:ascii="Menlo" w:hAnsi="Menlo" w:cs="Menlo"/>
+                                <w:color w:val="000000"/>
+                                <w:sz w:val="17"/>
+                                <w:szCs w:val="17"/>
+                                <w:lang w:val="en-US" w:eastAsia="nl-NL" w:bidi="ar-SA"/>
+                              </w:rPr>
+                              <w:t>=</w:t>
                             </w:r>
                             <w:r>
                               <w:rPr>
@@ -5368,7 +6293,33 @@
                                 <w:szCs w:val="17"/>
                                 <w:lang w:val="en-US" w:eastAsia="nl-NL" w:bidi="ar-SA"/>
                               </w:rPr>
-                              <w:t>//td bgcolor indicating acknowledged items</w:t>
+                              <w:t xml:space="preserve">//td </w:t>
+                            </w:r>
+                            <w:proofErr w:type="spellStart"/>
+                            <w:r>
+                              <w:rPr>
+                                <w:rFonts w:ascii="Menlo" w:hAnsi="Menlo" w:cs="Menlo"/>
+                                <w:b/>
+                                <w:bCs/>
+                                <w:color w:val="5230E1"/>
+                                <w:sz w:val="17"/>
+                                <w:szCs w:val="17"/>
+                                <w:lang w:val="en-US" w:eastAsia="nl-NL" w:bidi="ar-SA"/>
+                              </w:rPr>
+                              <w:t>bgcolor</w:t>
+                            </w:r>
+                            <w:proofErr w:type="spellEnd"/>
+                            <w:r>
+                              <w:rPr>
+                                <w:rFonts w:ascii="Menlo" w:hAnsi="Menlo" w:cs="Menlo"/>
+                                <w:b/>
+                                <w:bCs/>
+                                <w:color w:val="5230E1"/>
+                                <w:sz w:val="17"/>
+                                <w:szCs w:val="17"/>
+                                <w:lang w:val="en-US" w:eastAsia="nl-NL" w:bidi="ar-SA"/>
+                              </w:rPr>
+                              <w:t xml:space="preserve"> indicating acknowledged items</w:t>
                             </w:r>
                             <w:r>
                               <w:rPr>
@@ -5460,7 +6411,29 @@
                                 <w:szCs w:val="17"/>
                                 <w:lang w:val="en-US" w:eastAsia="nl-NL" w:bidi="ar-SA"/>
                               </w:rPr>
-                              <w:t xml:space="preserve"> ($dashstatus==2){</w:t>
+                              <w:t xml:space="preserve"> ($</w:t>
+                            </w:r>
+                            <w:proofErr w:type="spellStart"/>
+                            <w:r>
+                              <w:rPr>
+                                <w:rFonts w:ascii="Menlo" w:hAnsi="Menlo" w:cs="Menlo"/>
+                                <w:color w:val="000000"/>
+                                <w:sz w:val="17"/>
+                                <w:szCs w:val="17"/>
+                                <w:lang w:val="en-US" w:eastAsia="nl-NL" w:bidi="ar-SA"/>
+                              </w:rPr>
+                              <w:t>dashstatus</w:t>
+                            </w:r>
+                            <w:proofErr w:type="spellEnd"/>
+                            <w:r>
+                              <w:rPr>
+                                <w:rFonts w:ascii="Menlo" w:hAnsi="Menlo" w:cs="Menlo"/>
+                                <w:color w:val="000000"/>
+                                <w:sz w:val="17"/>
+                                <w:szCs w:val="17"/>
+                                <w:lang w:val="en-US" w:eastAsia="nl-NL" w:bidi="ar-SA"/>
+                              </w:rPr>
+                              <w:t>==2){</w:t>
                             </w:r>
                           </w:p>
                           <w:p>
@@ -5483,7 +6456,29 @@
                                 <w:szCs w:val="17"/>
                                 <w:lang w:val="en-US" w:eastAsia="nl-NL" w:bidi="ar-SA"/>
                               </w:rPr>
-                              <w:t>   $dashstatus=</w:t>
+                              <w:t>   $</w:t>
+                            </w:r>
+                            <w:proofErr w:type="spellStart"/>
+                            <w:r>
+                              <w:rPr>
+                                <w:rFonts w:ascii="Menlo" w:hAnsi="Menlo" w:cs="Menlo"/>
+                                <w:color w:val="000000"/>
+                                <w:sz w:val="17"/>
+                                <w:szCs w:val="17"/>
+                                <w:lang w:val="en-US" w:eastAsia="nl-NL" w:bidi="ar-SA"/>
+                              </w:rPr>
+                              <w:t>dashstatus</w:t>
+                            </w:r>
+                            <w:proofErr w:type="spellEnd"/>
+                            <w:r>
+                              <w:rPr>
+                                <w:rFonts w:ascii="Menlo" w:hAnsi="Menlo" w:cs="Menlo"/>
+                                <w:color w:val="000000"/>
+                                <w:sz w:val="17"/>
+                                <w:szCs w:val="17"/>
+                                <w:lang w:val="en-US" w:eastAsia="nl-NL" w:bidi="ar-SA"/>
+                              </w:rPr>
+                              <w:t>=</w:t>
                             </w:r>
                             <w:r>
                               <w:rPr>
@@ -5528,7 +6523,29 @@
                                 <w:szCs w:val="17"/>
                                 <w:lang w:val="en-US" w:eastAsia="nl-NL" w:bidi="ar-SA"/>
                               </w:rPr>
-                              <w:t>   $trcolor=</w:t>
+                              <w:t>   $</w:t>
+                            </w:r>
+                            <w:proofErr w:type="spellStart"/>
+                            <w:r>
+                              <w:rPr>
+                                <w:rFonts w:ascii="Menlo" w:hAnsi="Menlo" w:cs="Menlo"/>
+                                <w:color w:val="000000"/>
+                                <w:sz w:val="17"/>
+                                <w:szCs w:val="17"/>
+                                <w:lang w:val="en-US" w:eastAsia="nl-NL" w:bidi="ar-SA"/>
+                              </w:rPr>
+                              <w:t>trcolor</w:t>
+                            </w:r>
+                            <w:proofErr w:type="spellEnd"/>
+                            <w:r>
+                              <w:rPr>
+                                <w:rFonts w:ascii="Menlo" w:hAnsi="Menlo" w:cs="Menlo"/>
+                                <w:color w:val="000000"/>
+                                <w:sz w:val="17"/>
+                                <w:szCs w:val="17"/>
+                                <w:lang w:val="en-US" w:eastAsia="nl-NL" w:bidi="ar-SA"/>
+                              </w:rPr>
+                              <w:t>=</w:t>
                             </w:r>
                             <w:r>
                               <w:rPr>
@@ -5562,7 +6579,33 @@
                                 <w:szCs w:val="17"/>
                                 <w:lang w:val="en-US" w:eastAsia="nl-NL" w:bidi="ar-SA"/>
                               </w:rPr>
-                              <w:t>//tr row color</w:t>
+                              <w:t>//</w:t>
+                            </w:r>
+                            <w:proofErr w:type="spellStart"/>
+                            <w:r>
+                              <w:rPr>
+                                <w:rFonts w:ascii="Menlo" w:hAnsi="Menlo" w:cs="Menlo"/>
+                                <w:b/>
+                                <w:bCs/>
+                                <w:color w:val="5230E1"/>
+                                <w:sz w:val="17"/>
+                                <w:szCs w:val="17"/>
+                                <w:lang w:val="en-US" w:eastAsia="nl-NL" w:bidi="ar-SA"/>
+                              </w:rPr>
+                              <w:t>tr</w:t>
+                            </w:r>
+                            <w:proofErr w:type="spellEnd"/>
+                            <w:r>
+                              <w:rPr>
+                                <w:rFonts w:ascii="Menlo" w:hAnsi="Menlo" w:cs="Menlo"/>
+                                <w:b/>
+                                <w:bCs/>
+                                <w:color w:val="5230E1"/>
+                                <w:sz w:val="17"/>
+                                <w:szCs w:val="17"/>
+                                <w:lang w:val="en-US" w:eastAsia="nl-NL" w:bidi="ar-SA"/>
+                              </w:rPr>
+                              <w:t xml:space="preserve"> row color</w:t>
                             </w:r>
                           </w:p>
                           <w:p>
@@ -5585,7 +6628,29 @@
                                 <w:szCs w:val="17"/>
                                 <w:lang w:val="en-US" w:eastAsia="nl-NL" w:bidi="ar-SA"/>
                               </w:rPr>
-                              <w:t>   $fontcolor=</w:t>
+                              <w:t>   $</w:t>
+                            </w:r>
+                            <w:proofErr w:type="spellStart"/>
+                            <w:r>
+                              <w:rPr>
+                                <w:rFonts w:ascii="Menlo" w:hAnsi="Menlo" w:cs="Menlo"/>
+                                <w:color w:val="000000"/>
+                                <w:sz w:val="17"/>
+                                <w:szCs w:val="17"/>
+                                <w:lang w:val="en-US" w:eastAsia="nl-NL" w:bidi="ar-SA"/>
+                              </w:rPr>
+                              <w:t>fontcolor</w:t>
+                            </w:r>
+                            <w:proofErr w:type="spellEnd"/>
+                            <w:r>
+                              <w:rPr>
+                                <w:rFonts w:ascii="Menlo" w:hAnsi="Menlo" w:cs="Menlo"/>
+                                <w:color w:val="000000"/>
+                                <w:sz w:val="17"/>
+                                <w:szCs w:val="17"/>
+                                <w:lang w:val="en-US" w:eastAsia="nl-NL" w:bidi="ar-SA"/>
+                              </w:rPr>
+                              <w:t>=</w:t>
                             </w:r>
                             <w:r>
                               <w:rPr>
@@ -5642,7 +6707,29 @@
                                 <w:szCs w:val="17"/>
                                 <w:lang w:val="en-US" w:eastAsia="nl-NL" w:bidi="ar-SA"/>
                               </w:rPr>
-                              <w:t>   $tdackcolor=</w:t>
+                              <w:t>   $</w:t>
+                            </w:r>
+                            <w:proofErr w:type="spellStart"/>
+                            <w:r>
+                              <w:rPr>
+                                <w:rFonts w:ascii="Menlo" w:hAnsi="Menlo" w:cs="Menlo"/>
+                                <w:color w:val="000000"/>
+                                <w:sz w:val="17"/>
+                                <w:szCs w:val="17"/>
+                                <w:lang w:val="en-US" w:eastAsia="nl-NL" w:bidi="ar-SA"/>
+                              </w:rPr>
+                              <w:t>tdackcolor</w:t>
+                            </w:r>
+                            <w:proofErr w:type="spellEnd"/>
+                            <w:r>
+                              <w:rPr>
+                                <w:rFonts w:ascii="Menlo" w:hAnsi="Menlo" w:cs="Menlo"/>
+                                <w:color w:val="000000"/>
+                                <w:sz w:val="17"/>
+                                <w:szCs w:val="17"/>
+                                <w:lang w:val="en-US" w:eastAsia="nl-NL" w:bidi="ar-SA"/>
+                              </w:rPr>
+                              <w:t>=</w:t>
                             </w:r>
                             <w:r>
                               <w:rPr>
@@ -5676,7 +6763,59 @@
                                 <w:szCs w:val="17"/>
                                 <w:lang w:val="en-US" w:eastAsia="nl-NL" w:bidi="ar-SA"/>
                               </w:rPr>
-                              <w:t>//td bgcolor indicating acknowledged items (i d</w:t>
+                              <w:t xml:space="preserve">//td </w:t>
+                            </w:r>
+                            <w:proofErr w:type="spellStart"/>
+                            <w:r>
+                              <w:rPr>
+                                <w:rFonts w:ascii="Menlo" w:hAnsi="Menlo" w:cs="Menlo"/>
+                                <w:b/>
+                                <w:bCs/>
+                                <w:color w:val="5230E1"/>
+                                <w:sz w:val="17"/>
+                                <w:szCs w:val="17"/>
+                                <w:lang w:val="en-US" w:eastAsia="nl-NL" w:bidi="ar-SA"/>
+                              </w:rPr>
+                              <w:t>bgcolor</w:t>
+                            </w:r>
+                            <w:proofErr w:type="spellEnd"/>
+                            <w:r>
+                              <w:rPr>
+                                <w:rFonts w:ascii="Menlo" w:hAnsi="Menlo" w:cs="Menlo"/>
+                                <w:b/>
+                                <w:bCs/>
+                                <w:color w:val="5230E1"/>
+                                <w:sz w:val="17"/>
+                                <w:szCs w:val="17"/>
+                                <w:lang w:val="en-US" w:eastAsia="nl-NL" w:bidi="ar-SA"/>
+                              </w:rPr>
+                              <w:t xml:space="preserve"> indicating acknowledged items (</w:t>
+                            </w:r>
+                            <w:proofErr w:type="spellStart"/>
+                            <w:r>
+                              <w:rPr>
+                                <w:rFonts w:ascii="Menlo" w:hAnsi="Menlo" w:cs="Menlo"/>
+                                <w:b/>
+                                <w:bCs/>
+                                <w:color w:val="5230E1"/>
+                                <w:sz w:val="17"/>
+                                <w:szCs w:val="17"/>
+                                <w:lang w:val="en-US" w:eastAsia="nl-NL" w:bidi="ar-SA"/>
+                              </w:rPr>
+                              <w:t>i</w:t>
+                            </w:r>
+                            <w:proofErr w:type="spellEnd"/>
+                            <w:r>
+                              <w:rPr>
+                                <w:rFonts w:ascii="Menlo" w:hAnsi="Menlo" w:cs="Menlo"/>
+                                <w:b/>
+                                <w:bCs/>
+                                <w:color w:val="5230E1"/>
+                                <w:sz w:val="17"/>
+                                <w:szCs w:val="17"/>
+                                <w:lang w:val="en-US" w:eastAsia="nl-NL" w:bidi="ar-SA"/>
+                              </w:rPr>
+                              <w:t xml:space="preserve"> d</w:t>
                             </w:r>
                             <w:r>
                               <w:rPr>
@@ -5767,7 +6906,29 @@
                                 <w:szCs w:val="17"/>
                                 <w:lang w:val="en-US" w:eastAsia="nl-NL" w:bidi="ar-SA"/>
                               </w:rPr>
-                              <w:t xml:space="preserve"> ($dashstatus==3){</w:t>
+                              <w:t xml:space="preserve"> ($</w:t>
+                            </w:r>
+                            <w:proofErr w:type="spellStart"/>
+                            <w:r>
+                              <w:rPr>
+                                <w:rFonts w:ascii="Menlo" w:hAnsi="Menlo" w:cs="Menlo"/>
+                                <w:color w:val="000000"/>
+                                <w:sz w:val="17"/>
+                                <w:szCs w:val="17"/>
+                                <w:lang w:val="en-US" w:eastAsia="nl-NL" w:bidi="ar-SA"/>
+                              </w:rPr>
+                              <w:t>dashstatus</w:t>
+                            </w:r>
+                            <w:proofErr w:type="spellEnd"/>
+                            <w:r>
+                              <w:rPr>
+                                <w:rFonts w:ascii="Menlo" w:hAnsi="Menlo" w:cs="Menlo"/>
+                                <w:color w:val="000000"/>
+                                <w:sz w:val="17"/>
+                                <w:szCs w:val="17"/>
+                                <w:lang w:val="en-US" w:eastAsia="nl-NL" w:bidi="ar-SA"/>
+                              </w:rPr>
+                              <w:t>==3){</w:t>
                             </w:r>
                           </w:p>
                           <w:p>
@@ -5790,7 +6951,29 @@
                                 <w:szCs w:val="17"/>
                                 <w:lang w:val="en-US" w:eastAsia="nl-NL" w:bidi="ar-SA"/>
                               </w:rPr>
-                              <w:t>   $dashstatus=</w:t>
+                              <w:t>   $</w:t>
+                            </w:r>
+                            <w:proofErr w:type="spellStart"/>
+                            <w:r>
+                              <w:rPr>
+                                <w:rFonts w:ascii="Menlo" w:hAnsi="Menlo" w:cs="Menlo"/>
+                                <w:color w:val="000000"/>
+                                <w:sz w:val="17"/>
+                                <w:szCs w:val="17"/>
+                                <w:lang w:val="en-US" w:eastAsia="nl-NL" w:bidi="ar-SA"/>
+                              </w:rPr>
+                              <w:t>dashstatus</w:t>
+                            </w:r>
+                            <w:proofErr w:type="spellEnd"/>
+                            <w:r>
+                              <w:rPr>
+                                <w:rFonts w:ascii="Menlo" w:hAnsi="Menlo" w:cs="Menlo"/>
+                                <w:color w:val="000000"/>
+                                <w:sz w:val="17"/>
+                                <w:szCs w:val="17"/>
+                                <w:lang w:val="en-US" w:eastAsia="nl-NL" w:bidi="ar-SA"/>
+                              </w:rPr>
+                              <w:t>=</w:t>
                             </w:r>
                             <w:r>
                               <w:rPr>
@@ -5835,7 +7018,29 @@
                                 <w:szCs w:val="17"/>
                                 <w:lang w:val="en-US" w:eastAsia="nl-NL" w:bidi="ar-SA"/>
                               </w:rPr>
-                              <w:t>   $trcolor=</w:t>
+                              <w:t>   $</w:t>
+                            </w:r>
+                            <w:proofErr w:type="spellStart"/>
+                            <w:r>
+                              <w:rPr>
+                                <w:rFonts w:ascii="Menlo" w:hAnsi="Menlo" w:cs="Menlo"/>
+                                <w:color w:val="000000"/>
+                                <w:sz w:val="17"/>
+                                <w:szCs w:val="17"/>
+                                <w:lang w:val="en-US" w:eastAsia="nl-NL" w:bidi="ar-SA"/>
+                              </w:rPr>
+                              <w:t>trcolor</w:t>
+                            </w:r>
+                            <w:proofErr w:type="spellEnd"/>
+                            <w:r>
+                              <w:rPr>
+                                <w:rFonts w:ascii="Menlo" w:hAnsi="Menlo" w:cs="Menlo"/>
+                                <w:color w:val="000000"/>
+                                <w:sz w:val="17"/>
+                                <w:szCs w:val="17"/>
+                                <w:lang w:val="en-US" w:eastAsia="nl-NL" w:bidi="ar-SA"/>
+                              </w:rPr>
+                              <w:t>=</w:t>
                             </w:r>
                             <w:r>
                               <w:rPr>
@@ -5869,7 +7074,33 @@
                                 <w:szCs w:val="17"/>
                                 <w:lang w:val="en-US" w:eastAsia="nl-NL" w:bidi="ar-SA"/>
                               </w:rPr>
-                              <w:t>//tr row color</w:t>
+                              <w:t>//</w:t>
+                            </w:r>
+                            <w:proofErr w:type="spellStart"/>
+                            <w:r>
+                              <w:rPr>
+                                <w:rFonts w:ascii="Menlo" w:hAnsi="Menlo" w:cs="Menlo"/>
+                                <w:b/>
+                                <w:bCs/>
+                                <w:color w:val="5230E1"/>
+                                <w:sz w:val="17"/>
+                                <w:szCs w:val="17"/>
+                                <w:lang w:val="en-US" w:eastAsia="nl-NL" w:bidi="ar-SA"/>
+                              </w:rPr>
+                              <w:t>tr</w:t>
+                            </w:r>
+                            <w:proofErr w:type="spellEnd"/>
+                            <w:r>
+                              <w:rPr>
+                                <w:rFonts w:ascii="Menlo" w:hAnsi="Menlo" w:cs="Menlo"/>
+                                <w:b/>
+                                <w:bCs/>
+                                <w:color w:val="5230E1"/>
+                                <w:sz w:val="17"/>
+                                <w:szCs w:val="17"/>
+                                <w:lang w:val="en-US" w:eastAsia="nl-NL" w:bidi="ar-SA"/>
+                              </w:rPr>
+                              <w:t xml:space="preserve"> row color</w:t>
                             </w:r>
                           </w:p>
                           <w:p>
@@ -5894,7 +7125,29 @@
                                 <w:szCs w:val="17"/>
                                 <w:lang w:val="en-US" w:eastAsia="nl-NL" w:bidi="ar-SA"/>
                               </w:rPr>
-                              <w:t>   $fontcolor=</w:t>
+                              <w:t>   $</w:t>
+                            </w:r>
+                            <w:proofErr w:type="spellStart"/>
+                            <w:r>
+                              <w:rPr>
+                                <w:rFonts w:ascii="Menlo" w:hAnsi="Menlo" w:cs="Menlo"/>
+                                <w:color w:val="000000"/>
+                                <w:sz w:val="17"/>
+                                <w:szCs w:val="17"/>
+                                <w:lang w:val="en-US" w:eastAsia="nl-NL" w:bidi="ar-SA"/>
+                              </w:rPr>
+                              <w:t>fontcolor</w:t>
+                            </w:r>
+                            <w:proofErr w:type="spellEnd"/>
+                            <w:r>
+                              <w:rPr>
+                                <w:rFonts w:ascii="Menlo" w:hAnsi="Menlo" w:cs="Menlo"/>
+                                <w:color w:val="000000"/>
+                                <w:sz w:val="17"/>
+                                <w:szCs w:val="17"/>
+                                <w:lang w:val="en-US" w:eastAsia="nl-NL" w:bidi="ar-SA"/>
+                              </w:rPr>
+                              <w:t>=</w:t>
                             </w:r>
                             <w:r>
                               <w:rPr>
@@ -5994,7 +7247,7 @@
               </wp:anchor>
             </w:drawing>
           </mc:Choice>
-          <mc:Fallback xmlns:mv="urn:schemas-microsoft-com:mac:vml" xmlns:mo="http://schemas.microsoft.com/office/mac/office/2008/main">
+          <mc:Fallback xmlns:mo="http://schemas.microsoft.com/office/mac/office/2008/main" xmlns:mv="urn:schemas-microsoft-com:mac:vml" xmlns:cx5="http://schemas.microsoft.com/office/drawing/2016/5/11/chartex" xmlns:cx4="http://schemas.microsoft.com/office/drawing/2016/5/10/chartex" xmlns:cx3="http://schemas.microsoft.com/office/drawing/2016/5/9/chartex">
             <w:pict>
               <v:shape w14:anchorId="4916255F" id="Tekstvak 33" o:spid="_x0000_s1044" type="#_x0000_t202" style="position:absolute;margin-left:-6.9pt;margin-top:48.7pt;width:441pt;height:279.2pt;z-index:251720704;visibility:visible;mso-wrap-style:square;mso-height-percent:0;mso-wrap-distance-left:9pt;mso-wrap-distance-top:0;mso-wrap-distance-right:9pt;mso-wrap-distance-bottom:0;mso-position-horizontal:absolute;mso-position-horizontal-relative:text;mso-position-vertical:absolute;mso-position-vertical-relative:text;mso-height-percent:0;mso-height-relative:margin;v-text-anchor:top" o:gfxdata="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" fillcolor="#afafaf [2870]" strokecolor="#a5a5a5 [3206]" strokeweight=".5pt">
                 <v:fill color2="#b6b6b6 [2614]" rotate="t" colors="0 #cfcfcf;.5 #c8c8c8;1 silver" focus="100%" type="gradient">
@@ -8058,10 +9311,18 @@
         <w:t xml:space="preserve">De </w:t>
       </w:r>
       <w:r>
-        <w:t>standaardkleuren van de N</w:t>
-      </w:r>
-      <w:r>
-        <w:t xml:space="preserve">agios omgeving zijn: groen (#98f442) wanneer de woning bereikbaar is, en geel (#FFFF00) als de woning niet bereikbaar </w:t>
+        <w:t xml:space="preserve">standaardkleuren van de </w:t>
+      </w:r>
+      <w:proofErr w:type="spellStart"/>
+      <w:r>
+        <w:t>N</w:t>
+      </w:r>
+      <w:r>
+        <w:t>agios</w:t>
+      </w:r>
+      <w:proofErr w:type="spellEnd"/>
+      <w:r>
+        <w:t xml:space="preserve"> omgeving zijn: groen (#98f442) wanneer de woning bereikbaar is, en geel (#FFFF00) als de woning niet bereikbaar </w:t>
       </w:r>
       <w:r>
         <w:t>zijn</w:t>
@@ -8104,13 +9365,13 @@
     <w:p/>
     <w:p>
       <w:pPr>
-        <w:pStyle w:val="Heading1"/>
+        <w:pStyle w:val="Kop1"/>
         <w:rPr>
           <w:rFonts w:asciiTheme="minorHAnsi" w:hAnsiTheme="minorHAnsi"/>
           <w:b w:val="0"/>
         </w:rPr>
       </w:pPr>
-      <w:bookmarkStart w:id="11" w:name="_Toc473819307"/>
+      <w:bookmarkStart w:id="11" w:name="_Toc473821732"/>
       <w:r>
         <w:rPr>
           <w:rFonts w:asciiTheme="minorHAnsi" w:hAnsiTheme="minorHAnsi"/>
@@ -8147,12 +9408,12 @@
     </w:p>
     <w:p>
       <w:pPr>
-        <w:pStyle w:val="Heading2"/>
+        <w:pStyle w:val="Kop2"/>
         <w:rPr>
           <w:color w:val="44546A" w:themeColor="text2"/>
         </w:rPr>
       </w:pPr>
-      <w:bookmarkStart w:id="12" w:name="_Toc473819308"/>
+      <w:bookmarkStart w:id="12" w:name="_Toc473821733"/>
       <w:r>
         <w:rPr>
           <w:color w:val="44546A" w:themeColor="text2"/>
@@ -8215,7 +9476,31 @@
                         <w:txbxContent>
                           <w:p>
                             <w:r>
-                              <w:t xml:space="preserve">App&gt;java&gt;com.asiancorp.dezorggroep&gt;bellen_fragment </w:t>
+                              <w:t>App&gt;</w:t>
+                            </w:r>
+                            <w:proofErr w:type="spellStart"/>
+                            <w:r>
+                              <w:t>java</w:t>
+                            </w:r>
+                            <w:proofErr w:type="spellEnd"/>
+                            <w:r>
+                              <w:t>&gt;</w:t>
+                            </w:r>
+                            <w:proofErr w:type="spellStart"/>
+                            <w:r>
+                              <w:t>com.asiancorp.dezorggroep</w:t>
+                            </w:r>
+                            <w:proofErr w:type="spellEnd"/>
+                            <w:r>
+                              <w:t>&gt;</w:t>
+                            </w:r>
+                            <w:proofErr w:type="spellStart"/>
+                            <w:r>
+                              <w:t>bellen_fragment</w:t>
+                            </w:r>
+                            <w:proofErr w:type="spellEnd"/>
+                            <w:r>
+                              <w:t xml:space="preserve"> </w:t>
                             </w:r>
                           </w:p>
                         </w:txbxContent>
@@ -8235,7 +9520,7 @@
               </wp:anchor>
             </w:drawing>
           </mc:Choice>
-          <mc:Fallback xmlns:mv="urn:schemas-microsoft-com:mac:vml" xmlns:mo="http://schemas.microsoft.com/office/mac/office/2008/main">
+          <mc:Fallback xmlns:mo="http://schemas.microsoft.com/office/mac/office/2008/main" xmlns:mv="urn:schemas-microsoft-com:mac:vml" xmlns:cx5="http://schemas.microsoft.com/office/drawing/2016/5/11/chartex" xmlns:cx4="http://schemas.microsoft.com/office/drawing/2016/5/10/chartex" xmlns:cx3="http://schemas.microsoft.com/office/drawing/2016/5/9/chartex">
             <w:pict>
               <v:shape w14:anchorId="6503EEBE" id="Tekstvak 3" o:spid="_x0000_s1045" type="#_x0000_t202" style="position:absolute;margin-left:-6.7pt;margin-top:42pt;width:407.15pt;height:36.35pt;z-index:251662336;visibility:visible;mso-wrap-style:square;mso-width-percent:0;mso-wrap-distance-left:9pt;mso-wrap-distance-top:0;mso-wrap-distance-right:9pt;mso-wrap-distance-bottom:0;mso-position-horizontal:absolute;mso-position-horizontal-relative:text;mso-position-vertical:absolute;mso-position-vertical-relative:text;mso-width-percent:0;mso-width-relative:margin;v-text-anchor:top" o:gfxdata="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" fillcolor="#c3c3c3 [2166]" strokecolor="#a5a5a5 [3206]" strokeweight=".5pt">
                 <v:fill color2="#b6b6b6 [2614]" rotate="t" colors="0 #d2d2d2;.5 #c8c8c8;1 silver" focus="100%" type="gradient">
@@ -8306,7 +9591,15 @@
         <w:t>zoek</w:t>
       </w:r>
       <w:r>
-        <w:t xml:space="preserve">t u de comment van het nummer dat u wilt </w:t>
+        <w:t xml:space="preserve">t u de </w:t>
+      </w:r>
+      <w:proofErr w:type="spellStart"/>
+      <w:r>
+        <w:t>comment</w:t>
+      </w:r>
+      <w:proofErr w:type="spellEnd"/>
+      <w:r>
+        <w:t xml:space="preserve"> van het nummer dat u wilt </w:t>
       </w:r>
       <w:r>
         <w:t>veranderen. Dit</w:t>
@@ -8371,8 +9664,29 @@
                       <wps:txbx>
                         <w:txbxContent>
                           <w:p>
-                            <w:r>
-                              <w:t>call.intent.setData(Uri.parse(“tel:Nummer”));</w:t>
+                            <w:proofErr w:type="spellStart"/>
+                            <w:r>
+                              <w:t>call.intent.setData</w:t>
+                            </w:r>
+                            <w:proofErr w:type="spellEnd"/>
+                            <w:r>
+                              <w:t>(</w:t>
+                            </w:r>
+                            <w:proofErr w:type="spellStart"/>
+                            <w:r>
+                              <w:t>Uri.parse</w:t>
+                            </w:r>
+                            <w:proofErr w:type="spellEnd"/>
+                            <w:r>
+                              <w:t>(“</w:t>
+                            </w:r>
+                            <w:proofErr w:type="spellStart"/>
+                            <w:r>
+                              <w:t>tel:Nummer</w:t>
+                            </w:r>
+                            <w:proofErr w:type="spellEnd"/>
+                            <w:r>
+                              <w:t>”));</w:t>
                             </w:r>
                           </w:p>
                         </w:txbxContent>
@@ -8392,7 +9706,7 @@
               </wp:anchor>
             </w:drawing>
           </mc:Choice>
-          <mc:Fallback xmlns:mv="urn:schemas-microsoft-com:mac:vml" xmlns:mo="http://schemas.microsoft.com/office/mac/office/2008/main">
+          <mc:Fallback xmlns:mo="http://schemas.microsoft.com/office/mac/office/2008/main" xmlns:mv="urn:schemas-microsoft-com:mac:vml" xmlns:cx5="http://schemas.microsoft.com/office/drawing/2016/5/11/chartex" xmlns:cx4="http://schemas.microsoft.com/office/drawing/2016/5/10/chartex" xmlns:cx3="http://schemas.microsoft.com/office/drawing/2016/5/9/chartex">
             <w:pict>
               <v:shape w14:anchorId="11383A5F" id="Tekstvak 4" o:spid="_x0000_s1046" type="#_x0000_t202" style="position:absolute;margin-left:2.15pt;margin-top:18.8pt;width:407.15pt;height:36.35pt;z-index:251664384;visibility:visible;mso-wrap-style:square;mso-width-percent:0;mso-wrap-distance-left:9pt;mso-wrap-distance-top:0;mso-wrap-distance-right:9pt;mso-wrap-distance-bottom:0;mso-position-horizontal:absolute;mso-position-horizontal-relative:text;mso-position-vertical:absolute;mso-position-vertical-relative:text;mso-width-percent:0;mso-width-relative:margin;v-text-anchor:top" o:gfxdata="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" fillcolor="#c3c3c3 [2166]" strokecolor="#a5a5a5 [3206]" strokeweight=".5pt">
                 <v:fill color2="#b6b6b6 [2614]" rotate="t" colors="0 #d2d2d2;.5 #c8c8c8;1 silver" focus="100%" type="gradient">
@@ -8530,7 +9844,7 @@
               </wp:anchor>
             </w:drawing>
           </mc:Choice>
-          <mc:Fallback xmlns:mv="urn:schemas-microsoft-com:mac:vml" xmlns:mo="http://schemas.microsoft.com/office/mac/office/2008/main">
+          <mc:Fallback xmlns:mo="http://schemas.microsoft.com/office/mac/office/2008/main" xmlns:mv="urn:schemas-microsoft-com:mac:vml" xmlns:cx5="http://schemas.microsoft.com/office/drawing/2016/5/11/chartex" xmlns:cx4="http://schemas.microsoft.com/office/drawing/2016/5/10/chartex" xmlns:cx3="http://schemas.microsoft.com/office/drawing/2016/5/9/chartex">
             <w:pict>
               <v:shape w14:anchorId="5601B4F0" id="Tekstvak 5" o:spid="_x0000_s1047" type="#_x0000_t202" style="position:absolute;margin-left:1.45pt;margin-top:41.1pt;width:407.15pt;height:36.35pt;z-index:251666432;visibility:visible;mso-wrap-style:square;mso-width-percent:0;mso-wrap-distance-left:9pt;mso-wrap-distance-top:0;mso-wrap-distance-right:9pt;mso-wrap-distance-bottom:0;mso-position-horizontal:absolute;mso-position-horizontal-relative:text;mso-position-vertical:absolute;mso-position-vertical-relative:text;mso-width-percent:0;mso-width-relative:margin;v-text-anchor:top" o:gfxdata="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" fillcolor="#c3c3c3 [2166]" strokecolor="#a5a5a5 [3206]" strokeweight=".5pt">
                 <v:fill color2="#b6b6b6 [2614]" rotate="t" colors="0 #d2d2d2;.5 #c8c8c8;1 silver" focus="100%" type="gradient">
@@ -8574,36 +9888,30 @@
         <w:t xml:space="preserve"> </w:t>
       </w:r>
     </w:p>
-    <w:p/>
-    <w:p/>
     <w:p>
       <w:pPr>
-        <w:pStyle w:val="Heading2"/>
+        <w:spacing w:after="0" w:line="240" w:lineRule="auto"/>
+        <w:rPr>
+          <w:rFonts w:asciiTheme="majorHAnsi" w:eastAsiaTheme="majorEastAsia" w:hAnsiTheme="majorHAnsi" w:cstheme="majorBidi"/>
+        </w:rPr>
+      </w:pPr>
+      <w:r>
+        <w:br w:type="page"/>
+      </w:r>
+    </w:p>
+    <w:p>
+      <w:pPr>
+        <w:pStyle w:val="Kop2"/>
         <w:rPr>
           <w:color w:val="44546A" w:themeColor="text2"/>
         </w:rPr>
       </w:pPr>
-    </w:p>
-    <w:p>
-      <w:pPr>
-        <w:pStyle w:val="Heading2"/>
+      <w:bookmarkStart w:id="13" w:name="_Toc473821734"/>
+      <w:r>
         <w:rPr>
           <w:color w:val="44546A" w:themeColor="text2"/>
         </w:rPr>
-      </w:pPr>
-    </w:p>
-    <w:p>
-      <w:pPr>
-        <w:pStyle w:val="Heading2"/>
-        <w:rPr>
-          <w:color w:val="44546A" w:themeColor="text2"/>
-        </w:rPr>
-      </w:pPr>
-      <w:bookmarkStart w:id="13" w:name="_Toc473819309"/>
-      <w:r>
-        <w:rPr>
-          <w:color w:val="44546A" w:themeColor="text2"/>
-        </w:rPr>
+        <w:lastRenderedPageBreak/>
         <w:t>De noodknop later</w:t>
       </w:r>
       <w:r>
@@ -8682,8 +9990,30 @@
                               <w:rPr>
                                 <w:lang w:val="en-US"/>
                               </w:rPr>
-                              <w:t>App&gt;java&gt;com.asiancorp.dezorggroep&gt;MainActivity</w:t>
-                            </w:r>
+                              <w:t>App&gt;java&gt;</w:t>
+                            </w:r>
+                            <w:proofErr w:type="spellStart"/>
+                            <w:r>
+                              <w:rPr>
+                                <w:lang w:val="en-US"/>
+                              </w:rPr>
+                              <w:t>com.asiancorp.dezorggroep</w:t>
+                            </w:r>
+                            <w:proofErr w:type="spellEnd"/>
+                            <w:r>
+                              <w:rPr>
+                                <w:lang w:val="en-US"/>
+                              </w:rPr>
+                              <w:t>&gt;</w:t>
+                            </w:r>
+                            <w:proofErr w:type="spellStart"/>
+                            <w:r>
+                              <w:rPr>
+                                <w:lang w:val="en-US"/>
+                              </w:rPr>
+                              <w:t>MainActivity</w:t>
+                            </w:r>
+                            <w:proofErr w:type="spellEnd"/>
                           </w:p>
                         </w:txbxContent>
                       </wps:txbx>
@@ -8702,7 +10032,7 @@
               </wp:anchor>
             </w:drawing>
           </mc:Choice>
-          <mc:Fallback xmlns:mv="urn:schemas-microsoft-com:mac:vml" xmlns:mo="http://schemas.microsoft.com/office/mac/office/2008/main">
+          <mc:Fallback xmlns:mo="http://schemas.microsoft.com/office/mac/office/2008/main" xmlns:mv="urn:schemas-microsoft-com:mac:vml" xmlns:cx5="http://schemas.microsoft.com/office/drawing/2016/5/11/chartex" xmlns:cx4="http://schemas.microsoft.com/office/drawing/2016/5/10/chartex" xmlns:cx3="http://schemas.microsoft.com/office/drawing/2016/5/9/chartex">
             <w:pict>
               <v:shape w14:anchorId="5533C36A" id="Tekstvak 6" o:spid="_x0000_s1048" type="#_x0000_t202" style="position:absolute;margin-left:2.15pt;margin-top:43.25pt;width:407.15pt;height:36.35pt;z-index:251668480;visibility:visible;mso-wrap-style:square;mso-width-percent:0;mso-wrap-distance-left:9pt;mso-wrap-distance-top:0;mso-wrap-distance-right:9pt;mso-wrap-distance-bottom:0;mso-position-horizontal:absolute;mso-position-horizontal-relative:text;mso-position-vertical:absolute;mso-position-vertical-relative:text;mso-width-percent:0;mso-width-relative:margin;v-text-anchor:top" o:gfxdata="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" fillcolor="#c3c3c3 [2166]" strokecolor="#a5a5a5 [3206]" strokeweight=".5pt">
                 <v:fill color2="#b6b6b6 [2614]" rotate="t" colors="0 #d2d2d2;.5 #c8c8c8;1 silver" focus="100%" type="gradient">
@@ -8820,8 +10150,13 @@
                                 <w:lang w:val="en-US"/>
                               </w:rPr>
                             </w:pPr>
-                            <w:r>
-                              <w:t>h.postDelayed(r, 2000)”</w:t>
+                            <w:proofErr w:type="spellStart"/>
+                            <w:r>
+                              <w:t>h.postDelayed</w:t>
+                            </w:r>
+                            <w:proofErr w:type="spellEnd"/>
+                            <w:r>
+                              <w:t>(r, 2000)”</w:t>
                             </w:r>
                           </w:p>
                         </w:txbxContent>
@@ -8841,7 +10176,7 @@
               </wp:anchor>
             </w:drawing>
           </mc:Choice>
-          <mc:Fallback xmlns:mv="urn:schemas-microsoft-com:mac:vml" xmlns:mo="http://schemas.microsoft.com/office/mac/office/2008/main">
+          <mc:Fallback xmlns:mo="http://schemas.microsoft.com/office/mac/office/2008/main" xmlns:mv="urn:schemas-microsoft-com:mac:vml" xmlns:cx5="http://schemas.microsoft.com/office/drawing/2016/5/11/chartex" xmlns:cx4="http://schemas.microsoft.com/office/drawing/2016/5/10/chartex" xmlns:cx3="http://schemas.microsoft.com/office/drawing/2016/5/9/chartex">
             <w:pict>
               <v:shape w14:anchorId="2652906E" id="Tekstvak 7" o:spid="_x0000_s1049" type="#_x0000_t202" style="position:absolute;margin-left:1.45pt;margin-top:56.75pt;width:407.15pt;height:36.35pt;z-index:251670528;visibility:visible;mso-wrap-style:square;mso-width-percent:0;mso-wrap-distance-left:9pt;mso-wrap-distance-top:0;mso-wrap-distance-right:9pt;mso-wrap-distance-bottom:0;mso-position-horizontal:absolute;mso-position-horizontal-relative:text;mso-position-vertical:absolute;mso-position-vertical-relative:text;mso-width-percent:0;mso-width-relative:margin;v-text-anchor:top" o:gfxdata="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" fillcolor="#c3c3c3 [2166]" strokecolor="#a5a5a5 [3206]" strokeweight=".5pt">
                 <v:fill color2="#b6b6b6 [2614]" rotate="t" colors="0 #d2d2d2;.5 #c8c8c8;1 silver" focus="100%" type="gradient">
@@ -8907,12 +10242,12 @@
     <w:p/>
     <w:p>
       <w:pPr>
-        <w:pStyle w:val="Heading2"/>
+        <w:pStyle w:val="Kop2"/>
         <w:rPr>
           <w:color w:val="44546A" w:themeColor="text2"/>
         </w:rPr>
       </w:pPr>
-      <w:bookmarkStart w:id="14" w:name="_Toc473819310"/>
+      <w:bookmarkStart w:id="14" w:name="_Toc473821735"/>
       <w:r>
         <w:rPr>
           <w:color w:val="44546A" w:themeColor="text2"/>
@@ -9009,7 +10344,7 @@
               </wp:anchor>
             </w:drawing>
           </mc:Choice>
-          <mc:Fallback xmlns:mv="urn:schemas-microsoft-com:mac:vml" xmlns:mo="http://schemas.microsoft.com/office/mac/office/2008/main">
+          <mc:Fallback xmlns:mo="http://schemas.microsoft.com/office/mac/office/2008/main" xmlns:mv="urn:schemas-microsoft-com:mac:vml" xmlns:cx5="http://schemas.microsoft.com/office/drawing/2016/5/11/chartex" xmlns:cx4="http://schemas.microsoft.com/office/drawing/2016/5/10/chartex" xmlns:cx3="http://schemas.microsoft.com/office/drawing/2016/5/9/chartex">
             <w:pict>
               <v:shape w14:anchorId="643FA20D" id="Tekstvak 8" o:spid="_x0000_s1050" type="#_x0000_t202" style="position:absolute;margin-left:2.15pt;margin-top:44.2pt;width:407.15pt;height:36.35pt;z-index:251672576;visibility:visible;mso-wrap-style:square;mso-width-percent:0;mso-wrap-distance-left:9pt;mso-wrap-distance-top:0;mso-wrap-distance-right:9pt;mso-wrap-distance-bottom:0;mso-position-horizontal:absolute;mso-position-horizontal-relative:text;mso-position-vertical:absolute;mso-position-vertical-relative:text;mso-width-percent:0;mso-width-relative:margin;v-text-anchor:top" o:gfxdata="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" fillcolor="#c3c3c3 [2166]" strokecolor="#a5a5a5 [3206]" strokeweight=".5pt">
                 <v:fill color2="#b6b6b6 [2614]" rotate="t" colors="0 #d2d2d2;.5 #c8c8c8;1 silver" focus="100%" type="gradient">
@@ -9053,10 +10388,26 @@
         <w:t xml:space="preserve">ier kunt u handmatig de tijd veranderen in </w:t>
       </w:r>
       <w:r>
-        <w:t xml:space="preserve">de textview: </w:t>
-      </w:r>
-      <w:r>
-        <w:t>“TextViewTime”</w:t>
+        <w:t xml:space="preserve">de </w:t>
+      </w:r>
+      <w:proofErr w:type="spellStart"/>
+      <w:r>
+        <w:t>textview</w:t>
+      </w:r>
+      <w:proofErr w:type="spellEnd"/>
+      <w:r>
+        <w:t xml:space="preserve">: </w:t>
+      </w:r>
+      <w:r>
+        <w:t>“</w:t>
+      </w:r>
+      <w:proofErr w:type="spellStart"/>
+      <w:r>
+        <w:t>TextViewTime</w:t>
+      </w:r>
+      <w:proofErr w:type="spellEnd"/>
+      <w:r>
+        <w:t>”</w:t>
       </w:r>
     </w:p>
     <w:p>
@@ -9121,8 +10472,30 @@
                               <w:rPr>
                                 <w:lang w:val="en-US"/>
                               </w:rPr>
-                              <w:t>App&gt;java&gt;com.asiancorp.dezorggroep&gt;second_Fragment</w:t>
-                            </w:r>
+                              <w:t>App&gt;java&gt;</w:t>
+                            </w:r>
+                            <w:proofErr w:type="spellStart"/>
+                            <w:r>
+                              <w:rPr>
+                                <w:lang w:val="en-US"/>
+                              </w:rPr>
+                              <w:t>com.asiancorp.dezorggroep</w:t>
+                            </w:r>
+                            <w:proofErr w:type="spellEnd"/>
+                            <w:r>
+                              <w:rPr>
+                                <w:lang w:val="en-US"/>
+                              </w:rPr>
+                              <w:t>&gt;</w:t>
+                            </w:r>
+                            <w:proofErr w:type="spellStart"/>
+                            <w:r>
+                              <w:rPr>
+                                <w:lang w:val="en-US"/>
+                              </w:rPr>
+                              <w:t>second_Fragment</w:t>
+                            </w:r>
+                            <w:proofErr w:type="spellEnd"/>
                           </w:p>
                           <w:p>
                             <w:pPr>
@@ -9151,7 +10524,7 @@
               </wp:anchor>
             </w:drawing>
           </mc:Choice>
-          <mc:Fallback xmlns:mv="urn:schemas-microsoft-com:mac:vml" xmlns:mo="http://schemas.microsoft.com/office/mac/office/2008/main">
+          <mc:Fallback xmlns:mo="http://schemas.microsoft.com/office/mac/office/2008/main" xmlns:mv="urn:schemas-microsoft-com:mac:vml" xmlns:cx5="http://schemas.microsoft.com/office/drawing/2016/5/11/chartex" xmlns:cx4="http://schemas.microsoft.com/office/drawing/2016/5/10/chartex" xmlns:cx3="http://schemas.microsoft.com/office/drawing/2016/5/9/chartex">
             <w:pict>
               <v:shape w14:anchorId="5EEF75C6" id="Tekstvak 9" o:spid="_x0000_s1051" type="#_x0000_t202" style="position:absolute;margin-left:2.1pt;margin-top:23.5pt;width:398.15pt;height:31.45pt;z-index:251674624;visibility:visible;mso-wrap-style:square;mso-width-percent:0;mso-height-percent:0;mso-wrap-distance-left:9pt;mso-wrap-distance-top:0;mso-wrap-distance-right:9pt;mso-wrap-distance-bottom:0;mso-position-horizontal:absolute;mso-position-horizontal-relative:text;mso-position-vertical:absolute;mso-position-vertical-relative:text;mso-width-percent:0;mso-height-percent:0;mso-width-relative:margin;mso-height-relative:margin;v-text-anchor:top" o:gfxdata="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" fillcolor="#c3c3c3 [2166]" strokecolor="#a5a5a5 [3206]" strokeweight=".5pt">
                 <v:fill color2="#b6b6b6 [2614]" rotate="t" colors="0 #d2d2d2;.5 #c8c8c8;1 silver" focus="100%" type="gradient">
@@ -9237,12 +10610,28 @@
     </w:p>
     <w:p>
       <w:r>
-        <w:t xml:space="preserve">Dat was alles wat er in de applicatie moet gebeuren, om het verder helemaal functioneel te krijgen moet het bestand /home/pi/domotica/camera_uit.sh worden aangepast. Hier staat een regel met de parameter: “At now +1 hour” deze string kunt u vervangen door de andere tijd. </w:t>
+        <w:t xml:space="preserve">Dat was alles wat er in de applicatie moet gebeuren, om het verder helemaal functioneel te krijgen moet het bestand /home/pi/domotica/camera_uit.sh worden aangepast. Hier staat een regel met de parameter: “At </w:t>
+      </w:r>
+      <w:proofErr w:type="spellStart"/>
+      <w:r>
+        <w:t>now</w:t>
+      </w:r>
+      <w:proofErr w:type="spellEnd"/>
+      <w:r>
+        <w:t xml:space="preserve"> +1 </w:t>
+      </w:r>
+      <w:proofErr w:type="spellStart"/>
+      <w:r>
+        <w:t>hour</w:t>
+      </w:r>
+      <w:proofErr w:type="spellEnd"/>
+      <w:r>
+        <w:t xml:space="preserve">” deze string kunt u vervangen door de andere tijd. </w:t>
       </w:r>
     </w:p>
     <w:p>
       <w:pPr>
-        <w:pStyle w:val="Heading2"/>
+        <w:pStyle w:val="Kop2"/>
         <w:rPr>
           <w:color w:val="44546A" w:themeColor="text2"/>
         </w:rPr>
@@ -9250,16 +10639,28 @@
     </w:p>
     <w:p>
       <w:pPr>
-        <w:pStyle w:val="Heading2"/>
+        <w:spacing w:after="0" w:line="240" w:lineRule="auto"/>
+        <w:rPr>
+          <w:rFonts w:asciiTheme="majorHAnsi" w:eastAsiaTheme="majorEastAsia" w:hAnsiTheme="majorHAnsi" w:cstheme="majorBidi"/>
+        </w:rPr>
+      </w:pPr>
+      <w:r>
+        <w:br w:type="page"/>
+      </w:r>
+    </w:p>
+    <w:p>
+      <w:pPr>
+        <w:pStyle w:val="Kop2"/>
         <w:rPr>
           <w:color w:val="44546A" w:themeColor="text2"/>
         </w:rPr>
       </w:pPr>
-      <w:bookmarkStart w:id="15" w:name="_Toc473819311"/>
+      <w:bookmarkStart w:id="15" w:name="_Toc473821736"/>
       <w:r>
         <w:rPr>
           <w:color w:val="44546A" w:themeColor="text2"/>
         </w:rPr>
+        <w:lastRenderedPageBreak/>
         <w:t>Het aanpassen van de lampnamen binnen de applicatie</w:t>
       </w:r>
       <w:bookmarkEnd w:id="15"/>
@@ -9279,7 +10680,7 @@
         <mc:AlternateContent>
           <mc:Choice Requires="wps">
             <w:drawing>
-              <wp:anchor distT="0" distB="0" distL="114300" distR="114300" simplePos="0" relativeHeight="251676672" behindDoc="0" locked="0" layoutInCell="1" allowOverlap="1" wp14:anchorId="70B74C30" wp14:editId="6D4746CB">
+              <wp:anchor distT="0" distB="0" distL="114300" distR="114300" simplePos="0" relativeHeight="251676672" behindDoc="0" locked="0" layoutInCell="1" allowOverlap="1" wp14:anchorId="70B74C30" wp14:editId="79C34E48">
                 <wp:simplePos x="0" y="0"/>
                 <wp:positionH relativeFrom="column">
                   <wp:posOffset>-90170</wp:posOffset>
@@ -9355,9 +10756,9 @@
               </wp:anchor>
             </w:drawing>
           </mc:Choice>
-          <mc:Fallback xmlns:mv="urn:schemas-microsoft-com:mac:vml" xmlns:mo="http://schemas.microsoft.com/office/mac/office/2008/main">
+          <mc:Fallback>
             <w:pict>
-              <v:shape w14:anchorId="70B74C30" id="Tekstvak 10" o:spid="_x0000_s1052" type="#_x0000_t202" style="position:absolute;margin-left:-7.1pt;margin-top:39pt;width:398.15pt;height:31.45pt;z-index:251676672;visibility:visible;mso-wrap-style:square;mso-width-percent:0;mso-height-percent:0;mso-wrap-distance-left:9pt;mso-wrap-distance-top:0;mso-wrap-distance-right:9pt;mso-wrap-distance-bottom:0;mso-position-horizontal:absolute;mso-position-horizontal-relative:text;mso-position-vertical:absolute;mso-position-vertical-relative:text;mso-width-percent:0;mso-height-percent:0;mso-width-relative:margin;mso-height-relative:margin;v-text-anchor:top" o:gfxdata="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" fillcolor="#c3c3c3 [2166]" strokecolor="#a5a5a5 [3206]" strokeweight=".5pt">
+              <v:shape w14:anchorId="70B74C30" id="Tekstvak 10" o:spid="_x0000_s1052" type="#_x0000_t202" style="position:absolute;margin-left:-7.1pt;margin-top:39pt;width:398.15pt;height:31.45pt;z-index:251676672;visibility:visible;mso-wrap-style:square;mso-width-percent:0;mso-height-percent:0;mso-wrap-distance-left:9pt;mso-wrap-distance-top:0;mso-wrap-distance-right:9pt;mso-wrap-distance-bottom:0;mso-position-horizontal:absolute;mso-position-horizontal-relative:text;mso-position-vertical:absolute;mso-position-vertical-relative:text;mso-width-percent:0;mso-height-percent:0;mso-width-relative:margin;mso-height-relative:margin;v-text-anchor:top" o:gfxdata="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" fillcolor="#c3c3c3 [2166]" strokecolor="#a5a5a5 [3206]" strokeweight=".5pt">
                 <v:fill color2="#b6b6b6 [2614]" rotate="t" colors="0 #d2d2d2;.5 #c8c8c8;1 silver" focus="100%" type="gradient">
                   <o:fill v:ext="view" type="gradientUnscaled"/>
                 </v:fill>
@@ -9408,12 +10809,12 @@
     <w:p/>
     <w:p>
       <w:pPr>
-        <w:pStyle w:val="Heading2"/>
+        <w:pStyle w:val="Kop2"/>
         <w:rPr>
           <w:color w:val="44546A" w:themeColor="text2"/>
         </w:rPr>
       </w:pPr>
-      <w:bookmarkStart w:id="16" w:name="_Toc473819312"/>
+      <w:bookmarkStart w:id="16" w:name="_Toc473821737"/>
       <w:r>
         <w:rPr>
           <w:color w:val="44546A" w:themeColor="text2"/>
@@ -9487,8 +10888,29 @@
                               </w:rPr>
                             </w:pPr>
                             <w:r>
-                              <w:t>App&gt;java&gt;com.asiancorp.dezorggroep&gt; networkConnect</w:t>
-                            </w:r>
+                              <w:t>App&gt;</w:t>
+                            </w:r>
+                            <w:proofErr w:type="spellStart"/>
+                            <w:r>
+                              <w:t>java</w:t>
+                            </w:r>
+                            <w:proofErr w:type="spellEnd"/>
+                            <w:r>
+                              <w:t>&gt;</w:t>
+                            </w:r>
+                            <w:proofErr w:type="spellStart"/>
+                            <w:r>
+                              <w:t>com.asiancorp.dezorggroep</w:t>
+                            </w:r>
+                            <w:proofErr w:type="spellEnd"/>
+                            <w:r>
+                              <w:t xml:space="preserve">&gt; </w:t>
+                            </w:r>
+                            <w:proofErr w:type="spellStart"/>
+                            <w:r>
+                              <w:t>networkConnect</w:t>
+                            </w:r>
+                            <w:proofErr w:type="spellEnd"/>
                           </w:p>
                         </w:txbxContent>
                       </wps:txbx>
@@ -9510,7 +10932,7 @@
               </wp:anchor>
             </w:drawing>
           </mc:Choice>
-          <mc:Fallback xmlns:mv="urn:schemas-microsoft-com:mac:vml" xmlns:mo="http://schemas.microsoft.com/office/mac/office/2008/main">
+          <mc:Fallback xmlns:mo="http://schemas.microsoft.com/office/mac/office/2008/main" xmlns:mv="urn:schemas-microsoft-com:mac:vml" xmlns:cx5="http://schemas.microsoft.com/office/drawing/2016/5/11/chartex" xmlns:cx4="http://schemas.microsoft.com/office/drawing/2016/5/10/chartex" xmlns:cx3="http://schemas.microsoft.com/office/drawing/2016/5/9/chartex">
             <w:pict>
               <v:shape w14:anchorId="5370EA70" id="Tekstvak 11" o:spid="_x0000_s1053" type="#_x0000_t202" style="position:absolute;margin-left:2.15pt;margin-top:45.4pt;width:398.15pt;height:31.45pt;z-index:251678720;visibility:visible;mso-wrap-style:square;mso-width-percent:0;mso-height-percent:0;mso-wrap-distance-left:9pt;mso-wrap-distance-top:0;mso-wrap-distance-right:9pt;mso-wrap-distance-bottom:0;mso-position-horizontal:absolute;mso-position-horizontal-relative:text;mso-position-vertical:absolute;mso-position-vertical-relative:text;mso-width-percent:0;mso-height-percent:0;mso-width-relative:margin;mso-height-relative:margin;v-text-anchor:top" o:gfxdata="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" fillcolor="#c3c3c3 [2166]" strokecolor="#a5a5a5 [3206]" strokeweight=".5pt">
                 <v:fill color2="#b6b6b6 [2614]" rotate="t" colors="0 #d2d2d2;.5 #c8c8c8;1 silver" focus="100%" type="gradient">
@@ -9622,7 +11044,23 @@
                               </w:rPr>
                             </w:pPr>
                             <w:r>
-                              <w:t>Private static String ipadres =”10.0.0.1”</w:t>
+                              <w:t xml:space="preserve">Private </w:t>
+                            </w:r>
+                            <w:proofErr w:type="spellStart"/>
+                            <w:r>
+                              <w:t>static</w:t>
+                            </w:r>
+                            <w:proofErr w:type="spellEnd"/>
+                            <w:r>
+                              <w:t xml:space="preserve"> String </w:t>
+                            </w:r>
+                            <w:proofErr w:type="spellStart"/>
+                            <w:r>
+                              <w:t>ipadres</w:t>
+                            </w:r>
+                            <w:proofErr w:type="spellEnd"/>
+                            <w:r>
+                              <w:t xml:space="preserve"> =”10.0.0.1”</w:t>
                             </w:r>
                           </w:p>
                         </w:txbxContent>
@@ -9645,7 +11083,7 @@
               </wp:anchor>
             </w:drawing>
           </mc:Choice>
-          <mc:Fallback xmlns:mv="urn:schemas-microsoft-com:mac:vml" xmlns:mo="http://schemas.microsoft.com/office/mac/office/2008/main">
+          <mc:Fallback xmlns:mo="http://schemas.microsoft.com/office/mac/office/2008/main" xmlns:mv="urn:schemas-microsoft-com:mac:vml" xmlns:cx5="http://schemas.microsoft.com/office/drawing/2016/5/11/chartex" xmlns:cx4="http://schemas.microsoft.com/office/drawing/2016/5/10/chartex" xmlns:cx3="http://schemas.microsoft.com/office/drawing/2016/5/9/chartex">
             <w:pict>
               <v:shape w14:anchorId="0A97318D" id="Tekstvak 12" o:spid="_x0000_s1054" type="#_x0000_t202" style="position:absolute;margin-left:1.45pt;margin-top:97.1pt;width:398.15pt;height:31.45pt;z-index:251680768;visibility:visible;mso-wrap-style:square;mso-width-percent:0;mso-height-percent:0;mso-wrap-distance-left:9pt;mso-wrap-distance-top:0;mso-wrap-distance-right:9pt;mso-wrap-distance-bottom:0;mso-position-horizontal:absolute;mso-position-horizontal-relative:text;mso-position-vertical:absolute;mso-position-vertical-relative:text;mso-width-percent:0;mso-height-percent:0;mso-width-relative:margin;mso-height-relative:margin;v-text-anchor:top" o:gfxdata="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" fillcolor="#c3c3c3 [2166]" strokecolor="#a5a5a5 [3206]" strokeweight=".5pt">
                 <v:fill color2="#b6b6b6 [2614]" rotate="t" colors="0 #d2d2d2;.5 #c8c8c8;1 silver" focus="100%" type="gradient">
@@ -9690,11 +11128,24 @@
       <w:r>
         <w:t xml:space="preserve">Hier kunt u bovenin het script simpelweg een </w:t>
       </w:r>
-      <w:r>
-        <w:t xml:space="preserve">ip adres </w:t>
-      </w:r>
-      <w:r>
-        <w:t>aanpassen, deze zal alle ip a</w:t>
+      <w:proofErr w:type="spellStart"/>
+      <w:r>
+        <w:t>ip</w:t>
+      </w:r>
+      <w:proofErr w:type="spellEnd"/>
+      <w:r>
+        <w:t xml:space="preserve"> adres </w:t>
+      </w:r>
+      <w:r>
+        <w:t xml:space="preserve">aanpassen, deze zal alle </w:t>
+      </w:r>
+      <w:proofErr w:type="spellStart"/>
+      <w:r>
+        <w:t>ip</w:t>
+      </w:r>
+      <w:proofErr w:type="spellEnd"/>
+      <w:r>
+        <w:t xml:space="preserve"> a</w:t>
       </w:r>
       <w:r>
         <w:t xml:space="preserve">dressen in het script veranderen.  Bij het onderstaande commando vervangt u het IP-adres door het gewenste </w:t>
@@ -9713,12 +11164,12 @@
     </w:p>
     <w:p>
       <w:pPr>
-        <w:pStyle w:val="Heading2"/>
+        <w:pStyle w:val="Kop2"/>
         <w:rPr>
           <w:color w:val="44546A" w:themeColor="text2"/>
         </w:rPr>
       </w:pPr>
-      <w:bookmarkStart w:id="17" w:name="_Toc473819313"/>
+      <w:bookmarkStart w:id="17" w:name="_Toc473821738"/>
       <w:r>
         <w:rPr>
           <w:color w:val="44546A" w:themeColor="text2"/>
@@ -9810,8 +11261,29 @@
                               </w:rPr>
                             </w:pPr>
                             <w:r>
-                              <w:t>App&gt;java&gt;com.asiancorp.dezorggroep&gt; networkConnect</w:t>
-                            </w:r>
+                              <w:t>App&gt;</w:t>
+                            </w:r>
+                            <w:proofErr w:type="spellStart"/>
+                            <w:r>
+                              <w:t>java</w:t>
+                            </w:r>
+                            <w:proofErr w:type="spellEnd"/>
+                            <w:r>
+                              <w:t>&gt;</w:t>
+                            </w:r>
+                            <w:proofErr w:type="spellStart"/>
+                            <w:r>
+                              <w:t>com.asiancorp.dezorggroep</w:t>
+                            </w:r>
+                            <w:proofErr w:type="spellEnd"/>
+                            <w:r>
+                              <w:t xml:space="preserve">&gt; </w:t>
+                            </w:r>
+                            <w:proofErr w:type="spellStart"/>
+                            <w:r>
+                              <w:t>networkConnect</w:t>
+                            </w:r>
+                            <w:proofErr w:type="spellEnd"/>
                           </w:p>
                         </w:txbxContent>
                       </wps:txbx>
@@ -9833,7 +11305,7 @@
               </wp:anchor>
             </w:drawing>
           </mc:Choice>
-          <mc:Fallback xmlns:mv="urn:schemas-microsoft-com:mac:vml" xmlns:mo="http://schemas.microsoft.com/office/mac/office/2008/main">
+          <mc:Fallback xmlns:mo="http://schemas.microsoft.com/office/mac/office/2008/main" xmlns:mv="urn:schemas-microsoft-com:mac:vml" xmlns:cx5="http://schemas.microsoft.com/office/drawing/2016/5/11/chartex" xmlns:cx4="http://schemas.microsoft.com/office/drawing/2016/5/10/chartex" xmlns:cx3="http://schemas.microsoft.com/office/drawing/2016/5/9/chartex">
             <w:pict>
               <v:shape w14:anchorId="777E8F8E" id="Tekstvak 13" o:spid="_x0000_s1055" type="#_x0000_t202" style="position:absolute;margin-left:1.45pt;margin-top:40.35pt;width:398.15pt;height:31.45pt;z-index:251682816;visibility:visible;mso-wrap-style:square;mso-width-percent:0;mso-height-percent:0;mso-wrap-distance-left:9pt;mso-wrap-distance-top:0;mso-wrap-distance-right:9pt;mso-wrap-distance-bottom:0;mso-position-horizontal:absolute;mso-position-horizontal-relative:text;mso-position-vertical:absolute;mso-position-vertical-relative:text;mso-width-percent:0;mso-height-percent:0;mso-width-relative:margin;mso-height-relative:margin;v-text-anchor:top" o:gfxdata="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" fillcolor="#c3c3c3 [2166]" strokecolor="#a5a5a5 [3206]" strokeweight=".5pt">
                 <v:fill color2="#b6b6b6 [2614]" rotate="t" colors="0 #d2d2d2;.5 #c8c8c8;1 silver" focus="100%" type="gradient">
@@ -9951,7 +11423,77 @@
                               <w:rPr>
                                 <w:lang w:val="en-US"/>
                               </w:rPr>
-                              <w:t>final Session.Command cmd = session.exec("sudo python3 /home/pi/domotica/lamp1_aan.py");</w:t>
+                              <w:t xml:space="preserve">final </w:t>
+                            </w:r>
+                            <w:proofErr w:type="spellStart"/>
+                            <w:r>
+                              <w:rPr>
+                                <w:lang w:val="en-US"/>
+                              </w:rPr>
+                              <w:t>Session.Command</w:t>
+                            </w:r>
+                            <w:proofErr w:type="spellEnd"/>
+                            <w:r>
+                              <w:rPr>
+                                <w:lang w:val="en-US"/>
+                              </w:rPr>
+                              <w:t xml:space="preserve"> </w:t>
+                            </w:r>
+                            <w:proofErr w:type="spellStart"/>
+                            <w:r>
+                              <w:rPr>
+                                <w:lang w:val="en-US"/>
+                              </w:rPr>
+                              <w:t>cmd</w:t>
+                            </w:r>
+                            <w:proofErr w:type="spellEnd"/>
+                            <w:r>
+                              <w:rPr>
+                                <w:lang w:val="en-US"/>
+                              </w:rPr>
+                              <w:t xml:space="preserve"> = </w:t>
+                            </w:r>
+                            <w:proofErr w:type="spellStart"/>
+                            <w:r>
+                              <w:rPr>
+                                <w:lang w:val="en-US"/>
+                              </w:rPr>
+                              <w:t>session.exec</w:t>
+                            </w:r>
+                            <w:proofErr w:type="spellEnd"/>
+                            <w:r>
+                              <w:rPr>
+                                <w:lang w:val="en-US"/>
+                              </w:rPr>
+                              <w:t>("</w:t>
+                            </w:r>
+                            <w:proofErr w:type="spellStart"/>
+                            <w:r>
+                              <w:rPr>
+                                <w:lang w:val="en-US"/>
+                              </w:rPr>
+                              <w:t>sudo</w:t>
+                            </w:r>
+                            <w:proofErr w:type="spellEnd"/>
+                            <w:r>
+                              <w:rPr>
+                                <w:lang w:val="en-US"/>
+                              </w:rPr>
+                              <w:t xml:space="preserve"> python3 /home/pi/</w:t>
+                            </w:r>
+                            <w:proofErr w:type="spellStart"/>
+                            <w:r>
+                              <w:rPr>
+                                <w:lang w:val="en-US"/>
+                              </w:rPr>
+                              <w:t>domotica</w:t>
+                            </w:r>
+                            <w:proofErr w:type="spellEnd"/>
+                            <w:r>
+                              <w:rPr>
+                                <w:lang w:val="en-US"/>
+                              </w:rPr>
+                              <w:t>/lamp1_aan.py");</w:t>
                             </w:r>
                           </w:p>
                           <w:p>
@@ -9981,7 +11523,7 @@
               </wp:anchor>
             </w:drawing>
           </mc:Choice>
-          <mc:Fallback xmlns:mv="urn:schemas-microsoft-com:mac:vml" xmlns:mo="http://schemas.microsoft.com/office/mac/office/2008/main">
+          <mc:Fallback xmlns:mo="http://schemas.microsoft.com/office/mac/office/2008/main" xmlns:mv="urn:schemas-microsoft-com:mac:vml" xmlns:cx5="http://schemas.microsoft.com/office/drawing/2016/5/11/chartex" xmlns:cx4="http://schemas.microsoft.com/office/drawing/2016/5/10/chartex" xmlns:cx3="http://schemas.microsoft.com/office/drawing/2016/5/9/chartex">
             <w:pict>
               <v:shape w14:anchorId="18EC5AC9" id="Tekstvak 14" o:spid="_x0000_s1056" type="#_x0000_t202" style="position:absolute;margin-left:1.45pt;margin-top:72.35pt;width:398.15pt;height:31.45pt;z-index:251684864;visibility:visible;mso-wrap-style:square;mso-width-percent:0;mso-height-percent:0;mso-wrap-distance-left:9pt;mso-wrap-distance-top:0;mso-wrap-distance-right:9pt;mso-wrap-distance-bottom:0;mso-position-horizontal:absolute;mso-position-horizontal-relative:text;mso-position-vertical:absolute;mso-position-vertical-relative:text;mso-width-percent:0;mso-height-percent:0;mso-width-relative:margin;mso-height-relative:margin;v-text-anchor:top" o:gfxdata="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" fillcolor="#c3c3c3 [2166]" strokecolor="#a5a5a5 [3206]" strokeweight=".5pt">
                 <v:fill color2="#b6b6b6 [2614]" rotate="t" colors="0 #d2d2d2;.5 #c8c8c8;1 silver" focus="100%" type="gradient">
@@ -10117,7 +11659,7 @@
 </file>
 
 <file path=word/endnotes.xml><?xml version="1.0" encoding="utf-8"?>
-<w:endnotes xmlns:wpc="http://schemas.microsoft.com/office/word/2010/wordprocessingCanvas" xmlns:cx="http://schemas.microsoft.com/office/drawing/2014/chartex" xmlns:cx1="http://schemas.microsoft.com/office/drawing/2015/9/8/chartex" xmlns:cx2="http://schemas.microsoft.com/office/drawing/2015/10/21/chartex" xmlns:cx3="http://schemas.microsoft.com/office/drawing/2016/5/9/chartex" xmlns:cx4="http://schemas.microsoft.com/office/drawing/2016/5/10/chartex" xmlns:cx5="http://schemas.microsoft.com/office/drawing/2016/5/11/chartex" xmlns:mc="http://schemas.openxmlformats.org/markup-compatibility/2006" xmlns:o="urn:schemas-microsoft-com:office:office" xmlns:r="http://schemas.openxmlformats.org/officeDocument/2006/relationships" xmlns:m="http://schemas.openxmlformats.org/officeDocument/2006/math" xmlns:v="urn:schemas-microsoft-com:vml" xmlns:wp14="http://schemas.microsoft.com/office/word/2010/wordprocessingDrawing" xmlns:wp="http://schemas.openxmlformats.org/drawingml/2006/wordprocessingDrawing" xmlns:w10="urn:schemas-microsoft-com:office:word" xmlns:w="http://schemas.openxmlformats.org/wordprocessingml/2006/main" xmlns:w14="http://schemas.microsoft.com/office/word/2010/wordml" xmlns:w15="http://schemas.microsoft.com/office/word/2012/wordml" xmlns:w16se="http://schemas.microsoft.com/office/word/2015/wordml/symex" xmlns:wpg="http://schemas.microsoft.com/office/word/2010/wordprocessingGroup" xmlns:wpi="http://schemas.microsoft.com/office/word/2010/wordprocessingInk" xmlns:wne="http://schemas.microsoft.com/office/word/2006/wordml" xmlns:wps="http://schemas.microsoft.com/office/word/2010/wordprocessingShape" mc:Ignorable="w14 w15 w16se wp14">
+<w:endnotes xmlns:wpc="http://schemas.microsoft.com/office/word/2010/wordprocessingCanvas" xmlns:cx="http://schemas.microsoft.com/office/drawing/2014/chartex" xmlns:cx1="http://schemas.microsoft.com/office/drawing/2015/9/8/chartex" xmlns:cx2="http://schemas.microsoft.com/office/drawing/2015/10/21/chartex" xmlns:mc="http://schemas.openxmlformats.org/markup-compatibility/2006" xmlns:o="urn:schemas-microsoft-com:office:office" xmlns:r="http://schemas.openxmlformats.org/officeDocument/2006/relationships" xmlns:m="http://schemas.openxmlformats.org/officeDocument/2006/math" xmlns:v="urn:schemas-microsoft-com:vml" xmlns:wp14="http://schemas.microsoft.com/office/word/2010/wordprocessingDrawing" xmlns:wp="http://schemas.openxmlformats.org/drawingml/2006/wordprocessingDrawing" xmlns:w10="urn:schemas-microsoft-com:office:word" xmlns:w="http://schemas.openxmlformats.org/wordprocessingml/2006/main" xmlns:w14="http://schemas.microsoft.com/office/word/2010/wordml" xmlns:w15="http://schemas.microsoft.com/office/word/2012/wordml" xmlns:w16se="http://schemas.microsoft.com/office/word/2015/wordml/symex" xmlns:wpg="http://schemas.microsoft.com/office/word/2010/wordprocessingGroup" xmlns:wpi="http://schemas.microsoft.com/office/word/2010/wordprocessingInk" xmlns:wne="http://schemas.microsoft.com/office/word/2006/wordml" xmlns:wps="http://schemas.microsoft.com/office/word/2010/wordprocessingShape" mc:Ignorable="w14 w15 w16se wp14">
   <w:endnote w:type="separator" w:id="-1">
     <w:p>
       <w:pPr>
@@ -10142,37 +11684,37 @@
 </file>
 
 <file path=word/footer1.xml><?xml version="1.0" encoding="utf-8"?>
-<w:ftr xmlns:wpc="http://schemas.microsoft.com/office/word/2010/wordprocessingCanvas" xmlns:cx="http://schemas.microsoft.com/office/drawing/2014/chartex" xmlns:cx1="http://schemas.microsoft.com/office/drawing/2015/9/8/chartex" xmlns:cx2="http://schemas.microsoft.com/office/drawing/2015/10/21/chartex" xmlns:cx3="http://schemas.microsoft.com/office/drawing/2016/5/9/chartex" xmlns:cx4="http://schemas.microsoft.com/office/drawing/2016/5/10/chartex" xmlns:cx5="http://schemas.microsoft.com/office/drawing/2016/5/11/chartex" xmlns:mc="http://schemas.openxmlformats.org/markup-compatibility/2006" xmlns:o="urn:schemas-microsoft-com:office:office" xmlns:r="http://schemas.openxmlformats.org/officeDocument/2006/relationships" xmlns:m="http://schemas.openxmlformats.org/officeDocument/2006/math" xmlns:v="urn:schemas-microsoft-com:vml" xmlns:wp14="http://schemas.microsoft.com/office/word/2010/wordprocessingDrawing" xmlns:wp="http://schemas.openxmlformats.org/drawingml/2006/wordprocessingDrawing" xmlns:w10="urn:schemas-microsoft-com:office:word" xmlns:w="http://schemas.openxmlformats.org/wordprocessingml/2006/main" xmlns:w14="http://schemas.microsoft.com/office/word/2010/wordml" xmlns:w15="http://schemas.microsoft.com/office/word/2012/wordml" xmlns:w16se="http://schemas.microsoft.com/office/word/2015/wordml/symex" xmlns:wpg="http://schemas.microsoft.com/office/word/2010/wordprocessingGroup" xmlns:wpi="http://schemas.microsoft.com/office/word/2010/wordprocessingInk" xmlns:wne="http://schemas.microsoft.com/office/word/2006/wordml" xmlns:wps="http://schemas.microsoft.com/office/word/2010/wordprocessingShape" mc:Ignorable="w14 w15 w16se wp14">
+<w:ftr xmlns:wpc="http://schemas.microsoft.com/office/word/2010/wordprocessingCanvas" xmlns:cx="http://schemas.microsoft.com/office/drawing/2014/chartex" xmlns:cx1="http://schemas.microsoft.com/office/drawing/2015/9/8/chartex" xmlns:cx2="http://schemas.microsoft.com/office/drawing/2015/10/21/chartex" xmlns:mc="http://schemas.openxmlformats.org/markup-compatibility/2006" xmlns:o="urn:schemas-microsoft-com:office:office" xmlns:r="http://schemas.openxmlformats.org/officeDocument/2006/relationships" xmlns:m="http://schemas.openxmlformats.org/officeDocument/2006/math" xmlns:v="urn:schemas-microsoft-com:vml" xmlns:wp14="http://schemas.microsoft.com/office/word/2010/wordprocessingDrawing" xmlns:wp="http://schemas.openxmlformats.org/drawingml/2006/wordprocessingDrawing" xmlns:w10="urn:schemas-microsoft-com:office:word" xmlns:w="http://schemas.openxmlformats.org/wordprocessingml/2006/main" xmlns:w14="http://schemas.microsoft.com/office/word/2010/wordml" xmlns:w15="http://schemas.microsoft.com/office/word/2012/wordml" xmlns:w16se="http://schemas.microsoft.com/office/word/2015/wordml/symex" xmlns:wpg="http://schemas.microsoft.com/office/word/2010/wordprocessingGroup" xmlns:wpi="http://schemas.microsoft.com/office/word/2010/wordprocessingInk" xmlns:wne="http://schemas.microsoft.com/office/word/2006/wordml" xmlns:wps="http://schemas.microsoft.com/office/word/2010/wordprocessingShape" mc:Ignorable="w14 w15 w16se wp14">
   <w:p>
     <w:pPr>
-      <w:pStyle w:val="Footer"/>
+      <w:pStyle w:val="Voettekst"/>
       <w:framePr w:wrap="none" w:vAnchor="text" w:hAnchor="margin" w:xAlign="right" w:y="1"/>
       <w:rPr>
-        <w:rStyle w:val="PageNumber"/>
+        <w:rStyle w:val="Paginanummer"/>
       </w:rPr>
     </w:pPr>
     <w:r>
       <w:rPr>
-        <w:rStyle w:val="PageNumber"/>
+        <w:rStyle w:val="Paginanummer"/>
       </w:rPr>
       <w:fldChar w:fldCharType="begin"/>
     </w:r>
     <w:r>
       <w:rPr>
-        <w:rStyle w:val="PageNumber"/>
+        <w:rStyle w:val="Paginanummer"/>
       </w:rPr>
       <w:instrText xml:space="preserve">PAGE  </w:instrText>
     </w:r>
     <w:r>
       <w:rPr>
-        <w:rStyle w:val="PageNumber"/>
+        <w:rStyle w:val="Paginanummer"/>
       </w:rPr>
       <w:fldChar w:fldCharType="end"/>
     </w:r>
   </w:p>
   <w:p>
     <w:pPr>
-      <w:pStyle w:val="Footer"/>
+      <w:pStyle w:val="Voettekst"/>
       <w:ind w:right="360"/>
     </w:pPr>
   </w:p>
@@ -10180,50 +11722,50 @@
 </file>
 
 <file path=word/footer2.xml><?xml version="1.0" encoding="utf-8"?>
-<w:ftr xmlns:wpc="http://schemas.microsoft.com/office/word/2010/wordprocessingCanvas" xmlns:cx="http://schemas.microsoft.com/office/drawing/2014/chartex" xmlns:cx1="http://schemas.microsoft.com/office/drawing/2015/9/8/chartex" xmlns:cx2="http://schemas.microsoft.com/office/drawing/2015/10/21/chartex" xmlns:cx3="http://schemas.microsoft.com/office/drawing/2016/5/9/chartex" xmlns:cx4="http://schemas.microsoft.com/office/drawing/2016/5/10/chartex" xmlns:cx5="http://schemas.microsoft.com/office/drawing/2016/5/11/chartex" xmlns:mc="http://schemas.openxmlformats.org/markup-compatibility/2006" xmlns:o="urn:schemas-microsoft-com:office:office" xmlns:r="http://schemas.openxmlformats.org/officeDocument/2006/relationships" xmlns:m="http://schemas.openxmlformats.org/officeDocument/2006/math" xmlns:v="urn:schemas-microsoft-com:vml" xmlns:wp14="http://schemas.microsoft.com/office/word/2010/wordprocessingDrawing" xmlns:wp="http://schemas.openxmlformats.org/drawingml/2006/wordprocessingDrawing" xmlns:w10="urn:schemas-microsoft-com:office:word" xmlns:w="http://schemas.openxmlformats.org/wordprocessingml/2006/main" xmlns:w14="http://schemas.microsoft.com/office/word/2010/wordml" xmlns:w15="http://schemas.microsoft.com/office/word/2012/wordml" xmlns:w16se="http://schemas.microsoft.com/office/word/2015/wordml/symex" xmlns:wpg="http://schemas.microsoft.com/office/word/2010/wordprocessingGroup" xmlns:wpi="http://schemas.microsoft.com/office/word/2010/wordprocessingInk" xmlns:wne="http://schemas.microsoft.com/office/word/2006/wordml" xmlns:wps="http://schemas.microsoft.com/office/word/2010/wordprocessingShape" mc:Ignorable="w14 w15 w16se wp14">
+<w:ftr xmlns:wpc="http://schemas.microsoft.com/office/word/2010/wordprocessingCanvas" xmlns:cx="http://schemas.microsoft.com/office/drawing/2014/chartex" xmlns:cx1="http://schemas.microsoft.com/office/drawing/2015/9/8/chartex" xmlns:cx2="http://schemas.microsoft.com/office/drawing/2015/10/21/chartex" xmlns:mc="http://schemas.openxmlformats.org/markup-compatibility/2006" xmlns:o="urn:schemas-microsoft-com:office:office" xmlns:r="http://schemas.openxmlformats.org/officeDocument/2006/relationships" xmlns:m="http://schemas.openxmlformats.org/officeDocument/2006/math" xmlns:v="urn:schemas-microsoft-com:vml" xmlns:wp14="http://schemas.microsoft.com/office/word/2010/wordprocessingDrawing" xmlns:wp="http://schemas.openxmlformats.org/drawingml/2006/wordprocessingDrawing" xmlns:w10="urn:schemas-microsoft-com:office:word" xmlns:w="http://schemas.openxmlformats.org/wordprocessingml/2006/main" xmlns:w14="http://schemas.microsoft.com/office/word/2010/wordml" xmlns:w15="http://schemas.microsoft.com/office/word/2012/wordml" xmlns:w16se="http://schemas.microsoft.com/office/word/2015/wordml/symex" xmlns:wpg="http://schemas.microsoft.com/office/word/2010/wordprocessingGroup" xmlns:wpi="http://schemas.microsoft.com/office/word/2010/wordprocessingInk" xmlns:wne="http://schemas.microsoft.com/office/word/2006/wordml" xmlns:wps="http://schemas.microsoft.com/office/word/2010/wordprocessingShape" mc:Ignorable="w14 w15 w16se wp14">
   <w:p>
     <w:pPr>
-      <w:pStyle w:val="Footer"/>
+      <w:pStyle w:val="Voettekst"/>
       <w:framePr w:wrap="none" w:vAnchor="text" w:hAnchor="margin" w:xAlign="right" w:y="1"/>
       <w:rPr>
-        <w:rStyle w:val="PageNumber"/>
+        <w:rStyle w:val="Paginanummer"/>
       </w:rPr>
     </w:pPr>
     <w:r>
       <w:rPr>
-        <w:rStyle w:val="PageNumber"/>
+        <w:rStyle w:val="Paginanummer"/>
       </w:rPr>
       <w:fldChar w:fldCharType="begin"/>
     </w:r>
     <w:r>
       <w:rPr>
-        <w:rStyle w:val="PageNumber"/>
+        <w:rStyle w:val="Paginanummer"/>
       </w:rPr>
       <w:instrText xml:space="preserve">PAGE  </w:instrText>
     </w:r>
     <w:r>
       <w:rPr>
-        <w:rStyle w:val="PageNumber"/>
+        <w:rStyle w:val="Paginanummer"/>
       </w:rPr>
       <w:fldChar w:fldCharType="separate"/>
     </w:r>
     <w:r>
       <w:rPr>
-        <w:rStyle w:val="PageNumber"/>
+        <w:rStyle w:val="Paginanummer"/>
         <w:noProof/>
       </w:rPr>
-      <w:t>5</w:t>
+      <w:t>2</w:t>
     </w:r>
     <w:r>
       <w:rPr>
-        <w:rStyle w:val="PageNumber"/>
+        <w:rStyle w:val="Paginanummer"/>
       </w:rPr>
       <w:fldChar w:fldCharType="end"/>
     </w:r>
   </w:p>
   <w:p>
     <w:pPr>
-      <w:pStyle w:val="Footer"/>
+      <w:pStyle w:val="Voettekst"/>
       <w:ind w:right="360"/>
     </w:pPr>
   </w:p>
@@ -10231,7 +11773,7 @@
 </file>
 
 <file path=word/footnotes.xml><?xml version="1.0" encoding="utf-8"?>
-<w:footnotes xmlns:wpc="http://schemas.microsoft.com/office/word/2010/wordprocessingCanvas" xmlns:cx="http://schemas.microsoft.com/office/drawing/2014/chartex" xmlns:cx1="http://schemas.microsoft.com/office/drawing/2015/9/8/chartex" xmlns:cx2="http://schemas.microsoft.com/office/drawing/2015/10/21/chartex" xmlns:cx3="http://schemas.microsoft.com/office/drawing/2016/5/9/chartex" xmlns:cx4="http://schemas.microsoft.com/office/drawing/2016/5/10/chartex" xmlns:cx5="http://schemas.microsoft.com/office/drawing/2016/5/11/chartex" xmlns:mc="http://schemas.openxmlformats.org/markup-compatibility/2006" xmlns:o="urn:schemas-microsoft-com:office:office" xmlns:r="http://schemas.openxmlformats.org/officeDocument/2006/relationships" xmlns:m="http://schemas.openxmlformats.org/officeDocument/2006/math" xmlns:v="urn:schemas-microsoft-com:vml" xmlns:wp14="http://schemas.microsoft.com/office/word/2010/wordprocessingDrawing" xmlns:wp="http://schemas.openxmlformats.org/drawingml/2006/wordprocessingDrawing" xmlns:w10="urn:schemas-microsoft-com:office:word" xmlns:w="http://schemas.openxmlformats.org/wordprocessingml/2006/main" xmlns:w14="http://schemas.microsoft.com/office/word/2010/wordml" xmlns:w15="http://schemas.microsoft.com/office/word/2012/wordml" xmlns:w16se="http://schemas.microsoft.com/office/word/2015/wordml/symex" xmlns:wpg="http://schemas.microsoft.com/office/word/2010/wordprocessingGroup" xmlns:wpi="http://schemas.microsoft.com/office/word/2010/wordprocessingInk" xmlns:wne="http://schemas.microsoft.com/office/word/2006/wordml" xmlns:wps="http://schemas.microsoft.com/office/word/2010/wordprocessingShape" mc:Ignorable="w14 w15 w16se wp14">
+<w:footnotes xmlns:wpc="http://schemas.microsoft.com/office/word/2010/wordprocessingCanvas" xmlns:cx="http://schemas.microsoft.com/office/drawing/2014/chartex" xmlns:cx1="http://schemas.microsoft.com/office/drawing/2015/9/8/chartex" xmlns:cx2="http://schemas.microsoft.com/office/drawing/2015/10/21/chartex" xmlns:mc="http://schemas.openxmlformats.org/markup-compatibility/2006" xmlns:o="urn:schemas-microsoft-com:office:office" xmlns:r="http://schemas.openxmlformats.org/officeDocument/2006/relationships" xmlns:m="http://schemas.openxmlformats.org/officeDocument/2006/math" xmlns:v="urn:schemas-microsoft-com:vml" xmlns:wp14="http://schemas.microsoft.com/office/word/2010/wordprocessingDrawing" xmlns:wp="http://schemas.openxmlformats.org/drawingml/2006/wordprocessingDrawing" xmlns:w10="urn:schemas-microsoft-com:office:word" xmlns:w="http://schemas.openxmlformats.org/wordprocessingml/2006/main" xmlns:w14="http://schemas.microsoft.com/office/word/2010/wordml" xmlns:w15="http://schemas.microsoft.com/office/word/2012/wordml" xmlns:w16se="http://schemas.microsoft.com/office/word/2015/wordml/symex" xmlns:wpg="http://schemas.microsoft.com/office/word/2010/wordprocessingGroup" xmlns:wpi="http://schemas.microsoft.com/office/word/2010/wordprocessingInk" xmlns:wne="http://schemas.microsoft.com/office/word/2006/wordml" xmlns:wps="http://schemas.microsoft.com/office/word/2010/wordprocessingShape" mc:Ignorable="w14 w15 w16se wp14">
   <w:footnote w:type="separator" w:id="-1">
     <w:p>
       <w:pPr>
@@ -10256,10 +11798,10 @@
 </file>
 
 <file path=word/header1.xml><?xml version="1.0" encoding="utf-8"?>
-<w:hdr xmlns:wpc="http://schemas.microsoft.com/office/word/2010/wordprocessingCanvas" xmlns:cx="http://schemas.microsoft.com/office/drawing/2014/chartex" xmlns:cx1="http://schemas.microsoft.com/office/drawing/2015/9/8/chartex" xmlns:cx2="http://schemas.microsoft.com/office/drawing/2015/10/21/chartex" xmlns:cx3="http://schemas.microsoft.com/office/drawing/2016/5/9/chartex" xmlns:cx4="http://schemas.microsoft.com/office/drawing/2016/5/10/chartex" xmlns:cx5="http://schemas.microsoft.com/office/drawing/2016/5/11/chartex" xmlns:mc="http://schemas.openxmlformats.org/markup-compatibility/2006" xmlns:o="urn:schemas-microsoft-com:office:office" xmlns:r="http://schemas.openxmlformats.org/officeDocument/2006/relationships" xmlns:m="http://schemas.openxmlformats.org/officeDocument/2006/math" xmlns:v="urn:schemas-microsoft-com:vml" xmlns:wp14="http://schemas.microsoft.com/office/word/2010/wordprocessingDrawing" xmlns:wp="http://schemas.openxmlformats.org/drawingml/2006/wordprocessingDrawing" xmlns:w10="urn:schemas-microsoft-com:office:word" xmlns:w="http://schemas.openxmlformats.org/wordprocessingml/2006/main" xmlns:w14="http://schemas.microsoft.com/office/word/2010/wordml" xmlns:w15="http://schemas.microsoft.com/office/word/2012/wordml" xmlns:w16se="http://schemas.microsoft.com/office/word/2015/wordml/symex" xmlns:wpg="http://schemas.microsoft.com/office/word/2010/wordprocessingGroup" xmlns:wpi="http://schemas.microsoft.com/office/word/2010/wordprocessingInk" xmlns:wne="http://schemas.microsoft.com/office/word/2006/wordml" xmlns:wps="http://schemas.microsoft.com/office/word/2010/wordprocessingShape" mc:Ignorable="w14 w15 w16se wp14">
+<w:hdr xmlns:wpc="http://schemas.microsoft.com/office/word/2010/wordprocessingCanvas" xmlns:cx="http://schemas.microsoft.com/office/drawing/2014/chartex" xmlns:cx1="http://schemas.microsoft.com/office/drawing/2015/9/8/chartex" xmlns:cx2="http://schemas.microsoft.com/office/drawing/2015/10/21/chartex" xmlns:mc="http://schemas.openxmlformats.org/markup-compatibility/2006" xmlns:o="urn:schemas-microsoft-com:office:office" xmlns:r="http://schemas.openxmlformats.org/officeDocument/2006/relationships" xmlns:m="http://schemas.openxmlformats.org/officeDocument/2006/math" xmlns:v="urn:schemas-microsoft-com:vml" xmlns:wp14="http://schemas.microsoft.com/office/word/2010/wordprocessingDrawing" xmlns:wp="http://schemas.openxmlformats.org/drawingml/2006/wordprocessingDrawing" xmlns:w10="urn:schemas-microsoft-com:office:word" xmlns:w="http://schemas.openxmlformats.org/wordprocessingml/2006/main" xmlns:w14="http://schemas.microsoft.com/office/word/2010/wordml" xmlns:w15="http://schemas.microsoft.com/office/word/2012/wordml" xmlns:w16se="http://schemas.microsoft.com/office/word/2015/wordml/symex" xmlns:wpg="http://schemas.microsoft.com/office/word/2010/wordprocessingGroup" xmlns:wpi="http://schemas.microsoft.com/office/word/2010/wordprocessingInk" xmlns:wne="http://schemas.microsoft.com/office/word/2006/wordml" xmlns:wps="http://schemas.microsoft.com/office/word/2010/wordprocessingShape" mc:Ignorable="w14 w15 w16se wp14">
   <w:p>
     <w:pPr>
-      <w:pStyle w:val="Header"/>
+      <w:pStyle w:val="Koptekst"/>
     </w:pPr>
     <w:r>
       <w:t xml:space="preserve">IDP Zorggroep </w:t>
@@ -10292,14 +11834,14 @@
   </w:p>
   <w:p>
     <w:pPr>
-      <w:pStyle w:val="Header"/>
+      <w:pStyle w:val="Koptekst"/>
     </w:pPr>
   </w:p>
 </w:hdr>
 </file>
 
 <file path=word/numbering.xml><?xml version="1.0" encoding="utf-8"?>
-<w:numbering xmlns:wpc="http://schemas.microsoft.com/office/word/2010/wordprocessingCanvas" xmlns:cx="http://schemas.microsoft.com/office/drawing/2014/chartex" xmlns:cx1="http://schemas.microsoft.com/office/drawing/2015/9/8/chartex" xmlns:cx2="http://schemas.microsoft.com/office/drawing/2015/10/21/chartex" xmlns:cx3="http://schemas.microsoft.com/office/drawing/2016/5/9/chartex" xmlns:cx4="http://schemas.microsoft.com/office/drawing/2016/5/10/chartex" xmlns:cx5="http://schemas.microsoft.com/office/drawing/2016/5/11/chartex" xmlns:mc="http://schemas.openxmlformats.org/markup-compatibility/2006" xmlns:o="urn:schemas-microsoft-com:office:office" xmlns:r="http://schemas.openxmlformats.org/officeDocument/2006/relationships" xmlns:m="http://schemas.openxmlformats.org/officeDocument/2006/math" xmlns:v="urn:schemas-microsoft-com:vml" xmlns:wp14="http://schemas.microsoft.com/office/word/2010/wordprocessingDrawing" xmlns:wp="http://schemas.openxmlformats.org/drawingml/2006/wordprocessingDrawing" xmlns:w10="urn:schemas-microsoft-com:office:word" xmlns:w="http://schemas.openxmlformats.org/wordprocessingml/2006/main" xmlns:w14="http://schemas.microsoft.com/office/word/2010/wordml" xmlns:w15="http://schemas.microsoft.com/office/word/2012/wordml" xmlns:w16se="http://schemas.microsoft.com/office/word/2015/wordml/symex" xmlns:wpg="http://schemas.microsoft.com/office/word/2010/wordprocessingGroup" xmlns:wpi="http://schemas.microsoft.com/office/word/2010/wordprocessingInk" xmlns:wne="http://schemas.microsoft.com/office/word/2006/wordml" xmlns:wps="http://schemas.microsoft.com/office/word/2010/wordprocessingShape" mc:Ignorable="w14 w15 w16se wp14">
+<w:numbering xmlns:wpc="http://schemas.microsoft.com/office/word/2010/wordprocessingCanvas" xmlns:cx="http://schemas.microsoft.com/office/drawing/2014/chartex" xmlns:cx1="http://schemas.microsoft.com/office/drawing/2015/9/8/chartex" xmlns:cx2="http://schemas.microsoft.com/office/drawing/2015/10/21/chartex" xmlns:mc="http://schemas.openxmlformats.org/markup-compatibility/2006" xmlns:o="urn:schemas-microsoft-com:office:office" xmlns:r="http://schemas.openxmlformats.org/officeDocument/2006/relationships" xmlns:m="http://schemas.openxmlformats.org/officeDocument/2006/math" xmlns:v="urn:schemas-microsoft-com:vml" xmlns:wp14="http://schemas.microsoft.com/office/word/2010/wordprocessingDrawing" xmlns:wp="http://schemas.openxmlformats.org/drawingml/2006/wordprocessingDrawing" xmlns:w10="urn:schemas-microsoft-com:office:word" xmlns:w="http://schemas.openxmlformats.org/wordprocessingml/2006/main" xmlns:w14="http://schemas.microsoft.com/office/word/2010/wordml" xmlns:w15="http://schemas.microsoft.com/office/word/2012/wordml" xmlns:w16se="http://schemas.microsoft.com/office/word/2015/wordml/symex" xmlns:wpg="http://schemas.microsoft.com/office/word/2010/wordprocessingGroup" xmlns:wpi="http://schemas.microsoft.com/office/word/2010/wordprocessingInk" xmlns:wne="http://schemas.microsoft.com/office/word/2006/wordml" xmlns:wps="http://schemas.microsoft.com/office/word/2010/wordprocessingShape" mc:Ignorable="w14 w15 w16se wp14">
   <w:abstractNum w:abstractNumId="0" w15:restartNumberingAfterBreak="0">
     <w:nsid w:val="06DA11B1"/>
     <w:multiLevelType w:val="hybridMultilevel"/>
@@ -11244,7 +12786,7 @@
     </w:rPrDefault>
     <w:pPrDefault/>
   </w:docDefaults>
-  <w:latentStyles w:defLockedState="0" w:defUIPriority="99" w:defSemiHidden="0" w:defUnhideWhenUsed="0" w:defQFormat="0" w:count="374">
+  <w:latentStyles w:defLockedState="0" w:defUIPriority="99" w:defSemiHidden="0" w:defUnhideWhenUsed="0" w:defQFormat="0" w:count="372">
     <w:lsdException w:name="Normal" w:uiPriority="0" w:qFormat="1"/>
     <w:lsdException w:name="heading 1" w:uiPriority="9" w:qFormat="1"/>
     <w:lsdException w:name="heading 2" w:semiHidden="1" w:uiPriority="9" w:unhideWhenUsed="1" w:qFormat="1"/>
@@ -11617,9 +13159,8 @@
     <w:lsdException w:name="List Table 6 Colorful Accent 6" w:uiPriority="51"/>
     <w:lsdException w:name="List Table 7 Colorful Accent 6" w:uiPriority="52"/>
     <w:lsdException w:name="Mention" w:semiHidden="1" w:unhideWhenUsed="1"/>
-    <w:lsdException w:name="Smart Hyperlink" w:semiHidden="1" w:unhideWhenUsed="1"/>
   </w:latentStyles>
-  <w:style w:type="paragraph" w:default="1" w:styleId="Normal">
+  <w:style w:type="paragraph" w:default="1" w:styleId="Standaard">
     <w:name w:val="Normal"/>
     <w:qFormat/>
     <w:rsid w:val="00DF1281"/>
@@ -11633,11 +13174,11 @@
       <w:lang w:eastAsia="ja-JP" w:bidi="nl-NL"/>
     </w:rPr>
   </w:style>
-  <w:style w:type="paragraph" w:styleId="Heading1">
+  <w:style w:type="paragraph" w:styleId="Kop1">
     <w:name w:val="heading 1"/>
-    <w:basedOn w:val="Normal"/>
-    <w:next w:val="Normal"/>
-    <w:link w:val="Heading1Char"/>
+    <w:basedOn w:val="Standaard"/>
+    <w:next w:val="Standaard"/>
+    <w:link w:val="Kop1Char"/>
     <w:uiPriority w:val="9"/>
     <w:qFormat/>
     <w:rsid w:val="00DF1281"/>
@@ -11658,11 +13199,11 @@
       <w:szCs w:val="32"/>
     </w:rPr>
   </w:style>
-  <w:style w:type="paragraph" w:styleId="Heading2">
+  <w:style w:type="paragraph" w:styleId="Kop2">
     <w:name w:val="heading 2"/>
-    <w:basedOn w:val="Normal"/>
-    <w:next w:val="Normal"/>
-    <w:link w:val="Heading2Char"/>
+    <w:basedOn w:val="Standaard"/>
+    <w:next w:val="Standaard"/>
+    <w:link w:val="Kop2Char"/>
     <w:uiPriority w:val="9"/>
     <w:unhideWhenUsed/>
     <w:qFormat/>
@@ -11678,11 +13219,11 @@
       <w:color w:val="2F5496" w:themeColor="accent1" w:themeShade="BF"/>
     </w:rPr>
   </w:style>
-  <w:style w:type="paragraph" w:styleId="Heading3">
+  <w:style w:type="paragraph" w:styleId="Kop3">
     <w:name w:val="heading 3"/>
-    <w:basedOn w:val="Normal"/>
-    <w:next w:val="Normal"/>
-    <w:link w:val="Heading3Char"/>
+    <w:basedOn w:val="Standaard"/>
+    <w:next w:val="Standaard"/>
+    <w:link w:val="Kop3Char"/>
     <w:uiPriority w:val="9"/>
     <w:unhideWhenUsed/>
     <w:qFormat/>
@@ -11700,13 +13241,13 @@
       <w:szCs w:val="24"/>
     </w:rPr>
   </w:style>
-  <w:style w:type="character" w:default="1" w:styleId="DefaultParagraphFont">
+  <w:style w:type="character" w:default="1" w:styleId="Standaardalinea-lettertype">
     <w:name w:val="Default Paragraph Font"/>
     <w:uiPriority w:val="1"/>
     <w:semiHidden/>
     <w:unhideWhenUsed/>
   </w:style>
-  <w:style w:type="table" w:default="1" w:styleId="TableNormal">
+  <w:style w:type="table" w:default="1" w:styleId="Standaardtabel">
     <w:name w:val="Normal Table"/>
     <w:uiPriority w:val="99"/>
     <w:semiHidden/>
@@ -11721,16 +13262,16 @@
       </w:tblCellMar>
     </w:tblPr>
   </w:style>
-  <w:style w:type="numbering" w:default="1" w:styleId="NoList">
+  <w:style w:type="numbering" w:default="1" w:styleId="Geenlijst">
     <w:name w:val="No List"/>
     <w:uiPriority w:val="99"/>
     <w:semiHidden/>
     <w:unhideWhenUsed/>
   </w:style>
-  <w:style w:type="character" w:customStyle="1" w:styleId="Heading1Char">
-    <w:name w:val="Heading 1 Char"/>
-    <w:basedOn w:val="DefaultParagraphFont"/>
-    <w:link w:val="Heading1"/>
+  <w:style w:type="character" w:customStyle="1" w:styleId="Kop1Char">
+    <w:name w:val="Kop 1 Char"/>
+    <w:basedOn w:val="Standaardalinea-lettertype"/>
+    <w:link w:val="Kop1"/>
     <w:uiPriority w:val="9"/>
     <w:rsid w:val="00DF1281"/>
     <w:rPr>
@@ -11743,10 +13284,10 @@
       <w:lang w:eastAsia="ja-JP" w:bidi="nl-NL"/>
     </w:rPr>
   </w:style>
-  <w:style w:type="character" w:customStyle="1" w:styleId="Heading2Char">
-    <w:name w:val="Heading 2 Char"/>
-    <w:basedOn w:val="DefaultParagraphFont"/>
-    <w:link w:val="Heading2"/>
+  <w:style w:type="character" w:customStyle="1" w:styleId="Kop2Char">
+    <w:name w:val="Kop 2 Char"/>
+    <w:basedOn w:val="Standaardalinea-lettertype"/>
+    <w:link w:val="Kop2"/>
     <w:uiPriority w:val="9"/>
     <w:rsid w:val="00DF1281"/>
     <w:rPr>
@@ -11757,10 +13298,10 @@
       <w:lang w:eastAsia="ja-JP" w:bidi="nl-NL"/>
     </w:rPr>
   </w:style>
-  <w:style w:type="character" w:customStyle="1" w:styleId="Heading3Char">
-    <w:name w:val="Heading 3 Char"/>
-    <w:basedOn w:val="DefaultParagraphFont"/>
-    <w:link w:val="Heading3"/>
+  <w:style w:type="character" w:customStyle="1" w:styleId="Kop3Char">
+    <w:name w:val="Kop 3 Char"/>
+    <w:basedOn w:val="Standaardalinea-lettertype"/>
+    <w:link w:val="Kop3"/>
     <w:uiPriority w:val="9"/>
     <w:rsid w:val="00DF1281"/>
     <w:rPr>
@@ -11769,10 +13310,10 @@
       <w:lang w:eastAsia="ja-JP" w:bidi="nl-NL"/>
     </w:rPr>
   </w:style>
-  <w:style w:type="paragraph" w:styleId="Title">
+  <w:style w:type="paragraph" w:styleId="Titel">
     <w:name w:val="Title"/>
-    <w:basedOn w:val="Normal"/>
-    <w:link w:val="TitleChar"/>
+    <w:basedOn w:val="Standaard"/>
+    <w:link w:val="TitelChar"/>
     <w:uiPriority w:val="1"/>
     <w:qFormat/>
     <w:rsid w:val="00DF1281"/>
@@ -11789,10 +13330,10 @@
       <w:szCs w:val="56"/>
     </w:rPr>
   </w:style>
-  <w:style w:type="character" w:customStyle="1" w:styleId="TitleChar">
-    <w:name w:val="Title Char"/>
-    <w:basedOn w:val="DefaultParagraphFont"/>
-    <w:link w:val="Title"/>
+  <w:style w:type="character" w:customStyle="1" w:styleId="TitelChar">
+    <w:name w:val="Titel Char"/>
+    <w:basedOn w:val="Standaardalinea-lettertype"/>
+    <w:link w:val="Titel"/>
     <w:uiPriority w:val="1"/>
     <w:rsid w:val="00DF1281"/>
     <w:rPr>
@@ -11806,10 +13347,10 @@
       <w:lang w:eastAsia="ja-JP" w:bidi="nl-NL"/>
     </w:rPr>
   </w:style>
-  <w:style w:type="paragraph" w:styleId="Subtitle">
+  <w:style w:type="paragraph" w:styleId="Ondertitel">
     <w:name w:val="Subtitle"/>
-    <w:basedOn w:val="Normal"/>
-    <w:link w:val="SubtitleChar"/>
+    <w:basedOn w:val="Standaard"/>
+    <w:link w:val="OndertitelChar"/>
     <w:uiPriority w:val="2"/>
     <w:qFormat/>
     <w:rsid w:val="00DF1281"/>
@@ -11826,10 +13367,10 @@
       <w:sz w:val="48"/>
     </w:rPr>
   </w:style>
-  <w:style w:type="character" w:customStyle="1" w:styleId="SubtitleChar">
-    <w:name w:val="Subtitle Char"/>
-    <w:basedOn w:val="DefaultParagraphFont"/>
-    <w:link w:val="Subtitle"/>
+  <w:style w:type="character" w:customStyle="1" w:styleId="OndertitelChar">
+    <w:name w:val="Ondertitel Char"/>
+    <w:basedOn w:val="Standaardalinea-lettertype"/>
+    <w:link w:val="Ondertitel"/>
     <w:uiPriority w:val="2"/>
     <w:rsid w:val="00DF1281"/>
     <w:rPr>
@@ -11841,11 +13382,11 @@
       <w:lang w:eastAsia="ja-JP" w:bidi="nl-NL"/>
     </w:rPr>
   </w:style>
-  <w:style w:type="paragraph" w:styleId="Date">
+  <w:style w:type="paragraph" w:styleId="Datum">
     <w:name w:val="Date"/>
-    <w:basedOn w:val="Normal"/>
-    <w:next w:val="Heading1"/>
-    <w:link w:val="DateChar"/>
+    <w:basedOn w:val="Standaard"/>
+    <w:next w:val="Kop1"/>
+    <w:link w:val="DatumChar"/>
     <w:uiPriority w:val="3"/>
     <w:qFormat/>
     <w:rsid w:val="00DF1281"/>
@@ -11856,10 +13397,10 @@
       <w:sz w:val="32"/>
     </w:rPr>
   </w:style>
-  <w:style w:type="character" w:customStyle="1" w:styleId="DateChar">
-    <w:name w:val="Date Char"/>
-    <w:basedOn w:val="DefaultParagraphFont"/>
-    <w:link w:val="Date"/>
+  <w:style w:type="character" w:customStyle="1" w:styleId="DatumChar">
+    <w:name w:val="Datum Char"/>
+    <w:basedOn w:val="Standaardalinea-lettertype"/>
+    <w:link w:val="Datum"/>
     <w:uiPriority w:val="3"/>
     <w:rsid w:val="00DF1281"/>
     <w:rPr>
@@ -11869,10 +13410,10 @@
       <w:lang w:eastAsia="ja-JP" w:bidi="nl-NL"/>
     </w:rPr>
   </w:style>
-  <w:style w:type="paragraph" w:styleId="Footer">
+  <w:style w:type="paragraph" w:styleId="Voettekst">
     <w:name w:val="footer"/>
-    <w:basedOn w:val="Normal"/>
-    <w:link w:val="FooterChar"/>
+    <w:basedOn w:val="Standaard"/>
+    <w:link w:val="VoettekstChar"/>
     <w:uiPriority w:val="99"/>
     <w:unhideWhenUsed/>
     <w:qFormat/>
@@ -11885,10 +13426,10 @@
       <w:sz w:val="36"/>
     </w:rPr>
   </w:style>
-  <w:style w:type="character" w:customStyle="1" w:styleId="FooterChar">
-    <w:name w:val="Footer Char"/>
-    <w:basedOn w:val="DefaultParagraphFont"/>
-    <w:link w:val="Footer"/>
+  <w:style w:type="character" w:customStyle="1" w:styleId="VoettekstChar">
+    <w:name w:val="Voettekst Char"/>
+    <w:basedOn w:val="Standaardalinea-lettertype"/>
+    <w:link w:val="Voettekst"/>
     <w:uiPriority w:val="99"/>
     <w:rsid w:val="00DF1281"/>
     <w:rPr>
@@ -11899,9 +13440,9 @@
       <w:lang w:eastAsia="ja-JP" w:bidi="nl-NL"/>
     </w:rPr>
   </w:style>
-  <w:style w:type="table" w:styleId="TableGrid">
+  <w:style w:type="table" w:styleId="Tabelraster">
     <w:name w:val="Table Grid"/>
-    <w:basedOn w:val="TableNormal"/>
+    <w:basedOn w:val="Standaardtabel"/>
     <w:uiPriority w:val="39"/>
     <w:rsid w:val="00DF1281"/>
     <w:rPr>
@@ -11921,10 +13462,10 @@
       </w:tblBorders>
     </w:tblPr>
   </w:style>
-  <w:style w:type="paragraph" w:styleId="Header">
+  <w:style w:type="paragraph" w:styleId="Koptekst">
     <w:name w:val="header"/>
-    <w:basedOn w:val="Normal"/>
-    <w:link w:val="HeaderChar"/>
+    <w:basedOn w:val="Standaard"/>
+    <w:link w:val="KoptekstChar"/>
     <w:uiPriority w:val="99"/>
     <w:unhideWhenUsed/>
     <w:qFormat/>
@@ -11933,10 +13474,10 @@
       <w:spacing w:after="0" w:line="240" w:lineRule="auto"/>
     </w:pPr>
   </w:style>
-  <w:style w:type="character" w:customStyle="1" w:styleId="HeaderChar">
-    <w:name w:val="Header Char"/>
-    <w:basedOn w:val="DefaultParagraphFont"/>
-    <w:link w:val="Header"/>
+  <w:style w:type="character" w:customStyle="1" w:styleId="KoptekstChar">
+    <w:name w:val="Koptekst Char"/>
+    <w:basedOn w:val="Standaardalinea-lettertype"/>
+    <w:link w:val="Koptekst"/>
     <w:uiPriority w:val="99"/>
     <w:rsid w:val="00DF1281"/>
     <w:rPr>
@@ -11946,17 +13487,17 @@
       <w:lang w:eastAsia="ja-JP" w:bidi="nl-NL"/>
     </w:rPr>
   </w:style>
-  <w:style w:type="character" w:styleId="PageNumber">
+  <w:style w:type="character" w:styleId="Paginanummer">
     <w:name w:val="page number"/>
-    <w:basedOn w:val="DefaultParagraphFont"/>
+    <w:basedOn w:val="Standaardalinea-lettertype"/>
     <w:uiPriority w:val="99"/>
     <w:semiHidden/>
     <w:unhideWhenUsed/>
     <w:rsid w:val="00DF1281"/>
   </w:style>
-  <w:style w:type="paragraph" w:styleId="ListParagraph">
+  <w:style w:type="paragraph" w:styleId="Lijstalinea">
     <w:name w:val="List Paragraph"/>
-    <w:basedOn w:val="Normal"/>
+    <w:basedOn w:val="Standaard"/>
     <w:uiPriority w:val="34"/>
     <w:qFormat/>
     <w:rsid w:val="00DF1281"/>
@@ -11965,10 +13506,10 @@
       <w:contextualSpacing/>
     </w:pPr>
   </w:style>
-  <w:style w:type="paragraph" w:styleId="TOCHeading">
+  <w:style w:type="paragraph" w:styleId="Kopvaninhoudsopgave">
     <w:name w:val="TOC Heading"/>
-    <w:basedOn w:val="Heading1"/>
-    <w:next w:val="Normal"/>
+    <w:basedOn w:val="Kop1"/>
+    <w:next w:val="Standaard"/>
     <w:uiPriority w:val="39"/>
     <w:unhideWhenUsed/>
     <w:qFormat/>
@@ -11977,10 +13518,10 @@
       <w:outlineLvl w:val="9"/>
     </w:pPr>
   </w:style>
-  <w:style w:type="paragraph" w:styleId="TOC1">
+  <w:style w:type="paragraph" w:styleId="Inhopg1">
     <w:name w:val="toc 1"/>
-    <w:basedOn w:val="Normal"/>
-    <w:next w:val="Normal"/>
+    <w:basedOn w:val="Standaard"/>
+    <w:next w:val="Standaard"/>
     <w:autoRedefine/>
     <w:uiPriority w:val="39"/>
     <w:unhideWhenUsed/>
@@ -11999,7 +13540,7 @@
   </w:style>
   <w:style w:type="character" w:styleId="Hyperlink">
     <w:name w:val="Hyperlink"/>
-    <w:basedOn w:val="DefaultParagraphFont"/>
+    <w:basedOn w:val="Standaardalinea-lettertype"/>
     <w:uiPriority w:val="99"/>
     <w:unhideWhenUsed/>
     <w:rsid w:val="00DF1281"/>
@@ -12008,10 +13549,10 @@
       <w:u w:val="single"/>
     </w:rPr>
   </w:style>
-  <w:style w:type="paragraph" w:styleId="TOC2">
+  <w:style w:type="paragraph" w:styleId="Inhopg2">
     <w:name w:val="toc 2"/>
-    <w:basedOn w:val="Normal"/>
-    <w:next w:val="Normal"/>
+    <w:basedOn w:val="Standaard"/>
+    <w:next w:val="Standaard"/>
     <w:autoRedefine/>
     <w:uiPriority w:val="39"/>
     <w:unhideWhenUsed/>
@@ -12026,7 +13567,7 @@
   </w:style>
   <w:style w:type="paragraph" w:customStyle="1" w:styleId="p1">
     <w:name w:val="p1"/>
-    <w:basedOn w:val="Normal"/>
+    <w:basedOn w:val="Standaard"/>
     <w:rsid w:val="00085BBD"/>
     <w:pPr>
       <w:shd w:val="clear" w:color="auto" w:fill="FFFFFF"/>
@@ -12042,10 +13583,10 @@
   </w:style>
   <w:style w:type="character" w:customStyle="1" w:styleId="s1">
     <w:name w:val="s1"/>
-    <w:basedOn w:val="DefaultParagraphFont"/>
+    <w:basedOn w:val="Standaardalinea-lettertype"/>
     <w:rsid w:val="00085BBD"/>
   </w:style>
-  <w:style w:type="paragraph" w:styleId="NoSpacing">
+  <w:style w:type="paragraph" w:styleId="Geenafstand">
     <w:name w:val="No Spacing"/>
     <w:uiPriority w:val="1"/>
     <w:qFormat/>
@@ -12059,7 +13600,7 @@
   </w:style>
   <w:style w:type="paragraph" w:customStyle="1" w:styleId="p2">
     <w:name w:val="p2"/>
-    <w:basedOn w:val="Normal"/>
+    <w:basedOn w:val="Standaard"/>
     <w:rsid w:val="00E46080"/>
     <w:pPr>
       <w:shd w:val="clear" w:color="auto" w:fill="FFFFFF"/>
@@ -12075,7 +13616,7 @@
   </w:style>
   <w:style w:type="paragraph" w:customStyle="1" w:styleId="p3">
     <w:name w:val="p3"/>
-    <w:basedOn w:val="Normal"/>
+    <w:basedOn w:val="Standaard"/>
     <w:rsid w:val="00E46080"/>
     <w:pPr>
       <w:shd w:val="clear" w:color="auto" w:fill="FFFFFF"/>
@@ -12091,7 +13632,7 @@
   </w:style>
   <w:style w:type="character" w:customStyle="1" w:styleId="s2">
     <w:name w:val="s2"/>
-    <w:basedOn w:val="DefaultParagraphFont"/>
+    <w:basedOn w:val="Standaardalinea-lettertype"/>
     <w:rsid w:val="00E46080"/>
     <w:rPr>
       <w:color w:val="AFAD24"/>
@@ -12099,7 +13640,7 @@
   </w:style>
   <w:style w:type="character" w:customStyle="1" w:styleId="s3">
     <w:name w:val="s3"/>
-    <w:basedOn w:val="DefaultParagraphFont"/>
+    <w:basedOn w:val="Standaardalinea-lettertype"/>
     <w:rsid w:val="00E46080"/>
     <w:rPr>
       <w:color w:val="000000"/>
@@ -12107,7 +13648,7 @@
   </w:style>
   <w:style w:type="character" w:customStyle="1" w:styleId="s4">
     <w:name w:val="s4"/>
-    <w:basedOn w:val="DefaultParagraphFont"/>
+    <w:basedOn w:val="Standaardalinea-lettertype"/>
     <w:rsid w:val="00E46080"/>
     <w:rPr>
       <w:color w:val="5230E1"/>
@@ -12115,7 +13656,7 @@
   </w:style>
   <w:style w:type="character" w:customStyle="1" w:styleId="apple-converted-space">
     <w:name w:val="apple-converted-space"/>
-    <w:basedOn w:val="DefaultParagraphFont"/>
+    <w:basedOn w:val="Standaardalinea-lettertype"/>
     <w:rsid w:val="00E46080"/>
   </w:style>
 </w:styles>
@@ -12387,7 +13928,7 @@
 </file>
 
 <file path=customXml/itemProps1.xml><?xml version="1.0" encoding="utf-8"?>
-<ds:datastoreItem xmlns:ds="http://schemas.openxmlformats.org/officeDocument/2006/customXml" ds:itemID="{6F79A2A0-6B5E-484D-9F2F-AD7877BE51D9}">
+<ds:datastoreItem xmlns:ds="http://schemas.openxmlformats.org/officeDocument/2006/customXml" ds:itemID="{6939C84E-53CF-4D31-8A4A-9ACCA8B7459B}">
   <ds:schemaRefs>
     <ds:schemaRef ds:uri="http://schemas.openxmlformats.org/officeDocument/2006/bibliography"/>
   </ds:schemaRefs>
